--- a/Informe de gestion final.docx
+++ b/Informe de gestion final.docx
@@ -29,7 +29,7 @@
                     <pic:cNvPicPr preferRelativeResize="0"/>
                   </pic:nvPicPr>
                   <pic:blipFill>
-                    <a:blip r:embed="rId5"/>
+                    <a:blip r:embed="rId8"/>
                     <a:srcRect/>
                     <a:stretch>
                       <a:fillRect/>
@@ -1703,23 +1703,9 @@
         <w:rPr>
           <w:rFonts w:ascii="Arial" w:eastAsia="Arial" w:hAnsi="Arial" w:cs="Arial"/>
         </w:rPr>
-        <w:t xml:space="preserve"> que tiene una hoja de control para los préstamos, una hoja que contiene un listado de alumnos registrados y un listado perteneciente a la base de datos escolar del </w:t>
-      </w:r>
-      <w:proofErr w:type="spellStart"/>
-      <w:r>
-        <w:rPr>
-          <w:rFonts w:ascii="Arial" w:eastAsia="Arial" w:hAnsi="Arial" w:cs="Arial"/>
-        </w:rPr>
-        <w:t>Mineduc</w:t>
-      </w:r>
-      <w:proofErr w:type="spellEnd"/>
-      <w:r>
-        <w:rPr>
-          <w:rFonts w:ascii="Arial" w:eastAsia="Arial" w:hAnsi="Arial" w:cs="Arial"/>
-        </w:rPr>
-        <w:t xml:space="preserve"> </w:t>
-      </w:r>
-      <w:hyperlink r:id="rId6">
+        <w:t xml:space="preserve"> que tiene una hoja de control para los préstamos, una hoja que contiene un listado de alumnos registrados y un listado perteneciente a la base de datos escolar del Mineduc </w:t>
+      </w:r>
+      <w:hyperlink r:id="rId9">
         <w:r>
           <w:rPr>
             <w:rFonts w:ascii="Arial" w:eastAsia="Arial" w:hAnsi="Arial" w:cs="Arial"/>
@@ -2011,7 +1997,7 @@
                     <pic:cNvPicPr preferRelativeResize="0"/>
                   </pic:nvPicPr>
                   <pic:blipFill>
-                    <a:blip r:embed="rId7"/>
+                    <a:blip r:embed="rId10"/>
                     <a:srcRect/>
                     <a:stretch>
                       <a:fillRect/>
@@ -2061,7 +2047,7 @@
                     <pic:cNvPicPr preferRelativeResize="0"/>
                   </pic:nvPicPr>
                   <pic:blipFill>
-                    <a:blip r:embed="rId8"/>
+                    <a:blip r:embed="rId11"/>
                     <a:srcRect/>
                     <a:stretch>
                       <a:fillRect/>
@@ -2112,7 +2098,7 @@
                     <pic:cNvPicPr preferRelativeResize="0"/>
                   </pic:nvPicPr>
                   <pic:blipFill>
-                    <a:blip r:embed="rId9"/>
+                    <a:blip r:embed="rId12"/>
                     <a:srcRect/>
                     <a:stretch>
                       <a:fillRect/>
@@ -9892,7 +9878,7 @@
                     <pic:cNvPicPr/>
                   </pic:nvPicPr>
                   <pic:blipFill>
-                    <a:blip r:embed="rId10"/>
+                    <a:blip r:embed="rId13"/>
                     <a:stretch>
                       <a:fillRect/>
                     </a:stretch>
@@ -11571,177 +11557,801 @@
         <w:jc w:val="both"/>
         <w:rPr>
           <w:rFonts w:ascii="Arial" w:eastAsia="DengXian" w:hAnsi="Arial" w:cs="Arial"/>
+          <w:lang w:eastAsia="zh-CN"/>
+        </w:rPr>
+      </w:pPr>
+      <w:r>
+        <w:rPr>
+          <w:rFonts w:ascii="Arial" w:eastAsia="DengXian" w:hAnsi="Arial" w:cs="Arial"/>
+          <w:b/>
+          <w:lang w:eastAsia="zh-CN"/>
+        </w:rPr>
+        <w:t>Diseño</w:t>
+      </w:r>
+      <w:r>
+        <w:rPr>
+          <w:rFonts w:ascii="Arial" w:eastAsia="DengXian" w:hAnsi="Arial" w:cs="Arial"/>
+          <w:b/>
           <w:lang w:val="en-US" w:eastAsia="zh-CN"/>
         </w:rPr>
-      </w:pPr>
+        <w:t xml:space="preserve"> conceptual:</w:t>
+      </w:r>
+      <w:r>
+        <w:rPr>
+          <w:rFonts w:ascii="Arial" w:eastAsia="DengXian" w:hAnsi="Arial" w:cs="Arial"/>
+          <w:lang w:val="en-US" w:eastAsia="zh-CN"/>
+        </w:rPr>
+        <w:t xml:space="preserve"> Se</w:t>
+      </w:r>
       <w:r>
         <w:rPr>
           <w:rFonts w:ascii="Arial" w:eastAsia="DengXian" w:hAnsi="Arial" w:cs="Arial"/>
           <w:lang w:eastAsia="zh-CN"/>
         </w:rPr>
+        <w:t xml:space="preserve"> buscará</w:t>
+      </w:r>
+      <w:r>
+        <w:rPr>
+          <w:rFonts w:ascii="Arial" w:eastAsia="DengXian" w:hAnsi="Arial" w:cs="Arial"/>
+          <w:lang w:val="en-US" w:eastAsia="zh-CN"/>
+        </w:rPr>
+        <w:t xml:space="preserve"> un</w:t>
+      </w:r>
+      <w:r>
+        <w:rPr>
+          <w:rFonts w:ascii="Arial" w:eastAsia="DengXian" w:hAnsi="Arial" w:cs="Arial"/>
+          <w:lang w:eastAsia="zh-CN"/>
+        </w:rPr>
+        <w:t xml:space="preserve"> diseño independiente</w:t>
+      </w:r>
+      <w:r>
+        <w:rPr>
+          <w:rFonts w:ascii="Arial" w:eastAsia="DengXian" w:hAnsi="Arial" w:cs="Arial"/>
+          <w:lang w:val="en-US" w:eastAsia="zh-CN"/>
+        </w:rPr>
+        <w:t xml:space="preserve"> de la</w:t>
+      </w:r>
+      <w:r>
+        <w:rPr>
+          <w:rFonts w:ascii="Arial" w:eastAsia="DengXian" w:hAnsi="Arial" w:cs="Arial"/>
+          <w:lang w:eastAsia="zh-CN"/>
+        </w:rPr>
+        <w:t xml:space="preserve"> </w:t>
+      </w:r>
+      <w:r>
+        <w:rPr>
+          <w:rFonts w:ascii="Arial" w:eastAsia="DengXian" w:hAnsi="Arial" w:cs="Arial"/>
+          <w:lang w:eastAsia="zh-CN"/>
+        </w:rPr>
+        <w:t>tecnología</w:t>
+      </w:r>
+      <w:r>
+        <w:rPr>
+          <w:rFonts w:ascii="Arial" w:eastAsia="DengXian" w:hAnsi="Arial" w:cs="Arial"/>
+          <w:lang w:val="en-US" w:eastAsia="zh-CN"/>
+        </w:rPr>
+        <w:t xml:space="preserve"> que se</w:t>
+      </w:r>
+      <w:r>
+        <w:rPr>
+          <w:rFonts w:ascii="Arial" w:eastAsia="DengXian" w:hAnsi="Arial" w:cs="Arial"/>
+          <w:lang w:eastAsia="zh-CN"/>
+        </w:rPr>
+        <w:t xml:space="preserve"> vaya</w:t>
+      </w:r>
+      <w:r>
+        <w:rPr>
+          <w:rFonts w:ascii="Arial" w:eastAsia="DengXian" w:hAnsi="Arial" w:cs="Arial"/>
+          <w:lang w:val="en-US" w:eastAsia="zh-CN"/>
+        </w:rPr>
+        <w:t xml:space="preserve"> a</w:t>
+      </w:r>
+      <w:r>
+        <w:rPr>
+          <w:rFonts w:ascii="Arial" w:eastAsia="DengXian" w:hAnsi="Arial" w:cs="Arial"/>
+          <w:lang w:eastAsia="zh-CN"/>
+        </w:rPr>
+        <w:t xml:space="preserve"> utiliza</w:t>
+      </w:r>
+      <w:r>
+        <w:rPr>
+          <w:rFonts w:ascii="Arial" w:eastAsia="DengXian" w:hAnsi="Arial" w:cs="Arial"/>
+          <w:lang w:eastAsia="zh-CN"/>
+        </w:rPr>
+        <w:t>r</w:t>
+      </w:r>
+      <w:r>
+        <w:rPr>
+          <w:rFonts w:ascii="Arial" w:eastAsia="DengXian" w:hAnsi="Arial" w:cs="Arial"/>
+          <w:lang w:val="en-US" w:eastAsia="zh-CN"/>
+        </w:rPr>
+        <w:t>.  Como</w:t>
+      </w:r>
+      <w:r>
+        <w:rPr>
+          <w:rFonts w:ascii="Arial" w:eastAsia="DengXian" w:hAnsi="Arial" w:cs="Arial"/>
+          <w:lang w:eastAsia="zh-CN"/>
+        </w:rPr>
+        <w:t xml:space="preserve"> resultado</w:t>
+      </w:r>
+      <w:r>
+        <w:rPr>
+          <w:rFonts w:ascii="Arial" w:eastAsia="DengXian" w:hAnsi="Arial" w:cs="Arial"/>
+          <w:lang w:val="en-US" w:eastAsia="zh-CN"/>
+        </w:rPr>
+        <w:t xml:space="preserve"> de</w:t>
+      </w:r>
+      <w:r>
+        <w:rPr>
+          <w:rFonts w:ascii="Arial" w:eastAsia="DengXian" w:hAnsi="Arial" w:cs="Arial"/>
+          <w:lang w:eastAsia="zh-CN"/>
+        </w:rPr>
+        <w:t xml:space="preserve"> esta etapa</w:t>
+      </w:r>
+      <w:r>
+        <w:rPr>
+          <w:rFonts w:ascii="Arial" w:eastAsia="DengXian" w:hAnsi="Arial" w:cs="Arial"/>
+          <w:lang w:val="en-US" w:eastAsia="zh-CN"/>
+        </w:rPr>
+        <w:t xml:space="preserve"> se</w:t>
+      </w:r>
+      <w:r>
+        <w:rPr>
+          <w:rFonts w:ascii="Arial" w:eastAsia="DengXian" w:hAnsi="Arial" w:cs="Arial"/>
+          <w:lang w:eastAsia="zh-CN"/>
+        </w:rPr>
+        <w:t xml:space="preserve"> </w:t>
+      </w:r>
+      <w:r>
+        <w:rPr>
+          <w:rFonts w:ascii="Arial" w:eastAsia="DengXian" w:hAnsi="Arial" w:cs="Arial"/>
+          <w:lang w:eastAsia="zh-CN"/>
+        </w:rPr>
+        <w:t>obtendrá</w:t>
+      </w:r>
+      <w:r>
+        <w:rPr>
+          <w:rFonts w:ascii="Arial" w:eastAsia="DengXian" w:hAnsi="Arial" w:cs="Arial"/>
+          <w:lang w:val="en-US" w:eastAsia="zh-CN"/>
+        </w:rPr>
+        <w:t xml:space="preserve"> un</w:t>
+      </w:r>
+      <w:r>
+        <w:rPr>
+          <w:rFonts w:ascii="Arial" w:eastAsia="DengXian" w:hAnsi="Arial" w:cs="Arial"/>
+          <w:lang w:eastAsia="zh-CN"/>
+        </w:rPr>
+        <w:t xml:space="preserve"> modelo</w:t>
+      </w:r>
+      <w:r>
+        <w:rPr>
+          <w:rFonts w:ascii="Arial" w:eastAsia="DengXian" w:hAnsi="Arial" w:cs="Arial"/>
+          <w:lang w:val="en-US" w:eastAsia="zh-CN"/>
+        </w:rPr>
+        <w:t xml:space="preserve"> conceptual.</w:t>
+      </w:r>
+    </w:p>
+    <w:p>
+      <w:pPr>
+        <w:pStyle w:val="Prrafodelista"/>
+        <w:numPr>
+          <w:ilvl w:val="0"/>
+          <w:numId w:val="20"/>
+        </w:numPr>
+        <w:spacing w:line="276" w:lineRule="auto"/>
+        <w:jc w:val="both"/>
+        <w:rPr>
+          <w:rFonts w:ascii="Arial" w:eastAsia="DengXian" w:hAnsi="Arial" w:cs="Arial"/>
+          <w:lang w:eastAsia="zh-CN"/>
+        </w:rPr>
+      </w:pPr>
+      <w:r>
+        <w:rPr>
+          <w:rFonts w:ascii="Arial" w:eastAsia="DengXian" w:hAnsi="Arial" w:cs="Arial"/>
+          <w:b/>
+          <w:lang w:eastAsia="zh-CN"/>
+        </w:rPr>
+        <w:t>Diseño Lógico</w:t>
+      </w:r>
+      <w:r>
+        <w:rPr>
+          <w:rFonts w:ascii="Arial" w:eastAsia="DengXian" w:hAnsi="Arial" w:cs="Arial"/>
+          <w:b/>
+          <w:lang w:val="en-US" w:eastAsia="zh-CN"/>
+        </w:rPr>
+        <w:t>:</w:t>
+      </w:r>
+      <w:r>
+        <w:rPr>
+          <w:rFonts w:ascii="Arial" w:eastAsia="DengXian" w:hAnsi="Arial" w:cs="Arial"/>
+          <w:lang w:val="en-US" w:eastAsia="zh-CN"/>
+        </w:rPr>
+        <w:t xml:space="preserve"> S</w:t>
+      </w:r>
+      <w:r>
+        <w:rPr>
+          <w:rFonts w:ascii="Arial" w:eastAsia="DengXian" w:hAnsi="Arial" w:cs="Arial"/>
+          <w:lang w:val="en-US" w:eastAsia="zh-CN"/>
+        </w:rPr>
+        <w:t>e</w:t>
+      </w:r>
+      <w:r>
+        <w:rPr>
+          <w:rFonts w:ascii="Arial" w:eastAsia="DengXian" w:hAnsi="Arial" w:cs="Arial"/>
+          <w:lang w:eastAsia="zh-CN"/>
+        </w:rPr>
+        <w:t xml:space="preserve"> transformará</w:t>
+      </w:r>
+      <w:r>
+        <w:rPr>
+          <w:rFonts w:ascii="Arial" w:eastAsia="DengXian" w:hAnsi="Arial" w:cs="Arial"/>
+          <w:lang w:val="en-US" w:eastAsia="zh-CN"/>
+        </w:rPr>
+        <w:t xml:space="preserve"> el</w:t>
+      </w:r>
+      <w:r>
+        <w:rPr>
+          <w:rFonts w:ascii="Arial" w:eastAsia="DengXian" w:hAnsi="Arial" w:cs="Arial"/>
+          <w:lang w:eastAsia="zh-CN"/>
+        </w:rPr>
+        <w:t xml:space="preserve"> modelo</w:t>
+      </w:r>
+      <w:r>
+        <w:rPr>
+          <w:rFonts w:ascii="Arial" w:eastAsia="DengXian" w:hAnsi="Arial" w:cs="Arial"/>
+          <w:lang w:val="en-US" w:eastAsia="zh-CN"/>
+        </w:rPr>
+        <w:t xml:space="preserve"> conceptual</w:t>
+      </w:r>
+      <w:r>
+        <w:rPr>
+          <w:rFonts w:ascii="Arial" w:eastAsia="DengXian" w:hAnsi="Arial" w:cs="Arial"/>
+          <w:lang w:eastAsia="zh-CN"/>
+        </w:rPr>
+        <w:t xml:space="preserve"> en</w:t>
+      </w:r>
+      <w:r>
+        <w:rPr>
+          <w:rFonts w:ascii="Arial" w:eastAsia="DengXian" w:hAnsi="Arial" w:cs="Arial"/>
+          <w:lang w:val="en-US" w:eastAsia="zh-CN"/>
+        </w:rPr>
+        <w:t xml:space="preserve"> el</w:t>
+      </w:r>
+      <w:r>
+        <w:rPr>
+          <w:rFonts w:ascii="Arial" w:eastAsia="DengXian" w:hAnsi="Arial" w:cs="Arial"/>
+          <w:lang w:eastAsia="zh-CN"/>
+        </w:rPr>
+        <w:t xml:space="preserve"> modelo</w:t>
+      </w:r>
+      <w:r>
+        <w:rPr>
+          <w:rFonts w:ascii="Arial" w:eastAsia="DengXian" w:hAnsi="Arial" w:cs="Arial"/>
+          <w:lang w:val="en-US" w:eastAsia="zh-CN"/>
+        </w:rPr>
+        <w:t xml:space="preserve"> de</w:t>
+      </w:r>
+      <w:r>
+        <w:rPr>
+          <w:rFonts w:ascii="Arial" w:eastAsia="DengXian" w:hAnsi="Arial" w:cs="Arial"/>
+          <w:lang w:eastAsia="zh-CN"/>
+        </w:rPr>
+        <w:t xml:space="preserve"> datos elegido</w:t>
+      </w:r>
+      <w:r>
+        <w:rPr>
+          <w:rFonts w:ascii="Arial" w:eastAsia="DengXian" w:hAnsi="Arial" w:cs="Arial"/>
+          <w:lang w:val="en-US" w:eastAsia="zh-CN"/>
+        </w:rPr>
+        <w:t xml:space="preserve"> </w:t>
+      </w:r>
+      <w:r>
+        <w:rPr>
+          <w:rFonts w:ascii="Arial" w:eastAsia="DengXian" w:hAnsi="Arial" w:cs="Arial"/>
+          <w:lang w:eastAsia="zh-CN"/>
+        </w:rPr>
+        <w:t>(Modelo relacional</w:t>
+      </w:r>
+      <w:r>
+        <w:rPr>
+          <w:rFonts w:ascii="Arial" w:eastAsia="DengXian" w:hAnsi="Arial" w:cs="Arial"/>
+          <w:lang w:val="en-US" w:eastAsia="zh-CN"/>
+        </w:rPr>
+        <w:t>).</w:t>
+      </w:r>
+    </w:p>
+    <w:p>
+      <w:pPr>
+        <w:pStyle w:val="Prrafodelista"/>
+        <w:numPr>
+          <w:ilvl w:val="0"/>
+          <w:numId w:val="20"/>
+        </w:numPr>
+        <w:spacing w:line="276" w:lineRule="auto"/>
+        <w:jc w:val="both"/>
+        <w:rPr>
+          <w:rFonts w:ascii="Arial" w:eastAsia="DengXian" w:hAnsi="Arial" w:cs="Arial"/>
+          <w:lang w:val="en-US" w:eastAsia="zh-CN"/>
+        </w:rPr>
+      </w:pPr>
+      <w:r>
+        <w:rPr>
+          <w:rFonts w:ascii="Arial" w:eastAsia="DengXian" w:hAnsi="Arial" w:cs="Arial"/>
+          <w:b/>
+          <w:lang w:eastAsia="zh-CN"/>
+        </w:rPr>
+        <w:t>Diseño Físico</w:t>
+      </w:r>
+      <w:r>
+        <w:rPr>
+          <w:rFonts w:ascii="Arial" w:eastAsia="DengXian" w:hAnsi="Arial" w:cs="Arial"/>
+          <w:b/>
+          <w:lang w:val="en-US" w:eastAsia="zh-CN"/>
+        </w:rPr>
+        <w:t>:</w:t>
+      </w:r>
+      <w:r>
+        <w:rPr>
+          <w:rFonts w:ascii="Arial" w:eastAsia="DengXian" w:hAnsi="Arial" w:cs="Arial"/>
+          <w:lang w:eastAsia="zh-CN"/>
+        </w:rPr>
+        <w:t xml:space="preserve"> E</w:t>
+      </w:r>
+      <w:r>
+        <w:rPr>
+          <w:rFonts w:ascii="Arial" w:eastAsia="DengXian" w:hAnsi="Arial" w:cs="Arial"/>
+          <w:lang w:eastAsia="zh-CN"/>
+        </w:rPr>
+        <w:t>s</w:t>
+      </w:r>
+      <w:r>
+        <w:rPr>
+          <w:rFonts w:ascii="Arial" w:eastAsia="DengXian" w:hAnsi="Arial" w:cs="Arial"/>
+          <w:lang w:eastAsia="zh-CN"/>
+        </w:rPr>
+        <w:t xml:space="preserve"> una</w:t>
+      </w:r>
+      <w:r>
+        <w:rPr>
+          <w:rFonts w:ascii="Arial" w:eastAsia="DengXian" w:hAnsi="Arial" w:cs="Arial"/>
+          <w:lang w:eastAsia="zh-CN"/>
+        </w:rPr>
+        <w:t xml:space="preserve"> fase</w:t>
+      </w:r>
+      <w:r>
+        <w:rPr>
+          <w:rFonts w:ascii="Arial" w:eastAsia="DengXian" w:hAnsi="Arial" w:cs="Arial"/>
+          <w:lang w:val="en-US" w:eastAsia="zh-CN"/>
+        </w:rPr>
+        <w:t xml:space="preserve"> del</w:t>
+      </w:r>
+      <w:r>
+        <w:rPr>
+          <w:rFonts w:ascii="Arial" w:eastAsia="DengXian" w:hAnsi="Arial" w:cs="Arial"/>
+          <w:lang w:eastAsia="zh-CN"/>
+        </w:rPr>
+        <w:t xml:space="preserve"> proceso</w:t>
+      </w:r>
+      <w:r>
+        <w:rPr>
+          <w:rFonts w:ascii="Arial" w:eastAsia="DengXian" w:hAnsi="Arial" w:cs="Arial"/>
+          <w:lang w:val="en-US" w:eastAsia="zh-CN"/>
+        </w:rPr>
+        <w:t xml:space="preserve"> de</w:t>
+      </w:r>
+      <w:r>
+        <w:rPr>
+          <w:rFonts w:ascii="Arial" w:eastAsia="DengXian" w:hAnsi="Arial" w:cs="Arial"/>
+          <w:lang w:eastAsia="zh-CN"/>
+        </w:rPr>
+        <w:t xml:space="preserve"> diseño</w:t>
+      </w:r>
+      <w:r>
+        <w:rPr>
+          <w:rFonts w:ascii="Arial" w:eastAsia="DengXian" w:hAnsi="Arial" w:cs="Arial"/>
+          <w:lang w:val="en-US" w:eastAsia="zh-CN"/>
+        </w:rPr>
+        <w:t xml:space="preserve"> de bases de</w:t>
+      </w:r>
+      <w:r>
+        <w:rPr>
+          <w:rFonts w:ascii="Arial" w:eastAsia="DengXian" w:hAnsi="Arial" w:cs="Arial"/>
+          <w:lang w:eastAsia="zh-CN"/>
+        </w:rPr>
+        <w:t xml:space="preserve"> datos</w:t>
+      </w:r>
+      <w:r>
+        <w:rPr>
+          <w:rFonts w:ascii="Arial" w:eastAsia="DengXian" w:hAnsi="Arial" w:cs="Arial"/>
+          <w:lang w:val="en-US" w:eastAsia="zh-CN"/>
+        </w:rPr>
+        <w:t xml:space="preserve"> que</w:t>
+      </w:r>
+      <w:r>
+        <w:rPr>
+          <w:rFonts w:ascii="Arial" w:eastAsia="DengXian" w:hAnsi="Arial" w:cs="Arial"/>
+          <w:lang w:eastAsia="zh-CN"/>
+        </w:rPr>
+        <w:t xml:space="preserve"> adapta</w:t>
+      </w:r>
+      <w:r>
+        <w:rPr>
+          <w:rFonts w:ascii="Arial" w:eastAsia="DengXian" w:hAnsi="Arial" w:cs="Arial"/>
+          <w:lang w:val="en-US" w:eastAsia="zh-CN"/>
+        </w:rPr>
+        <w:t xml:space="preserve"> el</w:t>
+      </w:r>
+      <w:r>
+        <w:rPr>
+          <w:rFonts w:ascii="Arial" w:eastAsia="DengXian" w:hAnsi="Arial" w:cs="Arial"/>
+          <w:lang w:eastAsia="zh-CN"/>
+        </w:rPr>
+        <w:t xml:space="preserve"> esquema </w:t>
+      </w:r>
+      <w:r>
+        <w:rPr>
+          <w:rFonts w:ascii="Arial" w:eastAsia="DengXian" w:hAnsi="Arial" w:cs="Arial"/>
+          <w:lang w:eastAsia="zh-CN"/>
+        </w:rPr>
+        <w:t>lógico</w:t>
+      </w:r>
+      <w:r>
+        <w:rPr>
+          <w:rFonts w:ascii="Arial" w:eastAsia="DengXian" w:hAnsi="Arial" w:cs="Arial"/>
+          <w:lang w:eastAsia="zh-CN"/>
+        </w:rPr>
+        <w:t xml:space="preserve"> obtenido en</w:t>
+      </w:r>
+      <w:r>
+        <w:rPr>
+          <w:rFonts w:ascii="Arial" w:eastAsia="DengXian" w:hAnsi="Arial" w:cs="Arial"/>
+          <w:lang w:val="en-US" w:eastAsia="zh-CN"/>
+        </w:rPr>
+        <w:t xml:space="preserve"> la</w:t>
+      </w:r>
+      <w:r>
+        <w:rPr>
+          <w:rFonts w:ascii="Arial" w:eastAsia="DengXian" w:hAnsi="Arial" w:cs="Arial"/>
+          <w:lang w:eastAsia="zh-CN"/>
+        </w:rPr>
+        <w:t xml:space="preserve"> fase</w:t>
+      </w:r>
+      <w:r>
+        <w:rPr>
+          <w:rFonts w:ascii="Arial" w:eastAsia="DengXian" w:hAnsi="Arial" w:cs="Arial"/>
+          <w:lang w:val="en-US" w:eastAsia="zh-CN"/>
+        </w:rPr>
+        <w:t xml:space="preserve"> anterior al motor de bases de</w:t>
+      </w:r>
+      <w:r>
+        <w:rPr>
+          <w:rFonts w:ascii="Arial" w:eastAsia="DengXian" w:hAnsi="Arial" w:cs="Arial"/>
+          <w:lang w:eastAsia="zh-CN"/>
+        </w:rPr>
+        <w:t xml:space="preserve"> dato</w:t>
+      </w:r>
+      <w:r>
+        <w:rPr>
+          <w:rFonts w:ascii="Arial" w:eastAsia="DengXian" w:hAnsi="Arial" w:cs="Arial"/>
+          <w:lang w:eastAsia="zh-CN"/>
+        </w:rPr>
+        <w:t>s</w:t>
+      </w:r>
+      <w:r>
+        <w:rPr>
+          <w:rFonts w:ascii="Arial" w:eastAsia="DengXian" w:hAnsi="Arial" w:cs="Arial"/>
+          <w:lang w:val="en-US" w:eastAsia="zh-CN"/>
+        </w:rPr>
+        <w:t xml:space="preserve"> que</w:t>
+      </w:r>
+      <w:r>
+        <w:rPr>
+          <w:rFonts w:ascii="Arial" w:eastAsia="DengXian" w:hAnsi="Arial" w:cs="Arial"/>
+          <w:lang w:eastAsia="zh-CN"/>
+        </w:rPr>
+        <w:t xml:space="preserve"> utilizara</w:t>
+      </w:r>
+      <w:r>
+        <w:rPr>
+          <w:rFonts w:ascii="Arial" w:eastAsia="DengXian" w:hAnsi="Arial" w:cs="Arial"/>
+          <w:lang w:val="en-US" w:eastAsia="zh-CN"/>
+        </w:rPr>
+        <w:t xml:space="preserve"> el Sistema de</w:t>
+      </w:r>
+      <w:r>
+        <w:rPr>
+          <w:rFonts w:ascii="Arial" w:eastAsia="DengXian" w:hAnsi="Arial" w:cs="Arial"/>
+          <w:lang w:eastAsia="zh-CN"/>
+        </w:rPr>
+        <w:t xml:space="preserve"> </w:t>
+      </w:r>
+      <w:r>
+        <w:rPr>
+          <w:rFonts w:ascii="Arial" w:eastAsia="DengXian" w:hAnsi="Arial" w:cs="Arial"/>
+          <w:lang w:eastAsia="zh-CN"/>
+        </w:rPr>
+        <w:t>Gestión de la Biblioteca.</w:t>
+      </w:r>
+    </w:p>
+    <w:p>
+      <w:pPr>
+        <w:spacing w:line="276" w:lineRule="auto"/>
+        <w:ind w:left="284"/>
+        <w:jc w:val="both"/>
+        <w:rPr>
+          <w:rFonts w:ascii="Arial" w:eastAsia="DengXian" w:hAnsi="Arial" w:cs="Arial"/>
+          <w:lang w:val="en-US" w:eastAsia="zh-CN"/>
+        </w:rPr>
+      </w:pPr>
+    </w:p>
+    <w:p>
+      <w:pPr>
+        <w:spacing w:line="276" w:lineRule="auto"/>
+        <w:ind w:left="284"/>
+        <w:jc w:val="both"/>
+        <w:rPr>
+          <w:rFonts w:ascii="Arial" w:eastAsia="DengXian" w:hAnsi="Arial" w:cs="Arial"/>
+          <w:lang w:eastAsia="zh-CN"/>
+        </w:rPr>
+      </w:pPr>
+    </w:p>
+    <w:p>
+      <w:pPr>
+        <w:spacing w:line="276" w:lineRule="auto"/>
+        <w:ind w:left="284"/>
+        <w:jc w:val="both"/>
+        <w:rPr>
+          <w:rFonts w:ascii="Arial" w:eastAsia="DengXian" w:hAnsi="Arial" w:cs="Arial"/>
+          <w:b/>
+          <w:lang w:val="en-US" w:eastAsia="zh-CN"/>
+        </w:rPr>
+      </w:pPr>
+      <w:r>
+        <w:rPr>
+          <w:rFonts w:ascii="Arial" w:eastAsia="DengXian" w:hAnsi="Arial" w:cs="Arial"/>
+          <w:b/>
+          <w:lang w:eastAsia="zh-CN"/>
+        </w:rPr>
         <w:t>Diseño</w:t>
       </w:r>
       <w:r>
         <w:rPr>
           <w:rFonts w:ascii="Arial" w:eastAsia="DengXian" w:hAnsi="Arial" w:cs="Arial"/>
+          <w:b/>
           <w:lang w:val="en-US" w:eastAsia="zh-CN"/>
         </w:rPr>
-        <w:t xml:space="preserve"> conceptual: Se</w:t>
+        <w:t xml:space="preserve"> Conceptual</w:t>
+      </w:r>
+    </w:p>
+    <w:p>
+      <w:pPr>
+        <w:spacing w:line="276" w:lineRule="auto"/>
+        <w:ind w:left="284"/>
+        <w:jc w:val="both"/>
+        <w:rPr>
+          <w:rFonts w:ascii="Arial" w:eastAsia="DengXian" w:hAnsi="Arial" w:cs="Arial"/>
+          <w:lang w:val="en-US" w:eastAsia="zh-CN"/>
+        </w:rPr>
+      </w:pPr>
+      <w:r>
+        <w:rPr>
+          <w:rFonts w:ascii="Arial" w:eastAsia="DengXian" w:hAnsi="Arial" w:cs="Arial"/>
+          <w:lang w:val="en-US" w:eastAsia="zh-CN"/>
+        </w:rPr>
+        <w:t>Con la</w:t>
       </w:r>
       <w:r>
         <w:rPr>
           <w:rFonts w:ascii="Arial" w:eastAsia="DengXian" w:hAnsi="Arial" w:cs="Arial"/>
           <w:lang w:eastAsia="zh-CN"/>
         </w:rPr>
-        <w:t xml:space="preserve"> </w:t>
+        <w:t xml:space="preserve"> ayuda</w:t>
+      </w:r>
+      <w:r>
+        <w:rPr>
+          <w:rFonts w:ascii="Arial" w:eastAsia="DengXian" w:hAnsi="Arial" w:cs="Arial"/>
+          <w:lang w:val="en-US" w:eastAsia="zh-CN"/>
+        </w:rPr>
+        <w:t xml:space="preserve"> del</w:t>
       </w:r>
       <w:r>
         <w:rPr>
           <w:rFonts w:ascii="Arial" w:eastAsia="DengXian" w:hAnsi="Arial" w:cs="Arial"/>
           <w:lang w:eastAsia="zh-CN"/>
         </w:rPr>
-        <w:t>buscará</w:t>
+        <w:t xml:space="preserve"> análisis</w:t>
       </w:r>
       <w:r>
         <w:rPr>
           <w:rFonts w:ascii="Arial" w:eastAsia="DengXian" w:hAnsi="Arial" w:cs="Arial"/>
           <w:lang w:val="en-US" w:eastAsia="zh-CN"/>
         </w:rPr>
-        <w:t xml:space="preserve"> un</w:t>
+        <w:t xml:space="preserve"> de</w:t>
       </w:r>
       <w:r>
         <w:rPr>
           <w:rFonts w:ascii="Arial" w:eastAsia="DengXian" w:hAnsi="Arial" w:cs="Arial"/>
           <w:lang w:eastAsia="zh-CN"/>
         </w:rPr>
-        <w:t xml:space="preserve"> diseño independiente</w:t>
-      </w:r>
-      <w:r>
+        <w:t xml:space="preserve"> requerimientos</w:t>
+      </w:r>
+      <w:r>
+        <w:rPr>
+          <w:rFonts w:ascii="Arial" w:eastAsia="DengXian" w:hAnsi="Arial" w:cs="Arial"/>
+          <w:lang w:eastAsia="zh-CN"/>
+        </w:rPr>
+        <w:t xml:space="preserve"> obtenido anteriormente, se puede elaborar un esquema conceptual en el que se describe el contenido de la información de la base de datos.</w:t>
+      </w:r>
+    </w:p>
+    <w:p>
+      <w:pPr>
+        <w:spacing w:line="276" w:lineRule="auto"/>
+        <w:ind w:left="284"/>
+        <w:jc w:val="both"/>
         <w:rPr>
           <w:rFonts w:ascii="Arial" w:eastAsia="DengXian" w:hAnsi="Arial" w:cs="Arial"/>
           <w:lang w:val="en-US" w:eastAsia="zh-CN"/>
         </w:rPr>
-        <w:t xml:space="preserve"> de la</w:t>
-      </w:r>
-      <w:r>
+      </w:pPr>
+    </w:p>
+    <w:p>
+      <w:pPr>
+        <w:spacing w:line="276" w:lineRule="auto"/>
+        <w:ind w:left="284"/>
+        <w:jc w:val="both"/>
         <w:rPr>
           <w:rFonts w:ascii="Arial" w:eastAsia="DengXian" w:hAnsi="Arial" w:cs="Arial"/>
           <w:lang w:eastAsia="zh-CN"/>
         </w:rPr>
-        <w:t xml:space="preserve"> </w:t>
-      </w:r>
-      <w:proofErr w:type="spellStart"/>
+      </w:pPr>
+      <w:r>
+        <w:rPr>
+          <w:rFonts w:ascii="Arial" w:eastAsia="DengXian" w:hAnsi="Arial" w:cs="Arial"/>
+          <w:lang w:val="en-US" w:eastAsia="zh-CN"/>
+        </w:rPr>
+        <w:t>Para el</w:t>
+      </w:r>
       <w:r>
         <w:rPr>
           <w:rFonts w:ascii="Arial" w:eastAsia="DengXian" w:hAnsi="Arial" w:cs="Arial"/>
           <w:lang w:eastAsia="zh-CN"/>
         </w:rPr>
-        <w:t>tecnologia</w:t>
-      </w:r>
-      <w:proofErr w:type="spellEnd"/>
+        <w:t xml:space="preserve"> diseño</w:t>
+      </w:r>
       <w:r>
         <w:rPr>
           <w:rFonts w:ascii="Arial" w:eastAsia="DengXian" w:hAnsi="Arial" w:cs="Arial"/>
           <w:lang w:val="en-US" w:eastAsia="zh-CN"/>
         </w:rPr>
-        <w:t xml:space="preserve"> que se </w:t>
-      </w:r>
-      <w:proofErr w:type="spellStart"/>
+        <w:t xml:space="preserve"> conceptual se</w:t>
+      </w:r>
+      <w:r>
+        <w:rPr>
+          <w:rFonts w:ascii="Arial" w:eastAsia="DengXian" w:hAnsi="Arial" w:cs="Arial"/>
+          <w:lang w:eastAsia="zh-CN"/>
+        </w:rPr>
+        <w:t xml:space="preserve"> utilizara</w:t>
+      </w:r>
       <w:r>
         <w:rPr>
           <w:rFonts w:ascii="Arial" w:eastAsia="DengXian" w:hAnsi="Arial" w:cs="Arial"/>
           <w:lang w:val="en-US" w:eastAsia="zh-CN"/>
         </w:rPr>
-        <w:t>vaya</w:t>
-      </w:r>
-      <w:proofErr w:type="spellEnd"/>
-      <w:r>
-        <w:rPr>
-          <w:rFonts w:ascii="Arial" w:eastAsia="DengXian" w:hAnsi="Arial" w:cs="Arial"/>
-          <w:lang w:val="en-US" w:eastAsia="zh-CN"/>
-        </w:rPr>
-        <w:t xml:space="preserve"> a utilizer.  Como </w:t>
-      </w:r>
-      <w:proofErr w:type="spellStart"/>
-      <w:r>
-        <w:rPr>
-          <w:rFonts w:ascii="Arial" w:eastAsia="DengXian" w:hAnsi="Arial" w:cs="Arial"/>
-          <w:lang w:val="en-US" w:eastAsia="zh-CN"/>
-        </w:rPr>
-        <w:t>resultado</w:t>
-      </w:r>
-      <w:proofErr w:type="spellEnd"/>
-      <w:r>
-        <w:rPr>
-          <w:rFonts w:ascii="Arial" w:eastAsia="DengXian" w:hAnsi="Arial" w:cs="Arial"/>
-          <w:lang w:val="en-US" w:eastAsia="zh-CN"/>
-        </w:rPr>
-        <w:t xml:space="preserve"> de </w:t>
-      </w:r>
-      <w:proofErr w:type="spellStart"/>
-      <w:r>
-        <w:rPr>
-          <w:rFonts w:ascii="Arial" w:eastAsia="DengXian" w:hAnsi="Arial" w:cs="Arial"/>
-          <w:lang w:val="en-US" w:eastAsia="zh-CN"/>
-        </w:rPr>
-        <w:t>esta</w:t>
-      </w:r>
-      <w:proofErr w:type="spellEnd"/>
-      <w:r>
-        <w:rPr>
-          <w:rFonts w:ascii="Arial" w:eastAsia="DengXian" w:hAnsi="Arial" w:cs="Arial"/>
-          <w:lang w:val="en-US" w:eastAsia="zh-CN"/>
-        </w:rPr>
-        <w:t xml:space="preserve"> </w:t>
-      </w:r>
-      <w:proofErr w:type="spellStart"/>
-      <w:r>
-        <w:rPr>
-          <w:rFonts w:ascii="Arial" w:eastAsia="DengXian" w:hAnsi="Arial" w:cs="Arial"/>
-          <w:lang w:val="en-US" w:eastAsia="zh-CN"/>
-        </w:rPr>
-        <w:t>etapa</w:t>
-      </w:r>
-      <w:proofErr w:type="spellEnd"/>
-      <w:r>
-        <w:rPr>
-          <w:rFonts w:ascii="Arial" w:eastAsia="DengXian" w:hAnsi="Arial" w:cs="Arial"/>
-          <w:lang w:val="en-US" w:eastAsia="zh-CN"/>
-        </w:rPr>
-        <w:t xml:space="preserve"> se </w:t>
-      </w:r>
-      <w:proofErr w:type="spellStart"/>
-      <w:r>
-        <w:rPr>
-          <w:rFonts w:ascii="Arial" w:eastAsia="DengXian" w:hAnsi="Arial" w:cs="Arial"/>
-          <w:lang w:val="en-US" w:eastAsia="zh-CN"/>
-        </w:rPr>
-        <w:t>obtendra</w:t>
-      </w:r>
-      <w:proofErr w:type="spellEnd"/>
-      <w:r>
-        <w:rPr>
-          <w:rFonts w:ascii="Arial" w:eastAsia="DengXian" w:hAnsi="Arial" w:cs="Arial"/>
-          <w:lang w:val="en-US" w:eastAsia="zh-CN"/>
-        </w:rPr>
-        <w:t xml:space="preserve"> un </w:t>
-      </w:r>
-      <w:proofErr w:type="spellStart"/>
-      <w:r>
-        <w:rPr>
-          <w:rFonts w:ascii="Arial" w:eastAsia="DengXian" w:hAnsi="Arial" w:cs="Arial"/>
-          <w:lang w:val="en-US" w:eastAsia="zh-CN"/>
-        </w:rPr>
-        <w:t>modelo</w:t>
-      </w:r>
-      <w:proofErr w:type="spellEnd"/>
-      <w:r>
-        <w:rPr>
-          <w:rFonts w:ascii="Arial" w:eastAsia="DengXian" w:hAnsi="Arial" w:cs="Arial"/>
-          <w:lang w:val="en-US" w:eastAsia="zh-CN"/>
-        </w:rPr>
-        <w:t xml:space="preserve"> conceptual.</w:t>
-      </w:r>
+        <w:t xml:space="preserve"> el</w:t>
+      </w:r>
+      <w:r>
+        <w:rPr>
+          <w:rFonts w:ascii="Arial" w:eastAsia="DengXian" w:hAnsi="Arial" w:cs="Arial"/>
+          <w:lang w:eastAsia="zh-CN"/>
+        </w:rPr>
+        <w:t xml:space="preserve"> modelo entidad/</w:t>
+      </w:r>
+      <w:r>
+        <w:rPr>
+          <w:rFonts w:ascii="Arial" w:eastAsia="DengXian" w:hAnsi="Arial" w:cs="Arial"/>
+          <w:lang w:eastAsia="zh-CN"/>
+        </w:rPr>
+        <w:t>relación debido a su simplicidad y a que facilita el diseño de la base de datos.  Los principales elementos que incluye este modelo son las entidades, los atributos y las relaciones entre entidades.</w:t>
+      </w:r>
+    </w:p>
+    <w:p>
+      <w:pPr>
+        <w:spacing w:line="276" w:lineRule="auto"/>
+        <w:ind w:left="284"/>
+        <w:jc w:val="both"/>
+        <w:rPr>
+          <w:rFonts w:ascii="Arial" w:eastAsia="DengXian" w:hAnsi="Arial" w:cs="Arial"/>
+          <w:lang w:eastAsia="zh-CN"/>
+        </w:rPr>
+      </w:pPr>
+    </w:p>
+    <w:p>
+      <w:pPr>
+        <w:spacing w:line="276" w:lineRule="auto"/>
+        <w:ind w:left="284"/>
+        <w:jc w:val="both"/>
+        <w:rPr>
+          <w:rFonts w:ascii="Arial" w:eastAsia="DengXian" w:hAnsi="Arial" w:cs="Arial"/>
+          <w:lang w:eastAsia="zh-CN"/>
+        </w:rPr>
+      </w:pPr>
+      <w:r>
+        <w:rPr>
+          <w:rFonts w:ascii="Arial" w:eastAsia="DengXian" w:hAnsi="Arial" w:cs="Arial"/>
+          <w:noProof/>
+        </w:rPr>
+        <w:lastRenderedPageBreak/>
+        <w:drawing>
+          <wp:inline distT="0" distB="0" distL="0" distR="0">
+            <wp:extent cx="5772150" cy="8039100"/>
+            <wp:effectExtent l="0" t="0" r="0" b="0"/>
+            <wp:docPr id="16" name="Imagen 16"/>
+            <wp:cNvGraphicFramePr>
+              <a:graphicFrameLocks xmlns:a="http://schemas.openxmlformats.org/drawingml/2006/main" noChangeAspect="1"/>
+            </wp:cNvGraphicFramePr>
+            <a:graphic xmlns:a="http://schemas.openxmlformats.org/drawingml/2006/main">
+              <a:graphicData uri="http://schemas.openxmlformats.org/drawingml/2006/picture">
+                <pic:pic xmlns:pic="http://schemas.openxmlformats.org/drawingml/2006/picture">
+                  <pic:nvPicPr>
+                    <pic:cNvPr id="16" name="MODELO CONCEPTUAL.jpg"/>
+                    <pic:cNvPicPr/>
+                  </pic:nvPicPr>
+                  <pic:blipFill rotWithShape="1">
+                    <a:blip r:embed="rId14" cstate="print">
+                      <a:extLst>
+                        <a:ext uri="{28A0092B-C50C-407E-A947-70E740481C1C}">
+                          <a14:useLocalDpi xmlns:a14="http://schemas.microsoft.com/office/drawing/2010/main" val="0"/>
+                        </a:ext>
+                      </a:extLst>
+                    </a:blip>
+                    <a:srcRect l="2841" r="9626" b="19593"/>
+                    <a:stretch/>
+                  </pic:blipFill>
+                  <pic:spPr bwMode="auto">
+                    <a:xfrm>
+                      <a:off x="0" y="0"/>
+                      <a:ext cx="5772150" cy="8039100"/>
+                    </a:xfrm>
+                    <a:prstGeom prst="rect">
+                      <a:avLst/>
+                    </a:prstGeom>
+                    <a:ln>
+                      <a:noFill/>
+                    </a:ln>
+                    <a:extLst>
+                      <a:ext uri="{53640926-AAD7-44D8-BBD7-CCE9431645EC}">
+                        <a14:shadowObscured xmlns:a14="http://schemas.microsoft.com/office/drawing/2010/main"/>
+                      </a:ext>
+                    </a:extLst>
+                  </pic:spPr>
+                </pic:pic>
+              </a:graphicData>
+            </a:graphic>
+          </wp:inline>
+        </w:drawing>
+      </w:r>
+    </w:p>
+    <w:p>
+      <w:pPr>
+        <w:spacing w:line="276" w:lineRule="auto"/>
+        <w:ind w:left="284"/>
+        <w:jc w:val="both"/>
+        <w:rPr>
+          <w:rFonts w:ascii="Arial" w:eastAsia="DengXian" w:hAnsi="Arial" w:cs="Arial"/>
+          <w:lang w:eastAsia="zh-CN"/>
+        </w:rPr>
+      </w:pPr>
+    </w:p>
+    <w:p>
+      <w:pPr>
+        <w:spacing w:line="276" w:lineRule="auto"/>
+        <w:ind w:left="284"/>
+        <w:jc w:val="both"/>
+        <w:rPr>
+          <w:rFonts w:ascii="Arial" w:eastAsia="DengXian" w:hAnsi="Arial" w:cs="Arial"/>
+          <w:lang w:eastAsia="zh-CN"/>
+        </w:rPr>
+      </w:pPr>
       <w:bookmarkStart w:id="1" w:name="_GoBack"/>
       <w:bookmarkEnd w:id="1"/>
     </w:p>
@@ -11752,6 +12362,39 @@
         <w:jc w:val="both"/>
         <w:rPr>
           <w:rFonts w:ascii="Arial" w:eastAsia="DengXian" w:hAnsi="Arial" w:cs="Arial"/>
+          <w:lang w:eastAsia="zh-CN"/>
+        </w:rPr>
+      </w:pPr>
+    </w:p>
+    <w:p>
+      <w:pPr>
+        <w:spacing w:line="276" w:lineRule="auto"/>
+        <w:ind w:left="284"/>
+        <w:jc w:val="both"/>
+        <w:rPr>
+          <w:rFonts w:ascii="Arial" w:eastAsia="DengXian" w:hAnsi="Arial" w:cs="Arial"/>
+          <w:lang w:eastAsia="zh-CN"/>
+        </w:rPr>
+      </w:pPr>
+    </w:p>
+    <w:p>
+      <w:pPr>
+        <w:spacing w:line="276" w:lineRule="auto"/>
+        <w:ind w:left="284"/>
+        <w:jc w:val="both"/>
+        <w:rPr>
+          <w:rFonts w:ascii="Arial" w:eastAsia="DengXian" w:hAnsi="Arial" w:cs="Arial"/>
+          <w:lang w:val="en-US" w:eastAsia="zh-CN"/>
+        </w:rPr>
+      </w:pPr>
+    </w:p>
+    <w:p>
+      <w:pPr>
+        <w:spacing w:line="276" w:lineRule="auto"/>
+        <w:ind w:left="284"/>
+        <w:jc w:val="both"/>
+        <w:rPr>
+          <w:rFonts w:ascii="Arial" w:eastAsia="DengXian" w:hAnsi="Arial" w:cs="Arial"/>
           <w:b/>
           <w:lang w:val="en-US" w:eastAsia="zh-CN"/>
         </w:rPr>
@@ -11810,17 +12453,8 @@
           <w:rFonts w:ascii="Arial" w:eastAsia="DengXian" w:hAnsi="Arial" w:cs="Arial"/>
           <w:lang w:eastAsia="zh-CN"/>
         </w:rPr>
-        <w:t xml:space="preserve">Base de datos </w:t>
-      </w:r>
-      <w:proofErr w:type="spellStart"/>
-      <w:r>
-        <w:rPr>
-          <w:rFonts w:ascii="Arial" w:eastAsia="DengXian" w:hAnsi="Arial" w:cs="Arial"/>
-          <w:lang w:eastAsia="zh-CN"/>
-        </w:rPr>
-        <w:t>Mineduc</w:t>
-      </w:r>
-      <w:proofErr w:type="spellEnd"/>
+        <w:t>Base de datos Mineduc</w:t>
+      </w:r>
     </w:p>
     <w:p>
       <w:pPr>
@@ -11831,7 +12465,7 @@
           <w:lang w:val="en-US" w:eastAsia="zh-CN"/>
         </w:rPr>
       </w:pPr>
-      <w:hyperlink r:id="rId11">
+      <w:hyperlink r:id="rId15">
         <w:r>
           <w:rPr>
             <w:rFonts w:ascii="Arial" w:eastAsia="Arial" w:hAnsi="Arial" w:cs="Arial"/>
@@ -11880,7 +12514,7 @@
           <w:lang w:val="en-US" w:eastAsia="zh-CN"/>
         </w:rPr>
       </w:pPr>
-      <w:hyperlink r:id="rId12" w:history="1">
+      <w:hyperlink r:id="rId16" w:history="1">
         <w:r>
           <w:rPr>
             <w:rStyle w:val="Hipervnculo"/>
@@ -11962,7 +12596,7 @@
           <w:lang w:val="en-US" w:eastAsia="zh-CN"/>
         </w:rPr>
       </w:pPr>
-      <w:hyperlink r:id="rId13" w:history="1">
+      <w:hyperlink r:id="rId17" w:history="1">
         <w:r>
           <w:rPr>
             <w:rStyle w:val="Hipervnculo"/>
@@ -12008,7 +12642,7 @@
           <w:lang w:val="en-US" w:eastAsia="zh-CN"/>
         </w:rPr>
       </w:pPr>
-      <w:hyperlink r:id="rId14" w:history="1">
+      <w:hyperlink r:id="rId18" w:history="1">
         <w:r>
           <w:rPr>
             <w:rStyle w:val="Hipervnculo"/>
@@ -12051,8 +12685,8 @@
     </w:p>
     <w:p/>
     <w:sectPr>
-      <w:footerReference w:type="default" r:id="rId15"/>
-      <w:footerReference w:type="first" r:id="rId16"/>
+      <w:footerReference w:type="default" r:id="rId19"/>
+      <w:footerReference w:type="first" r:id="rId20"/>
       <w:pgSz w:w="12240" w:h="15840"/>
       <w:pgMar w:top="1440" w:right="1445" w:bottom="1360" w:left="1440" w:header="708" w:footer="708" w:gutter="0"/>
       <w:pgNumType w:start="1"/>
@@ -12061,6 +12695,25 @@
     </w:sectPr>
   </w:body>
 </w:document>
+</file>
+
+<file path=word/endnotes.xml><?xml version="1.0" encoding="utf-8"?>
+<w:endnotes xmlns:wpc="http://schemas.microsoft.com/office/word/2010/wordprocessingCanvas" xmlns:cx="http://schemas.microsoft.com/office/drawing/2014/chartex" xmlns:mc="http://schemas.openxmlformats.org/markup-compatibility/2006" xmlns:o="urn:schemas-microsoft-com:office:office" xmlns:r="http://schemas.openxmlformats.org/officeDocument/2006/relationships" xmlns:m="http://schemas.openxmlformats.org/officeDocument/2006/math" xmlns:v="urn:schemas-microsoft-com:vml" xmlns:wp14="http://schemas.microsoft.com/office/word/2010/wordprocessingDrawing" xmlns:wp="http://schemas.openxmlformats.org/drawingml/2006/wordprocessingDrawing" xmlns:w10="urn:schemas-microsoft-com:office:word" xmlns:w="http://schemas.openxmlformats.org/wordprocessingml/2006/main" xmlns:w14="http://schemas.microsoft.com/office/word/2010/wordml" xmlns:w15="http://schemas.microsoft.com/office/word/2012/wordml" xmlns:w16se="http://schemas.microsoft.com/office/word/2015/wordml/symex" xmlns:wpg="http://schemas.microsoft.com/office/word/2010/wordprocessingGroup" xmlns:wpi="http://schemas.microsoft.com/office/word/2010/wordprocessingInk" xmlns:wne="http://schemas.microsoft.com/office/word/2006/wordml" xmlns:wps="http://schemas.microsoft.com/office/word/2010/wordprocessingShape" mc:Ignorable="w14 w15 w16se wp14">
+  <w:endnote w:type="separator" w:id="-1">
+    <w:p>
+      <w:r>
+        <w:separator/>
+      </w:r>
+    </w:p>
+  </w:endnote>
+  <w:endnote w:type="continuationSeparator" w:id="0">
+    <w:p>
+      <w:r>
+        <w:continuationSeparator/>
+      </w:r>
+    </w:p>
+  </w:endnote>
+</w:endnotes>
 </file>
 
 <file path=word/footer1.xml><?xml version="1.0" encoding="utf-8"?>
@@ -12082,7 +12735,7 @@
       <w:rPr>
         <w:noProof/>
       </w:rPr>
-      <w:t>16</w:t>
+      <w:t>20</w:t>
     </w:r>
     <w:r>
       <w:fldChar w:fldCharType="end"/>
@@ -12129,6 +12782,25 @@
     </w:pPr>
   </w:p>
 </w:ftr>
+</file>
+
+<file path=word/footnotes.xml><?xml version="1.0" encoding="utf-8"?>
+<w:footnotes xmlns:wpc="http://schemas.microsoft.com/office/word/2010/wordprocessingCanvas" xmlns:cx="http://schemas.microsoft.com/office/drawing/2014/chartex" xmlns:mc="http://schemas.openxmlformats.org/markup-compatibility/2006" xmlns:o="urn:schemas-microsoft-com:office:office" xmlns:r="http://schemas.openxmlformats.org/officeDocument/2006/relationships" xmlns:m="http://schemas.openxmlformats.org/officeDocument/2006/math" xmlns:v="urn:schemas-microsoft-com:vml" xmlns:wp14="http://schemas.microsoft.com/office/word/2010/wordprocessingDrawing" xmlns:wp="http://schemas.openxmlformats.org/drawingml/2006/wordprocessingDrawing" xmlns:w10="urn:schemas-microsoft-com:office:word" xmlns:w="http://schemas.openxmlformats.org/wordprocessingml/2006/main" xmlns:w14="http://schemas.microsoft.com/office/word/2010/wordml" xmlns:w15="http://schemas.microsoft.com/office/word/2012/wordml" xmlns:w16se="http://schemas.microsoft.com/office/word/2015/wordml/symex" xmlns:wpg="http://schemas.microsoft.com/office/word/2010/wordprocessingGroup" xmlns:wpi="http://schemas.microsoft.com/office/word/2010/wordprocessingInk" xmlns:wne="http://schemas.microsoft.com/office/word/2006/wordml" xmlns:wps="http://schemas.microsoft.com/office/word/2010/wordprocessingShape" mc:Ignorable="w14 w15 w16se wp14">
+  <w:footnote w:type="separator" w:id="-1">
+    <w:p>
+      <w:r>
+        <w:separator/>
+      </w:r>
+    </w:p>
+  </w:footnote>
+  <w:footnote w:type="continuationSeparator" w:id="0">
+    <w:p>
+      <w:r>
+        <w:continuationSeparator/>
+      </w:r>
+    </w:p>
+  </w:footnote>
+</w:footnotes>
 </file>
 
 <file path=word/numbering.xml><?xml version="1.0" encoding="utf-8"?>
@@ -15270,4 +15942,16 @@
     </a:ext>
   </a:extLst>
 </a:theme>
+</file>
+
+<file path=customXml/item1.xml><?xml version="1.0" encoding="utf-8"?>
+<b:Sources xmlns:b="http://schemas.openxmlformats.org/officeDocument/2006/bibliography" xmlns="http://schemas.openxmlformats.org/officeDocument/2006/bibliography" SelectedStyle="\APASixthEditionOfficeOnline.xsl" StyleName="APA" Version="6"/>
+</file>
+
+<file path=customXml/itemProps1.xml><?xml version="1.0" encoding="utf-8"?>
+<ds:datastoreItem xmlns:ds="http://schemas.openxmlformats.org/officeDocument/2006/customXml" ds:itemID="{69253DE7-8DFC-4CE8-9375-612361E47D32}">
+  <ds:schemaRefs>
+    <ds:schemaRef ds:uri="http://schemas.openxmlformats.org/officeDocument/2006/bibliography"/>
+  </ds:schemaRefs>
+</ds:datastoreItem>
 </file>
--- a/Informe de gestion final.docx
+++ b/Informe de gestion final.docx
@@ -12342,6 +12342,805 @@
         </w:rPr>
       </w:pPr>
     </w:p>
+    <w:tbl>
+      <w:tblPr>
+        <w:tblStyle w:val="Tablaconcuadrcula"/>
+        <w:tblW w:w="0" w:type="auto"/>
+        <w:tblInd w:w="284" w:type="dxa"/>
+        <w:tblLook w:val="04A0" w:firstRow="1" w:lastRow="0" w:firstColumn="1" w:lastColumn="0" w:noHBand="0" w:noVBand="1"/>
+      </w:tblPr>
+      <w:tblGrid>
+        <w:gridCol w:w="4530"/>
+        <w:gridCol w:w="4531"/>
+      </w:tblGrid>
+      <w:tr>
+        <w:tc>
+          <w:tcPr>
+            <w:tcW w:w="4672" w:type="dxa"/>
+            <w:shd w:val="clear" w:color="auto" w:fill="9CC2E5" w:themeFill="accent1" w:themeFillTint="99"/>
+          </w:tcPr>
+          <w:p>
+            <w:pPr>
+              <w:spacing w:line="276" w:lineRule="auto"/>
+              <w:jc w:val="center"/>
+              <w:rPr>
+                <w:rFonts w:ascii="Arial" w:eastAsia="DengXian" w:hAnsi="Arial" w:cs="Arial"/>
+                <w:lang w:eastAsia="zh-CN"/>
+              </w:rPr>
+            </w:pPr>
+            <w:r>
+              <w:rPr>
+                <w:rFonts w:ascii="Arial" w:eastAsia="DengXian" w:hAnsi="Arial" w:cs="Arial"/>
+                <w:lang w:eastAsia="zh-CN"/>
+              </w:rPr>
+              <w:lastRenderedPageBreak/>
+              <w:t>Entidad</w:t>
+            </w:r>
+          </w:p>
+        </w:tc>
+        <w:tc>
+          <w:tcPr>
+            <w:tcW w:w="4673" w:type="dxa"/>
+            <w:shd w:val="clear" w:color="auto" w:fill="9CC2E5" w:themeFill="accent1" w:themeFillTint="99"/>
+          </w:tcPr>
+          <w:p>
+            <w:pPr>
+              <w:spacing w:line="276" w:lineRule="auto"/>
+              <w:jc w:val="center"/>
+              <w:rPr>
+                <w:rFonts w:ascii="Arial" w:eastAsia="DengXian" w:hAnsi="Arial" w:cs="Arial"/>
+                <w:lang w:eastAsia="zh-CN"/>
+              </w:rPr>
+            </w:pPr>
+            <w:r>
+              <w:rPr>
+                <w:rFonts w:ascii="Arial" w:eastAsia="DengXian" w:hAnsi="Arial" w:cs="Arial"/>
+                <w:lang w:eastAsia="zh-CN"/>
+              </w:rPr>
+              <w:t>Descripción</w:t>
+            </w:r>
+          </w:p>
+        </w:tc>
+      </w:tr>
+      <w:tr>
+        <w:tc>
+          <w:tcPr>
+            <w:tcW w:w="4672" w:type="dxa"/>
+          </w:tcPr>
+          <w:p>
+            <w:pPr>
+              <w:spacing w:line="276" w:lineRule="auto"/>
+              <w:jc w:val="both"/>
+              <w:rPr>
+                <w:rFonts w:ascii="Arial" w:eastAsia="DengXian" w:hAnsi="Arial" w:cs="Arial"/>
+                <w:b/>
+                <w:lang w:eastAsia="zh-CN"/>
+              </w:rPr>
+            </w:pPr>
+            <w:r>
+              <w:rPr>
+                <w:rFonts w:ascii="Arial" w:eastAsia="DengXian" w:hAnsi="Arial" w:cs="Arial"/>
+                <w:b/>
+                <w:lang w:eastAsia="zh-CN"/>
+              </w:rPr>
+              <w:t>USUARIOS</w:t>
+            </w:r>
+          </w:p>
+        </w:tc>
+        <w:tc>
+          <w:tcPr>
+            <w:tcW w:w="4673" w:type="dxa"/>
+          </w:tcPr>
+          <w:p>
+            <w:pPr>
+              <w:spacing w:line="276" w:lineRule="auto"/>
+              <w:jc w:val="both"/>
+              <w:rPr>
+                <w:rFonts w:ascii="Arial" w:eastAsia="DengXian" w:hAnsi="Arial" w:cs="Arial"/>
+                <w:lang w:eastAsia="zh-CN"/>
+              </w:rPr>
+            </w:pPr>
+            <w:r>
+              <w:rPr>
+                <w:rFonts w:ascii="Arial" w:eastAsia="DengXian" w:hAnsi="Arial" w:cs="Arial"/>
+                <w:lang w:eastAsia="zh-CN"/>
+              </w:rPr>
+              <w:t>Tendrá la información de todos los usuarios registrados en la base de datos, se identificara el cargo que tiene dentro del establecimiento para la asignación de roles en el sistema.</w:t>
+            </w:r>
+          </w:p>
+        </w:tc>
+      </w:tr>
+      <w:tr>
+        <w:tc>
+          <w:tcPr>
+            <w:tcW w:w="4672" w:type="dxa"/>
+          </w:tcPr>
+          <w:p>
+            <w:pPr>
+              <w:spacing w:line="276" w:lineRule="auto"/>
+              <w:jc w:val="both"/>
+              <w:rPr>
+                <w:rFonts w:ascii="Arial" w:eastAsia="DengXian" w:hAnsi="Arial" w:cs="Arial"/>
+                <w:b/>
+                <w:lang w:eastAsia="zh-CN"/>
+              </w:rPr>
+            </w:pPr>
+            <w:r>
+              <w:rPr>
+                <w:rFonts w:ascii="Arial" w:eastAsia="DengXian" w:hAnsi="Arial" w:cs="Arial"/>
+                <w:b/>
+                <w:lang w:eastAsia="zh-CN"/>
+              </w:rPr>
+              <w:t>CARGO</w:t>
+            </w:r>
+          </w:p>
+        </w:tc>
+        <w:tc>
+          <w:tcPr>
+            <w:tcW w:w="4673" w:type="dxa"/>
+          </w:tcPr>
+          <w:p>
+            <w:pPr>
+              <w:spacing w:line="276" w:lineRule="auto"/>
+              <w:jc w:val="both"/>
+              <w:rPr>
+                <w:rFonts w:ascii="Arial" w:eastAsia="DengXian" w:hAnsi="Arial" w:cs="Arial"/>
+                <w:lang w:eastAsia="zh-CN"/>
+              </w:rPr>
+            </w:pPr>
+            <w:r>
+              <w:rPr>
+                <w:rFonts w:ascii="Arial" w:eastAsia="DengXian" w:hAnsi="Arial" w:cs="Arial"/>
+                <w:lang w:eastAsia="zh-CN"/>
+              </w:rPr>
+              <w:t>Tendrá la información de los cargos disponibles dentro del establecimiento.</w:t>
+            </w:r>
+          </w:p>
+        </w:tc>
+      </w:tr>
+      <w:tr>
+        <w:tc>
+          <w:tcPr>
+            <w:tcW w:w="4672" w:type="dxa"/>
+          </w:tcPr>
+          <w:p>
+            <w:pPr>
+              <w:spacing w:line="276" w:lineRule="auto"/>
+              <w:jc w:val="both"/>
+              <w:rPr>
+                <w:rFonts w:ascii="Arial" w:eastAsia="DengXian" w:hAnsi="Arial" w:cs="Arial"/>
+                <w:b/>
+                <w:lang w:eastAsia="zh-CN"/>
+              </w:rPr>
+            </w:pPr>
+            <w:r>
+              <w:rPr>
+                <w:rFonts w:ascii="Arial" w:eastAsia="DengXian" w:hAnsi="Arial" w:cs="Arial"/>
+                <w:b/>
+                <w:lang w:eastAsia="zh-CN"/>
+              </w:rPr>
+              <w:t>LOG</w:t>
+            </w:r>
+          </w:p>
+        </w:tc>
+        <w:tc>
+          <w:tcPr>
+            <w:tcW w:w="4673" w:type="dxa"/>
+          </w:tcPr>
+          <w:p>
+            <w:pPr>
+              <w:spacing w:line="276" w:lineRule="auto"/>
+              <w:jc w:val="both"/>
+              <w:rPr>
+                <w:rFonts w:ascii="Arial" w:eastAsia="DengXian" w:hAnsi="Arial" w:cs="Arial"/>
+                <w:lang w:eastAsia="zh-CN"/>
+              </w:rPr>
+            </w:pPr>
+            <w:r>
+              <w:rPr>
+                <w:rFonts w:ascii="Arial" w:eastAsia="DengXian" w:hAnsi="Arial" w:cs="Arial"/>
+                <w:lang w:eastAsia="zh-CN"/>
+              </w:rPr>
+              <w:t>Tendrá la información de cada transacción abierta por el usuario registrado al momento de iniciar sesión.</w:t>
+            </w:r>
+          </w:p>
+        </w:tc>
+      </w:tr>
+      <w:tr>
+        <w:tc>
+          <w:tcPr>
+            <w:tcW w:w="4672" w:type="dxa"/>
+          </w:tcPr>
+          <w:p>
+            <w:pPr>
+              <w:spacing w:line="276" w:lineRule="auto"/>
+              <w:jc w:val="both"/>
+              <w:rPr>
+                <w:rFonts w:ascii="Arial" w:eastAsia="DengXian" w:hAnsi="Arial" w:cs="Arial"/>
+                <w:b/>
+                <w:lang w:eastAsia="zh-CN"/>
+              </w:rPr>
+            </w:pPr>
+            <w:r>
+              <w:rPr>
+                <w:rFonts w:ascii="Arial" w:eastAsia="DengXian" w:hAnsi="Arial" w:cs="Arial"/>
+                <w:b/>
+                <w:lang w:eastAsia="zh-CN"/>
+              </w:rPr>
+              <w:t>PRESTAMO</w:t>
+            </w:r>
+          </w:p>
+        </w:tc>
+        <w:tc>
+          <w:tcPr>
+            <w:tcW w:w="4673" w:type="dxa"/>
+          </w:tcPr>
+          <w:p>
+            <w:pPr>
+              <w:spacing w:line="276" w:lineRule="auto"/>
+              <w:jc w:val="both"/>
+              <w:rPr>
+                <w:rFonts w:ascii="Arial" w:eastAsia="DengXian" w:hAnsi="Arial" w:cs="Arial"/>
+                <w:lang w:eastAsia="zh-CN"/>
+              </w:rPr>
+            </w:pPr>
+            <w:r>
+              <w:rPr>
+                <w:rFonts w:ascii="Arial" w:eastAsia="DengXian" w:hAnsi="Arial" w:cs="Arial"/>
+                <w:lang w:eastAsia="zh-CN"/>
+              </w:rPr>
+              <w:t>Tendrá la información individualizada del proceso de préstamos de libros a partir de un numero correlativo único, la emisión del documento, el usuario registrado y el alumno solicitante.</w:t>
+            </w:r>
+          </w:p>
+        </w:tc>
+      </w:tr>
+      <w:tr>
+        <w:tc>
+          <w:tcPr>
+            <w:tcW w:w="4672" w:type="dxa"/>
+          </w:tcPr>
+          <w:p>
+            <w:pPr>
+              <w:spacing w:line="276" w:lineRule="auto"/>
+              <w:jc w:val="both"/>
+              <w:rPr>
+                <w:rFonts w:ascii="Arial" w:eastAsia="DengXian" w:hAnsi="Arial" w:cs="Arial"/>
+                <w:b/>
+                <w:lang w:eastAsia="zh-CN"/>
+              </w:rPr>
+            </w:pPr>
+            <w:r>
+              <w:rPr>
+                <w:rFonts w:ascii="Arial" w:eastAsia="DengXian" w:hAnsi="Arial" w:cs="Arial"/>
+                <w:b/>
+                <w:lang w:eastAsia="zh-CN"/>
+              </w:rPr>
+              <w:t>DETALLE PRESTAMO</w:t>
+            </w:r>
+          </w:p>
+        </w:tc>
+        <w:tc>
+          <w:tcPr>
+            <w:tcW w:w="4673" w:type="dxa"/>
+          </w:tcPr>
+          <w:p>
+            <w:pPr>
+              <w:spacing w:line="276" w:lineRule="auto"/>
+              <w:jc w:val="both"/>
+              <w:rPr>
+                <w:rFonts w:ascii="Arial" w:eastAsia="DengXian" w:hAnsi="Arial" w:cs="Arial"/>
+                <w:lang w:eastAsia="zh-CN"/>
+              </w:rPr>
+            </w:pPr>
+            <w:r>
+              <w:rPr>
+                <w:rFonts w:ascii="Arial" w:eastAsia="DengXian" w:hAnsi="Arial" w:cs="Arial"/>
+                <w:lang w:eastAsia="zh-CN"/>
+              </w:rPr>
+              <w:t xml:space="preserve">Tendrá la información detallada de los </w:t>
+            </w:r>
+            <w:r>
+              <w:rPr>
+                <w:rFonts w:ascii="Arial" w:eastAsia="DengXian" w:hAnsi="Arial" w:cs="Arial"/>
+                <w:lang w:eastAsia="zh-CN"/>
+              </w:rPr>
+              <w:t>ejemplares</w:t>
+            </w:r>
+            <w:r>
+              <w:rPr>
+                <w:rFonts w:ascii="Arial" w:eastAsia="DengXian" w:hAnsi="Arial" w:cs="Arial"/>
+                <w:lang w:eastAsia="zh-CN"/>
+              </w:rPr>
+              <w:t xml:space="preserve"> </w:t>
+            </w:r>
+            <w:r>
+              <w:rPr>
+                <w:rFonts w:ascii="Arial" w:eastAsia="DengXian" w:hAnsi="Arial" w:cs="Arial"/>
+                <w:lang w:eastAsia="zh-CN"/>
+              </w:rPr>
+              <w:t>prestados a los alumnos.</w:t>
+            </w:r>
+          </w:p>
+        </w:tc>
+      </w:tr>
+      <w:tr>
+        <w:tc>
+          <w:tcPr>
+            <w:tcW w:w="4672" w:type="dxa"/>
+          </w:tcPr>
+          <w:p>
+            <w:pPr>
+              <w:spacing w:line="276" w:lineRule="auto"/>
+              <w:jc w:val="both"/>
+              <w:rPr>
+                <w:rFonts w:ascii="Arial" w:eastAsia="DengXian" w:hAnsi="Arial" w:cs="Arial"/>
+                <w:b/>
+                <w:lang w:eastAsia="zh-CN"/>
+              </w:rPr>
+            </w:pPr>
+            <w:r>
+              <w:rPr>
+                <w:rFonts w:ascii="Arial" w:eastAsia="DengXian" w:hAnsi="Arial" w:cs="Arial"/>
+                <w:b/>
+                <w:lang w:eastAsia="zh-CN"/>
+              </w:rPr>
+              <w:t>LIBRO</w:t>
+            </w:r>
+          </w:p>
+        </w:tc>
+        <w:tc>
+          <w:tcPr>
+            <w:tcW w:w="4673" w:type="dxa"/>
+          </w:tcPr>
+          <w:p>
+            <w:pPr>
+              <w:spacing w:line="276" w:lineRule="auto"/>
+              <w:jc w:val="both"/>
+              <w:rPr>
+                <w:rFonts w:ascii="Arial" w:eastAsia="DengXian" w:hAnsi="Arial" w:cs="Arial"/>
+                <w:lang w:eastAsia="zh-CN"/>
+              </w:rPr>
+            </w:pPr>
+            <w:r>
+              <w:rPr>
+                <w:rFonts w:ascii="Arial" w:eastAsia="DengXian" w:hAnsi="Arial" w:cs="Arial"/>
+                <w:lang w:eastAsia="zh-CN"/>
+              </w:rPr>
+              <w:t xml:space="preserve">Tendrá la información de todos los libros disponibles en la base de datos del </w:t>
+            </w:r>
+            <w:proofErr w:type="spellStart"/>
+            <w:r>
+              <w:rPr>
+                <w:rFonts w:ascii="Arial" w:eastAsia="DengXian" w:hAnsi="Arial" w:cs="Arial"/>
+                <w:lang w:eastAsia="zh-CN"/>
+              </w:rPr>
+              <w:t>Mineduc</w:t>
+            </w:r>
+            <w:proofErr w:type="spellEnd"/>
+            <w:r>
+              <w:rPr>
+                <w:rFonts w:ascii="Arial" w:eastAsia="DengXian" w:hAnsi="Arial" w:cs="Arial"/>
+                <w:lang w:eastAsia="zh-CN"/>
+              </w:rPr>
+              <w:t>.</w:t>
+            </w:r>
+          </w:p>
+        </w:tc>
+      </w:tr>
+      <w:tr>
+        <w:tc>
+          <w:tcPr>
+            <w:tcW w:w="4672" w:type="dxa"/>
+          </w:tcPr>
+          <w:p>
+            <w:pPr>
+              <w:spacing w:line="276" w:lineRule="auto"/>
+              <w:jc w:val="both"/>
+              <w:rPr>
+                <w:rFonts w:ascii="Arial" w:eastAsia="DengXian" w:hAnsi="Arial" w:cs="Arial"/>
+                <w:b/>
+                <w:lang w:eastAsia="zh-CN"/>
+              </w:rPr>
+            </w:pPr>
+            <w:r>
+              <w:rPr>
+                <w:rFonts w:ascii="Arial" w:eastAsia="DengXian" w:hAnsi="Arial" w:cs="Arial"/>
+                <w:b/>
+                <w:lang w:eastAsia="zh-CN"/>
+              </w:rPr>
+              <w:t>LIBRO_AUTOR</w:t>
+            </w:r>
+          </w:p>
+        </w:tc>
+        <w:tc>
+          <w:tcPr>
+            <w:tcW w:w="4673" w:type="dxa"/>
+          </w:tcPr>
+          <w:p>
+            <w:pPr>
+              <w:spacing w:line="276" w:lineRule="auto"/>
+              <w:jc w:val="both"/>
+              <w:rPr>
+                <w:rFonts w:ascii="Arial" w:eastAsia="DengXian" w:hAnsi="Arial" w:cs="Arial"/>
+                <w:lang w:eastAsia="zh-CN"/>
+              </w:rPr>
+            </w:pPr>
+            <w:r>
+              <w:rPr>
+                <w:rFonts w:ascii="Arial" w:eastAsia="DengXian" w:hAnsi="Arial" w:cs="Arial"/>
+                <w:lang w:eastAsia="zh-CN"/>
+              </w:rPr>
+              <w:t>Tendrá la información de cada autor asociado a un Titulo (Libro)</w:t>
+            </w:r>
+          </w:p>
+        </w:tc>
+      </w:tr>
+      <w:tr>
+        <w:tc>
+          <w:tcPr>
+            <w:tcW w:w="4672" w:type="dxa"/>
+          </w:tcPr>
+          <w:p>
+            <w:pPr>
+              <w:spacing w:line="276" w:lineRule="auto"/>
+              <w:jc w:val="both"/>
+              <w:rPr>
+                <w:rFonts w:ascii="Arial" w:eastAsia="DengXian" w:hAnsi="Arial" w:cs="Arial"/>
+                <w:b/>
+                <w:lang w:eastAsia="zh-CN"/>
+              </w:rPr>
+            </w:pPr>
+            <w:r>
+              <w:rPr>
+                <w:rFonts w:ascii="Arial" w:eastAsia="DengXian" w:hAnsi="Arial" w:cs="Arial"/>
+                <w:b/>
+                <w:lang w:eastAsia="zh-CN"/>
+              </w:rPr>
+              <w:t>AUTOR</w:t>
+            </w:r>
+          </w:p>
+        </w:tc>
+        <w:tc>
+          <w:tcPr>
+            <w:tcW w:w="4673" w:type="dxa"/>
+          </w:tcPr>
+          <w:p>
+            <w:pPr>
+              <w:spacing w:line="276" w:lineRule="auto"/>
+              <w:jc w:val="both"/>
+              <w:rPr>
+                <w:rFonts w:ascii="Arial" w:eastAsia="DengXian" w:hAnsi="Arial" w:cs="Arial"/>
+                <w:lang w:eastAsia="zh-CN"/>
+              </w:rPr>
+            </w:pPr>
+            <w:r>
+              <w:rPr>
+                <w:rFonts w:ascii="Arial" w:eastAsia="DengXian" w:hAnsi="Arial" w:cs="Arial"/>
+                <w:lang w:eastAsia="zh-CN"/>
+              </w:rPr>
+              <w:t>Tendrá la información de los autores disponibles y permitirá el ingreso de nueva información a medida que lo requiera.</w:t>
+            </w:r>
+          </w:p>
+        </w:tc>
+      </w:tr>
+      <w:tr>
+        <w:tc>
+          <w:tcPr>
+            <w:tcW w:w="4672" w:type="dxa"/>
+          </w:tcPr>
+          <w:p>
+            <w:pPr>
+              <w:spacing w:line="276" w:lineRule="auto"/>
+              <w:jc w:val="both"/>
+              <w:rPr>
+                <w:rFonts w:ascii="Arial" w:eastAsia="DengXian" w:hAnsi="Arial" w:cs="Arial"/>
+                <w:b/>
+                <w:lang w:eastAsia="zh-CN"/>
+              </w:rPr>
+            </w:pPr>
+            <w:r>
+              <w:rPr>
+                <w:rFonts w:ascii="Arial" w:eastAsia="DengXian" w:hAnsi="Arial" w:cs="Arial"/>
+                <w:b/>
+                <w:lang w:eastAsia="zh-CN"/>
+              </w:rPr>
+              <w:t>CATEGORIA</w:t>
+            </w:r>
+          </w:p>
+        </w:tc>
+        <w:tc>
+          <w:tcPr>
+            <w:tcW w:w="4673" w:type="dxa"/>
+          </w:tcPr>
+          <w:p>
+            <w:pPr>
+              <w:spacing w:line="276" w:lineRule="auto"/>
+              <w:jc w:val="both"/>
+              <w:rPr>
+                <w:rFonts w:ascii="Arial" w:eastAsia="DengXian" w:hAnsi="Arial" w:cs="Arial"/>
+                <w:lang w:eastAsia="zh-CN"/>
+              </w:rPr>
+            </w:pPr>
+            <w:r>
+              <w:rPr>
+                <w:rFonts w:ascii="Arial" w:eastAsia="DengXian" w:hAnsi="Arial" w:cs="Arial"/>
+                <w:lang w:eastAsia="zh-CN"/>
+              </w:rPr>
+              <w:t>Tendrá la información de categorías con las cuales se clasifican los libros de la Biblioteca.</w:t>
+            </w:r>
+          </w:p>
+        </w:tc>
+      </w:tr>
+      <w:tr>
+        <w:tc>
+          <w:tcPr>
+            <w:tcW w:w="4672" w:type="dxa"/>
+          </w:tcPr>
+          <w:p>
+            <w:pPr>
+              <w:spacing w:line="276" w:lineRule="auto"/>
+              <w:jc w:val="both"/>
+              <w:rPr>
+                <w:rFonts w:ascii="Arial" w:eastAsia="DengXian" w:hAnsi="Arial" w:cs="Arial"/>
+                <w:b/>
+                <w:lang w:eastAsia="zh-CN"/>
+              </w:rPr>
+            </w:pPr>
+            <w:r>
+              <w:rPr>
+                <w:rFonts w:ascii="Arial" w:eastAsia="DengXian" w:hAnsi="Arial" w:cs="Arial"/>
+                <w:b/>
+                <w:lang w:eastAsia="zh-CN"/>
+              </w:rPr>
+              <w:t>EJEMPLAR</w:t>
+            </w:r>
+          </w:p>
+        </w:tc>
+        <w:tc>
+          <w:tcPr>
+            <w:tcW w:w="4673" w:type="dxa"/>
+          </w:tcPr>
+          <w:p>
+            <w:pPr>
+              <w:spacing w:line="276" w:lineRule="auto"/>
+              <w:jc w:val="both"/>
+              <w:rPr>
+                <w:rFonts w:ascii="Arial" w:eastAsia="DengXian" w:hAnsi="Arial" w:cs="Arial"/>
+                <w:lang w:eastAsia="zh-CN"/>
+              </w:rPr>
+            </w:pPr>
+            <w:r>
+              <w:rPr>
+                <w:rFonts w:ascii="Arial" w:eastAsia="DengXian" w:hAnsi="Arial" w:cs="Arial"/>
+                <w:lang w:eastAsia="zh-CN"/>
+              </w:rPr>
+              <w:t>Tendrá información sobre cada uno de los ejemplares disponibles en la base de datos, esta información se relaciona con el préstamo de ejemplares al o los alumnos y permite el control de stock dentro de la biblioteca.</w:t>
+            </w:r>
+          </w:p>
+        </w:tc>
+      </w:tr>
+      <w:tr>
+        <w:tc>
+          <w:tcPr>
+            <w:tcW w:w="4672" w:type="dxa"/>
+          </w:tcPr>
+          <w:p>
+            <w:pPr>
+              <w:spacing w:line="276" w:lineRule="auto"/>
+              <w:jc w:val="both"/>
+              <w:rPr>
+                <w:rFonts w:ascii="Arial" w:eastAsia="DengXian" w:hAnsi="Arial" w:cs="Arial"/>
+                <w:b/>
+                <w:lang w:eastAsia="zh-CN"/>
+              </w:rPr>
+            </w:pPr>
+            <w:r>
+              <w:rPr>
+                <w:rFonts w:ascii="Arial" w:eastAsia="DengXian" w:hAnsi="Arial" w:cs="Arial"/>
+                <w:b/>
+                <w:lang w:eastAsia="zh-CN"/>
+              </w:rPr>
+              <w:t>ALUMNO</w:t>
+            </w:r>
+          </w:p>
+        </w:tc>
+        <w:tc>
+          <w:tcPr>
+            <w:tcW w:w="4673" w:type="dxa"/>
+          </w:tcPr>
+          <w:p>
+            <w:pPr>
+              <w:spacing w:line="276" w:lineRule="auto"/>
+              <w:jc w:val="both"/>
+              <w:rPr>
+                <w:rFonts w:ascii="Arial" w:eastAsia="DengXian" w:hAnsi="Arial" w:cs="Arial"/>
+                <w:lang w:eastAsia="zh-CN"/>
+              </w:rPr>
+            </w:pPr>
+            <w:r>
+              <w:rPr>
+                <w:rFonts w:ascii="Arial" w:eastAsia="DengXian" w:hAnsi="Arial" w:cs="Arial"/>
+                <w:lang w:eastAsia="zh-CN"/>
+              </w:rPr>
+              <w:t>Tendrá la información de</w:t>
+            </w:r>
+            <w:r>
+              <w:rPr>
+                <w:rFonts w:ascii="Arial" w:eastAsia="DengXian" w:hAnsi="Arial" w:cs="Arial"/>
+                <w:lang w:eastAsia="zh-CN"/>
+              </w:rPr>
+              <w:t xml:space="preserve"> todos</w:t>
+            </w:r>
+            <w:r>
+              <w:rPr>
+                <w:rFonts w:ascii="Arial" w:eastAsia="DengXian" w:hAnsi="Arial" w:cs="Arial"/>
+                <w:lang w:eastAsia="zh-CN"/>
+              </w:rPr>
+              <w:t xml:space="preserve"> los alumnos registrados en la biblioteca.</w:t>
+            </w:r>
+          </w:p>
+        </w:tc>
+      </w:tr>
+      <w:tr>
+        <w:tc>
+          <w:tcPr>
+            <w:tcW w:w="4672" w:type="dxa"/>
+          </w:tcPr>
+          <w:p>
+            <w:pPr>
+              <w:spacing w:line="276" w:lineRule="auto"/>
+              <w:jc w:val="both"/>
+              <w:rPr>
+                <w:rFonts w:ascii="Arial" w:eastAsia="DengXian" w:hAnsi="Arial" w:cs="Arial"/>
+                <w:b/>
+                <w:lang w:eastAsia="zh-CN"/>
+              </w:rPr>
+            </w:pPr>
+            <w:r>
+              <w:rPr>
+                <w:rFonts w:ascii="Arial" w:eastAsia="DengXian" w:hAnsi="Arial" w:cs="Arial"/>
+                <w:b/>
+                <w:lang w:eastAsia="zh-CN"/>
+              </w:rPr>
+              <w:t>CURSO</w:t>
+            </w:r>
+          </w:p>
+        </w:tc>
+        <w:tc>
+          <w:tcPr>
+            <w:tcW w:w="4673" w:type="dxa"/>
+          </w:tcPr>
+          <w:p>
+            <w:pPr>
+              <w:spacing w:line="276" w:lineRule="auto"/>
+              <w:jc w:val="both"/>
+              <w:rPr>
+                <w:rFonts w:ascii="Arial" w:eastAsia="DengXian" w:hAnsi="Arial" w:cs="Arial"/>
+                <w:lang w:eastAsia="zh-CN"/>
+              </w:rPr>
+            </w:pPr>
+            <w:r>
+              <w:rPr>
+                <w:rFonts w:ascii="Arial" w:eastAsia="DengXian" w:hAnsi="Arial" w:cs="Arial"/>
+                <w:lang w:eastAsia="zh-CN"/>
+              </w:rPr>
+              <w:t>Tendrá el código de los cursos disponibles en el establecimiento.</w:t>
+            </w:r>
+          </w:p>
+        </w:tc>
+      </w:tr>
+      <w:tr>
+        <w:tc>
+          <w:tcPr>
+            <w:tcW w:w="4672" w:type="dxa"/>
+          </w:tcPr>
+          <w:p>
+            <w:pPr>
+              <w:spacing w:line="276" w:lineRule="auto"/>
+              <w:jc w:val="both"/>
+              <w:rPr>
+                <w:rFonts w:ascii="Arial" w:eastAsia="DengXian" w:hAnsi="Arial" w:cs="Arial"/>
+                <w:b/>
+                <w:lang w:eastAsia="zh-CN"/>
+              </w:rPr>
+            </w:pPr>
+            <w:r>
+              <w:rPr>
+                <w:rFonts w:ascii="Arial" w:eastAsia="DengXian" w:hAnsi="Arial" w:cs="Arial"/>
+                <w:b/>
+                <w:lang w:eastAsia="zh-CN"/>
+              </w:rPr>
+              <w:lastRenderedPageBreak/>
+              <w:t>LETRA</w:t>
+            </w:r>
+          </w:p>
+        </w:tc>
+        <w:tc>
+          <w:tcPr>
+            <w:tcW w:w="4673" w:type="dxa"/>
+          </w:tcPr>
+          <w:p>
+            <w:pPr>
+              <w:spacing w:line="276" w:lineRule="auto"/>
+              <w:jc w:val="both"/>
+              <w:rPr>
+                <w:rFonts w:ascii="Arial" w:eastAsia="DengXian" w:hAnsi="Arial" w:cs="Arial"/>
+                <w:lang w:eastAsia="zh-CN"/>
+              </w:rPr>
+            </w:pPr>
+            <w:r>
+              <w:rPr>
+                <w:rFonts w:ascii="Arial" w:eastAsia="DengXian" w:hAnsi="Arial" w:cs="Arial"/>
+                <w:lang w:eastAsia="zh-CN"/>
+              </w:rPr>
+              <w:t>Tendrá</w:t>
+            </w:r>
+            <w:r>
+              <w:rPr>
+                <w:rFonts w:ascii="Arial" w:eastAsia="DengXian" w:hAnsi="Arial" w:cs="Arial"/>
+                <w:lang w:eastAsia="zh-CN"/>
+              </w:rPr>
+              <w:t xml:space="preserve"> las letras </w:t>
+            </w:r>
+            <w:r>
+              <w:rPr>
+                <w:rFonts w:ascii="Arial" w:eastAsia="DengXian" w:hAnsi="Arial" w:cs="Arial"/>
+                <w:lang w:eastAsia="zh-CN"/>
+              </w:rPr>
+              <w:t>que se asocian a cada curso disponible.</w:t>
+            </w:r>
+          </w:p>
+        </w:tc>
+      </w:tr>
+      <w:tr>
+        <w:tc>
+          <w:tcPr>
+            <w:tcW w:w="4672" w:type="dxa"/>
+          </w:tcPr>
+          <w:p>
+            <w:pPr>
+              <w:spacing w:line="276" w:lineRule="auto"/>
+              <w:jc w:val="both"/>
+              <w:rPr>
+                <w:rFonts w:ascii="Arial" w:eastAsia="DengXian" w:hAnsi="Arial" w:cs="Arial"/>
+                <w:b/>
+                <w:lang w:eastAsia="zh-CN"/>
+              </w:rPr>
+            </w:pPr>
+            <w:r>
+              <w:rPr>
+                <w:rFonts w:ascii="Arial" w:eastAsia="DengXian" w:hAnsi="Arial" w:cs="Arial"/>
+                <w:b/>
+                <w:lang w:eastAsia="zh-CN"/>
+              </w:rPr>
+              <w:t>NIVEL</w:t>
+            </w:r>
+          </w:p>
+        </w:tc>
+        <w:tc>
+          <w:tcPr>
+            <w:tcW w:w="4673" w:type="dxa"/>
+          </w:tcPr>
+          <w:p>
+            <w:pPr>
+              <w:spacing w:line="276" w:lineRule="auto"/>
+              <w:jc w:val="both"/>
+              <w:rPr>
+                <w:rFonts w:ascii="Arial" w:eastAsia="DengXian" w:hAnsi="Arial" w:cs="Arial"/>
+                <w:lang w:eastAsia="zh-CN"/>
+              </w:rPr>
+            </w:pPr>
+            <w:r>
+              <w:rPr>
+                <w:rFonts w:ascii="Arial" w:eastAsia="DengXian" w:hAnsi="Arial" w:cs="Arial"/>
+                <w:lang w:eastAsia="zh-CN"/>
+              </w:rPr>
+              <w:t>Tendrá los niveles disponibles en el establecimiento.</w:t>
+            </w:r>
+          </w:p>
+        </w:tc>
+      </w:tr>
+    </w:tbl>
     <w:p>
       <w:pPr>
         <w:spacing w:line="276" w:lineRule="auto"/>
@@ -12350,6 +13149,1400 @@
         <w:rPr>
           <w:rFonts w:ascii="Arial" w:eastAsia="DengXian" w:hAnsi="Arial" w:cs="Arial"/>
           <w:lang w:eastAsia="zh-CN"/>
+        </w:rPr>
+      </w:pPr>
+    </w:p>
+    <w:p>
+      <w:pPr>
+        <w:spacing w:line="276" w:lineRule="auto"/>
+        <w:ind w:left="284"/>
+        <w:jc w:val="both"/>
+        <w:rPr>
+          <w:rFonts w:ascii="Arial" w:eastAsia="DengXian" w:hAnsi="Arial" w:cs="Arial"/>
+          <w:lang w:eastAsia="zh-CN"/>
+        </w:rPr>
+      </w:pPr>
+    </w:p>
+    <w:p>
+      <w:pPr>
+        <w:spacing w:line="276" w:lineRule="auto"/>
+        <w:ind w:left="284"/>
+        <w:jc w:val="both"/>
+        <w:rPr>
+          <w:rFonts w:ascii="Arial" w:eastAsia="DengXian" w:hAnsi="Arial" w:cs="Arial"/>
+          <w:b/>
+          <w:lang w:eastAsia="zh-CN"/>
+        </w:rPr>
+      </w:pPr>
+      <w:r>
+        <w:rPr>
+          <w:rFonts w:ascii="Arial" w:eastAsia="DengXian" w:hAnsi="Arial" w:cs="Arial"/>
+          <w:b/>
+          <w:lang w:eastAsia="zh-CN"/>
+        </w:rPr>
+        <w:t>Atributos de las entidades</w:t>
+      </w:r>
+    </w:p>
+    <w:p>
+      <w:pPr>
+        <w:spacing w:line="276" w:lineRule="auto"/>
+        <w:ind w:left="284"/>
+        <w:jc w:val="both"/>
+        <w:rPr>
+          <w:rFonts w:ascii="Arial" w:eastAsia="DengXian" w:hAnsi="Arial" w:cs="Arial"/>
+          <w:lang w:val="en-US" w:eastAsia="zh-CN"/>
+        </w:rPr>
+      </w:pPr>
+    </w:p>
+    <w:p>
+      <w:pPr>
+        <w:spacing w:line="276" w:lineRule="auto"/>
+        <w:ind w:left="284"/>
+        <w:jc w:val="both"/>
+        <w:rPr>
+          <w:rFonts w:ascii="Arial" w:eastAsia="DengXian" w:hAnsi="Arial" w:cs="Arial"/>
+          <w:lang w:eastAsia="zh-CN"/>
+        </w:rPr>
+      </w:pPr>
+      <w:r>
+        <w:rPr>
+          <w:rFonts w:ascii="Arial" w:eastAsia="DengXian" w:hAnsi="Arial" w:cs="Arial"/>
+          <w:lang w:val="en-US" w:eastAsia="zh-CN"/>
+        </w:rPr>
+        <w:t>Un</w:t>
+      </w:r>
+      <w:r>
+        <w:rPr>
+          <w:rFonts w:ascii="Arial" w:eastAsia="DengXian" w:hAnsi="Arial" w:cs="Arial"/>
+          <w:lang w:eastAsia="zh-CN"/>
+        </w:rPr>
+        <w:t xml:space="preserve"> atributo es una propiedad</w:t>
+      </w:r>
+      <w:r>
+        <w:rPr>
+          <w:rFonts w:ascii="Arial" w:eastAsia="DengXian" w:hAnsi="Arial" w:cs="Arial"/>
+          <w:lang w:val="en-US" w:eastAsia="zh-CN"/>
+        </w:rPr>
+        <w:t xml:space="preserve"> que</w:t>
+      </w:r>
+      <w:r>
+        <w:rPr>
+          <w:rFonts w:ascii="Arial" w:eastAsia="DengXian" w:hAnsi="Arial" w:cs="Arial"/>
+          <w:lang w:eastAsia="zh-CN"/>
+        </w:rPr>
+        <w:t xml:space="preserve"> tienen todas</w:t>
+      </w:r>
+      <w:r>
+        <w:rPr>
+          <w:rFonts w:ascii="Arial" w:eastAsia="DengXian" w:hAnsi="Arial" w:cs="Arial"/>
+          <w:lang w:val="en-US" w:eastAsia="zh-CN"/>
+        </w:rPr>
+        <w:t xml:space="preserve"> las</w:t>
+      </w:r>
+      <w:r>
+        <w:rPr>
+          <w:rFonts w:ascii="Arial" w:eastAsia="DengXian" w:hAnsi="Arial" w:cs="Arial"/>
+          <w:lang w:eastAsia="zh-CN"/>
+        </w:rPr>
+        <w:t xml:space="preserve"> entidades</w:t>
+      </w:r>
+      <w:r>
+        <w:rPr>
+          <w:rFonts w:ascii="Arial" w:eastAsia="DengXian" w:hAnsi="Arial" w:cs="Arial"/>
+          <w:lang w:val="en-US" w:eastAsia="zh-CN"/>
+        </w:rPr>
+        <w:t xml:space="preserve"> de un</w:t>
+      </w:r>
+      <w:r>
+        <w:rPr>
+          <w:rFonts w:ascii="Arial" w:eastAsia="DengXian" w:hAnsi="Arial" w:cs="Arial"/>
+          <w:lang w:eastAsia="zh-CN"/>
+        </w:rPr>
+        <w:t xml:space="preserve"> mismo tipo</w:t>
+      </w:r>
+      <w:r>
+        <w:rPr>
+          <w:rFonts w:ascii="Arial" w:eastAsia="DengXian" w:hAnsi="Arial" w:cs="Arial"/>
+          <w:lang w:val="en-US" w:eastAsia="zh-CN"/>
+        </w:rPr>
+        <w:t xml:space="preserve"> y que</w:t>
+      </w:r>
+      <w:r>
+        <w:rPr>
+          <w:rFonts w:ascii="Arial" w:eastAsia="DengXian" w:hAnsi="Arial" w:cs="Arial"/>
+          <w:lang w:eastAsia="zh-CN"/>
+        </w:rPr>
+        <w:t xml:space="preserve"> permite representar sus características</w:t>
+      </w:r>
+      <w:r>
+        <w:rPr>
+          <w:rFonts w:ascii="Arial" w:eastAsia="DengXian" w:hAnsi="Arial" w:cs="Arial"/>
+          <w:lang w:val="en-US" w:eastAsia="zh-CN"/>
+        </w:rPr>
+        <w:t>.</w:t>
+      </w:r>
+    </w:p>
+    <w:p>
+      <w:pPr>
+        <w:spacing w:line="276" w:lineRule="auto"/>
+        <w:ind w:left="284"/>
+        <w:jc w:val="both"/>
+        <w:rPr>
+          <w:rFonts w:ascii="Arial" w:eastAsia="DengXian" w:hAnsi="Arial" w:cs="Arial"/>
+          <w:lang w:val="en-US" w:eastAsia="zh-CN"/>
+        </w:rPr>
+      </w:pPr>
+      <w:r>
+        <w:rPr>
+          <w:rFonts w:ascii="Arial" w:eastAsia="DengXian" w:hAnsi="Arial" w:cs="Arial"/>
+          <w:lang w:eastAsia="zh-CN"/>
+        </w:rPr>
+        <w:t>En algunas</w:t>
+      </w:r>
+      <w:r>
+        <w:rPr>
+          <w:rFonts w:ascii="Arial" w:eastAsia="DengXian" w:hAnsi="Arial" w:cs="Arial"/>
+          <w:lang w:val="en-US" w:eastAsia="zh-CN"/>
+        </w:rPr>
+        <w:t xml:space="preserve"> de las</w:t>
+      </w:r>
+      <w:r>
+        <w:rPr>
+          <w:rFonts w:ascii="Arial" w:eastAsia="DengXian" w:hAnsi="Arial" w:cs="Arial"/>
+          <w:lang w:eastAsia="zh-CN"/>
+        </w:rPr>
+        <w:t xml:space="preserve"> entidades</w:t>
+      </w:r>
+      <w:r>
+        <w:rPr>
+          <w:rFonts w:ascii="Arial" w:eastAsia="DengXian" w:hAnsi="Arial" w:cs="Arial"/>
+          <w:lang w:val="en-US" w:eastAsia="zh-CN"/>
+        </w:rPr>
+        <w:t xml:space="preserve"> se</w:t>
+      </w:r>
+      <w:r>
+        <w:rPr>
+          <w:rFonts w:ascii="Arial" w:eastAsia="DengXian" w:hAnsi="Arial" w:cs="Arial"/>
+          <w:lang w:eastAsia="zh-CN"/>
+        </w:rPr>
+        <w:t xml:space="preserve"> han creado cardinalidades</w:t>
+      </w:r>
+      <w:r>
+        <w:rPr>
+          <w:rFonts w:ascii="Arial" w:eastAsia="DengXian" w:hAnsi="Arial" w:cs="Arial"/>
+          <w:lang w:val="en-US" w:eastAsia="zh-CN"/>
+        </w:rPr>
+        <w:t xml:space="preserve"> de</w:t>
+      </w:r>
+      <w:r>
+        <w:rPr>
+          <w:rFonts w:ascii="Arial" w:eastAsia="DengXian" w:hAnsi="Arial" w:cs="Arial"/>
+          <w:lang w:eastAsia="zh-CN"/>
+        </w:rPr>
+        <w:t xml:space="preserve"> muchos</w:t>
+      </w:r>
+      <w:r>
+        <w:rPr>
+          <w:rFonts w:ascii="Arial" w:eastAsia="DengXian" w:hAnsi="Arial" w:cs="Arial"/>
+          <w:lang w:val="en-US" w:eastAsia="zh-CN"/>
+        </w:rPr>
+        <w:t xml:space="preserve"> a</w:t>
+      </w:r>
+      <w:r>
+        <w:rPr>
+          <w:rFonts w:ascii="Arial" w:eastAsia="DengXian" w:hAnsi="Arial" w:cs="Arial"/>
+          <w:lang w:eastAsia="zh-CN"/>
+        </w:rPr>
+        <w:t xml:space="preserve"> muchos</w:t>
+      </w:r>
+      <w:r>
+        <w:rPr>
+          <w:rFonts w:ascii="Arial" w:eastAsia="DengXian" w:hAnsi="Arial" w:cs="Arial"/>
+          <w:lang w:val="en-US" w:eastAsia="zh-CN"/>
+        </w:rPr>
+        <w:t xml:space="preserve"> lo que da la</w:t>
+      </w:r>
+      <w:r>
+        <w:rPr>
+          <w:rFonts w:ascii="Arial" w:eastAsia="DengXian" w:hAnsi="Arial" w:cs="Arial"/>
+          <w:lang w:eastAsia="zh-CN"/>
+        </w:rPr>
+        <w:t xml:space="preserve"> posibilidad</w:t>
+      </w:r>
+      <w:r>
+        <w:rPr>
+          <w:rFonts w:ascii="Arial" w:eastAsia="DengXian" w:hAnsi="Arial" w:cs="Arial"/>
+          <w:lang w:val="en-US" w:eastAsia="zh-CN"/>
+        </w:rPr>
+        <w:t xml:space="preserve"> de</w:t>
+      </w:r>
+      <w:r>
+        <w:rPr>
+          <w:rFonts w:ascii="Arial" w:eastAsia="DengXian" w:hAnsi="Arial" w:cs="Arial"/>
+          <w:lang w:eastAsia="zh-CN"/>
+        </w:rPr>
+        <w:t xml:space="preserve"> ingresar información</w:t>
+      </w:r>
+      <w:r>
+        <w:rPr>
+          <w:rFonts w:ascii="Arial" w:eastAsia="DengXian" w:hAnsi="Arial" w:cs="Arial"/>
+          <w:lang w:val="en-US" w:eastAsia="zh-CN"/>
+        </w:rPr>
+        <w:t xml:space="preserve"> multiple y con</w:t>
+      </w:r>
+      <w:r>
+        <w:rPr>
+          <w:rFonts w:ascii="Arial" w:eastAsia="DengXian" w:hAnsi="Arial" w:cs="Arial"/>
+          <w:lang w:eastAsia="zh-CN"/>
+        </w:rPr>
+        <w:t xml:space="preserve"> ello</w:t>
+      </w:r>
+      <w:r>
+        <w:rPr>
+          <w:rFonts w:ascii="Arial" w:eastAsia="DengXian" w:hAnsi="Arial" w:cs="Arial"/>
+          <w:lang w:val="en-US" w:eastAsia="zh-CN"/>
+        </w:rPr>
+        <w:t xml:space="preserve"> la</w:t>
+      </w:r>
+      <w:r>
+        <w:rPr>
+          <w:rFonts w:ascii="Arial" w:eastAsia="DengXian" w:hAnsi="Arial" w:cs="Arial"/>
+          <w:lang w:eastAsia="zh-CN"/>
+        </w:rPr>
+        <w:t xml:space="preserve"> generación</w:t>
+      </w:r>
+      <w:r>
+        <w:rPr>
+          <w:rFonts w:ascii="Arial" w:eastAsia="DengXian" w:hAnsi="Arial" w:cs="Arial"/>
+          <w:lang w:val="en-US" w:eastAsia="zh-CN"/>
+        </w:rPr>
+        <w:t xml:space="preserve"> de</w:t>
+      </w:r>
+      <w:r>
+        <w:rPr>
+          <w:rFonts w:ascii="Arial" w:eastAsia="DengXian" w:hAnsi="Arial" w:cs="Arial"/>
+          <w:lang w:eastAsia="zh-CN"/>
+        </w:rPr>
+        <w:t xml:space="preserve"> informes posteriores</w:t>
+      </w:r>
+      <w:r>
+        <w:rPr>
+          <w:rFonts w:ascii="Arial" w:eastAsia="DengXian" w:hAnsi="Arial" w:cs="Arial"/>
+          <w:lang w:val="en-US" w:eastAsia="zh-CN"/>
+        </w:rPr>
+        <w:t xml:space="preserve">. </w:t>
+      </w:r>
+    </w:p>
+    <w:p>
+      <w:pPr>
+        <w:spacing w:line="276" w:lineRule="auto"/>
+        <w:ind w:left="284"/>
+        <w:jc w:val="both"/>
+        <w:rPr>
+          <w:rFonts w:ascii="Arial" w:eastAsia="DengXian" w:hAnsi="Arial" w:cs="Arial"/>
+          <w:lang w:val="en-US" w:eastAsia="zh-CN"/>
+        </w:rPr>
+      </w:pPr>
+    </w:p>
+    <w:p>
+      <w:pPr>
+        <w:spacing w:line="276" w:lineRule="auto"/>
+        <w:ind w:left="284"/>
+        <w:jc w:val="both"/>
+        <w:rPr>
+          <w:rFonts w:ascii="Arial" w:eastAsia="DengXian" w:hAnsi="Arial" w:cs="Arial"/>
+          <w:lang w:val="en-US" w:eastAsia="zh-CN"/>
+        </w:rPr>
+      </w:pPr>
+      <w:r>
+        <w:rPr>
+          <w:rFonts w:ascii="Arial" w:eastAsia="DengXian" w:hAnsi="Arial" w:cs="Arial"/>
+          <w:lang w:val="en-US" w:eastAsia="zh-CN"/>
+        </w:rPr>
+        <w:t>A</w:t>
+      </w:r>
+      <w:r>
+        <w:rPr>
+          <w:rFonts w:ascii="Arial" w:eastAsia="DengXian" w:hAnsi="Arial" w:cs="Arial"/>
+          <w:lang w:eastAsia="zh-CN"/>
+        </w:rPr>
+        <w:t xml:space="preserve"> continuación</w:t>
+      </w:r>
+      <w:r>
+        <w:rPr>
+          <w:rFonts w:ascii="Arial" w:eastAsia="DengXian" w:hAnsi="Arial" w:cs="Arial"/>
+          <w:lang w:val="en-US" w:eastAsia="zh-CN"/>
+        </w:rPr>
+        <w:t xml:space="preserve"> se</w:t>
+      </w:r>
+      <w:r>
+        <w:rPr>
+          <w:rFonts w:ascii="Arial" w:eastAsia="DengXian" w:hAnsi="Arial" w:cs="Arial"/>
+          <w:lang w:eastAsia="zh-CN"/>
+        </w:rPr>
+        <w:t xml:space="preserve"> detallan los atributos</w:t>
+      </w:r>
+      <w:r>
+        <w:rPr>
+          <w:rFonts w:ascii="Arial" w:eastAsia="DengXian" w:hAnsi="Arial" w:cs="Arial"/>
+          <w:lang w:val="en-US" w:eastAsia="zh-CN"/>
+        </w:rPr>
+        <w:t xml:space="preserve"> que se</w:t>
+      </w:r>
+      <w:r>
+        <w:rPr>
+          <w:rFonts w:ascii="Arial" w:eastAsia="DengXian" w:hAnsi="Arial" w:cs="Arial"/>
+          <w:lang w:eastAsia="zh-CN"/>
+        </w:rPr>
+        <w:t xml:space="preserve"> han definido</w:t>
+      </w:r>
+      <w:r>
+        <w:rPr>
+          <w:rFonts w:ascii="Arial" w:eastAsia="DengXian" w:hAnsi="Arial" w:cs="Arial"/>
+          <w:lang w:val="en-US" w:eastAsia="zh-CN"/>
+        </w:rPr>
+        <w:t xml:space="preserve"> para las</w:t>
+      </w:r>
+      <w:r>
+        <w:rPr>
+          <w:rFonts w:ascii="Arial" w:eastAsia="DengXian" w:hAnsi="Arial" w:cs="Arial"/>
+          <w:lang w:eastAsia="zh-CN"/>
+        </w:rPr>
+        <w:t xml:space="preserve"> distintas entidades</w:t>
+      </w:r>
+      <w:r>
+        <w:rPr>
+          <w:rFonts w:ascii="Arial" w:eastAsia="DengXian" w:hAnsi="Arial" w:cs="Arial"/>
+          <w:lang w:val="en-US" w:eastAsia="zh-CN"/>
+        </w:rPr>
+        <w:t>. Se</w:t>
+      </w:r>
+      <w:r>
+        <w:rPr>
+          <w:rFonts w:ascii="Arial" w:eastAsia="DengXian" w:hAnsi="Arial" w:cs="Arial"/>
+          <w:lang w:eastAsia="zh-CN"/>
+        </w:rPr>
+        <w:t xml:space="preserve"> destacado los atributos</w:t>
+      </w:r>
+      <w:r>
+        <w:rPr>
+          <w:rFonts w:ascii="Arial" w:eastAsia="DengXian" w:hAnsi="Arial" w:cs="Arial"/>
+          <w:lang w:val="en-US" w:eastAsia="zh-CN"/>
+        </w:rPr>
+        <w:t xml:space="preserve"> de</w:t>
+      </w:r>
+      <w:r>
+        <w:rPr>
+          <w:rFonts w:ascii="Arial" w:eastAsia="DengXian" w:hAnsi="Arial" w:cs="Arial"/>
+          <w:lang w:eastAsia="zh-CN"/>
+        </w:rPr>
+        <w:t xml:space="preserve"> tipo</w:t>
+      </w:r>
+      <w:r>
+        <w:rPr>
+          <w:rFonts w:ascii="Arial" w:eastAsia="DengXian" w:hAnsi="Arial" w:cs="Arial"/>
+          <w:lang w:val="en-US" w:eastAsia="zh-CN"/>
+        </w:rPr>
+        <w:t xml:space="preserve"> clave</w:t>
+      </w:r>
+      <w:r>
+        <w:rPr>
+          <w:rFonts w:ascii="Arial" w:eastAsia="DengXian" w:hAnsi="Arial" w:cs="Arial"/>
+          <w:lang w:eastAsia="zh-CN"/>
+        </w:rPr>
+        <w:t xml:space="preserve"> primaria</w:t>
+      </w:r>
+      <w:r>
+        <w:rPr>
+          <w:rFonts w:ascii="Arial" w:eastAsia="DengXian" w:hAnsi="Arial" w:cs="Arial"/>
+          <w:lang w:val="en-US" w:eastAsia="zh-CN"/>
+        </w:rPr>
+        <w:t>, clave</w:t>
+      </w:r>
+      <w:r>
+        <w:rPr>
+          <w:rFonts w:ascii="Arial" w:eastAsia="DengXian" w:hAnsi="Arial" w:cs="Arial"/>
+          <w:lang w:eastAsia="zh-CN"/>
+        </w:rPr>
+        <w:t xml:space="preserve"> foránea</w:t>
+      </w:r>
+      <w:r>
+        <w:rPr>
+          <w:rFonts w:ascii="Arial" w:eastAsia="DengXian" w:hAnsi="Arial" w:cs="Arial"/>
+          <w:lang w:val="en-US" w:eastAsia="zh-CN"/>
+        </w:rPr>
+        <w:t xml:space="preserve"> y</w:t>
+      </w:r>
+      <w:r>
+        <w:rPr>
+          <w:rFonts w:ascii="Arial" w:eastAsia="DengXian" w:hAnsi="Arial" w:cs="Arial"/>
+          <w:lang w:eastAsia="zh-CN"/>
+        </w:rPr>
+        <w:t xml:space="preserve"> atributos multievaluados</w:t>
+      </w:r>
+      <w:r>
+        <w:rPr>
+          <w:rFonts w:ascii="Arial" w:eastAsia="DengXian" w:hAnsi="Arial" w:cs="Arial"/>
+          <w:lang w:val="en-US" w:eastAsia="zh-CN"/>
+        </w:rPr>
+        <w:t xml:space="preserve">. </w:t>
+      </w:r>
+    </w:p>
+    <w:p>
+      <w:pPr>
+        <w:spacing w:line="276" w:lineRule="auto"/>
+        <w:ind w:left="284"/>
+        <w:jc w:val="both"/>
+        <w:rPr>
+          <w:rFonts w:ascii="Arial" w:eastAsia="DengXian" w:hAnsi="Arial" w:cs="Arial"/>
+          <w:b/>
+          <w:lang w:val="en-US" w:eastAsia="zh-CN"/>
+        </w:rPr>
+      </w:pPr>
+    </w:p>
+    <w:p>
+      <w:pPr>
+        <w:spacing w:line="276" w:lineRule="auto"/>
+        <w:ind w:left="284"/>
+        <w:jc w:val="both"/>
+        <w:rPr>
+          <w:rFonts w:ascii="Arial" w:eastAsia="DengXian" w:hAnsi="Arial" w:cs="Arial"/>
+          <w:b/>
+          <w:lang w:val="en-US" w:eastAsia="zh-CN"/>
+        </w:rPr>
+      </w:pPr>
+      <w:r>
+        <w:rPr>
+          <w:rFonts w:ascii="Arial" w:eastAsia="DengXian" w:hAnsi="Arial" w:cs="Arial"/>
+          <w:b/>
+          <w:lang w:val="en-US" w:eastAsia="zh-CN"/>
+        </w:rPr>
+        <w:t>USUARIO</w:t>
+      </w:r>
+    </w:p>
+    <w:p>
+      <w:pPr>
+        <w:spacing w:line="276" w:lineRule="auto"/>
+        <w:ind w:left="284"/>
+        <w:jc w:val="both"/>
+        <w:rPr>
+          <w:rFonts w:ascii="Arial" w:eastAsia="DengXian" w:hAnsi="Arial" w:cs="Arial"/>
+          <w:lang w:val="en-US" w:eastAsia="zh-CN"/>
+        </w:rPr>
+      </w:pPr>
+      <w:r>
+        <w:rPr>
+          <w:rFonts w:ascii="Arial" w:eastAsia="DengXian" w:hAnsi="Arial" w:cs="Arial"/>
+          <w:b/>
+          <w:u w:val="single"/>
+          <w:lang w:val="en-US" w:eastAsia="zh-CN"/>
+        </w:rPr>
+        <w:t>Rut</w:t>
+      </w:r>
+      <w:r>
+        <w:rPr>
+          <w:rFonts w:ascii="Arial" w:eastAsia="DengXian" w:hAnsi="Arial" w:cs="Arial"/>
+          <w:lang w:val="en-US" w:eastAsia="zh-CN"/>
+        </w:rPr>
+        <w:t>,</w:t>
+      </w:r>
+      <w:r>
+        <w:rPr>
+          <w:rFonts w:ascii="Arial" w:eastAsia="DengXian" w:hAnsi="Arial" w:cs="Arial"/>
+          <w:lang w:eastAsia="zh-CN"/>
+        </w:rPr>
+        <w:t xml:space="preserve"> Nombres</w:t>
+      </w:r>
+      <w:r>
+        <w:rPr>
+          <w:rFonts w:ascii="Arial" w:eastAsia="DengXian" w:hAnsi="Arial" w:cs="Arial"/>
+          <w:lang w:val="en-US" w:eastAsia="zh-CN"/>
+        </w:rPr>
+        <w:t>,</w:t>
+      </w:r>
+      <w:r>
+        <w:rPr>
+          <w:rFonts w:ascii="Arial" w:eastAsia="DengXian" w:hAnsi="Arial" w:cs="Arial"/>
+          <w:lang w:eastAsia="zh-CN"/>
+        </w:rPr>
+        <w:t xml:space="preserve"> Apellidos</w:t>
+      </w:r>
+      <w:r>
+        <w:rPr>
+          <w:rFonts w:ascii="Arial" w:eastAsia="DengXian" w:hAnsi="Arial" w:cs="Arial"/>
+          <w:lang w:val="en-US" w:eastAsia="zh-CN"/>
+        </w:rPr>
+        <w:t>, Mail,</w:t>
+      </w:r>
+      <w:r>
+        <w:rPr>
+          <w:rFonts w:ascii="Arial" w:eastAsia="DengXian" w:hAnsi="Arial" w:cs="Arial"/>
+          <w:lang w:eastAsia="zh-CN"/>
+        </w:rPr>
+        <w:t xml:space="preserve"> Contraseña</w:t>
+      </w:r>
+      <w:r>
+        <w:rPr>
+          <w:rFonts w:ascii="Arial" w:eastAsia="DengXian" w:hAnsi="Arial" w:cs="Arial"/>
+          <w:lang w:val="en-US" w:eastAsia="zh-CN"/>
+        </w:rPr>
+        <w:t>,</w:t>
+      </w:r>
+      <w:r>
+        <w:rPr>
+          <w:rFonts w:ascii="Arial" w:eastAsia="DengXian" w:hAnsi="Arial" w:cs="Arial"/>
+          <w:lang w:eastAsia="zh-CN"/>
+        </w:rPr>
+        <w:t xml:space="preserve"> Activo</w:t>
+      </w:r>
+      <w:r>
+        <w:rPr>
+          <w:rFonts w:ascii="Arial" w:eastAsia="DengXian" w:hAnsi="Arial" w:cs="Arial"/>
+          <w:lang w:val="en-US" w:eastAsia="zh-CN"/>
+        </w:rPr>
+        <w:t>,</w:t>
+      </w:r>
+      <w:r>
+        <w:rPr>
+          <w:rFonts w:ascii="Arial" w:eastAsia="DengXian" w:hAnsi="Arial" w:cs="Arial"/>
+          <w:lang w:eastAsia="zh-CN"/>
+        </w:rPr>
+        <w:t xml:space="preserve"> Teléfono</w:t>
+      </w:r>
+      <w:r>
+        <w:rPr>
+          <w:rFonts w:ascii="Arial" w:eastAsia="DengXian" w:hAnsi="Arial" w:cs="Arial"/>
+          <w:lang w:val="en-US" w:eastAsia="zh-CN"/>
+        </w:rPr>
+        <w:t>.</w:t>
+      </w:r>
+    </w:p>
+    <w:p>
+      <w:pPr>
+        <w:spacing w:line="276" w:lineRule="auto"/>
+        <w:ind w:left="284"/>
+        <w:jc w:val="both"/>
+        <w:rPr>
+          <w:rFonts w:ascii="Arial" w:eastAsia="DengXian" w:hAnsi="Arial" w:cs="Arial"/>
+          <w:lang w:val="en-US" w:eastAsia="zh-CN"/>
+        </w:rPr>
+      </w:pPr>
+    </w:p>
+    <w:p>
+      <w:pPr>
+        <w:spacing w:line="276" w:lineRule="auto"/>
+        <w:ind w:left="284"/>
+        <w:jc w:val="both"/>
+        <w:rPr>
+          <w:rFonts w:ascii="Arial" w:eastAsia="DengXian" w:hAnsi="Arial" w:cs="Arial"/>
+          <w:b/>
+          <w:lang w:val="en-US" w:eastAsia="zh-CN"/>
+        </w:rPr>
+      </w:pPr>
+      <w:r>
+        <w:rPr>
+          <w:rFonts w:ascii="Arial" w:eastAsia="DengXian" w:hAnsi="Arial" w:cs="Arial"/>
+          <w:b/>
+          <w:lang w:val="en-US" w:eastAsia="zh-CN"/>
+        </w:rPr>
+        <w:t>CARGO</w:t>
+      </w:r>
+    </w:p>
+    <w:p>
+      <w:pPr>
+        <w:spacing w:line="276" w:lineRule="auto"/>
+        <w:ind w:left="284"/>
+        <w:rPr>
+          <w:rFonts w:ascii="Arial" w:eastAsia="DengXian" w:hAnsi="Arial" w:cs="Arial"/>
+          <w:lang w:eastAsia="zh-CN"/>
+        </w:rPr>
+      </w:pPr>
+      <w:proofErr w:type="spellStart"/>
+      <w:r>
+        <w:rPr>
+          <w:rFonts w:ascii="Arial" w:eastAsia="DengXian" w:hAnsi="Arial" w:cs="Arial"/>
+          <w:b/>
+          <w:u w:val="single"/>
+          <w:lang w:eastAsia="zh-CN"/>
+        </w:rPr>
+        <w:t>CodCargo</w:t>
+      </w:r>
+      <w:proofErr w:type="spellEnd"/>
+      <w:r>
+        <w:rPr>
+          <w:rFonts w:ascii="Arial" w:eastAsia="DengXian" w:hAnsi="Arial" w:cs="Arial"/>
+          <w:lang w:eastAsia="zh-CN"/>
+        </w:rPr>
+        <w:t>, Cargo</w:t>
+      </w:r>
+    </w:p>
+    <w:p>
+      <w:pPr>
+        <w:spacing w:line="276" w:lineRule="auto"/>
+        <w:ind w:left="284"/>
+        <w:rPr>
+          <w:rFonts w:ascii="Arial" w:eastAsia="DengXian" w:hAnsi="Arial" w:cs="Arial"/>
+          <w:lang w:eastAsia="zh-CN"/>
+        </w:rPr>
+      </w:pPr>
+    </w:p>
+    <w:p>
+      <w:pPr>
+        <w:spacing w:line="276" w:lineRule="auto"/>
+        <w:ind w:left="284"/>
+        <w:rPr>
+          <w:rFonts w:ascii="Arial" w:eastAsia="DengXian" w:hAnsi="Arial" w:cs="Arial"/>
+          <w:b/>
+          <w:noProof/>
+          <w:lang w:eastAsia="zh-CN"/>
+        </w:rPr>
+      </w:pPr>
+      <w:r>
+        <w:rPr>
+          <w:rFonts w:ascii="Arial" w:eastAsia="DengXian" w:hAnsi="Arial" w:cs="Arial"/>
+          <w:b/>
+          <w:lang w:eastAsia="zh-CN"/>
+        </w:rPr>
+        <w:t>USUARIO_CARGO</w:t>
+      </w:r>
+    </w:p>
+    <w:p>
+      <w:pPr>
+        <w:spacing w:line="276" w:lineRule="auto"/>
+        <w:ind w:left="284"/>
+        <w:rPr>
+          <w:rFonts w:ascii="Arial" w:eastAsia="DengXian" w:hAnsi="Arial" w:cs="Arial"/>
+          <w:lang w:eastAsia="zh-CN"/>
+        </w:rPr>
+      </w:pPr>
+      <w:proofErr w:type="spellStart"/>
+      <w:r>
+        <w:rPr>
+          <w:rFonts w:ascii="Arial" w:eastAsia="DengXian" w:hAnsi="Arial" w:cs="Arial"/>
+          <w:b/>
+          <w:u w:val="single"/>
+          <w:lang w:eastAsia="zh-CN"/>
+        </w:rPr>
+        <w:t>RutUsuario</w:t>
+      </w:r>
+      <w:proofErr w:type="spellEnd"/>
+      <w:r>
+        <w:rPr>
+          <w:rFonts w:ascii="Arial" w:eastAsia="DengXian" w:hAnsi="Arial" w:cs="Arial"/>
+          <w:lang w:eastAsia="zh-CN"/>
+        </w:rPr>
+        <w:t xml:space="preserve">, </w:t>
+      </w:r>
+      <w:proofErr w:type="spellStart"/>
+      <w:r>
+        <w:rPr>
+          <w:rFonts w:ascii="Arial" w:eastAsia="DengXian" w:hAnsi="Arial" w:cs="Arial"/>
+          <w:lang w:eastAsia="zh-CN"/>
+        </w:rPr>
+        <w:t>CodCargo</w:t>
+      </w:r>
+      <w:proofErr w:type="spellEnd"/>
+    </w:p>
+    <w:p>
+      <w:pPr>
+        <w:spacing w:line="276" w:lineRule="auto"/>
+        <w:ind w:left="284"/>
+        <w:rPr>
+          <w:rFonts w:ascii="Arial" w:eastAsia="DengXian" w:hAnsi="Arial" w:cs="Arial"/>
+          <w:lang w:eastAsia="zh-CN"/>
+        </w:rPr>
+      </w:pPr>
+    </w:p>
+    <w:p>
+      <w:pPr>
+        <w:spacing w:line="276" w:lineRule="auto"/>
+        <w:ind w:left="284"/>
+        <w:rPr>
+          <w:rFonts w:ascii="Arial" w:eastAsia="DengXian" w:hAnsi="Arial" w:cs="Arial"/>
+          <w:b/>
+          <w:lang w:eastAsia="zh-CN"/>
+        </w:rPr>
+      </w:pPr>
+      <w:r>
+        <w:rPr>
+          <w:rFonts w:ascii="Arial" w:eastAsia="DengXian" w:hAnsi="Arial" w:cs="Arial"/>
+          <w:b/>
+          <w:lang w:eastAsia="zh-CN"/>
+        </w:rPr>
+        <w:t>LOG</w:t>
+      </w:r>
+    </w:p>
+    <w:p>
+      <w:pPr>
+        <w:spacing w:line="276" w:lineRule="auto"/>
+        <w:ind w:left="284"/>
+        <w:rPr>
+          <w:rFonts w:ascii="Arial" w:eastAsia="DengXian" w:hAnsi="Arial" w:cs="Arial"/>
+          <w:lang w:eastAsia="zh-CN"/>
+        </w:rPr>
+      </w:pPr>
+      <w:proofErr w:type="spellStart"/>
+      <w:r>
+        <w:rPr>
+          <w:rFonts w:ascii="Arial" w:eastAsia="DengXian" w:hAnsi="Arial" w:cs="Arial"/>
+          <w:b/>
+          <w:u w:val="single"/>
+          <w:lang w:eastAsia="zh-CN"/>
+        </w:rPr>
+        <w:t>RutUsuario</w:t>
+      </w:r>
+      <w:proofErr w:type="spellEnd"/>
+      <w:r>
+        <w:rPr>
+          <w:rFonts w:ascii="Arial" w:eastAsia="DengXian" w:hAnsi="Arial" w:cs="Arial"/>
+          <w:lang w:eastAsia="zh-CN"/>
+        </w:rPr>
+        <w:t>, Movimiento, Fecha</w:t>
+      </w:r>
+    </w:p>
+    <w:p>
+      <w:pPr>
+        <w:spacing w:line="276" w:lineRule="auto"/>
+        <w:ind w:left="284"/>
+        <w:rPr>
+          <w:rFonts w:ascii="Arial" w:eastAsia="DengXian" w:hAnsi="Arial" w:cs="Arial"/>
+          <w:lang w:eastAsia="zh-CN"/>
+        </w:rPr>
+      </w:pPr>
+    </w:p>
+    <w:p>
+      <w:pPr>
+        <w:spacing w:line="276" w:lineRule="auto"/>
+        <w:ind w:left="284"/>
+        <w:rPr>
+          <w:rFonts w:ascii="Arial" w:eastAsia="DengXian" w:hAnsi="Arial" w:cs="Arial"/>
+          <w:b/>
+          <w:lang w:eastAsia="zh-CN"/>
+        </w:rPr>
+      </w:pPr>
+      <w:r>
+        <w:rPr>
+          <w:rFonts w:ascii="Arial" w:eastAsia="DengXian" w:hAnsi="Arial" w:cs="Arial"/>
+          <w:b/>
+          <w:lang w:eastAsia="zh-CN"/>
+        </w:rPr>
+        <w:t>PRESTAMO</w:t>
+      </w:r>
+    </w:p>
+    <w:p>
+      <w:pPr>
+        <w:spacing w:line="276" w:lineRule="auto"/>
+        <w:ind w:left="284"/>
+        <w:rPr>
+          <w:rFonts w:ascii="Arial" w:eastAsia="DengXian" w:hAnsi="Arial" w:cs="Arial"/>
+          <w:lang w:eastAsia="zh-CN"/>
+        </w:rPr>
+      </w:pPr>
+      <w:proofErr w:type="spellStart"/>
+      <w:r>
+        <w:rPr>
+          <w:rFonts w:ascii="Arial" w:eastAsia="DengXian" w:hAnsi="Arial" w:cs="Arial"/>
+          <w:b/>
+          <w:u w:val="single"/>
+          <w:lang w:eastAsia="zh-CN"/>
+        </w:rPr>
+        <w:t>Nro</w:t>
+      </w:r>
+      <w:proofErr w:type="spellEnd"/>
+      <w:r>
+        <w:rPr>
+          <w:rFonts w:ascii="Arial" w:eastAsia="DengXian" w:hAnsi="Arial" w:cs="Arial"/>
+          <w:lang w:eastAsia="zh-CN"/>
+        </w:rPr>
+        <w:t xml:space="preserve">, </w:t>
+      </w:r>
+      <w:proofErr w:type="spellStart"/>
+      <w:r>
+        <w:rPr>
+          <w:rFonts w:ascii="Arial" w:eastAsia="DengXian" w:hAnsi="Arial" w:cs="Arial"/>
+          <w:lang w:eastAsia="zh-CN"/>
+        </w:rPr>
+        <w:t>RutUsuario</w:t>
+      </w:r>
+      <w:proofErr w:type="spellEnd"/>
+      <w:r>
+        <w:rPr>
+          <w:rFonts w:ascii="Arial" w:eastAsia="DengXian" w:hAnsi="Arial" w:cs="Arial"/>
+          <w:lang w:eastAsia="zh-CN"/>
+        </w:rPr>
+        <w:t xml:space="preserve">, </w:t>
+      </w:r>
+      <w:proofErr w:type="spellStart"/>
+      <w:r>
+        <w:rPr>
+          <w:rFonts w:ascii="Arial" w:eastAsia="DengXian" w:hAnsi="Arial" w:cs="Arial"/>
+          <w:lang w:eastAsia="zh-CN"/>
+        </w:rPr>
+        <w:t>DvUsuario</w:t>
+      </w:r>
+      <w:proofErr w:type="spellEnd"/>
+      <w:r>
+        <w:rPr>
+          <w:rFonts w:ascii="Arial" w:eastAsia="DengXian" w:hAnsi="Arial" w:cs="Arial"/>
+          <w:lang w:eastAsia="zh-CN"/>
+        </w:rPr>
+        <w:t xml:space="preserve">, </w:t>
+      </w:r>
+      <w:proofErr w:type="spellStart"/>
+      <w:r>
+        <w:rPr>
+          <w:rFonts w:ascii="Arial" w:eastAsia="DengXian" w:hAnsi="Arial" w:cs="Arial"/>
+          <w:lang w:eastAsia="zh-CN"/>
+        </w:rPr>
+        <w:t>RutAlumno</w:t>
+      </w:r>
+      <w:proofErr w:type="spellEnd"/>
+      <w:r>
+        <w:rPr>
+          <w:rFonts w:ascii="Arial" w:eastAsia="DengXian" w:hAnsi="Arial" w:cs="Arial"/>
+          <w:lang w:eastAsia="zh-CN"/>
+        </w:rPr>
+        <w:t xml:space="preserve">, </w:t>
+      </w:r>
+      <w:proofErr w:type="spellStart"/>
+      <w:r>
+        <w:rPr>
+          <w:rFonts w:ascii="Arial" w:eastAsia="DengXian" w:hAnsi="Arial" w:cs="Arial"/>
+          <w:lang w:eastAsia="zh-CN"/>
+        </w:rPr>
+        <w:t>DvAlumno</w:t>
+      </w:r>
+      <w:proofErr w:type="spellEnd"/>
+      <w:r>
+        <w:rPr>
+          <w:rFonts w:ascii="Arial" w:eastAsia="DengXian" w:hAnsi="Arial" w:cs="Arial"/>
+          <w:lang w:eastAsia="zh-CN"/>
+        </w:rPr>
+        <w:t xml:space="preserve">, </w:t>
+      </w:r>
+      <w:proofErr w:type="spellStart"/>
+      <w:r>
+        <w:rPr>
+          <w:rFonts w:ascii="Arial" w:eastAsia="DengXian" w:hAnsi="Arial" w:cs="Arial"/>
+          <w:lang w:eastAsia="zh-CN"/>
+        </w:rPr>
+        <w:t>Emision</w:t>
+      </w:r>
+      <w:proofErr w:type="spellEnd"/>
+    </w:p>
+    <w:p>
+      <w:pPr>
+        <w:spacing w:line="276" w:lineRule="auto"/>
+        <w:ind w:left="284"/>
+        <w:rPr>
+          <w:rFonts w:ascii="Arial" w:eastAsia="DengXian" w:hAnsi="Arial" w:cs="Arial"/>
+          <w:lang w:eastAsia="zh-CN"/>
+        </w:rPr>
+      </w:pPr>
+    </w:p>
+    <w:p>
+      <w:pPr>
+        <w:spacing w:line="276" w:lineRule="auto"/>
+        <w:ind w:left="284"/>
+        <w:rPr>
+          <w:rFonts w:ascii="Arial" w:hAnsi="Arial" w:cs="Arial"/>
+          <w:b/>
+        </w:rPr>
+      </w:pPr>
+      <w:r>
+        <w:rPr>
+          <w:rFonts w:ascii="Arial" w:hAnsi="Arial" w:cs="Arial"/>
+          <w:b/>
+        </w:rPr>
+        <w:t>DETALLEPRESTAMO</w:t>
+      </w:r>
+    </w:p>
+    <w:p>
+      <w:pPr>
+        <w:spacing w:line="276" w:lineRule="auto"/>
+        <w:ind w:left="284"/>
+        <w:rPr>
+          <w:rFonts w:ascii="Arial" w:hAnsi="Arial" w:cs="Arial"/>
+        </w:rPr>
+      </w:pPr>
+      <w:proofErr w:type="spellStart"/>
+      <w:r>
+        <w:rPr>
+          <w:rFonts w:ascii="Arial" w:hAnsi="Arial" w:cs="Arial"/>
+          <w:b/>
+        </w:rPr>
+        <w:t>NroPrestamo</w:t>
+      </w:r>
+      <w:proofErr w:type="spellEnd"/>
+      <w:r>
+        <w:rPr>
+          <w:rFonts w:ascii="Arial" w:hAnsi="Arial" w:cs="Arial"/>
+        </w:rPr>
+        <w:t xml:space="preserve">, </w:t>
+      </w:r>
+      <w:r>
+        <w:rPr>
+          <w:rFonts w:ascii="Arial" w:hAnsi="Arial" w:cs="Arial"/>
+          <w:color w:val="FF0000"/>
+        </w:rPr>
+        <w:t>Código</w:t>
+      </w:r>
+      <w:r>
+        <w:rPr>
+          <w:rFonts w:ascii="Arial" w:hAnsi="Arial" w:cs="Arial"/>
+        </w:rPr>
+        <w:t xml:space="preserve">, </w:t>
+      </w:r>
+      <w:proofErr w:type="spellStart"/>
+      <w:r>
+        <w:rPr>
+          <w:rFonts w:ascii="Arial" w:hAnsi="Arial" w:cs="Arial"/>
+        </w:rPr>
+        <w:t>DiasPropuestos</w:t>
+      </w:r>
+      <w:proofErr w:type="spellEnd"/>
+      <w:r>
+        <w:rPr>
+          <w:rFonts w:ascii="Arial" w:hAnsi="Arial" w:cs="Arial"/>
+        </w:rPr>
+        <w:t xml:space="preserve">, </w:t>
+      </w:r>
+      <w:proofErr w:type="spellStart"/>
+      <w:r>
+        <w:rPr>
+          <w:rFonts w:ascii="Arial" w:hAnsi="Arial" w:cs="Arial"/>
+        </w:rPr>
+        <w:t>FechaDevPropuesta</w:t>
+      </w:r>
+      <w:proofErr w:type="spellEnd"/>
+      <w:r>
+        <w:rPr>
+          <w:rFonts w:ascii="Arial" w:hAnsi="Arial" w:cs="Arial"/>
+        </w:rPr>
+        <w:t xml:space="preserve">, </w:t>
+      </w:r>
+      <w:r>
+        <w:rPr>
+          <w:rFonts w:ascii="Arial" w:hAnsi="Arial" w:cs="Arial"/>
+        </w:rPr>
+        <w:t xml:space="preserve">Comentario, </w:t>
+      </w:r>
+      <w:proofErr w:type="spellStart"/>
+      <w:r>
+        <w:rPr>
+          <w:rFonts w:ascii="Arial" w:hAnsi="Arial" w:cs="Arial"/>
+        </w:rPr>
+        <w:t>FechaDevolucionReal</w:t>
+      </w:r>
+      <w:proofErr w:type="spellEnd"/>
+    </w:p>
+    <w:p>
+      <w:pPr>
+        <w:spacing w:line="276" w:lineRule="auto"/>
+        <w:ind w:left="284"/>
+        <w:rPr>
+          <w:rFonts w:ascii="Arial" w:eastAsia="DengXian" w:hAnsi="Arial" w:cs="Arial"/>
+          <w:lang w:eastAsia="zh-CN"/>
+        </w:rPr>
+      </w:pPr>
+    </w:p>
+    <w:p>
+      <w:pPr>
+        <w:spacing w:line="276" w:lineRule="auto"/>
+        <w:ind w:left="284"/>
+        <w:rPr>
+          <w:rFonts w:ascii="Arial" w:hAnsi="Arial" w:cs="Arial"/>
+          <w:b/>
+        </w:rPr>
+      </w:pPr>
+      <w:r>
+        <w:rPr>
+          <w:rFonts w:ascii="Arial" w:hAnsi="Arial" w:cs="Arial"/>
+          <w:b/>
+        </w:rPr>
+        <w:t>EJEMPLAR</w:t>
+      </w:r>
+    </w:p>
+    <w:p>
+      <w:pPr>
+        <w:spacing w:line="276" w:lineRule="auto"/>
+        <w:ind w:left="284"/>
+        <w:rPr>
+          <w:rFonts w:ascii="Arial" w:eastAsia="DengXian" w:hAnsi="Arial" w:cs="Arial"/>
+          <w:lang w:eastAsia="zh-CN"/>
+        </w:rPr>
+      </w:pPr>
+      <w:proofErr w:type="spellStart"/>
+      <w:r>
+        <w:rPr>
+          <w:rFonts w:ascii="Arial" w:hAnsi="Arial" w:cs="Arial"/>
+          <w:b/>
+        </w:rPr>
+        <w:t>CodEjemplar</w:t>
+      </w:r>
+      <w:proofErr w:type="spellEnd"/>
+      <w:r>
+        <w:rPr>
+          <w:rFonts w:ascii="Arial" w:hAnsi="Arial" w:cs="Arial"/>
+        </w:rPr>
+        <w:t xml:space="preserve">, </w:t>
+      </w:r>
+      <w:r>
+        <w:rPr>
+          <w:rFonts w:ascii="Arial" w:hAnsi="Arial" w:cs="Arial"/>
+        </w:rPr>
+        <w:t>Estado, Activo, Ubicación</w:t>
+      </w:r>
+    </w:p>
+    <w:p>
+      <w:pPr>
+        <w:spacing w:line="276" w:lineRule="auto"/>
+        <w:ind w:left="284"/>
+        <w:rPr>
+          <w:rFonts w:ascii="Arial" w:eastAsia="DengXian" w:hAnsi="Arial" w:cs="Arial"/>
+          <w:lang w:eastAsia="zh-CN"/>
+        </w:rPr>
+      </w:pPr>
+    </w:p>
+    <w:p>
+      <w:pPr>
+        <w:spacing w:line="276" w:lineRule="auto"/>
+        <w:ind w:left="284"/>
+        <w:rPr>
+          <w:rFonts w:ascii="Arial" w:hAnsi="Arial" w:cs="Arial"/>
+          <w:b/>
+        </w:rPr>
+      </w:pPr>
+      <w:r>
+        <w:rPr>
+          <w:rFonts w:ascii="Arial" w:hAnsi="Arial" w:cs="Arial"/>
+          <w:b/>
+        </w:rPr>
+        <w:t>ALUMNO</w:t>
+      </w:r>
+    </w:p>
+    <w:p>
+      <w:pPr>
+        <w:spacing w:line="276" w:lineRule="auto"/>
+        <w:ind w:left="284"/>
+        <w:rPr>
+          <w:rFonts w:ascii="Arial" w:hAnsi="Arial" w:cs="Arial"/>
+        </w:rPr>
+      </w:pPr>
+      <w:proofErr w:type="spellStart"/>
+      <w:r>
+        <w:rPr>
+          <w:rFonts w:ascii="Arial" w:hAnsi="Arial" w:cs="Arial"/>
+          <w:b/>
+        </w:rPr>
+        <w:lastRenderedPageBreak/>
+        <w:t>RutAlumno</w:t>
+      </w:r>
+      <w:proofErr w:type="spellEnd"/>
+      <w:r>
+        <w:rPr>
+          <w:rFonts w:ascii="Arial" w:hAnsi="Arial" w:cs="Arial"/>
+        </w:rPr>
+        <w:t>, Nombres, Apellid</w:t>
+      </w:r>
+      <w:r>
+        <w:rPr>
+          <w:rFonts w:ascii="Arial" w:hAnsi="Arial" w:cs="Arial"/>
+        </w:rPr>
+        <w:t>os, Dirección, Teléfono, Activo</w:t>
+      </w:r>
+    </w:p>
+    <w:p>
+      <w:pPr>
+        <w:spacing w:line="276" w:lineRule="auto"/>
+        <w:ind w:left="284"/>
+        <w:rPr>
+          <w:rFonts w:ascii="Arial" w:eastAsia="DengXian" w:hAnsi="Arial" w:cs="Arial"/>
+          <w:lang w:eastAsia="zh-CN"/>
+        </w:rPr>
+      </w:pPr>
+    </w:p>
+    <w:p>
+      <w:pPr>
+        <w:spacing w:line="276" w:lineRule="auto"/>
+        <w:ind w:left="284"/>
+        <w:rPr>
+          <w:rFonts w:ascii="Arial" w:hAnsi="Arial" w:cs="Arial"/>
+          <w:b/>
+        </w:rPr>
+      </w:pPr>
+      <w:proofErr w:type="spellStart"/>
+      <w:r>
+        <w:rPr>
+          <w:rFonts w:ascii="Arial" w:hAnsi="Arial" w:cs="Arial"/>
+          <w:b/>
+        </w:rPr>
+        <w:t>CURSO</w:t>
+      </w:r>
+    </w:p>
+    <w:p>
+      <w:pPr>
+        <w:spacing w:line="276" w:lineRule="auto"/>
+        <w:ind w:left="284"/>
+        <w:rPr>
+          <w:rFonts w:ascii="Arial" w:hAnsi="Arial" w:cs="Arial"/>
+        </w:rPr>
+      </w:pPr>
+      <w:r>
+        <w:rPr>
+          <w:rFonts w:ascii="Arial" w:hAnsi="Arial" w:cs="Arial"/>
+          <w:b/>
+        </w:rPr>
+        <w:t>CodCurso</w:t>
+      </w:r>
+      <w:proofErr w:type="spellEnd"/>
+      <w:r>
+        <w:rPr>
+          <w:rFonts w:ascii="Arial" w:hAnsi="Arial" w:cs="Arial"/>
+        </w:rPr>
+        <w:t>, Curso</w:t>
+      </w:r>
+    </w:p>
+    <w:p>
+      <w:pPr>
+        <w:spacing w:line="276" w:lineRule="auto"/>
+        <w:ind w:left="284"/>
+        <w:rPr>
+          <w:rFonts w:ascii="Arial" w:hAnsi="Arial" w:cs="Arial"/>
+        </w:rPr>
+      </w:pPr>
+    </w:p>
+    <w:p>
+      <w:pPr>
+        <w:spacing w:line="276" w:lineRule="auto"/>
+        <w:ind w:left="284"/>
+        <w:rPr>
+          <w:rFonts w:ascii="Arial" w:hAnsi="Arial" w:cs="Arial"/>
+          <w:b/>
+        </w:rPr>
+      </w:pPr>
+      <w:proofErr w:type="spellStart"/>
+      <w:r>
+        <w:rPr>
+          <w:rFonts w:ascii="Arial" w:hAnsi="Arial" w:cs="Arial"/>
+          <w:b/>
+        </w:rPr>
+        <w:t>NIVEL</w:t>
+      </w:r>
+    </w:p>
+    <w:p>
+      <w:pPr>
+        <w:spacing w:line="276" w:lineRule="auto"/>
+        <w:ind w:left="284"/>
+        <w:rPr>
+          <w:rFonts w:ascii="Arial" w:hAnsi="Arial" w:cs="Arial"/>
+        </w:rPr>
+      </w:pPr>
+      <w:r>
+        <w:rPr>
+          <w:rFonts w:ascii="Arial" w:hAnsi="Arial" w:cs="Arial"/>
+          <w:b/>
+        </w:rPr>
+        <w:t>CodNivel</w:t>
+      </w:r>
+      <w:proofErr w:type="spellEnd"/>
+      <w:r>
+        <w:rPr>
+          <w:rFonts w:ascii="Arial" w:hAnsi="Arial" w:cs="Arial"/>
+        </w:rPr>
+        <w:t>, Nivel</w:t>
+      </w:r>
+    </w:p>
+    <w:p>
+      <w:pPr>
+        <w:spacing w:line="276" w:lineRule="auto"/>
+        <w:ind w:left="284"/>
+        <w:rPr>
+          <w:rFonts w:ascii="Arial" w:hAnsi="Arial" w:cs="Arial"/>
+        </w:rPr>
+      </w:pPr>
+    </w:p>
+    <w:p>
+      <w:pPr>
+        <w:spacing w:line="276" w:lineRule="auto"/>
+        <w:ind w:left="284"/>
+        <w:rPr>
+          <w:rFonts w:ascii="Arial" w:hAnsi="Arial" w:cs="Arial"/>
+          <w:b/>
+        </w:rPr>
+      </w:pPr>
+      <w:proofErr w:type="spellStart"/>
+      <w:r>
+        <w:rPr>
+          <w:rFonts w:ascii="Arial" w:hAnsi="Arial" w:cs="Arial"/>
+          <w:b/>
+        </w:rPr>
+        <w:t>LETRA</w:t>
+      </w:r>
+    </w:p>
+    <w:p>
+      <w:pPr>
+        <w:spacing w:line="276" w:lineRule="auto"/>
+        <w:ind w:left="284"/>
+        <w:rPr>
+          <w:rFonts w:ascii="Arial" w:hAnsi="Arial" w:cs="Arial"/>
+        </w:rPr>
+      </w:pPr>
+      <w:r>
+        <w:rPr>
+          <w:rFonts w:ascii="Arial" w:hAnsi="Arial" w:cs="Arial"/>
+          <w:b/>
+        </w:rPr>
+        <w:t>CodLetra</w:t>
+      </w:r>
+      <w:proofErr w:type="spellEnd"/>
+      <w:r>
+        <w:rPr>
+          <w:rFonts w:ascii="Arial" w:hAnsi="Arial" w:cs="Arial"/>
+        </w:rPr>
+        <w:t>, Atributo</w:t>
+      </w:r>
+    </w:p>
+    <w:p>
+      <w:pPr>
+        <w:spacing w:line="276" w:lineRule="auto"/>
+        <w:ind w:left="284"/>
+        <w:rPr>
+          <w:rFonts w:ascii="Arial" w:hAnsi="Arial" w:cs="Arial"/>
+        </w:rPr>
+      </w:pPr>
+    </w:p>
+    <w:p>
+      <w:pPr>
+        <w:spacing w:line="276" w:lineRule="auto"/>
+        <w:ind w:left="284"/>
+        <w:rPr>
+          <w:rFonts w:ascii="Arial" w:hAnsi="Arial" w:cs="Arial"/>
+          <w:b/>
+        </w:rPr>
+      </w:pPr>
+      <w:proofErr w:type="spellStart"/>
+      <w:r>
+        <w:rPr>
+          <w:rFonts w:ascii="Arial" w:hAnsi="Arial" w:cs="Arial"/>
+          <w:b/>
+        </w:rPr>
+        <w:t>LIBRO</w:t>
+      </w:r>
+    </w:p>
+    <w:p>
+      <w:pPr>
+        <w:spacing w:line="276" w:lineRule="auto"/>
+        <w:ind w:left="284"/>
+        <w:rPr>
+          <w:rFonts w:ascii="Arial" w:hAnsi="Arial" w:cs="Arial"/>
+        </w:rPr>
+      </w:pPr>
+      <w:proofErr w:type="gramStart"/>
+      <w:r>
+        <w:rPr>
+          <w:rFonts w:ascii="Arial" w:hAnsi="Arial" w:cs="Arial"/>
+          <w:b/>
+        </w:rPr>
+        <w:t>Codigo</w:t>
+      </w:r>
+      <w:r>
+        <w:rPr>
+          <w:rFonts w:ascii="Arial" w:hAnsi="Arial" w:cs="Arial"/>
+        </w:rPr>
+        <w:t>,</w:t>
+      </w:r>
+      <w:r>
+        <w:rPr>
+          <w:rFonts w:ascii="Arial" w:hAnsi="Arial" w:cs="Arial"/>
+        </w:rPr>
+        <w:t>ISBN</w:t>
+      </w:r>
+      <w:proofErr w:type="spellEnd"/>
+      <w:proofErr w:type="gramEnd"/>
+      <w:r>
+        <w:rPr>
+          <w:rFonts w:ascii="Arial" w:hAnsi="Arial" w:cs="Arial"/>
+        </w:rPr>
+        <w:t xml:space="preserve">, Titulo, </w:t>
+      </w:r>
+      <w:proofErr w:type="spellStart"/>
+      <w:r>
+        <w:rPr>
+          <w:rFonts w:ascii="Arial" w:hAnsi="Arial" w:cs="Arial"/>
+        </w:rPr>
+        <w:t>NroPaginas</w:t>
+      </w:r>
+      <w:proofErr w:type="spellEnd"/>
+    </w:p>
+    <w:p>
+      <w:pPr>
+        <w:spacing w:line="276" w:lineRule="auto"/>
+        <w:ind w:left="284"/>
+        <w:rPr>
+          <w:rFonts w:ascii="Arial" w:hAnsi="Arial" w:cs="Arial"/>
+        </w:rPr>
+      </w:pPr>
+    </w:p>
+    <w:p>
+      <w:pPr>
+        <w:spacing w:line="276" w:lineRule="auto"/>
+        <w:ind w:left="284"/>
+        <w:rPr>
+          <w:rFonts w:ascii="Arial" w:hAnsi="Arial" w:cs="Arial"/>
+          <w:b/>
+        </w:rPr>
+      </w:pPr>
+      <w:r>
+        <w:rPr>
+          <w:rFonts w:ascii="Arial" w:hAnsi="Arial" w:cs="Arial"/>
+          <w:b/>
+        </w:rPr>
+        <w:t>LIBRO_AUTOR</w:t>
+      </w:r>
+    </w:p>
+    <w:p>
+      <w:pPr>
+        <w:spacing w:line="276" w:lineRule="auto"/>
+        <w:ind w:left="284"/>
+        <w:rPr>
+          <w:rFonts w:ascii="Arial" w:hAnsi="Arial" w:cs="Arial"/>
+          <w:color w:val="FF0000"/>
+        </w:rPr>
+      </w:pPr>
+      <w:proofErr w:type="spellStart"/>
+      <w:r>
+        <w:rPr>
+          <w:rFonts w:ascii="Arial" w:hAnsi="Arial" w:cs="Arial"/>
+          <w:color w:val="FF0000"/>
+        </w:rPr>
+        <w:t>CodLibro</w:t>
+      </w:r>
+      <w:proofErr w:type="spellEnd"/>
+      <w:r>
+        <w:rPr>
+          <w:rFonts w:ascii="Arial" w:hAnsi="Arial" w:cs="Arial"/>
+          <w:color w:val="FF0000"/>
+        </w:rPr>
+        <w:t xml:space="preserve">, </w:t>
+      </w:r>
+      <w:proofErr w:type="spellStart"/>
+      <w:r>
+        <w:rPr>
+          <w:rFonts w:ascii="Arial" w:hAnsi="Arial" w:cs="Arial"/>
+          <w:color w:val="FF0000"/>
+        </w:rPr>
+        <w:t>CodAutor</w:t>
+      </w:r>
+      <w:proofErr w:type="spellEnd"/>
+    </w:p>
+    <w:p>
+      <w:pPr>
+        <w:spacing w:line="276" w:lineRule="auto"/>
+        <w:ind w:left="284"/>
+        <w:rPr>
+          <w:rFonts w:ascii="Arial" w:hAnsi="Arial" w:cs="Arial"/>
+          <w:b/>
         </w:rPr>
       </w:pPr>
       <w:bookmarkStart w:id="1" w:name="_GoBack"/>
@@ -12359,56 +14552,198 @@
       <w:pPr>
         <w:spacing w:line="276" w:lineRule="auto"/>
         <w:ind w:left="284"/>
-        <w:jc w:val="both"/>
+        <w:rPr>
+          <w:rFonts w:ascii="Arial" w:hAnsi="Arial" w:cs="Arial"/>
+          <w:b/>
+        </w:rPr>
+      </w:pPr>
+      <w:proofErr w:type="spellStart"/>
+      <w:r>
+        <w:rPr>
+          <w:rFonts w:ascii="Arial" w:hAnsi="Arial" w:cs="Arial"/>
+          <w:b/>
+        </w:rPr>
+        <w:t>AUTOR</w:t>
+      </w:r>
+    </w:p>
+    <w:p>
+      <w:pPr>
+        <w:spacing w:line="276" w:lineRule="auto"/>
+        <w:ind w:left="284"/>
+        <w:rPr>
+          <w:rFonts w:ascii="Arial" w:hAnsi="Arial" w:cs="Arial"/>
+        </w:rPr>
+      </w:pPr>
+      <w:r>
+        <w:rPr>
+          <w:rFonts w:ascii="Arial" w:hAnsi="Arial" w:cs="Arial"/>
+          <w:b/>
+        </w:rPr>
+        <w:t>CodAutor</w:t>
+      </w:r>
+      <w:proofErr w:type="spellEnd"/>
+      <w:r>
+        <w:rPr>
+          <w:rFonts w:ascii="Arial" w:hAnsi="Arial" w:cs="Arial"/>
+        </w:rPr>
+        <w:t xml:space="preserve">, </w:t>
+      </w:r>
+      <w:proofErr w:type="spellStart"/>
+      <w:r>
+        <w:rPr>
+          <w:rFonts w:ascii="Arial" w:hAnsi="Arial" w:cs="Arial"/>
+        </w:rPr>
+        <w:t>NombreAutor</w:t>
+      </w:r>
+      <w:proofErr w:type="spellEnd"/>
+    </w:p>
+    <w:p>
+      <w:pPr>
+        <w:spacing w:line="276" w:lineRule="auto"/>
+        <w:ind w:left="284"/>
+        <w:rPr>
+          <w:rFonts w:ascii="Arial" w:hAnsi="Arial" w:cs="Arial"/>
+        </w:rPr>
+      </w:pPr>
+    </w:p>
+    <w:p>
+      <w:pPr>
+        <w:spacing w:line="276" w:lineRule="auto"/>
+        <w:ind w:left="284"/>
+        <w:rPr>
+          <w:rFonts w:ascii="Arial" w:hAnsi="Arial" w:cs="Arial"/>
+          <w:b/>
+        </w:rPr>
+      </w:pPr>
+      <w:proofErr w:type="spellStart"/>
+      <w:r>
+        <w:rPr>
+          <w:rFonts w:ascii="Arial" w:hAnsi="Arial" w:cs="Arial"/>
+          <w:b/>
+        </w:rPr>
+        <w:t>CATEGORIA</w:t>
+      </w:r>
+    </w:p>
+    <w:p>
+      <w:pPr>
+        <w:spacing w:line="276" w:lineRule="auto"/>
+        <w:ind w:left="284"/>
+        <w:rPr>
+          <w:rFonts w:ascii="Arial" w:hAnsi="Arial" w:cs="Arial"/>
+        </w:rPr>
+      </w:pPr>
+      <w:r>
+        <w:rPr>
+          <w:rFonts w:ascii="Arial" w:hAnsi="Arial" w:cs="Arial"/>
+          <w:b/>
+        </w:rPr>
+        <w:t>CodCategoria</w:t>
+      </w:r>
+      <w:proofErr w:type="spellEnd"/>
+      <w:r>
+        <w:rPr>
+          <w:rFonts w:ascii="Arial" w:hAnsi="Arial" w:cs="Arial"/>
+        </w:rPr>
+        <w:t xml:space="preserve">, </w:t>
+      </w:r>
+      <w:proofErr w:type="spellStart"/>
+      <w:r>
+        <w:rPr>
+          <w:rFonts w:ascii="Arial" w:hAnsi="Arial" w:cs="Arial"/>
+        </w:rPr>
+        <w:t>NombreCategoria</w:t>
+      </w:r>
+      <w:proofErr w:type="spellEnd"/>
+    </w:p>
+    <w:p>
+      <w:pPr>
+        <w:spacing w:line="276" w:lineRule="auto"/>
+        <w:ind w:left="284"/>
+        <w:rPr>
+          <w:rFonts w:ascii="Arial" w:hAnsi="Arial" w:cs="Arial"/>
+        </w:rPr>
+      </w:pPr>
+    </w:p>
+    <w:p>
+      <w:pPr>
+        <w:spacing w:line="276" w:lineRule="auto"/>
+        <w:ind w:left="284"/>
+        <w:rPr>
+          <w:rFonts w:ascii="Arial" w:hAnsi="Arial" w:cs="Arial"/>
+          <w:b/>
+        </w:rPr>
+      </w:pPr>
+      <w:proofErr w:type="spellStart"/>
+      <w:r>
+        <w:rPr>
+          <w:rFonts w:ascii="Arial" w:hAnsi="Arial" w:cs="Arial"/>
+          <w:b/>
+        </w:rPr>
+        <w:t>UBICACIÓN</w:t>
+      </w:r>
+    </w:p>
+    <w:p>
+      <w:pPr>
+        <w:spacing w:line="276" w:lineRule="auto"/>
+        <w:ind w:left="284"/>
+        <w:rPr>
+          <w:rFonts w:ascii="Arial" w:hAnsi="Arial" w:cs="Arial"/>
+        </w:rPr>
+      </w:pPr>
+      <w:r>
+        <w:rPr>
+          <w:rFonts w:ascii="Arial" w:hAnsi="Arial" w:cs="Arial"/>
+          <w:b/>
+        </w:rPr>
+        <w:t>CodUbicacion</w:t>
+      </w:r>
+      <w:proofErr w:type="spellEnd"/>
+      <w:r>
+        <w:rPr>
+          <w:rFonts w:ascii="Arial" w:hAnsi="Arial" w:cs="Arial"/>
+        </w:rPr>
+        <w:t xml:space="preserve">, </w:t>
+      </w:r>
+      <w:proofErr w:type="spellStart"/>
+      <w:r>
+        <w:rPr>
+          <w:rFonts w:ascii="Arial" w:hAnsi="Arial" w:cs="Arial"/>
+        </w:rPr>
+        <w:t>NombreUbicacion</w:t>
+      </w:r>
+      <w:proofErr w:type="spellEnd"/>
+    </w:p>
+    <w:p>
+      <w:pPr>
+        <w:spacing w:line="276" w:lineRule="auto"/>
+        <w:ind w:left="284"/>
+        <w:rPr>
+          <w:rFonts w:ascii="Arial" w:hAnsi="Arial" w:cs="Arial"/>
+        </w:rPr>
+      </w:pPr>
+    </w:p>
+    <w:p>
+      <w:pPr>
+        <w:spacing w:line="276" w:lineRule="auto"/>
+        <w:ind w:left="284"/>
+        <w:rPr>
+          <w:rFonts w:ascii="Arial" w:hAnsi="Arial" w:cs="Arial"/>
+        </w:rPr>
+      </w:pPr>
+    </w:p>
+    <w:p>
+      <w:pPr>
+        <w:spacing w:line="276" w:lineRule="auto"/>
+        <w:ind w:left="284"/>
+      </w:pPr>
+    </w:p>
+    <w:p>
+      <w:pPr>
+        <w:spacing w:line="276" w:lineRule="auto"/>
+        <w:ind w:left="284"/>
         <w:rPr>
           <w:rFonts w:ascii="Arial" w:eastAsia="DengXian" w:hAnsi="Arial" w:cs="Arial"/>
           <w:lang w:eastAsia="zh-CN"/>
-        </w:rPr>
-      </w:pPr>
-    </w:p>
-    <w:p>
-      <w:pPr>
-        <w:spacing w:line="276" w:lineRule="auto"/>
-        <w:ind w:left="284"/>
-        <w:jc w:val="both"/>
-        <w:rPr>
-          <w:rFonts w:ascii="Arial" w:eastAsia="DengXian" w:hAnsi="Arial" w:cs="Arial"/>
-          <w:lang w:eastAsia="zh-CN"/>
-        </w:rPr>
-      </w:pPr>
-    </w:p>
-    <w:p>
-      <w:pPr>
-        <w:spacing w:line="276" w:lineRule="auto"/>
-        <w:ind w:left="284"/>
-        <w:jc w:val="both"/>
-        <w:rPr>
-          <w:rFonts w:ascii="Arial" w:eastAsia="DengXian" w:hAnsi="Arial" w:cs="Arial"/>
-          <w:lang w:val="en-US" w:eastAsia="zh-CN"/>
-        </w:rPr>
-      </w:pPr>
-    </w:p>
-    <w:p>
-      <w:pPr>
-        <w:spacing w:line="276" w:lineRule="auto"/>
-        <w:ind w:left="284"/>
-        <w:jc w:val="both"/>
-        <w:rPr>
-          <w:rFonts w:ascii="Arial" w:eastAsia="DengXian" w:hAnsi="Arial" w:cs="Arial"/>
-          <w:b/>
-          <w:lang w:val="en-US" w:eastAsia="zh-CN"/>
-        </w:rPr>
-      </w:pPr>
-    </w:p>
-    <w:p>
-      <w:pPr>
-        <w:spacing w:line="276" w:lineRule="auto"/>
-        <w:ind w:left="284"/>
-        <w:jc w:val="both"/>
-        <w:rPr>
-          <w:rFonts w:ascii="Arial" w:eastAsia="DengXian" w:hAnsi="Arial" w:cs="Arial"/>
-          <w:b/>
-          <w:lang w:val="en-US" w:eastAsia="zh-CN"/>
         </w:rPr>
       </w:pPr>
     </w:p>
@@ -15949,7 +18284,7 @@
 </file>
 
 <file path=customXml/itemProps1.xml><?xml version="1.0" encoding="utf-8"?>
-<ds:datastoreItem xmlns:ds="http://schemas.openxmlformats.org/officeDocument/2006/customXml" ds:itemID="{69253DE7-8DFC-4CE8-9375-612361E47D32}">
+<ds:datastoreItem xmlns:ds="http://schemas.openxmlformats.org/officeDocument/2006/customXml" ds:itemID="{7208AF28-40D8-48FA-9DA4-A689CB0F8685}">
   <ds:schemaRefs>
     <ds:schemaRef ds:uri="http://schemas.openxmlformats.org/officeDocument/2006/bibliography"/>
   </ds:schemaRefs>

--- a/Informe de gestion final.docx
+++ b/Informe de gestion final.docx
@@ -12275,6 +12275,19 @@
           <w:lang w:eastAsia="zh-CN"/>
         </w:rPr>
       </w:pPr>
+      <w:bookmarkStart w:id="1" w:name="_GoBack"/>
+      <w:bookmarkEnd w:id="1"/>
+    </w:p>
+    <w:p>
+      <w:pPr>
+        <w:spacing w:line="276" w:lineRule="auto"/>
+        <w:ind w:left="284"/>
+        <w:jc w:val="both"/>
+        <w:rPr>
+          <w:rFonts w:ascii="Arial" w:eastAsia="DengXian" w:hAnsi="Arial" w:cs="Arial"/>
+          <w:lang w:eastAsia="zh-CN"/>
+        </w:rPr>
+      </w:pPr>
       <w:r>
         <w:rPr>
           <w:rFonts w:ascii="Arial" w:eastAsia="DengXian" w:hAnsi="Arial" w:cs="Arial"/>
@@ -12283,9 +12296,9 @@
         <w:lastRenderedPageBreak/>
         <w:drawing>
           <wp:inline distT="0" distB="0" distL="0" distR="0">
-            <wp:extent cx="5772150" cy="8039100"/>
-            <wp:effectExtent l="0" t="0" r="0" b="0"/>
-            <wp:docPr id="16" name="Imagen 16"/>
+            <wp:extent cx="5826125" cy="7942521"/>
+            <wp:effectExtent l="0" t="0" r="3175" b="1905"/>
+            <wp:docPr id="18" name="Imagen 18"/>
             <wp:cNvGraphicFramePr>
               <a:graphicFrameLocks xmlns:a="http://schemas.openxmlformats.org/drawingml/2006/main" noChangeAspect="1"/>
             </wp:cNvGraphicFramePr>
@@ -12293,7 +12306,7 @@
               <a:graphicData uri="http://schemas.openxmlformats.org/drawingml/2006/picture">
                 <pic:pic xmlns:pic="http://schemas.openxmlformats.org/drawingml/2006/picture">
                   <pic:nvPicPr>
-                    <pic:cNvPr id="16" name="MODELO CONCEPTUAL.jpg"/>
+                    <pic:cNvPr id="18" name="MODELO CONCEPTUAL.jpg"/>
                     <pic:cNvPicPr/>
                   </pic:nvPicPr>
                   <pic:blipFill rotWithShape="1">
@@ -12304,13 +12317,13 @@
                         </a:ext>
                       </a:extLst>
                     </a:blip>
-                    <a:srcRect l="2841" r="9626" b="19593"/>
+                    <a:srcRect l="3173" r="2076" b="12684"/>
                     <a:stretch/>
                   </pic:blipFill>
                   <pic:spPr bwMode="auto">
                     <a:xfrm>
                       <a:off x="0" y="0"/>
-                      <a:ext cx="5772150" cy="8039100"/>
+                      <a:ext cx="5832664" cy="7951436"/>
                     </a:xfrm>
                     <a:prstGeom prst="rect">
                       <a:avLst/>
@@ -14168,8 +14181,7 @@
         <w:spacing w:line="276" w:lineRule="auto"/>
         <w:ind w:left="284"/>
         <w:rPr>
-          <w:rFonts w:ascii="Arial" w:eastAsia="DengXian" w:hAnsi="Arial" w:cs="Arial"/>
-          <w:lang w:eastAsia="zh-CN"/>
+          <w:rFonts w:ascii="Arial" w:hAnsi="Arial" w:cs="Arial"/>
         </w:rPr>
       </w:pPr>
       <w:proofErr w:type="spellStart"/>
@@ -14209,6 +14221,16 @@
         <w:spacing w:line="276" w:lineRule="auto"/>
         <w:ind w:left="284"/>
         <w:rPr>
+          <w:rFonts w:ascii="Arial" w:eastAsia="DengXian" w:hAnsi="Arial" w:cs="Arial"/>
+          <w:lang w:eastAsia="zh-CN"/>
+        </w:rPr>
+      </w:pPr>
+    </w:p>
+    <w:p>
+      <w:pPr>
+        <w:spacing w:line="276" w:lineRule="auto"/>
+        <w:ind w:left="284"/>
+        <w:rPr>
           <w:rFonts w:ascii="Arial" w:hAnsi="Arial" w:cs="Arial"/>
           <w:b/>
         </w:rPr>
@@ -14218,6 +14240,7 @@
           <w:rFonts w:ascii="Arial" w:hAnsi="Arial" w:cs="Arial"/>
           <w:b/>
         </w:rPr>
+        <w:lastRenderedPageBreak/>
         <w:t>ALUMNO</w:t>
       </w:r>
     </w:p>
@@ -14235,7 +14258,6 @@
           <w:rFonts w:ascii="Arial" w:hAnsi="Arial" w:cs="Arial"/>
           <w:b/>
         </w:rPr>
-        <w:lastRenderedPageBreak/>
         <w:t>RutAlumno</w:t>
       </w:r>
       <w:proofErr w:type="spellEnd"/>
@@ -14545,8 +14567,6 @@
           <w:b/>
         </w:rPr>
       </w:pPr>
-      <w:bookmarkStart w:id="1" w:name="_GoBack"/>
-      <w:bookmarkEnd w:id="1"/>
     </w:p>
     <w:p>
       <w:pPr>
@@ -14741,6 +14761,60 @@
       <w:pPr>
         <w:spacing w:line="276" w:lineRule="auto"/>
         <w:ind w:left="284"/>
+      </w:pPr>
+    </w:p>
+    <w:p>
+      <w:pPr>
+        <w:spacing w:line="276" w:lineRule="auto"/>
+        <w:ind w:left="284"/>
+      </w:pPr>
+    </w:p>
+    <w:p>
+      <w:pPr>
+        <w:spacing w:line="276" w:lineRule="auto"/>
+        <w:ind w:left="284"/>
+      </w:pPr>
+    </w:p>
+    <w:p>
+      <w:pPr>
+        <w:spacing w:line="276" w:lineRule="auto"/>
+        <w:ind w:left="284"/>
+      </w:pPr>
+    </w:p>
+    <w:p>
+      <w:pPr>
+        <w:spacing w:line="276" w:lineRule="auto"/>
+        <w:ind w:left="284"/>
+      </w:pPr>
+    </w:p>
+    <w:p>
+      <w:pPr>
+        <w:spacing w:line="276" w:lineRule="auto"/>
+        <w:ind w:left="284"/>
+      </w:pPr>
+    </w:p>
+    <w:p>
+      <w:pPr>
+        <w:spacing w:line="276" w:lineRule="auto"/>
+        <w:ind w:left="284"/>
+      </w:pPr>
+    </w:p>
+    <w:p>
+      <w:pPr>
+        <w:spacing w:line="276" w:lineRule="auto"/>
+        <w:ind w:left="284"/>
+      </w:pPr>
+    </w:p>
+    <w:p>
+      <w:pPr>
+        <w:spacing w:line="276" w:lineRule="auto"/>
+        <w:ind w:left="284"/>
+      </w:pPr>
+    </w:p>
+    <w:p>
+      <w:pPr>
+        <w:spacing w:line="276" w:lineRule="auto"/>
+        <w:ind w:left="284"/>
         <w:rPr>
           <w:rFonts w:ascii="Arial" w:eastAsia="DengXian" w:hAnsi="Arial" w:cs="Arial"/>
           <w:lang w:eastAsia="zh-CN"/>
@@ -14771,6 +14845,7 @@
           <w:rFonts w:ascii="Arial" w:eastAsia="DengXian" w:hAnsi="Arial" w:cs="Arial"/>
           <w:lang w:eastAsia="zh-CN"/>
         </w:rPr>
+        <w:lastRenderedPageBreak/>
         <w:t>Referencias</w:t>
       </w:r>
     </w:p>
@@ -14845,6 +14920,7 @@
         <w:spacing w:line="276" w:lineRule="auto"/>
         <w:ind w:left="284"/>
         <w:rPr>
+          <w:rStyle w:val="Hipervnculo"/>
           <w:rFonts w:ascii="Arial" w:eastAsia="DengXian" w:hAnsi="Arial" w:cs="Arial"/>
           <w:lang w:val="en-US" w:eastAsia="zh-CN"/>
         </w:rPr>
@@ -14859,6 +14935,16 @@
           <w:t>http://repositorio.uchile.cl/bitstream/handle/2250/151502/TESIS-las-TIC-y-las-bibliotecas-universitarias.pdf?sequence=1&amp;isAllowed=y</w:t>
         </w:r>
       </w:hyperlink>
+    </w:p>
+    <w:p>
+      <w:pPr>
+        <w:spacing w:line="276" w:lineRule="auto"/>
+        <w:ind w:left="284"/>
+        <w:rPr>
+          <w:rFonts w:ascii="Arial" w:eastAsia="DengXian" w:hAnsi="Arial" w:cs="Arial"/>
+          <w:lang w:val="en-US" w:eastAsia="zh-CN"/>
+        </w:rPr>
+      </w:pPr>
     </w:p>
     <w:p>
       <w:pPr>
@@ -15070,7 +15156,7 @@
       <w:rPr>
         <w:noProof/>
       </w:rPr>
-      <w:t>20</w:t>
+      <w:t>23</w:t>
     </w:r>
     <w:r>
       <w:fldChar w:fldCharType="end"/>
@@ -18284,7 +18370,7 @@
 </file>
 
 <file path=customXml/itemProps1.xml><?xml version="1.0" encoding="utf-8"?>
-<ds:datastoreItem xmlns:ds="http://schemas.openxmlformats.org/officeDocument/2006/customXml" ds:itemID="{7208AF28-40D8-48FA-9DA4-A689CB0F8685}">
+<ds:datastoreItem xmlns:ds="http://schemas.openxmlformats.org/officeDocument/2006/customXml" ds:itemID="{9AA18B17-4147-43F2-B12C-2BF8062400A5}">
   <ds:schemaRefs>
     <ds:schemaRef ds:uri="http://schemas.openxmlformats.org/officeDocument/2006/bibliography"/>
   </ds:schemaRefs>

--- a/Informe de gestion final.docx
+++ b/Informe de gestion final.docx
@@ -12275,8 +12275,6 @@
           <w:lang w:eastAsia="zh-CN"/>
         </w:rPr>
       </w:pPr>
-      <w:bookmarkStart w:id="1" w:name="_GoBack"/>
-      <w:bookmarkEnd w:id="1"/>
     </w:p>
     <w:p>
       <w:pPr>
@@ -12296,9 +12294,9 @@
         <w:lastRenderedPageBreak/>
         <w:drawing>
           <wp:inline distT="0" distB="0" distL="0" distR="0">
-            <wp:extent cx="5826125" cy="7942521"/>
-            <wp:effectExtent l="0" t="0" r="3175" b="1905"/>
-            <wp:docPr id="18" name="Imagen 18"/>
+            <wp:extent cx="5027295" cy="8280400"/>
+            <wp:effectExtent l="0" t="0" r="1905" b="6350"/>
+            <wp:docPr id="19" name="Imagen 19"/>
             <wp:cNvGraphicFramePr>
               <a:graphicFrameLocks xmlns:a="http://schemas.openxmlformats.org/drawingml/2006/main" noChangeAspect="1"/>
             </wp:cNvGraphicFramePr>
@@ -12306,10 +12304,10 @@
               <a:graphicData uri="http://schemas.openxmlformats.org/drawingml/2006/picture">
                 <pic:pic xmlns:pic="http://schemas.openxmlformats.org/drawingml/2006/picture">
                   <pic:nvPicPr>
-                    <pic:cNvPr id="18" name="MODELO CONCEPTUAL.jpg"/>
+                    <pic:cNvPr id="19" name="MODELO CONCEPTUAL.jpg"/>
                     <pic:cNvPicPr/>
                   </pic:nvPicPr>
-                  <pic:blipFill rotWithShape="1">
+                  <pic:blipFill>
                     <a:blip r:embed="rId14" cstate="print">
                       <a:extLst>
                         <a:ext uri="{28A0092B-C50C-407E-A947-70E740481C1C}">
@@ -12317,25 +12315,18 @@
                         </a:ext>
                       </a:extLst>
                     </a:blip>
-                    <a:srcRect l="3173" r="2076" b="12684"/>
-                    <a:stretch/>
+                    <a:stretch>
+                      <a:fillRect/>
+                    </a:stretch>
                   </pic:blipFill>
-                  <pic:spPr bwMode="auto">
+                  <pic:spPr>
                     <a:xfrm>
                       <a:off x="0" y="0"/>
-                      <a:ext cx="5832664" cy="7951436"/>
+                      <a:ext cx="5027295" cy="8280400"/>
                     </a:xfrm>
                     <a:prstGeom prst="rect">
                       <a:avLst/>
                     </a:prstGeom>
-                    <a:ln>
-                      <a:noFill/>
-                    </a:ln>
-                    <a:extLst>
-                      <a:ext uri="{53640926-AAD7-44D8-BBD7-CCE9431645EC}">
-                        <a14:shadowObscured xmlns:a14="http://schemas.microsoft.com/office/drawing/2010/main"/>
-                      </a:ext>
-                    </a:extLst>
                   </pic:spPr>
                 </pic:pic>
               </a:graphicData>
@@ -12354,6 +12345,8 @@
           <w:lang w:eastAsia="zh-CN"/>
         </w:rPr>
       </w:pPr>
+      <w:bookmarkStart w:id="1" w:name="_GoBack"/>
+      <w:bookmarkEnd w:id="1"/>
     </w:p>
     <w:tbl>
       <w:tblPr>
@@ -12386,7 +12379,6 @@
                 <w:rFonts w:ascii="Arial" w:eastAsia="DengXian" w:hAnsi="Arial" w:cs="Arial"/>
                 <w:lang w:eastAsia="zh-CN"/>
               </w:rPr>
-              <w:lastRenderedPageBreak/>
               <w:t>Entidad</w:t>
             </w:r>
           </w:p>
@@ -13015,6 +13007,7 @@
                 <w:b/>
                 <w:lang w:eastAsia="zh-CN"/>
               </w:rPr>
+              <w:lastRenderedPageBreak/>
               <w:t>CURSO</w:t>
             </w:r>
           </w:p>
@@ -13063,7 +13056,6 @@
                 <w:b/>
                 <w:lang w:eastAsia="zh-CN"/>
               </w:rPr>
-              <w:lastRenderedPageBreak/>
               <w:t>LETRA</w:t>
             </w:r>
           </w:p>
@@ -14240,7 +14232,6 @@
           <w:rFonts w:ascii="Arial" w:hAnsi="Arial" w:cs="Arial"/>
           <w:b/>
         </w:rPr>
-        <w:lastRenderedPageBreak/>
         <w:t>ALUMNO</w:t>
       </w:r>
     </w:p>
@@ -14845,7 +14836,6 @@
           <w:rFonts w:ascii="Arial" w:eastAsia="DengXian" w:hAnsi="Arial" w:cs="Arial"/>
           <w:lang w:eastAsia="zh-CN"/>
         </w:rPr>
-        <w:lastRenderedPageBreak/>
         <w:t>Referencias</w:t>
       </w:r>
     </w:p>
@@ -18370,7 +18360,7 @@
 </file>
 
 <file path=customXml/itemProps1.xml><?xml version="1.0" encoding="utf-8"?>
-<ds:datastoreItem xmlns:ds="http://schemas.openxmlformats.org/officeDocument/2006/customXml" ds:itemID="{9AA18B17-4147-43F2-B12C-2BF8062400A5}">
+<ds:datastoreItem xmlns:ds="http://schemas.openxmlformats.org/officeDocument/2006/customXml" ds:itemID="{EA220E79-1485-47C3-9E45-10216F6695CB}">
   <ds:schemaRefs>
     <ds:schemaRef ds:uri="http://schemas.openxmlformats.org/officeDocument/2006/bibliography"/>
   </ds:schemaRefs>

--- a/Informe de gestion final.docx
+++ b/Informe de gestion final.docx
@@ -12345,8 +12345,6 @@
           <w:lang w:eastAsia="zh-CN"/>
         </w:rPr>
       </w:pPr>
-      <w:bookmarkStart w:id="1" w:name="_GoBack"/>
-      <w:bookmarkEnd w:id="1"/>
     </w:p>
     <w:tbl>
       <w:tblPr>
@@ -14284,7 +14282,6 @@
           <w:b/>
         </w:rPr>
       </w:pPr>
-      <w:proofErr w:type="spellStart"/>
       <w:r>
         <w:rPr>
           <w:rFonts w:ascii="Arial" w:hAnsi="Arial" w:cs="Arial"/>
@@ -14301,6 +14298,7 @@
           <w:rFonts w:ascii="Arial" w:hAnsi="Arial" w:cs="Arial"/>
         </w:rPr>
       </w:pPr>
+      <w:proofErr w:type="spellStart"/>
       <w:r>
         <w:rPr>
           <w:rFonts w:ascii="Arial" w:hAnsi="Arial" w:cs="Arial"/>
@@ -14334,7 +14332,6 @@
           <w:b/>
         </w:rPr>
       </w:pPr>
-      <w:proofErr w:type="spellStart"/>
       <w:r>
         <w:rPr>
           <w:rFonts w:ascii="Arial" w:hAnsi="Arial" w:cs="Arial"/>
@@ -14351,6 +14348,7 @@
           <w:rFonts w:ascii="Arial" w:hAnsi="Arial" w:cs="Arial"/>
         </w:rPr>
       </w:pPr>
+      <w:proofErr w:type="spellStart"/>
       <w:r>
         <w:rPr>
           <w:rFonts w:ascii="Arial" w:hAnsi="Arial" w:cs="Arial"/>
@@ -14384,7 +14382,6 @@
           <w:b/>
         </w:rPr>
       </w:pPr>
-      <w:proofErr w:type="spellStart"/>
       <w:r>
         <w:rPr>
           <w:rFonts w:ascii="Arial" w:hAnsi="Arial" w:cs="Arial"/>
@@ -14401,6 +14398,7 @@
           <w:rFonts w:ascii="Arial" w:hAnsi="Arial" w:cs="Arial"/>
         </w:rPr>
       </w:pPr>
+      <w:proofErr w:type="spellStart"/>
       <w:r>
         <w:rPr>
           <w:rFonts w:ascii="Arial" w:hAnsi="Arial" w:cs="Arial"/>
@@ -14434,7 +14432,6 @@
           <w:b/>
         </w:rPr>
       </w:pPr>
-      <w:proofErr w:type="spellStart"/>
       <w:r>
         <w:rPr>
           <w:rFonts w:ascii="Arial" w:hAnsi="Arial" w:cs="Arial"/>
@@ -14451,6 +14448,7 @@
           <w:rFonts w:ascii="Arial" w:hAnsi="Arial" w:cs="Arial"/>
         </w:rPr>
       </w:pPr>
+      <w:proofErr w:type="spellStart"/>
       <w:proofErr w:type="gramStart"/>
       <w:r>
         <w:rPr>
@@ -14568,7 +14566,6 @@
           <w:b/>
         </w:rPr>
       </w:pPr>
-      <w:proofErr w:type="spellStart"/>
       <w:r>
         <w:rPr>
           <w:rFonts w:ascii="Arial" w:hAnsi="Arial" w:cs="Arial"/>
@@ -14585,6 +14582,7 @@
           <w:rFonts w:ascii="Arial" w:hAnsi="Arial" w:cs="Arial"/>
         </w:rPr>
       </w:pPr>
+      <w:proofErr w:type="spellStart"/>
       <w:r>
         <w:rPr>
           <w:rFonts w:ascii="Arial" w:hAnsi="Arial" w:cs="Arial"/>
@@ -14626,7 +14624,6 @@
           <w:b/>
         </w:rPr>
       </w:pPr>
-      <w:proofErr w:type="spellStart"/>
       <w:r>
         <w:rPr>
           <w:rFonts w:ascii="Arial" w:hAnsi="Arial" w:cs="Arial"/>
@@ -14643,6 +14640,7 @@
           <w:rFonts w:ascii="Arial" w:hAnsi="Arial" w:cs="Arial"/>
         </w:rPr>
       </w:pPr>
+      <w:proofErr w:type="spellStart"/>
       <w:r>
         <w:rPr>
           <w:rFonts w:ascii="Arial" w:hAnsi="Arial" w:cs="Arial"/>
@@ -14684,7 +14682,6 @@
           <w:b/>
         </w:rPr>
       </w:pPr>
-      <w:proofErr w:type="spellStart"/>
       <w:r>
         <w:rPr>
           <w:rFonts w:ascii="Arial" w:hAnsi="Arial" w:cs="Arial"/>
@@ -14701,6 +14698,7 @@
           <w:rFonts w:ascii="Arial" w:hAnsi="Arial" w:cs="Arial"/>
         </w:rPr>
       </w:pPr>
+      <w:proofErr w:type="spellStart"/>
       <w:r>
         <w:rPr>
           <w:rFonts w:ascii="Arial" w:hAnsi="Arial" w:cs="Arial"/>
@@ -14742,6 +14740,483 @@
         </w:rPr>
       </w:pPr>
     </w:p>
+    <w:p>
+      <w:pPr>
+        <w:spacing w:line="276" w:lineRule="auto"/>
+        <w:ind w:left="284"/>
+        <w:rPr>
+          <w:rFonts w:ascii="Arial" w:hAnsi="Arial" w:cs="Arial"/>
+        </w:rPr>
+      </w:pPr>
+      <w:r>
+        <w:rPr>
+          <w:rFonts w:ascii="Arial" w:hAnsi="Arial" w:cs="Arial"/>
+        </w:rPr>
+        <w:t>Identificación de las Relaciones</w:t>
+      </w:r>
+    </w:p>
+    <w:p>
+      <w:pPr>
+        <w:spacing w:line="276" w:lineRule="auto"/>
+        <w:ind w:left="284"/>
+        <w:rPr>
+          <w:rFonts w:ascii="Arial" w:hAnsi="Arial" w:cs="Arial"/>
+        </w:rPr>
+      </w:pPr>
+    </w:p>
+    <w:tbl>
+      <w:tblPr>
+        <w:tblStyle w:val="Tablaconcuadrcula"/>
+        <w:tblW w:w="0" w:type="auto"/>
+        <w:tblInd w:w="284" w:type="dxa"/>
+        <w:tblLook w:val="04A0" w:firstRow="1" w:lastRow="0" w:firstColumn="1" w:lastColumn="0" w:noHBand="0" w:noVBand="1"/>
+      </w:tblPr>
+      <w:tblGrid>
+        <w:gridCol w:w="1797"/>
+        <w:gridCol w:w="1804"/>
+        <w:gridCol w:w="1828"/>
+        <w:gridCol w:w="1797"/>
+        <w:gridCol w:w="1835"/>
+      </w:tblGrid>
+      <w:tr>
+        <w:tc>
+          <w:tcPr>
+            <w:tcW w:w="1869" w:type="dxa"/>
+          </w:tcPr>
+          <w:p>
+            <w:pPr>
+              <w:spacing w:line="276" w:lineRule="auto"/>
+              <w:jc w:val="center"/>
+            </w:pPr>
+            <w:r>
+              <w:t>Entidad</w:t>
+            </w:r>
+          </w:p>
+        </w:tc>
+        <w:tc>
+          <w:tcPr>
+            <w:tcW w:w="1869" w:type="dxa"/>
+          </w:tcPr>
+          <w:p>
+            <w:pPr>
+              <w:spacing w:line="276" w:lineRule="auto"/>
+              <w:jc w:val="center"/>
+            </w:pPr>
+            <w:r>
+              <w:t>Relación</w:t>
+            </w:r>
+          </w:p>
+        </w:tc>
+        <w:tc>
+          <w:tcPr>
+            <w:tcW w:w="1869" w:type="dxa"/>
+          </w:tcPr>
+          <w:p>
+            <w:pPr>
+              <w:spacing w:line="276" w:lineRule="auto"/>
+              <w:jc w:val="center"/>
+            </w:pPr>
+            <w:r>
+              <w:t>Descripción</w:t>
+            </w:r>
+          </w:p>
+        </w:tc>
+        <w:tc>
+          <w:tcPr>
+            <w:tcW w:w="1869" w:type="dxa"/>
+          </w:tcPr>
+          <w:p>
+            <w:pPr>
+              <w:spacing w:line="276" w:lineRule="auto"/>
+              <w:jc w:val="center"/>
+            </w:pPr>
+            <w:r>
+              <w:t>Entidad</w:t>
+            </w:r>
+          </w:p>
+        </w:tc>
+        <w:tc>
+          <w:tcPr>
+            <w:tcW w:w="1869" w:type="dxa"/>
+          </w:tcPr>
+          <w:p>
+            <w:pPr>
+              <w:spacing w:line="276" w:lineRule="auto"/>
+              <w:jc w:val="center"/>
+            </w:pPr>
+            <w:r>
+              <w:t>Cardinalidad</w:t>
+            </w:r>
+          </w:p>
+        </w:tc>
+      </w:tr>
+      <w:tr>
+        <w:tc>
+          <w:tcPr>
+            <w:tcW w:w="1869" w:type="dxa"/>
+          </w:tcPr>
+          <w:p>
+            <w:pPr>
+              <w:spacing w:line="276" w:lineRule="auto"/>
+            </w:pPr>
+          </w:p>
+        </w:tc>
+        <w:tc>
+          <w:tcPr>
+            <w:tcW w:w="1869" w:type="dxa"/>
+          </w:tcPr>
+          <w:p>
+            <w:pPr>
+              <w:spacing w:line="276" w:lineRule="auto"/>
+            </w:pPr>
+          </w:p>
+        </w:tc>
+        <w:tc>
+          <w:tcPr>
+            <w:tcW w:w="1869" w:type="dxa"/>
+          </w:tcPr>
+          <w:p>
+            <w:pPr>
+              <w:spacing w:line="276" w:lineRule="auto"/>
+            </w:pPr>
+            <w:bookmarkStart w:id="1" w:name="_GoBack"/>
+            <w:bookmarkEnd w:id="1"/>
+          </w:p>
+        </w:tc>
+        <w:tc>
+          <w:tcPr>
+            <w:tcW w:w="1869" w:type="dxa"/>
+          </w:tcPr>
+          <w:p>
+            <w:pPr>
+              <w:spacing w:line="276" w:lineRule="auto"/>
+            </w:pPr>
+          </w:p>
+        </w:tc>
+        <w:tc>
+          <w:tcPr>
+            <w:tcW w:w="1869" w:type="dxa"/>
+          </w:tcPr>
+          <w:p>
+            <w:pPr>
+              <w:spacing w:line="276" w:lineRule="auto"/>
+            </w:pPr>
+          </w:p>
+        </w:tc>
+      </w:tr>
+      <w:tr>
+        <w:tc>
+          <w:tcPr>
+            <w:tcW w:w="1869" w:type="dxa"/>
+          </w:tcPr>
+          <w:p>
+            <w:pPr>
+              <w:spacing w:line="276" w:lineRule="auto"/>
+            </w:pPr>
+          </w:p>
+        </w:tc>
+        <w:tc>
+          <w:tcPr>
+            <w:tcW w:w="1869" w:type="dxa"/>
+          </w:tcPr>
+          <w:p>
+            <w:pPr>
+              <w:spacing w:line="276" w:lineRule="auto"/>
+            </w:pPr>
+          </w:p>
+        </w:tc>
+        <w:tc>
+          <w:tcPr>
+            <w:tcW w:w="1869" w:type="dxa"/>
+          </w:tcPr>
+          <w:p>
+            <w:pPr>
+              <w:spacing w:line="276" w:lineRule="auto"/>
+            </w:pPr>
+          </w:p>
+        </w:tc>
+        <w:tc>
+          <w:tcPr>
+            <w:tcW w:w="1869" w:type="dxa"/>
+          </w:tcPr>
+          <w:p>
+            <w:pPr>
+              <w:spacing w:line="276" w:lineRule="auto"/>
+            </w:pPr>
+          </w:p>
+        </w:tc>
+        <w:tc>
+          <w:tcPr>
+            <w:tcW w:w="1869" w:type="dxa"/>
+          </w:tcPr>
+          <w:p>
+            <w:pPr>
+              <w:spacing w:line="276" w:lineRule="auto"/>
+            </w:pPr>
+          </w:p>
+        </w:tc>
+      </w:tr>
+      <w:tr>
+        <w:tc>
+          <w:tcPr>
+            <w:tcW w:w="1869" w:type="dxa"/>
+          </w:tcPr>
+          <w:p>
+            <w:pPr>
+              <w:spacing w:line="276" w:lineRule="auto"/>
+            </w:pPr>
+          </w:p>
+        </w:tc>
+        <w:tc>
+          <w:tcPr>
+            <w:tcW w:w="1869" w:type="dxa"/>
+          </w:tcPr>
+          <w:p>
+            <w:pPr>
+              <w:spacing w:line="276" w:lineRule="auto"/>
+            </w:pPr>
+          </w:p>
+        </w:tc>
+        <w:tc>
+          <w:tcPr>
+            <w:tcW w:w="1869" w:type="dxa"/>
+          </w:tcPr>
+          <w:p>
+            <w:pPr>
+              <w:spacing w:line="276" w:lineRule="auto"/>
+            </w:pPr>
+          </w:p>
+        </w:tc>
+        <w:tc>
+          <w:tcPr>
+            <w:tcW w:w="1869" w:type="dxa"/>
+          </w:tcPr>
+          <w:p>
+            <w:pPr>
+              <w:spacing w:line="276" w:lineRule="auto"/>
+            </w:pPr>
+          </w:p>
+        </w:tc>
+        <w:tc>
+          <w:tcPr>
+            <w:tcW w:w="1869" w:type="dxa"/>
+          </w:tcPr>
+          <w:p>
+            <w:pPr>
+              <w:spacing w:line="276" w:lineRule="auto"/>
+            </w:pPr>
+          </w:p>
+        </w:tc>
+      </w:tr>
+      <w:tr>
+        <w:tc>
+          <w:tcPr>
+            <w:tcW w:w="1869" w:type="dxa"/>
+          </w:tcPr>
+          <w:p>
+            <w:pPr>
+              <w:spacing w:line="276" w:lineRule="auto"/>
+            </w:pPr>
+          </w:p>
+        </w:tc>
+        <w:tc>
+          <w:tcPr>
+            <w:tcW w:w="1869" w:type="dxa"/>
+          </w:tcPr>
+          <w:p>
+            <w:pPr>
+              <w:spacing w:line="276" w:lineRule="auto"/>
+            </w:pPr>
+          </w:p>
+        </w:tc>
+        <w:tc>
+          <w:tcPr>
+            <w:tcW w:w="1869" w:type="dxa"/>
+          </w:tcPr>
+          <w:p>
+            <w:pPr>
+              <w:spacing w:line="276" w:lineRule="auto"/>
+            </w:pPr>
+          </w:p>
+        </w:tc>
+        <w:tc>
+          <w:tcPr>
+            <w:tcW w:w="1869" w:type="dxa"/>
+          </w:tcPr>
+          <w:p>
+            <w:pPr>
+              <w:spacing w:line="276" w:lineRule="auto"/>
+            </w:pPr>
+          </w:p>
+        </w:tc>
+        <w:tc>
+          <w:tcPr>
+            <w:tcW w:w="1869" w:type="dxa"/>
+          </w:tcPr>
+          <w:p>
+            <w:pPr>
+              <w:spacing w:line="276" w:lineRule="auto"/>
+            </w:pPr>
+          </w:p>
+        </w:tc>
+      </w:tr>
+      <w:tr>
+        <w:tc>
+          <w:tcPr>
+            <w:tcW w:w="1869" w:type="dxa"/>
+          </w:tcPr>
+          <w:p>
+            <w:pPr>
+              <w:spacing w:line="276" w:lineRule="auto"/>
+            </w:pPr>
+          </w:p>
+        </w:tc>
+        <w:tc>
+          <w:tcPr>
+            <w:tcW w:w="1869" w:type="dxa"/>
+          </w:tcPr>
+          <w:p>
+            <w:pPr>
+              <w:spacing w:line="276" w:lineRule="auto"/>
+            </w:pPr>
+          </w:p>
+        </w:tc>
+        <w:tc>
+          <w:tcPr>
+            <w:tcW w:w="1869" w:type="dxa"/>
+          </w:tcPr>
+          <w:p>
+            <w:pPr>
+              <w:spacing w:line="276" w:lineRule="auto"/>
+            </w:pPr>
+          </w:p>
+        </w:tc>
+        <w:tc>
+          <w:tcPr>
+            <w:tcW w:w="1869" w:type="dxa"/>
+          </w:tcPr>
+          <w:p>
+            <w:pPr>
+              <w:spacing w:line="276" w:lineRule="auto"/>
+            </w:pPr>
+          </w:p>
+        </w:tc>
+        <w:tc>
+          <w:tcPr>
+            <w:tcW w:w="1869" w:type="dxa"/>
+          </w:tcPr>
+          <w:p>
+            <w:pPr>
+              <w:spacing w:line="276" w:lineRule="auto"/>
+            </w:pPr>
+          </w:p>
+        </w:tc>
+      </w:tr>
+      <w:tr>
+        <w:tc>
+          <w:tcPr>
+            <w:tcW w:w="1869" w:type="dxa"/>
+          </w:tcPr>
+          <w:p>
+            <w:pPr>
+              <w:spacing w:line="276" w:lineRule="auto"/>
+            </w:pPr>
+          </w:p>
+        </w:tc>
+        <w:tc>
+          <w:tcPr>
+            <w:tcW w:w="1869" w:type="dxa"/>
+          </w:tcPr>
+          <w:p>
+            <w:pPr>
+              <w:spacing w:line="276" w:lineRule="auto"/>
+            </w:pPr>
+          </w:p>
+        </w:tc>
+        <w:tc>
+          <w:tcPr>
+            <w:tcW w:w="1869" w:type="dxa"/>
+          </w:tcPr>
+          <w:p>
+            <w:pPr>
+              <w:spacing w:line="276" w:lineRule="auto"/>
+            </w:pPr>
+          </w:p>
+        </w:tc>
+        <w:tc>
+          <w:tcPr>
+            <w:tcW w:w="1869" w:type="dxa"/>
+          </w:tcPr>
+          <w:p>
+            <w:pPr>
+              <w:spacing w:line="276" w:lineRule="auto"/>
+            </w:pPr>
+          </w:p>
+        </w:tc>
+        <w:tc>
+          <w:tcPr>
+            <w:tcW w:w="1869" w:type="dxa"/>
+          </w:tcPr>
+          <w:p>
+            <w:pPr>
+              <w:spacing w:line="276" w:lineRule="auto"/>
+            </w:pPr>
+          </w:p>
+        </w:tc>
+      </w:tr>
+      <w:tr>
+        <w:tc>
+          <w:tcPr>
+            <w:tcW w:w="1869" w:type="dxa"/>
+          </w:tcPr>
+          <w:p>
+            <w:pPr>
+              <w:spacing w:line="276" w:lineRule="auto"/>
+            </w:pPr>
+          </w:p>
+        </w:tc>
+        <w:tc>
+          <w:tcPr>
+            <w:tcW w:w="1869" w:type="dxa"/>
+          </w:tcPr>
+          <w:p>
+            <w:pPr>
+              <w:spacing w:line="276" w:lineRule="auto"/>
+            </w:pPr>
+          </w:p>
+        </w:tc>
+        <w:tc>
+          <w:tcPr>
+            <w:tcW w:w="1869" w:type="dxa"/>
+          </w:tcPr>
+          <w:p>
+            <w:pPr>
+              <w:spacing w:line="276" w:lineRule="auto"/>
+            </w:pPr>
+          </w:p>
+        </w:tc>
+        <w:tc>
+          <w:tcPr>
+            <w:tcW w:w="1869" w:type="dxa"/>
+          </w:tcPr>
+          <w:p>
+            <w:pPr>
+              <w:spacing w:line="276" w:lineRule="auto"/>
+            </w:pPr>
+          </w:p>
+        </w:tc>
+        <w:tc>
+          <w:tcPr>
+            <w:tcW w:w="1869" w:type="dxa"/>
+          </w:tcPr>
+          <w:p>
+            <w:pPr>
+              <w:spacing w:line="276" w:lineRule="auto"/>
+            </w:pPr>
+          </w:p>
+        </w:tc>
+      </w:tr>
+    </w:tbl>
     <w:p>
       <w:pPr>
         <w:spacing w:line="276" w:lineRule="auto"/>
@@ -15146,7 +15621,7 @@
       <w:rPr>
         <w:noProof/>
       </w:rPr>
-      <w:t>23</w:t>
+      <w:t>21</w:t>
     </w:r>
     <w:r>
       <w:fldChar w:fldCharType="end"/>
@@ -18360,7 +18835,7 @@
 </file>
 
 <file path=customXml/itemProps1.xml><?xml version="1.0" encoding="utf-8"?>
-<ds:datastoreItem xmlns:ds="http://schemas.openxmlformats.org/officeDocument/2006/customXml" ds:itemID="{EA220E79-1485-47C3-9E45-10216F6695CB}">
+<ds:datastoreItem xmlns:ds="http://schemas.openxmlformats.org/officeDocument/2006/customXml" ds:itemID="{E868C4EB-E721-4F45-9923-CF3F4DE9E3D4}">
   <ds:schemaRefs>
     <ds:schemaRef ds:uri="http://schemas.openxmlformats.org/officeDocument/2006/bibliography"/>
   </ds:schemaRefs>

--- a/Informe de gestion final.docx
+++ b/Informe de gestion final.docx
@@ -14122,13 +14122,7 @@
         <w:rPr>
           <w:rFonts w:ascii="Arial" w:hAnsi="Arial" w:cs="Arial"/>
         </w:rPr>
-        <w:t xml:space="preserve">, </w:t>
-      </w:r>
-      <w:r>
-        <w:rPr>
-          <w:rFonts w:ascii="Arial" w:hAnsi="Arial" w:cs="Arial"/>
-        </w:rPr>
-        <w:t xml:space="preserve">Comentario, </w:t>
+        <w:t xml:space="preserve">, Comentario, </w:t>
       </w:r>
       <w:proofErr w:type="spellStart"/>
       <w:r>
@@ -14187,13 +14181,7 @@
         <w:rPr>
           <w:rFonts w:ascii="Arial" w:hAnsi="Arial" w:cs="Arial"/>
         </w:rPr>
-        <w:t xml:space="preserve">, </w:t>
-      </w:r>
-      <w:r>
-        <w:rPr>
-          <w:rFonts w:ascii="Arial" w:hAnsi="Arial" w:cs="Arial"/>
-        </w:rPr>
-        <w:t>Estado, Activo, Ubicación</w:t>
+        <w:t>, Estado, Activo, Ubicación</w:t>
       </w:r>
     </w:p>
     <w:p>
@@ -14254,13 +14242,7 @@
         <w:rPr>
           <w:rFonts w:ascii="Arial" w:hAnsi="Arial" w:cs="Arial"/>
         </w:rPr>
-        <w:t>, Nombres, Apellid</w:t>
-      </w:r>
-      <w:r>
-        <w:rPr>
-          <w:rFonts w:ascii="Arial" w:hAnsi="Arial" w:cs="Arial"/>
-        </w:rPr>
-        <w:t>os, Dirección, Teléfono, Activo</w:t>
+        <w:t>, Nombres, Apellidos, Dirección, Teléfono, Activo</w:t>
       </w:r>
     </w:p>
     <w:p>
@@ -14461,13 +14443,7 @@
         <w:rPr>
           <w:rFonts w:ascii="Arial" w:hAnsi="Arial" w:cs="Arial"/>
         </w:rPr>
-        <w:t>,</w:t>
-      </w:r>
-      <w:r>
-        <w:rPr>
-          <w:rFonts w:ascii="Arial" w:hAnsi="Arial" w:cs="Arial"/>
-        </w:rPr>
-        <w:t>ISBN</w:t>
+        <w:t>,ISBN</w:t>
       </w:r>
       <w:proofErr w:type="spellEnd"/>
       <w:proofErr w:type="gramEnd"/>
@@ -14748,10 +14724,112 @@
           <w:rFonts w:ascii="Arial" w:hAnsi="Arial" w:cs="Arial"/>
         </w:rPr>
       </w:pPr>
-      <w:r>
+    </w:p>
+    <w:p>
+      <w:pPr>
+        <w:spacing w:line="276" w:lineRule="auto"/>
+        <w:ind w:left="284"/>
         <w:rPr>
           <w:rFonts w:ascii="Arial" w:hAnsi="Arial" w:cs="Arial"/>
         </w:rPr>
+      </w:pPr>
+    </w:p>
+    <w:p>
+      <w:pPr>
+        <w:spacing w:line="276" w:lineRule="auto"/>
+        <w:ind w:left="284"/>
+        <w:rPr>
+          <w:rFonts w:ascii="Arial" w:hAnsi="Arial" w:cs="Arial"/>
+        </w:rPr>
+      </w:pPr>
+    </w:p>
+    <w:p>
+      <w:pPr>
+        <w:spacing w:line="276" w:lineRule="auto"/>
+        <w:ind w:left="284"/>
+        <w:rPr>
+          <w:rFonts w:ascii="Arial" w:hAnsi="Arial" w:cs="Arial"/>
+        </w:rPr>
+      </w:pPr>
+    </w:p>
+    <w:p>
+      <w:pPr>
+        <w:spacing w:line="276" w:lineRule="auto"/>
+        <w:ind w:left="284"/>
+        <w:rPr>
+          <w:rFonts w:ascii="Arial" w:hAnsi="Arial" w:cs="Arial"/>
+        </w:rPr>
+      </w:pPr>
+    </w:p>
+    <w:p>
+      <w:pPr>
+        <w:spacing w:line="276" w:lineRule="auto"/>
+        <w:ind w:left="284"/>
+        <w:rPr>
+          <w:rFonts w:ascii="Arial" w:hAnsi="Arial" w:cs="Arial"/>
+        </w:rPr>
+      </w:pPr>
+    </w:p>
+    <w:p>
+      <w:pPr>
+        <w:spacing w:line="276" w:lineRule="auto"/>
+        <w:ind w:left="284"/>
+        <w:rPr>
+          <w:rFonts w:ascii="Arial" w:hAnsi="Arial" w:cs="Arial"/>
+        </w:rPr>
+      </w:pPr>
+    </w:p>
+    <w:p>
+      <w:pPr>
+        <w:spacing w:line="276" w:lineRule="auto"/>
+        <w:ind w:left="284"/>
+        <w:rPr>
+          <w:rFonts w:ascii="Arial" w:hAnsi="Arial" w:cs="Arial"/>
+        </w:rPr>
+      </w:pPr>
+    </w:p>
+    <w:p>
+      <w:pPr>
+        <w:spacing w:line="276" w:lineRule="auto"/>
+        <w:ind w:left="284"/>
+        <w:rPr>
+          <w:rFonts w:ascii="Arial" w:hAnsi="Arial" w:cs="Arial"/>
+        </w:rPr>
+      </w:pPr>
+    </w:p>
+    <w:p>
+      <w:pPr>
+        <w:spacing w:line="276" w:lineRule="auto"/>
+        <w:ind w:left="284"/>
+        <w:rPr>
+          <w:rFonts w:ascii="Arial" w:hAnsi="Arial" w:cs="Arial"/>
+        </w:rPr>
+      </w:pPr>
+    </w:p>
+    <w:p>
+      <w:pPr>
+        <w:spacing w:line="276" w:lineRule="auto"/>
+        <w:ind w:left="284"/>
+        <w:rPr>
+          <w:rFonts w:ascii="Arial" w:hAnsi="Arial" w:cs="Arial"/>
+        </w:rPr>
+      </w:pPr>
+    </w:p>
+    <w:p>
+      <w:pPr>
+        <w:spacing w:line="276" w:lineRule="auto"/>
+        <w:ind w:left="284"/>
+        <w:rPr>
+          <w:rFonts w:ascii="Arial" w:hAnsi="Arial" w:cs="Arial"/>
+          <w:b/>
+        </w:rPr>
+      </w:pPr>
+      <w:r>
+        <w:rPr>
+          <w:rFonts w:ascii="Arial" w:hAnsi="Arial" w:cs="Arial"/>
+          <w:b/>
+        </w:rPr>
+        <w:lastRenderedPageBreak/>
         <w:t>Identificación de las Relaciones</w:t>
       </w:r>
     </w:p>
@@ -14768,20 +14846,23 @@
       <w:tblPr>
         <w:tblStyle w:val="Tablaconcuadrcula"/>
         <w:tblW w:w="0" w:type="auto"/>
-        <w:tblInd w:w="284" w:type="dxa"/>
+        <w:jc w:val="center"/>
         <w:tblLook w:val="04A0" w:firstRow="1" w:lastRow="0" w:firstColumn="1" w:lastColumn="0" w:noHBand="0" w:noVBand="1"/>
       </w:tblPr>
       <w:tblGrid>
-        <w:gridCol w:w="1797"/>
-        <w:gridCol w:w="1804"/>
-        <w:gridCol w:w="1828"/>
-        <w:gridCol w:w="1797"/>
-        <w:gridCol w:w="1835"/>
+        <w:gridCol w:w="1802"/>
+        <w:gridCol w:w="1762"/>
+        <w:gridCol w:w="1802"/>
+        <w:gridCol w:w="2165"/>
+        <w:gridCol w:w="1814"/>
       </w:tblGrid>
       <w:tr>
-        <w:tc>
-          <w:tcPr>
-            <w:tcW w:w="1869" w:type="dxa"/>
+        <w:trPr>
+          <w:jc w:val="center"/>
+        </w:trPr>
+        <w:tc>
+          <w:tcPr>
+            <w:tcW w:w="1802" w:type="dxa"/>
           </w:tcPr>
           <w:p>
             <w:pPr>
@@ -14795,7 +14876,7 @@
         </w:tc>
         <w:tc>
           <w:tcPr>
-            <w:tcW w:w="1869" w:type="dxa"/>
+            <w:tcW w:w="1762" w:type="dxa"/>
           </w:tcPr>
           <w:p>
             <w:pPr>
@@ -14809,7 +14890,7 @@
         </w:tc>
         <w:tc>
           <w:tcPr>
-            <w:tcW w:w="1869" w:type="dxa"/>
+            <w:tcW w:w="1802" w:type="dxa"/>
           </w:tcPr>
           <w:p>
             <w:pPr>
@@ -14823,7 +14904,7 @@
         </w:tc>
         <w:tc>
           <w:tcPr>
-            <w:tcW w:w="1869" w:type="dxa"/>
+            <w:tcW w:w="2165" w:type="dxa"/>
           </w:tcPr>
           <w:p>
             <w:pPr>
@@ -14837,7 +14918,7 @@
         </w:tc>
         <w:tc>
           <w:tcPr>
-            <w:tcW w:w="1869" w:type="dxa"/>
+            <w:tcW w:w="1814" w:type="dxa"/>
           </w:tcPr>
           <w:p>
             <w:pPr>
@@ -14851,363 +14932,3828 @@
         </w:tc>
       </w:tr>
       <w:tr>
-        <w:tc>
-          <w:tcPr>
-            <w:tcW w:w="1869" w:type="dxa"/>
-          </w:tcPr>
-          <w:p>
-            <w:pPr>
-              <w:spacing w:line="276" w:lineRule="auto"/>
-            </w:pPr>
-          </w:p>
-        </w:tc>
-        <w:tc>
-          <w:tcPr>
-            <w:tcW w:w="1869" w:type="dxa"/>
-          </w:tcPr>
-          <w:p>
-            <w:pPr>
-              <w:spacing w:line="276" w:lineRule="auto"/>
-            </w:pPr>
-          </w:p>
-        </w:tc>
-        <w:tc>
-          <w:tcPr>
-            <w:tcW w:w="1869" w:type="dxa"/>
-          </w:tcPr>
-          <w:p>
-            <w:pPr>
-              <w:spacing w:line="276" w:lineRule="auto"/>
-            </w:pPr>
+        <w:trPr>
+          <w:jc w:val="center"/>
+        </w:trPr>
+        <w:tc>
+          <w:tcPr>
+            <w:tcW w:w="1802" w:type="dxa"/>
+          </w:tcPr>
+          <w:p>
+            <w:pPr>
+              <w:spacing w:line="276" w:lineRule="auto"/>
+              <w:jc w:val="center"/>
+            </w:pPr>
+            <w:r>
+              <w:t>USUARIO</w:t>
+            </w:r>
+          </w:p>
+        </w:tc>
+        <w:tc>
+          <w:tcPr>
+            <w:tcW w:w="1762" w:type="dxa"/>
+          </w:tcPr>
+          <w:p>
+            <w:pPr>
+              <w:spacing w:line="276" w:lineRule="auto"/>
+              <w:jc w:val="center"/>
+            </w:pPr>
+            <w:r>
+              <w:t>Tiene</w:t>
+            </w:r>
+          </w:p>
+        </w:tc>
+        <w:tc>
+          <w:tcPr>
+            <w:tcW w:w="1802" w:type="dxa"/>
+          </w:tcPr>
+          <w:p>
+            <w:pPr>
+              <w:spacing w:line="276" w:lineRule="auto"/>
+              <w:jc w:val="center"/>
+            </w:pPr>
+            <w:r>
+              <w:t xml:space="preserve">Un usuario tiene </w:t>
+            </w:r>
+          </w:p>
+        </w:tc>
+        <w:tc>
+          <w:tcPr>
+            <w:tcW w:w="2165" w:type="dxa"/>
+          </w:tcPr>
+          <w:p>
+            <w:pPr>
+              <w:spacing w:line="276" w:lineRule="auto"/>
+              <w:jc w:val="center"/>
+            </w:pPr>
+            <w:r>
+              <w:t>USUARIO_</w:t>
+            </w:r>
+            <w:r>
+              <w:t>CARGO</w:t>
+            </w:r>
+          </w:p>
+        </w:tc>
+        <w:tc>
+          <w:tcPr>
+            <w:tcW w:w="1814" w:type="dxa"/>
+          </w:tcPr>
+          <w:p>
+            <w:pPr>
+              <w:spacing w:line="276" w:lineRule="auto"/>
+              <w:jc w:val="center"/>
+            </w:pPr>
+            <w:r>
+              <w:t>1:N</w:t>
+            </w:r>
+          </w:p>
+        </w:tc>
+      </w:tr>
+      <w:tr>
+        <w:trPr>
+          <w:jc w:val="center"/>
+        </w:trPr>
+        <w:tc>
+          <w:tcPr>
+            <w:tcW w:w="1802" w:type="dxa"/>
+          </w:tcPr>
+          <w:p>
+            <w:pPr>
+              <w:spacing w:line="276" w:lineRule="auto"/>
+              <w:jc w:val="center"/>
+            </w:pPr>
+            <w:r>
+              <w:t>USUARIO</w:t>
+            </w:r>
+          </w:p>
+        </w:tc>
+        <w:tc>
+          <w:tcPr>
+            <w:tcW w:w="1762" w:type="dxa"/>
+          </w:tcPr>
+          <w:p>
+            <w:pPr>
+              <w:spacing w:line="276" w:lineRule="auto"/>
+              <w:jc w:val="center"/>
+            </w:pPr>
+            <w:r>
+              <w:t>Tiene</w:t>
+            </w:r>
+          </w:p>
+        </w:tc>
+        <w:tc>
+          <w:tcPr>
+            <w:tcW w:w="1802" w:type="dxa"/>
+          </w:tcPr>
+          <w:p>
+            <w:pPr>
+              <w:spacing w:line="276" w:lineRule="auto"/>
+              <w:jc w:val="center"/>
+            </w:pPr>
+          </w:p>
+        </w:tc>
+        <w:tc>
+          <w:tcPr>
+            <w:tcW w:w="2165" w:type="dxa"/>
+          </w:tcPr>
+          <w:p>
+            <w:pPr>
+              <w:spacing w:line="276" w:lineRule="auto"/>
+              <w:jc w:val="center"/>
+            </w:pPr>
+            <w:r>
+              <w:t>TELEFONOUSUARIO</w:t>
+            </w:r>
+          </w:p>
+        </w:tc>
+        <w:tc>
+          <w:tcPr>
+            <w:tcW w:w="1814" w:type="dxa"/>
+          </w:tcPr>
+          <w:p>
+            <w:pPr>
+              <w:spacing w:line="276" w:lineRule="auto"/>
+              <w:jc w:val="center"/>
+            </w:pPr>
+            <w:r>
+              <w:t>1:N</w:t>
+            </w:r>
+          </w:p>
+        </w:tc>
+      </w:tr>
+      <w:tr>
+        <w:trPr>
+          <w:jc w:val="center"/>
+        </w:trPr>
+        <w:tc>
+          <w:tcPr>
+            <w:tcW w:w="1802" w:type="dxa"/>
+          </w:tcPr>
+          <w:p>
+            <w:pPr>
+              <w:spacing w:line="276" w:lineRule="auto"/>
+              <w:jc w:val="center"/>
+            </w:pPr>
+            <w:r>
+              <w:t>USUARIO</w:t>
+            </w:r>
+          </w:p>
+        </w:tc>
+        <w:tc>
+          <w:tcPr>
+            <w:tcW w:w="1762" w:type="dxa"/>
+          </w:tcPr>
+          <w:p>
+            <w:pPr>
+              <w:spacing w:line="276" w:lineRule="auto"/>
+              <w:jc w:val="center"/>
+            </w:pPr>
+            <w:r>
+              <w:t>Tiene</w:t>
+            </w:r>
+          </w:p>
+        </w:tc>
+        <w:tc>
+          <w:tcPr>
+            <w:tcW w:w="1802" w:type="dxa"/>
+          </w:tcPr>
+          <w:p>
+            <w:pPr>
+              <w:spacing w:line="276" w:lineRule="auto"/>
+              <w:jc w:val="center"/>
+            </w:pPr>
+          </w:p>
+        </w:tc>
+        <w:tc>
+          <w:tcPr>
+            <w:tcW w:w="2165" w:type="dxa"/>
+          </w:tcPr>
+          <w:p>
+            <w:pPr>
+              <w:spacing w:line="276" w:lineRule="auto"/>
+              <w:jc w:val="center"/>
+            </w:pPr>
+            <w:r>
+              <w:t>PRESTAMO</w:t>
+            </w:r>
+          </w:p>
+        </w:tc>
+        <w:tc>
+          <w:tcPr>
+            <w:tcW w:w="1814" w:type="dxa"/>
+          </w:tcPr>
+          <w:p>
+            <w:pPr>
+              <w:spacing w:line="276" w:lineRule="auto"/>
+              <w:jc w:val="center"/>
+            </w:pPr>
+            <w:r>
+              <w:t>1:N</w:t>
+            </w:r>
+          </w:p>
+        </w:tc>
+      </w:tr>
+      <w:tr>
+        <w:trPr>
+          <w:jc w:val="center"/>
+        </w:trPr>
+        <w:tc>
+          <w:tcPr>
+            <w:tcW w:w="1802" w:type="dxa"/>
+          </w:tcPr>
+          <w:p>
+            <w:pPr>
+              <w:spacing w:line="276" w:lineRule="auto"/>
+              <w:jc w:val="center"/>
+            </w:pPr>
+            <w:r>
+              <w:t>USUARIO</w:t>
+            </w:r>
+          </w:p>
+        </w:tc>
+        <w:tc>
+          <w:tcPr>
+            <w:tcW w:w="1762" w:type="dxa"/>
+          </w:tcPr>
+          <w:p>
+            <w:pPr>
+              <w:spacing w:line="276" w:lineRule="auto"/>
+              <w:jc w:val="center"/>
+            </w:pPr>
+            <w:r>
+              <w:t>Tiene</w:t>
+            </w:r>
+          </w:p>
+        </w:tc>
+        <w:tc>
+          <w:tcPr>
+            <w:tcW w:w="1802" w:type="dxa"/>
+          </w:tcPr>
+          <w:p>
+            <w:pPr>
+              <w:spacing w:line="276" w:lineRule="auto"/>
+              <w:jc w:val="center"/>
+            </w:pPr>
+          </w:p>
+        </w:tc>
+        <w:tc>
+          <w:tcPr>
+            <w:tcW w:w="2165" w:type="dxa"/>
+          </w:tcPr>
+          <w:p>
+            <w:pPr>
+              <w:spacing w:line="276" w:lineRule="auto"/>
+              <w:jc w:val="center"/>
+            </w:pPr>
+            <w:r>
+              <w:t>LOG</w:t>
+            </w:r>
+          </w:p>
+        </w:tc>
+        <w:tc>
+          <w:tcPr>
+            <w:tcW w:w="1814" w:type="dxa"/>
+          </w:tcPr>
+          <w:p>
+            <w:pPr>
+              <w:spacing w:line="276" w:lineRule="auto"/>
+              <w:jc w:val="center"/>
+            </w:pPr>
+            <w:r>
+              <w:t>1:N</w:t>
+            </w:r>
+          </w:p>
+        </w:tc>
+      </w:tr>
+      <w:tr>
+        <w:trPr>
+          <w:jc w:val="center"/>
+        </w:trPr>
+        <w:tc>
+          <w:tcPr>
+            <w:tcW w:w="1802" w:type="dxa"/>
+          </w:tcPr>
+          <w:p>
+            <w:pPr>
+              <w:spacing w:line="276" w:lineRule="auto"/>
+              <w:jc w:val="center"/>
+            </w:pPr>
+            <w:r>
+              <w:t>CARGO</w:t>
+            </w:r>
+          </w:p>
+        </w:tc>
+        <w:tc>
+          <w:tcPr>
+            <w:tcW w:w="1762" w:type="dxa"/>
+          </w:tcPr>
+          <w:p>
+            <w:pPr>
+              <w:spacing w:line="276" w:lineRule="auto"/>
+              <w:jc w:val="center"/>
+            </w:pPr>
+            <w:r>
+              <w:t>Tiene</w:t>
+            </w:r>
+          </w:p>
+        </w:tc>
+        <w:tc>
+          <w:tcPr>
+            <w:tcW w:w="1802" w:type="dxa"/>
+          </w:tcPr>
+          <w:p>
+            <w:pPr>
+              <w:spacing w:line="276" w:lineRule="auto"/>
+              <w:jc w:val="center"/>
+            </w:pPr>
+          </w:p>
+        </w:tc>
+        <w:tc>
+          <w:tcPr>
+            <w:tcW w:w="2165" w:type="dxa"/>
+          </w:tcPr>
+          <w:p>
+            <w:pPr>
+              <w:spacing w:line="276" w:lineRule="auto"/>
+              <w:jc w:val="center"/>
+            </w:pPr>
+            <w:r>
+              <w:t>USUARIO_CARGO</w:t>
+            </w:r>
+          </w:p>
+        </w:tc>
+        <w:tc>
+          <w:tcPr>
+            <w:tcW w:w="1814" w:type="dxa"/>
+          </w:tcPr>
+          <w:p>
+            <w:pPr>
+              <w:spacing w:line="276" w:lineRule="auto"/>
+              <w:jc w:val="center"/>
+            </w:pPr>
+            <w:r>
+              <w:t>1;N</w:t>
+            </w:r>
+          </w:p>
+        </w:tc>
+      </w:tr>
+      <w:tr>
+        <w:trPr>
+          <w:jc w:val="center"/>
+        </w:trPr>
+        <w:tc>
+          <w:tcPr>
+            <w:tcW w:w="1802" w:type="dxa"/>
+          </w:tcPr>
+          <w:p>
+            <w:pPr>
+              <w:spacing w:line="276" w:lineRule="auto"/>
+              <w:jc w:val="center"/>
+            </w:pPr>
+            <w:r>
+              <w:t>PRESTAMO</w:t>
+            </w:r>
+          </w:p>
+        </w:tc>
+        <w:tc>
+          <w:tcPr>
+            <w:tcW w:w="1762" w:type="dxa"/>
+          </w:tcPr>
+          <w:p>
+            <w:pPr>
+              <w:spacing w:line="276" w:lineRule="auto"/>
+              <w:jc w:val="center"/>
+            </w:pPr>
+            <w:r>
+              <w:t>Tiene</w:t>
+            </w:r>
+          </w:p>
+        </w:tc>
+        <w:tc>
+          <w:tcPr>
+            <w:tcW w:w="1802" w:type="dxa"/>
+          </w:tcPr>
+          <w:p>
+            <w:pPr>
+              <w:spacing w:line="276" w:lineRule="auto"/>
+              <w:jc w:val="center"/>
+            </w:pPr>
+          </w:p>
+        </w:tc>
+        <w:tc>
+          <w:tcPr>
+            <w:tcW w:w="2165" w:type="dxa"/>
+          </w:tcPr>
+          <w:p>
+            <w:pPr>
+              <w:spacing w:line="276" w:lineRule="auto"/>
+              <w:jc w:val="center"/>
+            </w:pPr>
+            <w:r>
+              <w:t>DETALLEPRESTAMO</w:t>
+            </w:r>
+          </w:p>
+        </w:tc>
+        <w:tc>
+          <w:tcPr>
+            <w:tcW w:w="1814" w:type="dxa"/>
+          </w:tcPr>
+          <w:p>
+            <w:pPr>
+              <w:spacing w:line="276" w:lineRule="auto"/>
+              <w:jc w:val="center"/>
+            </w:pPr>
+            <w:r>
+              <w:t>1:N</w:t>
+            </w:r>
+          </w:p>
+        </w:tc>
+      </w:tr>
+      <w:tr>
+        <w:trPr>
+          <w:jc w:val="center"/>
+        </w:trPr>
+        <w:tc>
+          <w:tcPr>
+            <w:tcW w:w="1802" w:type="dxa"/>
+          </w:tcPr>
+          <w:p>
+            <w:pPr>
+              <w:spacing w:line="276" w:lineRule="auto"/>
+              <w:jc w:val="center"/>
+            </w:pPr>
+            <w:r>
+              <w:t>EJEMPLAR</w:t>
+            </w:r>
+          </w:p>
+        </w:tc>
+        <w:tc>
+          <w:tcPr>
+            <w:tcW w:w="1762" w:type="dxa"/>
+          </w:tcPr>
+          <w:p>
+            <w:pPr>
+              <w:spacing w:line="276" w:lineRule="auto"/>
+              <w:jc w:val="center"/>
+            </w:pPr>
+            <w:r>
+              <w:t>Tiene</w:t>
+            </w:r>
+          </w:p>
+        </w:tc>
+        <w:tc>
+          <w:tcPr>
+            <w:tcW w:w="1802" w:type="dxa"/>
+          </w:tcPr>
+          <w:p>
+            <w:pPr>
+              <w:spacing w:line="276" w:lineRule="auto"/>
+              <w:jc w:val="center"/>
+            </w:pPr>
+          </w:p>
+        </w:tc>
+        <w:tc>
+          <w:tcPr>
+            <w:tcW w:w="2165" w:type="dxa"/>
+          </w:tcPr>
+          <w:p>
+            <w:pPr>
+              <w:spacing w:line="276" w:lineRule="auto"/>
+              <w:jc w:val="center"/>
+            </w:pPr>
+            <w:r>
+              <w:t>DETALLEPRESTAMO</w:t>
+            </w:r>
+          </w:p>
+        </w:tc>
+        <w:tc>
+          <w:tcPr>
+            <w:tcW w:w="1814" w:type="dxa"/>
+          </w:tcPr>
+          <w:p>
+            <w:pPr>
+              <w:spacing w:line="276" w:lineRule="auto"/>
+              <w:jc w:val="center"/>
+            </w:pPr>
+            <w:r>
+              <w:t>1:N</w:t>
+            </w:r>
+          </w:p>
+        </w:tc>
+      </w:tr>
+      <w:tr>
+        <w:trPr>
+          <w:jc w:val="center"/>
+        </w:trPr>
+        <w:tc>
+          <w:tcPr>
+            <w:tcW w:w="1802" w:type="dxa"/>
+          </w:tcPr>
+          <w:p>
+            <w:pPr>
+              <w:spacing w:line="276" w:lineRule="auto"/>
+              <w:jc w:val="center"/>
+            </w:pPr>
+            <w:r>
+              <w:t>LIBRO</w:t>
+            </w:r>
+          </w:p>
+        </w:tc>
+        <w:tc>
+          <w:tcPr>
+            <w:tcW w:w="1762" w:type="dxa"/>
+          </w:tcPr>
+          <w:p>
+            <w:pPr>
+              <w:spacing w:line="276" w:lineRule="auto"/>
+              <w:jc w:val="center"/>
+            </w:pPr>
+            <w:r>
+              <w:t>Tiene</w:t>
+            </w:r>
+          </w:p>
+        </w:tc>
+        <w:tc>
+          <w:tcPr>
+            <w:tcW w:w="1802" w:type="dxa"/>
+          </w:tcPr>
+          <w:p>
+            <w:pPr>
+              <w:spacing w:line="276" w:lineRule="auto"/>
+              <w:jc w:val="center"/>
+            </w:pPr>
+          </w:p>
+        </w:tc>
+        <w:tc>
+          <w:tcPr>
+            <w:tcW w:w="2165" w:type="dxa"/>
+          </w:tcPr>
+          <w:p>
+            <w:pPr>
+              <w:spacing w:line="276" w:lineRule="auto"/>
+              <w:jc w:val="center"/>
+            </w:pPr>
+            <w:r>
+              <w:t>EJEMPLAR</w:t>
+            </w:r>
+          </w:p>
+        </w:tc>
+        <w:tc>
+          <w:tcPr>
+            <w:tcW w:w="1814" w:type="dxa"/>
+          </w:tcPr>
+          <w:p>
+            <w:pPr>
+              <w:spacing w:line="276" w:lineRule="auto"/>
+              <w:jc w:val="center"/>
+            </w:pPr>
+            <w:r>
+              <w:t>1:N</w:t>
+            </w:r>
+          </w:p>
+        </w:tc>
+      </w:tr>
+      <w:tr>
+        <w:trPr>
+          <w:jc w:val="center"/>
+        </w:trPr>
+        <w:tc>
+          <w:tcPr>
+            <w:tcW w:w="1802" w:type="dxa"/>
+          </w:tcPr>
+          <w:p>
+            <w:pPr>
+              <w:spacing w:line="276" w:lineRule="auto"/>
+              <w:jc w:val="center"/>
+            </w:pPr>
+            <w:r>
+              <w:t>UBICACIÓN</w:t>
+            </w:r>
+          </w:p>
+        </w:tc>
+        <w:tc>
+          <w:tcPr>
+            <w:tcW w:w="1762" w:type="dxa"/>
+          </w:tcPr>
+          <w:p>
+            <w:pPr>
+              <w:spacing w:line="276" w:lineRule="auto"/>
+              <w:jc w:val="center"/>
+            </w:pPr>
+            <w:r>
+              <w:t>Tiene</w:t>
+            </w:r>
+          </w:p>
+        </w:tc>
+        <w:tc>
+          <w:tcPr>
+            <w:tcW w:w="1802" w:type="dxa"/>
+          </w:tcPr>
+          <w:p>
+            <w:pPr>
+              <w:spacing w:line="276" w:lineRule="auto"/>
+              <w:jc w:val="center"/>
+            </w:pPr>
+          </w:p>
+        </w:tc>
+        <w:tc>
+          <w:tcPr>
+            <w:tcW w:w="2165" w:type="dxa"/>
+          </w:tcPr>
+          <w:p>
+            <w:pPr>
+              <w:spacing w:line="276" w:lineRule="auto"/>
+              <w:jc w:val="center"/>
+            </w:pPr>
+            <w:r>
+              <w:t>EJEMPLAR</w:t>
+            </w:r>
+          </w:p>
+        </w:tc>
+        <w:tc>
+          <w:tcPr>
+            <w:tcW w:w="1814" w:type="dxa"/>
+          </w:tcPr>
+          <w:p>
+            <w:pPr>
+              <w:spacing w:line="276" w:lineRule="auto"/>
+              <w:jc w:val="center"/>
+            </w:pPr>
+            <w:r>
+              <w:t>1:N</w:t>
+            </w:r>
+          </w:p>
+        </w:tc>
+      </w:tr>
+      <w:tr>
+        <w:trPr>
+          <w:jc w:val="center"/>
+        </w:trPr>
+        <w:tc>
+          <w:tcPr>
+            <w:tcW w:w="1802" w:type="dxa"/>
+          </w:tcPr>
+          <w:p>
+            <w:pPr>
+              <w:spacing w:line="276" w:lineRule="auto"/>
+              <w:jc w:val="center"/>
+            </w:pPr>
+            <w:r>
+              <w:t>AUTOR</w:t>
+            </w:r>
+          </w:p>
+        </w:tc>
+        <w:tc>
+          <w:tcPr>
+            <w:tcW w:w="1762" w:type="dxa"/>
+          </w:tcPr>
+          <w:p>
+            <w:pPr>
+              <w:spacing w:line="276" w:lineRule="auto"/>
+              <w:jc w:val="center"/>
+            </w:pPr>
+            <w:r>
+              <w:t>Tiene</w:t>
+            </w:r>
+          </w:p>
+        </w:tc>
+        <w:tc>
+          <w:tcPr>
+            <w:tcW w:w="1802" w:type="dxa"/>
+          </w:tcPr>
+          <w:p>
+            <w:pPr>
+              <w:spacing w:line="276" w:lineRule="auto"/>
+              <w:jc w:val="center"/>
+            </w:pPr>
+          </w:p>
+        </w:tc>
+        <w:tc>
+          <w:tcPr>
+            <w:tcW w:w="2165" w:type="dxa"/>
+          </w:tcPr>
+          <w:p>
+            <w:pPr>
+              <w:spacing w:line="276" w:lineRule="auto"/>
+              <w:jc w:val="center"/>
+            </w:pPr>
+            <w:r>
+              <w:t>LIBRO</w:t>
+            </w:r>
+          </w:p>
+        </w:tc>
+        <w:tc>
+          <w:tcPr>
+            <w:tcW w:w="1814" w:type="dxa"/>
+          </w:tcPr>
+          <w:p>
+            <w:pPr>
+              <w:spacing w:line="276" w:lineRule="auto"/>
+              <w:jc w:val="center"/>
+            </w:pPr>
+            <w:r>
+              <w:t>1:N</w:t>
+            </w:r>
+          </w:p>
+        </w:tc>
+      </w:tr>
+      <w:tr>
+        <w:trPr>
+          <w:jc w:val="center"/>
+        </w:trPr>
+        <w:tc>
+          <w:tcPr>
+            <w:tcW w:w="1802" w:type="dxa"/>
+          </w:tcPr>
+          <w:p>
+            <w:pPr>
+              <w:spacing w:line="276" w:lineRule="auto"/>
+              <w:jc w:val="center"/>
+            </w:pPr>
+            <w:r>
+              <w:t>CATEGORIA</w:t>
+            </w:r>
+          </w:p>
+        </w:tc>
+        <w:tc>
+          <w:tcPr>
+            <w:tcW w:w="1762" w:type="dxa"/>
+          </w:tcPr>
+          <w:p>
+            <w:pPr>
+              <w:spacing w:line="276" w:lineRule="auto"/>
+              <w:jc w:val="center"/>
+            </w:pPr>
+            <w:r>
+              <w:t>Tiene</w:t>
+            </w:r>
+          </w:p>
+        </w:tc>
+        <w:tc>
+          <w:tcPr>
+            <w:tcW w:w="1802" w:type="dxa"/>
+          </w:tcPr>
+          <w:p>
+            <w:pPr>
+              <w:spacing w:line="276" w:lineRule="auto"/>
+              <w:jc w:val="center"/>
+            </w:pPr>
+          </w:p>
+        </w:tc>
+        <w:tc>
+          <w:tcPr>
+            <w:tcW w:w="2165" w:type="dxa"/>
+          </w:tcPr>
+          <w:p>
+            <w:pPr>
+              <w:spacing w:line="276" w:lineRule="auto"/>
+              <w:jc w:val="center"/>
+            </w:pPr>
+            <w:r>
+              <w:t>LIBRO</w:t>
+            </w:r>
+          </w:p>
+        </w:tc>
+        <w:tc>
+          <w:tcPr>
+            <w:tcW w:w="1814" w:type="dxa"/>
+          </w:tcPr>
+          <w:p>
+            <w:pPr>
+              <w:spacing w:line="276" w:lineRule="auto"/>
+              <w:jc w:val="center"/>
+            </w:pPr>
+            <w:r>
+              <w:t>1:N</w:t>
+            </w:r>
+          </w:p>
+        </w:tc>
+      </w:tr>
+      <w:tr>
+        <w:trPr>
+          <w:jc w:val="center"/>
+        </w:trPr>
+        <w:tc>
+          <w:tcPr>
+            <w:tcW w:w="1802" w:type="dxa"/>
+          </w:tcPr>
+          <w:p>
+            <w:pPr>
+              <w:spacing w:line="276" w:lineRule="auto"/>
+              <w:jc w:val="center"/>
+            </w:pPr>
+            <w:r>
+              <w:t>ALUMNO</w:t>
+            </w:r>
+          </w:p>
+        </w:tc>
+        <w:tc>
+          <w:tcPr>
+            <w:tcW w:w="1762" w:type="dxa"/>
+          </w:tcPr>
+          <w:p>
+            <w:pPr>
+              <w:spacing w:line="276" w:lineRule="auto"/>
+              <w:jc w:val="center"/>
+            </w:pPr>
+            <w:r>
+              <w:t>Tiene</w:t>
+            </w:r>
+          </w:p>
+        </w:tc>
+        <w:tc>
+          <w:tcPr>
+            <w:tcW w:w="1802" w:type="dxa"/>
+          </w:tcPr>
+          <w:p>
+            <w:pPr>
+              <w:spacing w:line="276" w:lineRule="auto"/>
+              <w:jc w:val="center"/>
+            </w:pPr>
+          </w:p>
+        </w:tc>
+        <w:tc>
+          <w:tcPr>
+            <w:tcW w:w="2165" w:type="dxa"/>
+          </w:tcPr>
+          <w:p>
+            <w:pPr>
+              <w:spacing w:line="276" w:lineRule="auto"/>
+              <w:jc w:val="center"/>
+            </w:pPr>
+            <w:r>
+              <w:t>PRESTAMO</w:t>
+            </w:r>
+          </w:p>
+        </w:tc>
+        <w:tc>
+          <w:tcPr>
+            <w:tcW w:w="1814" w:type="dxa"/>
+          </w:tcPr>
+          <w:p>
+            <w:pPr>
+              <w:spacing w:line="276" w:lineRule="auto"/>
+              <w:jc w:val="center"/>
+            </w:pPr>
+            <w:r>
+              <w:t>1:N</w:t>
+            </w:r>
+          </w:p>
+        </w:tc>
+      </w:tr>
+      <w:tr>
+        <w:trPr>
+          <w:jc w:val="center"/>
+        </w:trPr>
+        <w:tc>
+          <w:tcPr>
+            <w:tcW w:w="1802" w:type="dxa"/>
+          </w:tcPr>
+          <w:p>
+            <w:pPr>
+              <w:spacing w:line="276" w:lineRule="auto"/>
+              <w:jc w:val="center"/>
+            </w:pPr>
+            <w:r>
+              <w:t>ALUMNO</w:t>
+            </w:r>
+          </w:p>
+        </w:tc>
+        <w:tc>
+          <w:tcPr>
+            <w:tcW w:w="1762" w:type="dxa"/>
+          </w:tcPr>
+          <w:p>
+            <w:pPr>
+              <w:spacing w:line="276" w:lineRule="auto"/>
+              <w:jc w:val="center"/>
+            </w:pPr>
+            <w:r>
+              <w:t>Tiene</w:t>
+            </w:r>
+          </w:p>
+        </w:tc>
+        <w:tc>
+          <w:tcPr>
+            <w:tcW w:w="1802" w:type="dxa"/>
+          </w:tcPr>
+          <w:p>
+            <w:pPr>
+              <w:spacing w:line="276" w:lineRule="auto"/>
+              <w:jc w:val="center"/>
+            </w:pPr>
+          </w:p>
+        </w:tc>
+        <w:tc>
+          <w:tcPr>
+            <w:tcW w:w="2165" w:type="dxa"/>
+          </w:tcPr>
+          <w:p>
+            <w:pPr>
+              <w:spacing w:line="276" w:lineRule="auto"/>
+              <w:jc w:val="center"/>
+            </w:pPr>
+            <w:r>
+              <w:t>TELEFONOALUMNO</w:t>
+            </w:r>
+          </w:p>
+        </w:tc>
+        <w:tc>
+          <w:tcPr>
+            <w:tcW w:w="1814" w:type="dxa"/>
+          </w:tcPr>
+          <w:p>
+            <w:pPr>
+              <w:spacing w:line="276" w:lineRule="auto"/>
+              <w:jc w:val="center"/>
+            </w:pPr>
+            <w:r>
+              <w:t>1:N</w:t>
+            </w:r>
+          </w:p>
+        </w:tc>
+      </w:tr>
+      <w:tr>
+        <w:trPr>
+          <w:jc w:val="center"/>
+        </w:trPr>
+        <w:tc>
+          <w:tcPr>
+            <w:tcW w:w="1802" w:type="dxa"/>
+          </w:tcPr>
+          <w:p>
+            <w:pPr>
+              <w:spacing w:line="276" w:lineRule="auto"/>
+              <w:jc w:val="center"/>
+            </w:pPr>
+            <w:r>
+              <w:t>CURSO</w:t>
+            </w:r>
+          </w:p>
+        </w:tc>
+        <w:tc>
+          <w:tcPr>
+            <w:tcW w:w="1762" w:type="dxa"/>
+          </w:tcPr>
+          <w:p>
+            <w:pPr>
+              <w:spacing w:line="276" w:lineRule="auto"/>
+              <w:jc w:val="center"/>
+            </w:pPr>
+            <w:r>
+              <w:t>Tiene</w:t>
+            </w:r>
+          </w:p>
+        </w:tc>
+        <w:tc>
+          <w:tcPr>
+            <w:tcW w:w="1802" w:type="dxa"/>
+          </w:tcPr>
+          <w:p>
+            <w:pPr>
+              <w:spacing w:line="276" w:lineRule="auto"/>
+              <w:jc w:val="center"/>
+            </w:pPr>
+          </w:p>
+        </w:tc>
+        <w:tc>
+          <w:tcPr>
+            <w:tcW w:w="2165" w:type="dxa"/>
+          </w:tcPr>
+          <w:p>
+            <w:pPr>
+              <w:spacing w:line="276" w:lineRule="auto"/>
+              <w:jc w:val="center"/>
+            </w:pPr>
+            <w:r>
+              <w:t>ALUMNO</w:t>
+            </w:r>
+          </w:p>
+        </w:tc>
+        <w:tc>
+          <w:tcPr>
+            <w:tcW w:w="1814" w:type="dxa"/>
+          </w:tcPr>
+          <w:p>
+            <w:pPr>
+              <w:spacing w:line="276" w:lineRule="auto"/>
+              <w:jc w:val="center"/>
+            </w:pPr>
+            <w:r>
+              <w:t>1:N</w:t>
+            </w:r>
+          </w:p>
+        </w:tc>
+      </w:tr>
+      <w:tr>
+        <w:trPr>
+          <w:jc w:val="center"/>
+        </w:trPr>
+        <w:tc>
+          <w:tcPr>
+            <w:tcW w:w="1802" w:type="dxa"/>
+          </w:tcPr>
+          <w:p>
+            <w:pPr>
+              <w:spacing w:line="276" w:lineRule="auto"/>
+              <w:jc w:val="center"/>
+            </w:pPr>
+            <w:r>
+              <w:t>LETRA</w:t>
+            </w:r>
+          </w:p>
+        </w:tc>
+        <w:tc>
+          <w:tcPr>
+            <w:tcW w:w="1762" w:type="dxa"/>
+          </w:tcPr>
+          <w:p>
+            <w:pPr>
+              <w:spacing w:line="276" w:lineRule="auto"/>
+              <w:jc w:val="center"/>
+            </w:pPr>
+            <w:r>
+              <w:t>Tiene</w:t>
+            </w:r>
+          </w:p>
+        </w:tc>
+        <w:tc>
+          <w:tcPr>
+            <w:tcW w:w="1802" w:type="dxa"/>
+          </w:tcPr>
+          <w:p>
+            <w:pPr>
+              <w:spacing w:line="276" w:lineRule="auto"/>
+              <w:jc w:val="center"/>
+            </w:pPr>
+          </w:p>
+        </w:tc>
+        <w:tc>
+          <w:tcPr>
+            <w:tcW w:w="2165" w:type="dxa"/>
+          </w:tcPr>
+          <w:p>
+            <w:pPr>
+              <w:spacing w:line="276" w:lineRule="auto"/>
+              <w:jc w:val="center"/>
+            </w:pPr>
+            <w:r>
+              <w:t>ALUMNO</w:t>
+            </w:r>
+          </w:p>
+        </w:tc>
+        <w:tc>
+          <w:tcPr>
+            <w:tcW w:w="1814" w:type="dxa"/>
+          </w:tcPr>
+          <w:p>
+            <w:pPr>
+              <w:spacing w:line="276" w:lineRule="auto"/>
+              <w:jc w:val="center"/>
+            </w:pPr>
+            <w:r>
+              <w:t>1:N</w:t>
+            </w:r>
+          </w:p>
+        </w:tc>
+      </w:tr>
+      <w:tr>
+        <w:trPr>
+          <w:jc w:val="center"/>
+        </w:trPr>
+        <w:tc>
+          <w:tcPr>
+            <w:tcW w:w="1802" w:type="dxa"/>
+          </w:tcPr>
+          <w:p>
+            <w:pPr>
+              <w:spacing w:line="276" w:lineRule="auto"/>
+              <w:jc w:val="center"/>
+            </w:pPr>
+            <w:r>
+              <w:t>NIVEL</w:t>
+            </w:r>
+          </w:p>
+        </w:tc>
+        <w:tc>
+          <w:tcPr>
+            <w:tcW w:w="1762" w:type="dxa"/>
+          </w:tcPr>
+          <w:p>
+            <w:pPr>
+              <w:spacing w:line="276" w:lineRule="auto"/>
+              <w:jc w:val="center"/>
+            </w:pPr>
+            <w:r>
+              <w:t>Tiene</w:t>
+            </w:r>
+          </w:p>
+        </w:tc>
+        <w:tc>
+          <w:tcPr>
+            <w:tcW w:w="1802" w:type="dxa"/>
+          </w:tcPr>
+          <w:p>
+            <w:pPr>
+              <w:spacing w:line="276" w:lineRule="auto"/>
+              <w:jc w:val="center"/>
+            </w:pPr>
+          </w:p>
+        </w:tc>
+        <w:tc>
+          <w:tcPr>
+            <w:tcW w:w="2165" w:type="dxa"/>
+          </w:tcPr>
+          <w:p>
+            <w:pPr>
+              <w:spacing w:line="276" w:lineRule="auto"/>
+              <w:jc w:val="center"/>
+            </w:pPr>
+            <w:r>
+              <w:t>ALUMNO</w:t>
+            </w:r>
+          </w:p>
+        </w:tc>
+        <w:tc>
+          <w:tcPr>
+            <w:tcW w:w="1814" w:type="dxa"/>
+          </w:tcPr>
+          <w:p>
+            <w:pPr>
+              <w:spacing w:line="276" w:lineRule="auto"/>
+              <w:jc w:val="center"/>
+            </w:pPr>
+            <w:r>
+              <w:t>1:N</w:t>
+            </w:r>
+          </w:p>
+        </w:tc>
+      </w:tr>
+    </w:tbl>
+    <w:p>
+      <w:pPr>
+        <w:spacing w:line="276" w:lineRule="auto"/>
+        <w:ind w:left="284"/>
+      </w:pPr>
+    </w:p>
+    <w:p>
+      <w:pPr>
+        <w:spacing w:line="276" w:lineRule="auto"/>
+        <w:ind w:left="284"/>
+      </w:pPr>
+    </w:p>
+    <w:p>
+      <w:pPr>
+        <w:spacing w:line="276" w:lineRule="auto"/>
+      </w:pPr>
+    </w:p>
+    <w:p>
+      <w:pPr>
+        <w:spacing w:line="276" w:lineRule="auto"/>
+      </w:pPr>
+    </w:p>
+    <w:p>
+      <w:pPr>
+        <w:spacing w:line="276" w:lineRule="auto"/>
+      </w:pPr>
+    </w:p>
+    <w:p>
+      <w:pPr>
+        <w:spacing w:line="276" w:lineRule="auto"/>
+      </w:pPr>
+    </w:p>
+    <w:p>
+      <w:pPr>
+        <w:spacing w:line="276" w:lineRule="auto"/>
+      </w:pPr>
+    </w:p>
+    <w:p>
+      <w:pPr>
+        <w:spacing w:line="276" w:lineRule="auto"/>
+      </w:pPr>
+    </w:p>
+    <w:p>
+      <w:pPr>
+        <w:spacing w:line="276" w:lineRule="auto"/>
+      </w:pPr>
+    </w:p>
+    <w:p>
+      <w:pPr>
+        <w:spacing w:line="276" w:lineRule="auto"/>
+      </w:pPr>
+    </w:p>
+    <w:p>
+      <w:pPr>
+        <w:spacing w:line="276" w:lineRule="auto"/>
+      </w:pPr>
+    </w:p>
+    <w:p>
+      <w:pPr>
+        <w:spacing w:line="276" w:lineRule="auto"/>
+      </w:pPr>
+    </w:p>
+    <w:p>
+      <w:pPr>
+        <w:spacing w:line="276" w:lineRule="auto"/>
+      </w:pPr>
+    </w:p>
+    <w:p>
+      <w:pPr>
+        <w:spacing w:line="276" w:lineRule="auto"/>
+      </w:pPr>
+    </w:p>
+    <w:p>
+      <w:pPr>
+        <w:spacing w:line="276" w:lineRule="auto"/>
+      </w:pPr>
+    </w:p>
+    <w:p>
+      <w:pPr>
+        <w:spacing w:line="276" w:lineRule="auto"/>
+      </w:pPr>
+    </w:p>
+    <w:p>
+      <w:pPr>
+        <w:spacing w:line="276" w:lineRule="auto"/>
+      </w:pPr>
+    </w:p>
+    <w:p>
+      <w:pPr>
+        <w:spacing w:line="276" w:lineRule="auto"/>
+      </w:pPr>
+    </w:p>
+    <w:p>
+      <w:pPr>
+        <w:spacing w:line="276" w:lineRule="auto"/>
+      </w:pPr>
+      <w:r>
+        <w:lastRenderedPageBreak/>
+        <w:t xml:space="preserve">Diseño </w:t>
+      </w:r>
+      <w:r>
+        <w:t>Lógico</w:t>
+      </w:r>
+    </w:p>
+    <w:p>
+      <w:pPr>
+        <w:spacing w:line="276" w:lineRule="auto"/>
+      </w:pPr>
+      <w:r>
+        <w:t>Una vez terminado el diseño conceptual, es decir, definido el esquema entidad relación, el siguiente paso es realizar el diseño lógico de Base de datos.</w:t>
+      </w:r>
+    </w:p>
+    <w:p>
+      <w:pPr>
+        <w:spacing w:line="276" w:lineRule="auto"/>
+      </w:pPr>
+    </w:p>
+    <w:p>
+      <w:pPr>
+        <w:spacing w:line="276" w:lineRule="auto"/>
+      </w:pPr>
+      <w:r>
+        <w:rPr>
+          <w:noProof/>
+        </w:rPr>
+        <w:drawing>
+          <wp:inline distT="0" distB="0" distL="0" distR="0" wp14:anchorId="6F1377ED" wp14:editId="6EC1CDF9">
+            <wp:extent cx="5940425" cy="3885565"/>
+            <wp:effectExtent l="0" t="0" r="3175" b="635"/>
+            <wp:docPr id="20" name="Imagen 20"/>
+            <wp:cNvGraphicFramePr>
+              <a:graphicFrameLocks xmlns:a="http://schemas.openxmlformats.org/drawingml/2006/main" noChangeAspect="1"/>
+            </wp:cNvGraphicFramePr>
+            <a:graphic xmlns:a="http://schemas.openxmlformats.org/drawingml/2006/main">
+              <a:graphicData uri="http://schemas.openxmlformats.org/drawingml/2006/picture">
+                <pic:pic xmlns:pic="http://schemas.openxmlformats.org/drawingml/2006/picture">
+                  <pic:nvPicPr>
+                    <pic:cNvPr id="1" name=""/>
+                    <pic:cNvPicPr/>
+                  </pic:nvPicPr>
+                  <pic:blipFill>
+                    <a:blip r:embed="rId15"/>
+                    <a:stretch>
+                      <a:fillRect/>
+                    </a:stretch>
+                  </pic:blipFill>
+                  <pic:spPr>
+                    <a:xfrm>
+                      <a:off x="0" y="0"/>
+                      <a:ext cx="5940425" cy="3885565"/>
+                    </a:xfrm>
+                    <a:prstGeom prst="rect">
+                      <a:avLst/>
+                    </a:prstGeom>
+                  </pic:spPr>
+                </pic:pic>
+              </a:graphicData>
+            </a:graphic>
+          </wp:inline>
+        </w:drawing>
+      </w:r>
+    </w:p>
+    <w:p>
+      <w:pPr>
+        <w:spacing w:line="276" w:lineRule="auto"/>
+      </w:pPr>
+    </w:p>
+    <w:p>
+      <w:pPr>
+        <w:spacing w:line="276" w:lineRule="auto"/>
+      </w:pPr>
+    </w:p>
+    <w:p>
+      <w:pPr>
+        <w:spacing w:line="276" w:lineRule="auto"/>
+      </w:pPr>
+      <w:r>
+        <w:t>Diseño Físico</w:t>
+      </w:r>
+    </w:p>
+    <w:p>
+      <w:pPr>
+        <w:spacing w:line="276" w:lineRule="auto"/>
+      </w:pPr>
+      <w:r>
+        <w:t>En esta fase se deja explicito el diseño lógico a través de una base de datos con sus correspondientes tablas.</w:t>
+      </w:r>
+    </w:p>
+    <w:p>
+      <w:pPr>
+        <w:spacing w:line="276" w:lineRule="auto"/>
+      </w:pPr>
+    </w:p>
+    <w:p>
+      <w:pPr>
+        <w:spacing w:line="276" w:lineRule="auto"/>
+      </w:pPr>
+      <w:r>
+        <w:t>Creación de la Base de datos.</w:t>
+      </w:r>
+    </w:p>
+    <w:p>
+      <w:pPr>
+        <w:spacing w:line="276" w:lineRule="auto"/>
+      </w:pPr>
+      <w:r>
+        <w:t xml:space="preserve">En primer lugar, se ha dado paso a la instalación del motor de base de datos </w:t>
+      </w:r>
+      <w:proofErr w:type="spellStart"/>
+      <w:r>
+        <w:t>MySqL</w:t>
+      </w:r>
+      <w:proofErr w:type="spellEnd"/>
+      <w:r>
+        <w:t xml:space="preserve"> en nuestro servidor.</w:t>
+      </w:r>
+    </w:p>
+    <w:p>
+      <w:pPr>
+        <w:spacing w:line="276" w:lineRule="auto"/>
+      </w:pPr>
+      <w:r>
+        <w:t>El proyecto considera la implementación de un servidor físico con el fin de mantener la información generada a través de los movimientos de préstamo de libros y sus derivados.</w:t>
+      </w:r>
+    </w:p>
+    <w:p>
+      <w:pPr>
+        <w:spacing w:line="276" w:lineRule="auto"/>
+      </w:pPr>
+    </w:p>
+    <w:p>
+      <w:pPr>
+        <w:spacing w:line="276" w:lineRule="auto"/>
+      </w:pPr>
+      <w:r>
+        <w:t xml:space="preserve">El modelo </w:t>
+      </w:r>
+      <w:r>
+        <w:t>lógico</w:t>
+      </w:r>
+      <w:r>
+        <w:t xml:space="preserve"> ha sido convertido a modelo físico a través de instrucciones </w:t>
+      </w:r>
+      <w:proofErr w:type="spellStart"/>
+      <w:r>
+        <w:t>MySqL</w:t>
+      </w:r>
+      <w:proofErr w:type="spellEnd"/>
+      <w:r>
+        <w:t xml:space="preserve"> almacenadas en un Script las cuales dan lugar a la base de datos física</w:t>
+      </w:r>
+      <w:r>
+        <w:t>.</w:t>
+      </w:r>
+    </w:p>
+    <w:p>
+      <w:pPr>
+        <w:spacing w:line="276" w:lineRule="auto"/>
+      </w:pPr>
+    </w:p>
+    <w:p>
+      <w:pPr>
+        <w:spacing w:line="276" w:lineRule="auto"/>
+      </w:pPr>
+    </w:p>
+    <w:p>
+      <w:pPr>
+        <w:spacing w:line="276" w:lineRule="auto"/>
+        <w:jc w:val="both"/>
+        <w:rPr>
+          <w:b/>
+        </w:rPr>
+      </w:pPr>
+      <w:r>
+        <w:rPr>
+          <w:b/>
+        </w:rPr>
+        <w:lastRenderedPageBreak/>
+        <w:t>Diccionario de Tablas</w:t>
+      </w:r>
+    </w:p>
+    <w:p>
+      <w:pPr>
+        <w:spacing w:line="276" w:lineRule="auto"/>
+        <w:jc w:val="both"/>
+      </w:pPr>
+    </w:p>
+    <w:tbl>
+      <w:tblPr>
+        <w:tblStyle w:val="Tablaconcuadrcula"/>
+        <w:tblW w:w="10490" w:type="dxa"/>
+        <w:jc w:val="center"/>
+        <w:tblLayout w:type="fixed"/>
+        <w:tblLook w:val="04A0" w:firstRow="1" w:lastRow="0" w:firstColumn="1" w:lastColumn="0" w:noHBand="0" w:noVBand="1"/>
+      </w:tblPr>
+      <w:tblGrid>
+        <w:gridCol w:w="2972"/>
+        <w:gridCol w:w="1134"/>
+        <w:gridCol w:w="709"/>
+        <w:gridCol w:w="992"/>
+        <w:gridCol w:w="709"/>
+        <w:gridCol w:w="709"/>
+        <w:gridCol w:w="708"/>
+        <w:gridCol w:w="2557"/>
+      </w:tblGrid>
+      <w:tr>
+        <w:trPr>
+          <w:jc w:val="center"/>
+        </w:trPr>
+        <w:tc>
+          <w:tcPr>
+            <w:tcW w:w="10490" w:type="dxa"/>
+            <w:gridSpan w:val="8"/>
+            <w:shd w:val="clear" w:color="auto" w:fill="9CC2E5" w:themeFill="accent1" w:themeFillTint="99"/>
+          </w:tcPr>
+          <w:p>
+            <w:pPr>
+              <w:spacing w:line="276" w:lineRule="auto"/>
+              <w:jc w:val="center"/>
+              <w:rPr>
+                <w:b/>
+              </w:rPr>
+            </w:pPr>
+            <w:r>
+              <w:rPr>
+                <w:b/>
+              </w:rPr>
+              <w:t>CARGO</w:t>
+            </w:r>
+          </w:p>
+        </w:tc>
+      </w:tr>
+      <w:tr>
+        <w:trPr>
+          <w:trHeight w:val="530"/>
+          <w:jc w:val="center"/>
+        </w:trPr>
+        <w:tc>
+          <w:tcPr>
+            <w:tcW w:w="2972" w:type="dxa"/>
+            <w:vAlign w:val="center"/>
+          </w:tcPr>
+          <w:p>
+            <w:pPr>
+              <w:spacing w:line="276" w:lineRule="auto"/>
+              <w:jc w:val="center"/>
+              <w:rPr>
+                <w:b/>
+              </w:rPr>
+            </w:pPr>
+          </w:p>
+        </w:tc>
+        <w:tc>
+          <w:tcPr>
+            <w:tcW w:w="2835" w:type="dxa"/>
+            <w:gridSpan w:val="3"/>
+            <w:vAlign w:val="center"/>
+          </w:tcPr>
+          <w:p>
+            <w:pPr>
+              <w:spacing w:line="276" w:lineRule="auto"/>
+              <w:jc w:val="center"/>
+              <w:rPr>
+                <w:rFonts w:ascii="Arial" w:hAnsi="Arial" w:cs="Arial"/>
+              </w:rPr>
+            </w:pPr>
+            <w:r>
+              <w:rPr>
+                <w:rFonts w:ascii="Arial" w:hAnsi="Arial" w:cs="Arial"/>
+              </w:rPr>
+              <w:t>Tipo</w:t>
+            </w:r>
+          </w:p>
+        </w:tc>
+        <w:tc>
+          <w:tcPr>
+            <w:tcW w:w="2126" w:type="dxa"/>
+            <w:gridSpan w:val="3"/>
+            <w:vAlign w:val="center"/>
+          </w:tcPr>
+          <w:p>
+            <w:pPr>
+              <w:spacing w:line="276" w:lineRule="auto"/>
+              <w:jc w:val="center"/>
+              <w:rPr>
+                <w:rFonts w:ascii="Arial" w:hAnsi="Arial" w:cs="Arial"/>
+              </w:rPr>
+            </w:pPr>
+            <w:r>
+              <w:rPr>
+                <w:rFonts w:ascii="Arial" w:hAnsi="Arial" w:cs="Arial"/>
+              </w:rPr>
+              <w:t>Restricciones</w:t>
+            </w:r>
+          </w:p>
+        </w:tc>
+        <w:tc>
+          <w:tcPr>
+            <w:tcW w:w="2557" w:type="dxa"/>
+            <w:vAlign w:val="center"/>
+          </w:tcPr>
+          <w:p>
+            <w:pPr>
+              <w:spacing w:line="276" w:lineRule="auto"/>
+              <w:jc w:val="center"/>
+            </w:pPr>
+            <w:r>
+              <w:t>Descripción</w:t>
+            </w:r>
+          </w:p>
+        </w:tc>
+      </w:tr>
+      <w:tr>
+        <w:trPr>
+          <w:trHeight w:val="530"/>
+          <w:jc w:val="center"/>
+        </w:trPr>
+        <w:tc>
+          <w:tcPr>
+            <w:tcW w:w="2972" w:type="dxa"/>
+            <w:vAlign w:val="center"/>
+          </w:tcPr>
+          <w:p>
+            <w:pPr>
+              <w:spacing w:line="276" w:lineRule="auto"/>
+              <w:jc w:val="center"/>
+              <w:rPr>
+                <w:b/>
+              </w:rPr>
+            </w:pPr>
+            <w:r>
+              <w:rPr>
+                <w:b/>
+              </w:rPr>
+              <w:t>Campos</w:t>
+            </w:r>
+          </w:p>
+        </w:tc>
+        <w:tc>
+          <w:tcPr>
+            <w:tcW w:w="1134" w:type="dxa"/>
+            <w:vAlign w:val="center"/>
+          </w:tcPr>
+          <w:p>
+            <w:pPr>
+              <w:spacing w:line="276" w:lineRule="auto"/>
+              <w:jc w:val="center"/>
+            </w:pPr>
+            <w:r>
+              <w:rPr>
+                <w:sz w:val="16"/>
+              </w:rPr>
+              <w:t>Tipo</w:t>
+            </w:r>
+          </w:p>
+        </w:tc>
+        <w:tc>
+          <w:tcPr>
+            <w:tcW w:w="709" w:type="dxa"/>
+            <w:vAlign w:val="center"/>
+          </w:tcPr>
+          <w:p>
+            <w:pPr>
+              <w:spacing w:line="276" w:lineRule="auto"/>
+              <w:jc w:val="center"/>
+              <w:rPr>
+                <w:sz w:val="16"/>
+              </w:rPr>
+            </w:pPr>
+            <w:proofErr w:type="spellStart"/>
+            <w:r>
+              <w:rPr>
+                <w:sz w:val="16"/>
+              </w:rPr>
+              <w:t>Not</w:t>
+            </w:r>
+            <w:proofErr w:type="spellEnd"/>
+            <w:r>
+              <w:rPr>
+                <w:sz w:val="16"/>
+              </w:rPr>
+              <w:t xml:space="preserve"> </w:t>
+            </w:r>
+            <w:proofErr w:type="spellStart"/>
+            <w:r>
+              <w:rPr>
+                <w:sz w:val="16"/>
+              </w:rPr>
+              <w:t>Null</w:t>
+            </w:r>
+            <w:proofErr w:type="spellEnd"/>
+          </w:p>
+        </w:tc>
+        <w:tc>
+          <w:tcPr>
+            <w:tcW w:w="992" w:type="dxa"/>
+            <w:vAlign w:val="center"/>
+          </w:tcPr>
+          <w:p>
+            <w:pPr>
+              <w:spacing w:line="276" w:lineRule="auto"/>
+              <w:jc w:val="center"/>
+              <w:rPr>
+                <w:sz w:val="16"/>
+              </w:rPr>
+            </w:pPr>
+            <w:r>
+              <w:rPr>
+                <w:sz w:val="16"/>
+              </w:rPr>
+              <w:t>Auto_</w:t>
+            </w:r>
+          </w:p>
+          <w:p>
+            <w:pPr>
+              <w:spacing w:line="276" w:lineRule="auto"/>
+              <w:jc w:val="center"/>
+              <w:rPr>
+                <w:sz w:val="16"/>
+              </w:rPr>
+            </w:pPr>
+            <w:proofErr w:type="spellStart"/>
+            <w:r>
+              <w:rPr>
+                <w:sz w:val="16"/>
+              </w:rPr>
+              <w:t>Increment</w:t>
+            </w:r>
+            <w:proofErr w:type="spellEnd"/>
+          </w:p>
+        </w:tc>
+        <w:tc>
+          <w:tcPr>
+            <w:tcW w:w="709" w:type="dxa"/>
+            <w:vAlign w:val="center"/>
+          </w:tcPr>
+          <w:p>
+            <w:pPr>
+              <w:spacing w:line="276" w:lineRule="auto"/>
+              <w:jc w:val="center"/>
+              <w:rPr>
+                <w:sz w:val="16"/>
+              </w:rPr>
+            </w:pPr>
+            <w:proofErr w:type="spellStart"/>
+            <w:r>
+              <w:rPr>
+                <w:sz w:val="16"/>
+              </w:rPr>
+              <w:t>Check</w:t>
+            </w:r>
+            <w:proofErr w:type="spellEnd"/>
+          </w:p>
+        </w:tc>
+        <w:tc>
+          <w:tcPr>
+            <w:tcW w:w="709" w:type="dxa"/>
+            <w:vAlign w:val="center"/>
+          </w:tcPr>
+          <w:p>
+            <w:pPr>
+              <w:spacing w:line="276" w:lineRule="auto"/>
+              <w:jc w:val="center"/>
+              <w:rPr>
+                <w:sz w:val="16"/>
+              </w:rPr>
+            </w:pPr>
+            <w:proofErr w:type="spellStart"/>
+            <w:r>
+              <w:rPr>
+                <w:sz w:val="16"/>
+              </w:rPr>
+              <w:t>Unique</w:t>
+            </w:r>
+            <w:proofErr w:type="spellEnd"/>
+          </w:p>
+        </w:tc>
+        <w:tc>
+          <w:tcPr>
+            <w:tcW w:w="708" w:type="dxa"/>
+            <w:vAlign w:val="center"/>
+          </w:tcPr>
+          <w:p>
+            <w:pPr>
+              <w:spacing w:line="276" w:lineRule="auto"/>
+              <w:jc w:val="center"/>
+              <w:rPr>
+                <w:sz w:val="16"/>
+              </w:rPr>
+            </w:pPr>
+            <w:r>
+              <w:rPr>
+                <w:sz w:val="16"/>
+              </w:rPr>
+              <w:t>Default</w:t>
+            </w:r>
+          </w:p>
+        </w:tc>
+        <w:tc>
+          <w:tcPr>
+            <w:tcW w:w="2557" w:type="dxa"/>
+            <w:vAlign w:val="center"/>
+          </w:tcPr>
+          <w:p>
+            <w:pPr>
+              <w:spacing w:line="276" w:lineRule="auto"/>
+              <w:jc w:val="center"/>
+            </w:pPr>
+          </w:p>
+        </w:tc>
+      </w:tr>
+      <w:tr>
+        <w:trPr>
+          <w:jc w:val="center"/>
+        </w:trPr>
+        <w:tc>
+          <w:tcPr>
+            <w:tcW w:w="2972" w:type="dxa"/>
+          </w:tcPr>
+          <w:p>
+            <w:pPr>
+              <w:spacing w:line="276" w:lineRule="auto"/>
+            </w:pPr>
+            <w:proofErr w:type="spellStart"/>
+            <w:r>
+              <w:t>CodCargo</w:t>
+            </w:r>
+            <w:proofErr w:type="spellEnd"/>
+          </w:p>
+        </w:tc>
+        <w:tc>
+          <w:tcPr>
+            <w:tcW w:w="1134" w:type="dxa"/>
+          </w:tcPr>
+          <w:p>
+            <w:pPr>
+              <w:spacing w:line="276" w:lineRule="auto"/>
+              <w:jc w:val="center"/>
+              <w:rPr>
+                <w:sz w:val="18"/>
+              </w:rPr>
+            </w:pPr>
+            <w:proofErr w:type="spellStart"/>
+            <w:r>
+              <w:rPr>
+                <w:sz w:val="18"/>
+              </w:rPr>
+              <w:t>Int</w:t>
+            </w:r>
+            <w:proofErr w:type="spellEnd"/>
+            <w:r>
+              <w:rPr>
+                <w:sz w:val="18"/>
+              </w:rPr>
+              <w:t>(11)</w:t>
+            </w:r>
+          </w:p>
+        </w:tc>
+        <w:tc>
+          <w:tcPr>
+            <w:tcW w:w="709" w:type="dxa"/>
+          </w:tcPr>
+          <w:p>
+            <w:pPr>
+              <w:spacing w:line="276" w:lineRule="auto"/>
+              <w:jc w:val="center"/>
+              <w:rPr>
+                <w:sz w:val="18"/>
+              </w:rPr>
+            </w:pPr>
+            <w:r>
+              <w:rPr>
+                <w:sz w:val="18"/>
+              </w:rPr>
+              <w:t>x</w:t>
+            </w:r>
+          </w:p>
+        </w:tc>
+        <w:tc>
+          <w:tcPr>
+            <w:tcW w:w="992" w:type="dxa"/>
+          </w:tcPr>
+          <w:p>
+            <w:pPr>
+              <w:spacing w:line="276" w:lineRule="auto"/>
+              <w:jc w:val="center"/>
+              <w:rPr>
+                <w:sz w:val="18"/>
+              </w:rPr>
+            </w:pPr>
+            <w:r>
+              <w:rPr>
+                <w:sz w:val="18"/>
+              </w:rPr>
+              <w:t>x</w:t>
+            </w:r>
+          </w:p>
+        </w:tc>
+        <w:tc>
+          <w:tcPr>
+            <w:tcW w:w="709" w:type="dxa"/>
+          </w:tcPr>
+          <w:p>
+            <w:pPr>
+              <w:spacing w:line="276" w:lineRule="auto"/>
+              <w:jc w:val="center"/>
+              <w:rPr>
+                <w:sz w:val="18"/>
+              </w:rPr>
+            </w:pPr>
+          </w:p>
+        </w:tc>
+        <w:tc>
+          <w:tcPr>
+            <w:tcW w:w="709" w:type="dxa"/>
+          </w:tcPr>
+          <w:p>
+            <w:pPr>
+              <w:spacing w:line="276" w:lineRule="auto"/>
+              <w:jc w:val="center"/>
+              <w:rPr>
+                <w:sz w:val="18"/>
+              </w:rPr>
+            </w:pPr>
+          </w:p>
+        </w:tc>
+        <w:tc>
+          <w:tcPr>
+            <w:tcW w:w="708" w:type="dxa"/>
+          </w:tcPr>
+          <w:p>
+            <w:pPr>
+              <w:spacing w:line="276" w:lineRule="auto"/>
+              <w:jc w:val="center"/>
+              <w:rPr>
+                <w:sz w:val="18"/>
+              </w:rPr>
+            </w:pPr>
+          </w:p>
+        </w:tc>
+        <w:tc>
+          <w:tcPr>
+            <w:tcW w:w="2557" w:type="dxa"/>
+          </w:tcPr>
+          <w:p>
+            <w:pPr>
+              <w:spacing w:line="276" w:lineRule="auto"/>
+              <w:rPr>
+                <w:sz w:val="18"/>
+              </w:rPr>
+            </w:pPr>
+            <w:r>
+              <w:rPr>
+                <w:sz w:val="18"/>
+              </w:rPr>
+              <w:t>Identificador de la tabla Cargo</w:t>
+            </w:r>
+          </w:p>
+        </w:tc>
+      </w:tr>
+      <w:tr>
+        <w:trPr>
+          <w:jc w:val="center"/>
+        </w:trPr>
+        <w:tc>
+          <w:tcPr>
+            <w:tcW w:w="2972" w:type="dxa"/>
+          </w:tcPr>
+          <w:p>
+            <w:pPr>
+              <w:spacing w:line="276" w:lineRule="auto"/>
+            </w:pPr>
+            <w:proofErr w:type="spellStart"/>
+            <w:r>
+              <w:t>NombreCargo</w:t>
+            </w:r>
+            <w:proofErr w:type="spellEnd"/>
+          </w:p>
+        </w:tc>
+        <w:tc>
+          <w:tcPr>
+            <w:tcW w:w="1134" w:type="dxa"/>
+          </w:tcPr>
+          <w:p>
+            <w:pPr>
+              <w:spacing w:line="276" w:lineRule="auto"/>
+              <w:jc w:val="center"/>
+              <w:rPr>
+                <w:sz w:val="18"/>
+              </w:rPr>
+            </w:pPr>
+            <w:proofErr w:type="spellStart"/>
+            <w:r>
+              <w:rPr>
+                <w:sz w:val="18"/>
+              </w:rPr>
+              <w:t>Varchar</w:t>
+            </w:r>
+            <w:proofErr w:type="spellEnd"/>
+            <w:r>
+              <w:rPr>
+                <w:sz w:val="18"/>
+              </w:rPr>
+              <w:t>(25)</w:t>
+            </w:r>
+          </w:p>
+        </w:tc>
+        <w:tc>
+          <w:tcPr>
+            <w:tcW w:w="709" w:type="dxa"/>
+          </w:tcPr>
+          <w:p>
+            <w:pPr>
+              <w:spacing w:line="276" w:lineRule="auto"/>
+              <w:jc w:val="center"/>
+              <w:rPr>
+                <w:sz w:val="18"/>
+              </w:rPr>
+            </w:pPr>
+            <w:r>
+              <w:rPr>
+                <w:sz w:val="18"/>
+              </w:rPr>
+              <w:t>x</w:t>
+            </w:r>
+          </w:p>
+        </w:tc>
+        <w:tc>
+          <w:tcPr>
+            <w:tcW w:w="992" w:type="dxa"/>
+          </w:tcPr>
+          <w:p>
+            <w:pPr>
+              <w:spacing w:line="276" w:lineRule="auto"/>
+              <w:jc w:val="center"/>
+              <w:rPr>
+                <w:sz w:val="18"/>
+              </w:rPr>
+            </w:pPr>
+          </w:p>
+        </w:tc>
+        <w:tc>
+          <w:tcPr>
+            <w:tcW w:w="709" w:type="dxa"/>
+          </w:tcPr>
+          <w:p>
+            <w:pPr>
+              <w:spacing w:line="276" w:lineRule="auto"/>
+              <w:jc w:val="center"/>
+              <w:rPr>
+                <w:sz w:val="18"/>
+              </w:rPr>
+            </w:pPr>
+          </w:p>
+        </w:tc>
+        <w:tc>
+          <w:tcPr>
+            <w:tcW w:w="709" w:type="dxa"/>
+          </w:tcPr>
+          <w:p>
+            <w:pPr>
+              <w:spacing w:line="276" w:lineRule="auto"/>
+              <w:jc w:val="center"/>
+              <w:rPr>
+                <w:sz w:val="18"/>
+              </w:rPr>
+            </w:pPr>
+          </w:p>
+        </w:tc>
+        <w:tc>
+          <w:tcPr>
+            <w:tcW w:w="708" w:type="dxa"/>
+          </w:tcPr>
+          <w:p>
+            <w:pPr>
+              <w:spacing w:line="276" w:lineRule="auto"/>
+              <w:jc w:val="center"/>
+              <w:rPr>
+                <w:sz w:val="18"/>
+              </w:rPr>
+            </w:pPr>
+          </w:p>
+        </w:tc>
+        <w:tc>
+          <w:tcPr>
+            <w:tcW w:w="2557" w:type="dxa"/>
+          </w:tcPr>
+          <w:p>
+            <w:pPr>
+              <w:spacing w:line="276" w:lineRule="auto"/>
+              <w:rPr>
+                <w:sz w:val="18"/>
+              </w:rPr>
+            </w:pPr>
+          </w:p>
+        </w:tc>
+      </w:tr>
+    </w:tbl>
+    <w:p>
+      <w:pPr>
+        <w:spacing w:line="276" w:lineRule="auto"/>
+      </w:pPr>
+    </w:p>
+    <w:tbl>
+      <w:tblPr>
+        <w:tblStyle w:val="Tablaconcuadrcula"/>
+        <w:tblW w:w="10490" w:type="dxa"/>
+        <w:tblInd w:w="-572" w:type="dxa"/>
+        <w:tblLook w:val="04A0" w:firstRow="1" w:lastRow="0" w:firstColumn="1" w:lastColumn="0" w:noHBand="0" w:noVBand="1"/>
+      </w:tblPr>
+      <w:tblGrid>
+        <w:gridCol w:w="2977"/>
+        <w:gridCol w:w="2267"/>
+        <w:gridCol w:w="2336"/>
+        <w:gridCol w:w="2910"/>
+      </w:tblGrid>
+      <w:tr>
+        <w:tc>
+          <w:tcPr>
+            <w:tcW w:w="2977" w:type="dxa"/>
+          </w:tcPr>
+          <w:p>
+            <w:pPr>
+              <w:spacing w:line="276" w:lineRule="auto"/>
+              <w:jc w:val="center"/>
+            </w:pPr>
+            <w:proofErr w:type="spellStart"/>
+            <w:r>
+              <w:t>Constraint</w:t>
+            </w:r>
+            <w:proofErr w:type="spellEnd"/>
+          </w:p>
+        </w:tc>
+        <w:tc>
+          <w:tcPr>
+            <w:tcW w:w="2267" w:type="dxa"/>
+          </w:tcPr>
+          <w:p>
+            <w:pPr>
+              <w:spacing w:line="276" w:lineRule="auto"/>
+              <w:jc w:val="center"/>
+            </w:pPr>
+            <w:r>
+              <w:t>Tipo</w:t>
+            </w:r>
+          </w:p>
+        </w:tc>
+        <w:tc>
+          <w:tcPr>
+            <w:tcW w:w="2336" w:type="dxa"/>
+          </w:tcPr>
+          <w:p>
+            <w:pPr>
+              <w:spacing w:line="276" w:lineRule="auto"/>
+              <w:jc w:val="center"/>
+            </w:pPr>
+            <w:r>
+              <w:t>Tabla Referenciada</w:t>
+            </w:r>
+          </w:p>
+        </w:tc>
+        <w:tc>
+          <w:tcPr>
+            <w:tcW w:w="2910" w:type="dxa"/>
+          </w:tcPr>
+          <w:p>
+            <w:pPr>
+              <w:spacing w:line="276" w:lineRule="auto"/>
+              <w:jc w:val="center"/>
+            </w:pPr>
+            <w:r>
+              <w:t>Campos</w:t>
+            </w:r>
+          </w:p>
+        </w:tc>
+      </w:tr>
+      <w:tr>
+        <w:tc>
+          <w:tcPr>
+            <w:tcW w:w="2977" w:type="dxa"/>
+          </w:tcPr>
+          <w:p>
+            <w:pPr>
+              <w:spacing w:line="276" w:lineRule="auto"/>
+            </w:pPr>
+          </w:p>
+        </w:tc>
+        <w:tc>
+          <w:tcPr>
+            <w:tcW w:w="2267" w:type="dxa"/>
+          </w:tcPr>
+          <w:p>
+            <w:pPr>
+              <w:spacing w:line="276" w:lineRule="auto"/>
+            </w:pPr>
+          </w:p>
+        </w:tc>
+        <w:tc>
+          <w:tcPr>
+            <w:tcW w:w="2336" w:type="dxa"/>
+          </w:tcPr>
+          <w:p>
+            <w:pPr>
+              <w:spacing w:line="276" w:lineRule="auto"/>
+            </w:pPr>
+          </w:p>
+        </w:tc>
+        <w:tc>
+          <w:tcPr>
+            <w:tcW w:w="2910" w:type="dxa"/>
+          </w:tcPr>
+          <w:p>
+            <w:pPr>
+              <w:spacing w:line="276" w:lineRule="auto"/>
+            </w:pPr>
+          </w:p>
+        </w:tc>
+      </w:tr>
+    </w:tbl>
+    <w:p>
+      <w:pPr>
+        <w:spacing w:line="276" w:lineRule="auto"/>
+      </w:pPr>
+    </w:p>
+    <w:tbl>
+      <w:tblPr>
+        <w:tblStyle w:val="Tablaconcuadrcula"/>
+        <w:tblW w:w="10490" w:type="dxa"/>
+        <w:jc w:val="center"/>
+        <w:tblLayout w:type="fixed"/>
+        <w:tblLook w:val="04A0" w:firstRow="1" w:lastRow="0" w:firstColumn="1" w:lastColumn="0" w:noHBand="0" w:noVBand="1"/>
+      </w:tblPr>
+      <w:tblGrid>
+        <w:gridCol w:w="2972"/>
+        <w:gridCol w:w="1134"/>
+        <w:gridCol w:w="709"/>
+        <w:gridCol w:w="992"/>
+        <w:gridCol w:w="709"/>
+        <w:gridCol w:w="709"/>
+        <w:gridCol w:w="708"/>
+        <w:gridCol w:w="2557"/>
+      </w:tblGrid>
+      <w:tr>
+        <w:trPr>
+          <w:jc w:val="center"/>
+        </w:trPr>
+        <w:tc>
+          <w:tcPr>
+            <w:tcW w:w="10490" w:type="dxa"/>
+            <w:gridSpan w:val="8"/>
+            <w:shd w:val="clear" w:color="auto" w:fill="9CC2E5" w:themeFill="accent1" w:themeFillTint="99"/>
+          </w:tcPr>
+          <w:p>
+            <w:pPr>
+              <w:spacing w:line="276" w:lineRule="auto"/>
+              <w:jc w:val="center"/>
+              <w:rPr>
+                <w:b/>
+              </w:rPr>
+            </w:pPr>
+            <w:r>
+              <w:rPr>
+                <w:b/>
+              </w:rPr>
+              <w:t>USUARIO</w:t>
+            </w:r>
+          </w:p>
+        </w:tc>
+      </w:tr>
+      <w:tr>
+        <w:trPr>
+          <w:trHeight w:val="530"/>
+          <w:jc w:val="center"/>
+        </w:trPr>
+        <w:tc>
+          <w:tcPr>
+            <w:tcW w:w="2972" w:type="dxa"/>
+            <w:vAlign w:val="center"/>
+          </w:tcPr>
+          <w:p>
+            <w:pPr>
+              <w:spacing w:line="276" w:lineRule="auto"/>
+              <w:jc w:val="center"/>
+              <w:rPr>
+                <w:b/>
+              </w:rPr>
+            </w:pPr>
+          </w:p>
+        </w:tc>
+        <w:tc>
+          <w:tcPr>
+            <w:tcW w:w="2835" w:type="dxa"/>
+            <w:gridSpan w:val="3"/>
+            <w:vAlign w:val="center"/>
+          </w:tcPr>
+          <w:p>
+            <w:pPr>
+              <w:spacing w:line="276" w:lineRule="auto"/>
+              <w:jc w:val="center"/>
+              <w:rPr>
+                <w:rFonts w:ascii="Arial" w:hAnsi="Arial" w:cs="Arial"/>
+              </w:rPr>
+            </w:pPr>
+            <w:r>
+              <w:rPr>
+                <w:rFonts w:ascii="Arial" w:hAnsi="Arial" w:cs="Arial"/>
+              </w:rPr>
+              <w:t>Tipo</w:t>
+            </w:r>
+          </w:p>
+        </w:tc>
+        <w:tc>
+          <w:tcPr>
+            <w:tcW w:w="2126" w:type="dxa"/>
+            <w:gridSpan w:val="3"/>
+            <w:vAlign w:val="center"/>
+          </w:tcPr>
+          <w:p>
+            <w:pPr>
+              <w:spacing w:line="276" w:lineRule="auto"/>
+              <w:jc w:val="center"/>
+              <w:rPr>
+                <w:rFonts w:ascii="Arial" w:hAnsi="Arial" w:cs="Arial"/>
+              </w:rPr>
+            </w:pPr>
+            <w:r>
+              <w:rPr>
+                <w:rFonts w:ascii="Arial" w:hAnsi="Arial" w:cs="Arial"/>
+              </w:rPr>
+              <w:t>Restricciones</w:t>
+            </w:r>
+          </w:p>
+        </w:tc>
+        <w:tc>
+          <w:tcPr>
+            <w:tcW w:w="2557" w:type="dxa"/>
+            <w:vAlign w:val="center"/>
+          </w:tcPr>
+          <w:p>
+            <w:pPr>
+              <w:spacing w:line="276" w:lineRule="auto"/>
+              <w:jc w:val="center"/>
+            </w:pPr>
+            <w:r>
+              <w:t>Descripción</w:t>
+            </w:r>
+          </w:p>
+        </w:tc>
+      </w:tr>
+      <w:tr>
+        <w:trPr>
+          <w:trHeight w:val="530"/>
+          <w:jc w:val="center"/>
+        </w:trPr>
+        <w:tc>
+          <w:tcPr>
+            <w:tcW w:w="2972" w:type="dxa"/>
+            <w:vAlign w:val="center"/>
+          </w:tcPr>
+          <w:p>
+            <w:pPr>
+              <w:spacing w:line="276" w:lineRule="auto"/>
+              <w:jc w:val="center"/>
+              <w:rPr>
+                <w:b/>
+              </w:rPr>
+            </w:pPr>
+            <w:r>
+              <w:rPr>
+                <w:b/>
+              </w:rPr>
+              <w:t>Campos</w:t>
+            </w:r>
+          </w:p>
+        </w:tc>
+        <w:tc>
+          <w:tcPr>
+            <w:tcW w:w="1134" w:type="dxa"/>
+            <w:vAlign w:val="center"/>
+          </w:tcPr>
+          <w:p>
+            <w:pPr>
+              <w:spacing w:line="276" w:lineRule="auto"/>
+              <w:jc w:val="center"/>
+            </w:pPr>
+            <w:r>
+              <w:rPr>
+                <w:sz w:val="16"/>
+              </w:rPr>
+              <w:t>Tipo</w:t>
+            </w:r>
+          </w:p>
+        </w:tc>
+        <w:tc>
+          <w:tcPr>
+            <w:tcW w:w="709" w:type="dxa"/>
+            <w:vAlign w:val="center"/>
+          </w:tcPr>
+          <w:p>
+            <w:pPr>
+              <w:spacing w:line="276" w:lineRule="auto"/>
+              <w:jc w:val="center"/>
+              <w:rPr>
+                <w:sz w:val="16"/>
+              </w:rPr>
+            </w:pPr>
+            <w:proofErr w:type="spellStart"/>
+            <w:r>
+              <w:rPr>
+                <w:sz w:val="16"/>
+              </w:rPr>
+              <w:t>Not</w:t>
+            </w:r>
+            <w:proofErr w:type="spellEnd"/>
+            <w:r>
+              <w:rPr>
+                <w:sz w:val="16"/>
+              </w:rPr>
+              <w:t xml:space="preserve"> </w:t>
+            </w:r>
+            <w:proofErr w:type="spellStart"/>
+            <w:r>
+              <w:rPr>
+                <w:sz w:val="16"/>
+              </w:rPr>
+              <w:t>Null</w:t>
+            </w:r>
+            <w:proofErr w:type="spellEnd"/>
+          </w:p>
+        </w:tc>
+        <w:tc>
+          <w:tcPr>
+            <w:tcW w:w="992" w:type="dxa"/>
+            <w:vAlign w:val="center"/>
+          </w:tcPr>
+          <w:p>
+            <w:pPr>
+              <w:spacing w:line="276" w:lineRule="auto"/>
+              <w:jc w:val="center"/>
+              <w:rPr>
+                <w:sz w:val="16"/>
+              </w:rPr>
+            </w:pPr>
+            <w:r>
+              <w:rPr>
+                <w:sz w:val="16"/>
+              </w:rPr>
+              <w:t>Auto_</w:t>
+            </w:r>
+          </w:p>
+          <w:p>
+            <w:pPr>
+              <w:spacing w:line="276" w:lineRule="auto"/>
+              <w:jc w:val="center"/>
+              <w:rPr>
+                <w:sz w:val="16"/>
+              </w:rPr>
+            </w:pPr>
+            <w:proofErr w:type="spellStart"/>
+            <w:r>
+              <w:rPr>
+                <w:sz w:val="16"/>
+              </w:rPr>
+              <w:t>Increment</w:t>
+            </w:r>
+            <w:proofErr w:type="spellEnd"/>
+          </w:p>
+        </w:tc>
+        <w:tc>
+          <w:tcPr>
+            <w:tcW w:w="709" w:type="dxa"/>
+            <w:vAlign w:val="center"/>
+          </w:tcPr>
+          <w:p>
+            <w:pPr>
+              <w:spacing w:line="276" w:lineRule="auto"/>
+              <w:jc w:val="center"/>
+              <w:rPr>
+                <w:sz w:val="16"/>
+              </w:rPr>
+            </w:pPr>
+            <w:proofErr w:type="spellStart"/>
+            <w:r>
+              <w:rPr>
+                <w:sz w:val="16"/>
+              </w:rPr>
+              <w:t>Check</w:t>
+            </w:r>
+            <w:proofErr w:type="spellEnd"/>
+          </w:p>
+        </w:tc>
+        <w:tc>
+          <w:tcPr>
+            <w:tcW w:w="709" w:type="dxa"/>
+            <w:vAlign w:val="center"/>
+          </w:tcPr>
+          <w:p>
+            <w:pPr>
+              <w:spacing w:line="276" w:lineRule="auto"/>
+              <w:jc w:val="center"/>
+              <w:rPr>
+                <w:sz w:val="16"/>
+              </w:rPr>
+            </w:pPr>
+            <w:proofErr w:type="spellStart"/>
+            <w:r>
+              <w:rPr>
+                <w:sz w:val="16"/>
+              </w:rPr>
+              <w:t>Unique</w:t>
+            </w:r>
+            <w:proofErr w:type="spellEnd"/>
+          </w:p>
+        </w:tc>
+        <w:tc>
+          <w:tcPr>
+            <w:tcW w:w="708" w:type="dxa"/>
+            <w:vAlign w:val="center"/>
+          </w:tcPr>
+          <w:p>
+            <w:pPr>
+              <w:spacing w:line="276" w:lineRule="auto"/>
+              <w:jc w:val="center"/>
+              <w:rPr>
+                <w:sz w:val="16"/>
+              </w:rPr>
+            </w:pPr>
+            <w:r>
+              <w:rPr>
+                <w:sz w:val="16"/>
+              </w:rPr>
+              <w:t>Default</w:t>
+            </w:r>
+          </w:p>
+        </w:tc>
+        <w:tc>
+          <w:tcPr>
+            <w:tcW w:w="2557" w:type="dxa"/>
+            <w:vAlign w:val="center"/>
+          </w:tcPr>
+          <w:p>
+            <w:pPr>
+              <w:spacing w:line="276" w:lineRule="auto"/>
+              <w:jc w:val="center"/>
+            </w:pPr>
+          </w:p>
+        </w:tc>
+      </w:tr>
+      <w:tr>
+        <w:trPr>
+          <w:jc w:val="center"/>
+        </w:trPr>
+        <w:tc>
+          <w:tcPr>
+            <w:tcW w:w="2972" w:type="dxa"/>
+          </w:tcPr>
+          <w:p>
+            <w:pPr>
+              <w:spacing w:line="276" w:lineRule="auto"/>
+            </w:pPr>
+            <w:proofErr w:type="spellStart"/>
+            <w:r>
+              <w:t>RutUsuario</w:t>
+            </w:r>
+            <w:proofErr w:type="spellEnd"/>
+          </w:p>
+        </w:tc>
+        <w:tc>
+          <w:tcPr>
+            <w:tcW w:w="1134" w:type="dxa"/>
+          </w:tcPr>
+          <w:p>
+            <w:pPr>
+              <w:spacing w:line="276" w:lineRule="auto"/>
+              <w:jc w:val="center"/>
+              <w:rPr>
+                <w:sz w:val="18"/>
+              </w:rPr>
+            </w:pPr>
+            <w:proofErr w:type="spellStart"/>
+            <w:r>
+              <w:rPr>
+                <w:sz w:val="18"/>
+              </w:rPr>
+              <w:t>Int</w:t>
+            </w:r>
+            <w:proofErr w:type="spellEnd"/>
+            <w:r>
+              <w:rPr>
+                <w:sz w:val="18"/>
+              </w:rPr>
+              <w:t>(8</w:t>
+            </w:r>
+            <w:r>
+              <w:rPr>
+                <w:sz w:val="18"/>
+              </w:rPr>
+              <w:t>)</w:t>
+            </w:r>
+          </w:p>
+        </w:tc>
+        <w:tc>
+          <w:tcPr>
+            <w:tcW w:w="709" w:type="dxa"/>
+          </w:tcPr>
+          <w:p>
+            <w:pPr>
+              <w:spacing w:line="276" w:lineRule="auto"/>
+              <w:jc w:val="center"/>
+              <w:rPr>
+                <w:sz w:val="18"/>
+              </w:rPr>
+            </w:pPr>
+            <w:r>
+              <w:rPr>
+                <w:sz w:val="18"/>
+              </w:rPr>
+              <w:t>x</w:t>
+            </w:r>
+          </w:p>
+        </w:tc>
+        <w:tc>
+          <w:tcPr>
+            <w:tcW w:w="992" w:type="dxa"/>
+          </w:tcPr>
+          <w:p>
+            <w:pPr>
+              <w:spacing w:line="276" w:lineRule="auto"/>
+              <w:jc w:val="center"/>
+              <w:rPr>
+                <w:sz w:val="18"/>
+              </w:rPr>
+            </w:pPr>
+          </w:p>
+        </w:tc>
+        <w:tc>
+          <w:tcPr>
+            <w:tcW w:w="709" w:type="dxa"/>
+          </w:tcPr>
+          <w:p>
+            <w:pPr>
+              <w:spacing w:line="276" w:lineRule="auto"/>
+              <w:jc w:val="center"/>
+              <w:rPr>
+                <w:sz w:val="18"/>
+              </w:rPr>
+            </w:pPr>
+          </w:p>
+        </w:tc>
+        <w:tc>
+          <w:tcPr>
+            <w:tcW w:w="709" w:type="dxa"/>
+          </w:tcPr>
+          <w:p>
+            <w:pPr>
+              <w:spacing w:line="276" w:lineRule="auto"/>
+              <w:jc w:val="center"/>
+              <w:rPr>
+                <w:sz w:val="18"/>
+              </w:rPr>
+            </w:pPr>
+          </w:p>
+        </w:tc>
+        <w:tc>
+          <w:tcPr>
+            <w:tcW w:w="708" w:type="dxa"/>
+          </w:tcPr>
+          <w:p>
+            <w:pPr>
+              <w:spacing w:line="276" w:lineRule="auto"/>
+              <w:jc w:val="center"/>
+              <w:rPr>
+                <w:sz w:val="18"/>
+              </w:rPr>
+            </w:pPr>
+          </w:p>
+        </w:tc>
+        <w:tc>
+          <w:tcPr>
+            <w:tcW w:w="2557" w:type="dxa"/>
+          </w:tcPr>
+          <w:p>
+            <w:pPr>
+              <w:spacing w:line="276" w:lineRule="auto"/>
+              <w:rPr>
+                <w:sz w:val="18"/>
+              </w:rPr>
+            </w:pPr>
+            <w:r>
+              <w:rPr>
+                <w:sz w:val="18"/>
+              </w:rPr>
+              <w:t xml:space="preserve">Identificador de la tabla </w:t>
+            </w:r>
+            <w:r>
+              <w:rPr>
+                <w:sz w:val="18"/>
+              </w:rPr>
+              <w:t>Usuario</w:t>
+            </w:r>
+          </w:p>
+        </w:tc>
+      </w:tr>
+      <w:tr>
+        <w:trPr>
+          <w:jc w:val="center"/>
+        </w:trPr>
+        <w:tc>
+          <w:tcPr>
+            <w:tcW w:w="2972" w:type="dxa"/>
+          </w:tcPr>
+          <w:p>
+            <w:pPr>
+              <w:spacing w:line="276" w:lineRule="auto"/>
+            </w:pPr>
+            <w:proofErr w:type="spellStart"/>
+            <w:r>
+              <w:t>DvUsuario</w:t>
+            </w:r>
+            <w:proofErr w:type="spellEnd"/>
+          </w:p>
+        </w:tc>
+        <w:tc>
+          <w:tcPr>
+            <w:tcW w:w="1134" w:type="dxa"/>
+          </w:tcPr>
+          <w:p>
+            <w:pPr>
+              <w:spacing w:line="276" w:lineRule="auto"/>
+              <w:jc w:val="center"/>
+              <w:rPr>
+                <w:sz w:val="18"/>
+              </w:rPr>
+            </w:pPr>
+            <w:proofErr w:type="spellStart"/>
+            <w:r>
+              <w:rPr>
+                <w:sz w:val="18"/>
+              </w:rPr>
+              <w:t>Varchar</w:t>
+            </w:r>
+            <w:proofErr w:type="spellEnd"/>
+            <w:r>
+              <w:rPr>
+                <w:sz w:val="18"/>
+              </w:rPr>
+              <w:t>(1</w:t>
+            </w:r>
+            <w:r>
+              <w:rPr>
+                <w:sz w:val="18"/>
+              </w:rPr>
+              <w:t>)</w:t>
+            </w:r>
+          </w:p>
+        </w:tc>
+        <w:tc>
+          <w:tcPr>
+            <w:tcW w:w="709" w:type="dxa"/>
+          </w:tcPr>
+          <w:p>
+            <w:pPr>
+              <w:spacing w:line="276" w:lineRule="auto"/>
+              <w:jc w:val="center"/>
+              <w:rPr>
+                <w:sz w:val="18"/>
+              </w:rPr>
+            </w:pPr>
+            <w:r>
+              <w:rPr>
+                <w:sz w:val="18"/>
+              </w:rPr>
+              <w:t>x</w:t>
+            </w:r>
+          </w:p>
+        </w:tc>
+        <w:tc>
+          <w:tcPr>
+            <w:tcW w:w="992" w:type="dxa"/>
+          </w:tcPr>
+          <w:p>
+            <w:pPr>
+              <w:spacing w:line="276" w:lineRule="auto"/>
+              <w:jc w:val="center"/>
+              <w:rPr>
+                <w:sz w:val="18"/>
+              </w:rPr>
+            </w:pPr>
+          </w:p>
+        </w:tc>
+        <w:tc>
+          <w:tcPr>
+            <w:tcW w:w="709" w:type="dxa"/>
+          </w:tcPr>
+          <w:p>
+            <w:pPr>
+              <w:spacing w:line="276" w:lineRule="auto"/>
+              <w:jc w:val="center"/>
+              <w:rPr>
+                <w:sz w:val="18"/>
+              </w:rPr>
+            </w:pPr>
+          </w:p>
+        </w:tc>
+        <w:tc>
+          <w:tcPr>
+            <w:tcW w:w="709" w:type="dxa"/>
+          </w:tcPr>
+          <w:p>
+            <w:pPr>
+              <w:spacing w:line="276" w:lineRule="auto"/>
+              <w:jc w:val="center"/>
+              <w:rPr>
+                <w:sz w:val="18"/>
+              </w:rPr>
+            </w:pPr>
+          </w:p>
+        </w:tc>
+        <w:tc>
+          <w:tcPr>
+            <w:tcW w:w="708" w:type="dxa"/>
+          </w:tcPr>
+          <w:p>
+            <w:pPr>
+              <w:spacing w:line="276" w:lineRule="auto"/>
+              <w:jc w:val="center"/>
+              <w:rPr>
+                <w:sz w:val="18"/>
+              </w:rPr>
+            </w:pPr>
+          </w:p>
+        </w:tc>
+        <w:tc>
+          <w:tcPr>
+            <w:tcW w:w="2557" w:type="dxa"/>
+          </w:tcPr>
+          <w:p>
+            <w:pPr>
+              <w:spacing w:line="276" w:lineRule="auto"/>
+              <w:rPr>
+                <w:sz w:val="18"/>
+              </w:rPr>
+            </w:pPr>
+            <w:r>
+              <w:rPr>
+                <w:sz w:val="18"/>
+              </w:rPr>
+              <w:t>Digito Verificador del Rut</w:t>
+            </w:r>
+          </w:p>
+        </w:tc>
+      </w:tr>
+      <w:tr>
+        <w:trPr>
+          <w:jc w:val="center"/>
+        </w:trPr>
+        <w:tc>
+          <w:tcPr>
+            <w:tcW w:w="2972" w:type="dxa"/>
+          </w:tcPr>
+          <w:p>
+            <w:pPr>
+              <w:spacing w:line="276" w:lineRule="auto"/>
+            </w:pPr>
+            <w:r>
+              <w:t>Nombres</w:t>
+            </w:r>
+          </w:p>
+        </w:tc>
+        <w:tc>
+          <w:tcPr>
+            <w:tcW w:w="1134" w:type="dxa"/>
+          </w:tcPr>
+          <w:p>
+            <w:pPr>
+              <w:spacing w:line="276" w:lineRule="auto"/>
+              <w:jc w:val="center"/>
+              <w:rPr>
+                <w:sz w:val="18"/>
+              </w:rPr>
+            </w:pPr>
+            <w:proofErr w:type="spellStart"/>
+            <w:r>
+              <w:rPr>
+                <w:sz w:val="18"/>
+              </w:rPr>
+              <w:t>Varchar</w:t>
+            </w:r>
+            <w:proofErr w:type="spellEnd"/>
+            <w:r>
+              <w:rPr>
+                <w:sz w:val="18"/>
+              </w:rPr>
+              <w:t>(25)</w:t>
+            </w:r>
+          </w:p>
+        </w:tc>
+        <w:tc>
+          <w:tcPr>
+            <w:tcW w:w="709" w:type="dxa"/>
+          </w:tcPr>
+          <w:p>
+            <w:pPr>
+              <w:spacing w:line="276" w:lineRule="auto"/>
+              <w:jc w:val="center"/>
+              <w:rPr>
+                <w:sz w:val="18"/>
+              </w:rPr>
+            </w:pPr>
+            <w:r>
+              <w:rPr>
+                <w:sz w:val="18"/>
+              </w:rPr>
+              <w:t>X</w:t>
+            </w:r>
+          </w:p>
+        </w:tc>
+        <w:tc>
+          <w:tcPr>
+            <w:tcW w:w="992" w:type="dxa"/>
+          </w:tcPr>
+          <w:p>
+            <w:pPr>
+              <w:spacing w:line="276" w:lineRule="auto"/>
+              <w:jc w:val="center"/>
+              <w:rPr>
+                <w:sz w:val="18"/>
+              </w:rPr>
+            </w:pPr>
+          </w:p>
+        </w:tc>
+        <w:tc>
+          <w:tcPr>
+            <w:tcW w:w="709" w:type="dxa"/>
+          </w:tcPr>
+          <w:p>
+            <w:pPr>
+              <w:spacing w:line="276" w:lineRule="auto"/>
+              <w:jc w:val="center"/>
+              <w:rPr>
+                <w:sz w:val="18"/>
+              </w:rPr>
+            </w:pPr>
+          </w:p>
+        </w:tc>
+        <w:tc>
+          <w:tcPr>
+            <w:tcW w:w="709" w:type="dxa"/>
+          </w:tcPr>
+          <w:p>
+            <w:pPr>
+              <w:spacing w:line="276" w:lineRule="auto"/>
+              <w:jc w:val="center"/>
+              <w:rPr>
+                <w:sz w:val="18"/>
+              </w:rPr>
+            </w:pPr>
+          </w:p>
+        </w:tc>
+        <w:tc>
+          <w:tcPr>
+            <w:tcW w:w="708" w:type="dxa"/>
+          </w:tcPr>
+          <w:p>
+            <w:pPr>
+              <w:spacing w:line="276" w:lineRule="auto"/>
+              <w:jc w:val="center"/>
+              <w:rPr>
+                <w:sz w:val="18"/>
+              </w:rPr>
+            </w:pPr>
+          </w:p>
+        </w:tc>
+        <w:tc>
+          <w:tcPr>
+            <w:tcW w:w="2557" w:type="dxa"/>
+          </w:tcPr>
+          <w:p>
+            <w:pPr>
+              <w:spacing w:line="276" w:lineRule="auto"/>
+              <w:rPr>
+                <w:sz w:val="18"/>
+              </w:rPr>
+            </w:pPr>
+            <w:r>
+              <w:rPr>
+                <w:sz w:val="18"/>
+              </w:rPr>
+              <w:t>Nombres del Usuario</w:t>
+            </w:r>
+          </w:p>
+        </w:tc>
+      </w:tr>
+      <w:tr>
+        <w:trPr>
+          <w:jc w:val="center"/>
+        </w:trPr>
+        <w:tc>
+          <w:tcPr>
+            <w:tcW w:w="2972" w:type="dxa"/>
+          </w:tcPr>
+          <w:p>
+            <w:pPr>
+              <w:spacing w:line="276" w:lineRule="auto"/>
+            </w:pPr>
+            <w:proofErr w:type="spellStart"/>
+            <w:r>
+              <w:t>ApellidoPaterno</w:t>
+            </w:r>
+            <w:proofErr w:type="spellEnd"/>
+          </w:p>
+        </w:tc>
+        <w:tc>
+          <w:tcPr>
+            <w:tcW w:w="1134" w:type="dxa"/>
+          </w:tcPr>
+          <w:p>
+            <w:pPr>
+              <w:spacing w:line="276" w:lineRule="auto"/>
+              <w:jc w:val="center"/>
+              <w:rPr>
+                <w:sz w:val="18"/>
+              </w:rPr>
+            </w:pPr>
+            <w:proofErr w:type="spellStart"/>
+            <w:r>
+              <w:rPr>
+                <w:sz w:val="18"/>
+              </w:rPr>
+              <w:t>Varchar</w:t>
+            </w:r>
+            <w:proofErr w:type="spellEnd"/>
+            <w:r>
+              <w:rPr>
+                <w:sz w:val="18"/>
+              </w:rPr>
+              <w:t>(25)</w:t>
+            </w:r>
+          </w:p>
+        </w:tc>
+        <w:tc>
+          <w:tcPr>
+            <w:tcW w:w="709" w:type="dxa"/>
+          </w:tcPr>
+          <w:p>
+            <w:pPr>
+              <w:spacing w:line="276" w:lineRule="auto"/>
+              <w:jc w:val="center"/>
+              <w:rPr>
+                <w:sz w:val="18"/>
+              </w:rPr>
+            </w:pPr>
+            <w:r>
+              <w:rPr>
+                <w:sz w:val="18"/>
+              </w:rPr>
+              <w:t>X</w:t>
+            </w:r>
+          </w:p>
+        </w:tc>
+        <w:tc>
+          <w:tcPr>
+            <w:tcW w:w="992" w:type="dxa"/>
+          </w:tcPr>
+          <w:p>
+            <w:pPr>
+              <w:spacing w:line="276" w:lineRule="auto"/>
+              <w:jc w:val="center"/>
+              <w:rPr>
+                <w:sz w:val="18"/>
+              </w:rPr>
+            </w:pPr>
+          </w:p>
+        </w:tc>
+        <w:tc>
+          <w:tcPr>
+            <w:tcW w:w="709" w:type="dxa"/>
+          </w:tcPr>
+          <w:p>
+            <w:pPr>
+              <w:spacing w:line="276" w:lineRule="auto"/>
+              <w:jc w:val="center"/>
+              <w:rPr>
+                <w:sz w:val="18"/>
+              </w:rPr>
+            </w:pPr>
+          </w:p>
+        </w:tc>
+        <w:tc>
+          <w:tcPr>
+            <w:tcW w:w="709" w:type="dxa"/>
+          </w:tcPr>
+          <w:p>
+            <w:pPr>
+              <w:spacing w:line="276" w:lineRule="auto"/>
+              <w:jc w:val="center"/>
+              <w:rPr>
+                <w:sz w:val="18"/>
+              </w:rPr>
+            </w:pPr>
+          </w:p>
+        </w:tc>
+        <w:tc>
+          <w:tcPr>
+            <w:tcW w:w="708" w:type="dxa"/>
+          </w:tcPr>
+          <w:p>
+            <w:pPr>
+              <w:spacing w:line="276" w:lineRule="auto"/>
+              <w:jc w:val="center"/>
+              <w:rPr>
+                <w:sz w:val="18"/>
+              </w:rPr>
+            </w:pPr>
+          </w:p>
+        </w:tc>
+        <w:tc>
+          <w:tcPr>
+            <w:tcW w:w="2557" w:type="dxa"/>
+          </w:tcPr>
+          <w:p>
+            <w:pPr>
+              <w:spacing w:line="276" w:lineRule="auto"/>
+              <w:rPr>
+                <w:sz w:val="18"/>
+              </w:rPr>
+            </w:pPr>
+            <w:r>
+              <w:rPr>
+                <w:sz w:val="18"/>
+              </w:rPr>
+              <w:t>Apellido ¨Paterno del Usuario</w:t>
+            </w:r>
+          </w:p>
+        </w:tc>
+      </w:tr>
+      <w:tr>
+        <w:trPr>
+          <w:jc w:val="center"/>
+        </w:trPr>
+        <w:tc>
+          <w:tcPr>
+            <w:tcW w:w="2972" w:type="dxa"/>
+          </w:tcPr>
+          <w:p>
+            <w:pPr>
+              <w:spacing w:line="276" w:lineRule="auto"/>
+            </w:pPr>
+            <w:proofErr w:type="spellStart"/>
+            <w:r>
+              <w:t>ApellidoMaterno</w:t>
+            </w:r>
+            <w:proofErr w:type="spellEnd"/>
+          </w:p>
+        </w:tc>
+        <w:tc>
+          <w:tcPr>
+            <w:tcW w:w="1134" w:type="dxa"/>
+          </w:tcPr>
+          <w:p>
+            <w:pPr>
+              <w:spacing w:line="276" w:lineRule="auto"/>
+              <w:jc w:val="center"/>
+              <w:rPr>
+                <w:sz w:val="18"/>
+              </w:rPr>
+            </w:pPr>
+            <w:proofErr w:type="spellStart"/>
+            <w:r>
+              <w:rPr>
+                <w:sz w:val="18"/>
+              </w:rPr>
+              <w:t>Varchar</w:t>
+            </w:r>
+            <w:proofErr w:type="spellEnd"/>
+            <w:r>
+              <w:rPr>
+                <w:sz w:val="18"/>
+              </w:rPr>
+              <w:t>(25)</w:t>
+            </w:r>
+          </w:p>
+        </w:tc>
+        <w:tc>
+          <w:tcPr>
+            <w:tcW w:w="709" w:type="dxa"/>
+          </w:tcPr>
+          <w:p>
+            <w:pPr>
+              <w:spacing w:line="276" w:lineRule="auto"/>
+              <w:jc w:val="center"/>
+              <w:rPr>
+                <w:sz w:val="18"/>
+              </w:rPr>
+            </w:pPr>
+            <w:r>
+              <w:rPr>
+                <w:sz w:val="18"/>
+              </w:rPr>
+              <w:t>X</w:t>
+            </w:r>
+          </w:p>
+        </w:tc>
+        <w:tc>
+          <w:tcPr>
+            <w:tcW w:w="992" w:type="dxa"/>
+          </w:tcPr>
+          <w:p>
+            <w:pPr>
+              <w:spacing w:line="276" w:lineRule="auto"/>
+              <w:jc w:val="center"/>
+              <w:rPr>
+                <w:sz w:val="18"/>
+              </w:rPr>
+            </w:pPr>
+          </w:p>
+        </w:tc>
+        <w:tc>
+          <w:tcPr>
+            <w:tcW w:w="709" w:type="dxa"/>
+          </w:tcPr>
+          <w:p>
+            <w:pPr>
+              <w:spacing w:line="276" w:lineRule="auto"/>
+              <w:jc w:val="center"/>
+              <w:rPr>
+                <w:sz w:val="18"/>
+              </w:rPr>
+            </w:pPr>
+          </w:p>
+        </w:tc>
+        <w:tc>
+          <w:tcPr>
+            <w:tcW w:w="709" w:type="dxa"/>
+          </w:tcPr>
+          <w:p>
+            <w:pPr>
+              <w:spacing w:line="276" w:lineRule="auto"/>
+              <w:jc w:val="center"/>
+              <w:rPr>
+                <w:sz w:val="18"/>
+              </w:rPr>
+            </w:pPr>
+          </w:p>
+        </w:tc>
+        <w:tc>
+          <w:tcPr>
+            <w:tcW w:w="708" w:type="dxa"/>
+          </w:tcPr>
+          <w:p>
+            <w:pPr>
+              <w:spacing w:line="276" w:lineRule="auto"/>
+              <w:jc w:val="center"/>
+              <w:rPr>
+                <w:sz w:val="18"/>
+              </w:rPr>
+            </w:pPr>
+          </w:p>
+        </w:tc>
+        <w:tc>
+          <w:tcPr>
+            <w:tcW w:w="2557" w:type="dxa"/>
+          </w:tcPr>
+          <w:p>
+            <w:pPr>
+              <w:spacing w:line="276" w:lineRule="auto"/>
+              <w:rPr>
+                <w:sz w:val="18"/>
+              </w:rPr>
+            </w:pPr>
+            <w:r>
+              <w:rPr>
+                <w:sz w:val="18"/>
+              </w:rPr>
+              <w:t>Apellido Materno del Usuario</w:t>
+            </w:r>
+          </w:p>
+        </w:tc>
+      </w:tr>
+      <w:tr>
+        <w:trPr>
+          <w:jc w:val="center"/>
+        </w:trPr>
+        <w:tc>
+          <w:tcPr>
+            <w:tcW w:w="2972" w:type="dxa"/>
+          </w:tcPr>
+          <w:p>
+            <w:pPr>
+              <w:spacing w:line="276" w:lineRule="auto"/>
+            </w:pPr>
+            <w:r>
+              <w:t>Email</w:t>
+            </w:r>
+          </w:p>
+        </w:tc>
+        <w:tc>
+          <w:tcPr>
+            <w:tcW w:w="1134" w:type="dxa"/>
+          </w:tcPr>
+          <w:p>
+            <w:pPr>
+              <w:spacing w:line="276" w:lineRule="auto"/>
+              <w:jc w:val="center"/>
+              <w:rPr>
+                <w:sz w:val="18"/>
+              </w:rPr>
+            </w:pPr>
+            <w:proofErr w:type="spellStart"/>
+            <w:r>
+              <w:rPr>
+                <w:sz w:val="18"/>
+              </w:rPr>
+              <w:t>Varchar</w:t>
+            </w:r>
+            <w:proofErr w:type="spellEnd"/>
+            <w:r>
+              <w:rPr>
+                <w:sz w:val="18"/>
+              </w:rPr>
+              <w:t>(35)</w:t>
+            </w:r>
+          </w:p>
+        </w:tc>
+        <w:tc>
+          <w:tcPr>
+            <w:tcW w:w="709" w:type="dxa"/>
+          </w:tcPr>
+          <w:p>
+            <w:pPr>
+              <w:spacing w:line="276" w:lineRule="auto"/>
+              <w:jc w:val="center"/>
+              <w:rPr>
+                <w:sz w:val="18"/>
+              </w:rPr>
+            </w:pPr>
+          </w:p>
+        </w:tc>
+        <w:tc>
+          <w:tcPr>
+            <w:tcW w:w="992" w:type="dxa"/>
+          </w:tcPr>
+          <w:p>
+            <w:pPr>
+              <w:spacing w:line="276" w:lineRule="auto"/>
+              <w:jc w:val="center"/>
+              <w:rPr>
+                <w:sz w:val="18"/>
+              </w:rPr>
+            </w:pPr>
+          </w:p>
+        </w:tc>
+        <w:tc>
+          <w:tcPr>
+            <w:tcW w:w="709" w:type="dxa"/>
+          </w:tcPr>
+          <w:p>
+            <w:pPr>
+              <w:spacing w:line="276" w:lineRule="auto"/>
+              <w:jc w:val="center"/>
+              <w:rPr>
+                <w:sz w:val="18"/>
+              </w:rPr>
+            </w:pPr>
+          </w:p>
+        </w:tc>
+        <w:tc>
+          <w:tcPr>
+            <w:tcW w:w="709" w:type="dxa"/>
+          </w:tcPr>
+          <w:p>
+            <w:pPr>
+              <w:spacing w:line="276" w:lineRule="auto"/>
+              <w:jc w:val="center"/>
+              <w:rPr>
+                <w:sz w:val="18"/>
+              </w:rPr>
+            </w:pPr>
+          </w:p>
+        </w:tc>
+        <w:tc>
+          <w:tcPr>
+            <w:tcW w:w="708" w:type="dxa"/>
+          </w:tcPr>
+          <w:p>
+            <w:pPr>
+              <w:spacing w:line="276" w:lineRule="auto"/>
+              <w:jc w:val="center"/>
+              <w:rPr>
+                <w:sz w:val="18"/>
+              </w:rPr>
+            </w:pPr>
+          </w:p>
+        </w:tc>
+        <w:tc>
+          <w:tcPr>
+            <w:tcW w:w="2557" w:type="dxa"/>
+          </w:tcPr>
+          <w:p>
+            <w:pPr>
+              <w:spacing w:line="276" w:lineRule="auto"/>
+              <w:rPr>
+                <w:sz w:val="18"/>
+              </w:rPr>
+            </w:pPr>
+            <w:r>
+              <w:rPr>
+                <w:sz w:val="18"/>
+              </w:rPr>
+              <w:t>Email del Usuario</w:t>
+            </w:r>
+          </w:p>
+        </w:tc>
+      </w:tr>
+      <w:tr>
+        <w:trPr>
+          <w:jc w:val="center"/>
+        </w:trPr>
+        <w:tc>
+          <w:tcPr>
+            <w:tcW w:w="2972" w:type="dxa"/>
+          </w:tcPr>
+          <w:p>
+            <w:pPr>
+              <w:spacing w:line="276" w:lineRule="auto"/>
+            </w:pPr>
+            <w:r>
+              <w:t>Activo</w:t>
+            </w:r>
+          </w:p>
+        </w:tc>
+        <w:tc>
+          <w:tcPr>
+            <w:tcW w:w="1134" w:type="dxa"/>
+          </w:tcPr>
+          <w:p>
+            <w:pPr>
+              <w:spacing w:line="276" w:lineRule="auto"/>
+              <w:jc w:val="center"/>
+              <w:rPr>
+                <w:sz w:val="18"/>
+              </w:rPr>
+            </w:pPr>
+            <w:proofErr w:type="spellStart"/>
+            <w:r>
+              <w:rPr>
+                <w:sz w:val="18"/>
+              </w:rPr>
+              <w:t>Int</w:t>
+            </w:r>
+            <w:proofErr w:type="spellEnd"/>
+            <w:r>
+              <w:rPr>
+                <w:sz w:val="18"/>
+              </w:rPr>
+              <w:t>(1)</w:t>
+            </w:r>
+          </w:p>
+        </w:tc>
+        <w:tc>
+          <w:tcPr>
+            <w:tcW w:w="709" w:type="dxa"/>
+          </w:tcPr>
+          <w:p>
+            <w:pPr>
+              <w:spacing w:line="276" w:lineRule="auto"/>
+              <w:jc w:val="center"/>
+              <w:rPr>
+                <w:sz w:val="18"/>
+              </w:rPr>
+            </w:pPr>
+            <w:r>
+              <w:rPr>
+                <w:sz w:val="18"/>
+              </w:rPr>
+              <w:t>X</w:t>
+            </w:r>
+          </w:p>
+        </w:tc>
+        <w:tc>
+          <w:tcPr>
+            <w:tcW w:w="992" w:type="dxa"/>
+          </w:tcPr>
+          <w:p>
+            <w:pPr>
+              <w:spacing w:line="276" w:lineRule="auto"/>
+              <w:jc w:val="center"/>
+              <w:rPr>
+                <w:sz w:val="18"/>
+              </w:rPr>
+            </w:pPr>
+          </w:p>
+        </w:tc>
+        <w:tc>
+          <w:tcPr>
+            <w:tcW w:w="709" w:type="dxa"/>
+          </w:tcPr>
+          <w:p>
+            <w:pPr>
+              <w:spacing w:line="276" w:lineRule="auto"/>
+              <w:jc w:val="center"/>
+              <w:rPr>
+                <w:sz w:val="18"/>
+              </w:rPr>
+            </w:pPr>
+          </w:p>
+        </w:tc>
+        <w:tc>
+          <w:tcPr>
+            <w:tcW w:w="709" w:type="dxa"/>
+          </w:tcPr>
+          <w:p>
+            <w:pPr>
+              <w:spacing w:line="276" w:lineRule="auto"/>
+              <w:jc w:val="center"/>
+              <w:rPr>
+                <w:sz w:val="18"/>
+              </w:rPr>
+            </w:pPr>
+          </w:p>
+        </w:tc>
+        <w:tc>
+          <w:tcPr>
+            <w:tcW w:w="708" w:type="dxa"/>
+          </w:tcPr>
+          <w:p>
+            <w:pPr>
+              <w:spacing w:line="276" w:lineRule="auto"/>
+              <w:jc w:val="center"/>
+              <w:rPr>
+                <w:sz w:val="18"/>
+              </w:rPr>
+            </w:pPr>
+          </w:p>
+        </w:tc>
+        <w:tc>
+          <w:tcPr>
+            <w:tcW w:w="2557" w:type="dxa"/>
+          </w:tcPr>
+          <w:p>
+            <w:pPr>
+              <w:spacing w:line="276" w:lineRule="auto"/>
+              <w:rPr>
+                <w:sz w:val="18"/>
+              </w:rPr>
+            </w:pPr>
+            <w:r>
+              <w:rPr>
+                <w:sz w:val="18"/>
+              </w:rPr>
+              <w:t>Status del Usuario en el sistema</w:t>
+            </w:r>
+          </w:p>
+        </w:tc>
+      </w:tr>
+      <w:tr>
+        <w:trPr>
+          <w:jc w:val="center"/>
+        </w:trPr>
+        <w:tc>
+          <w:tcPr>
+            <w:tcW w:w="2972" w:type="dxa"/>
+          </w:tcPr>
+          <w:p>
+            <w:pPr>
+              <w:spacing w:line="276" w:lineRule="auto"/>
+            </w:pPr>
+            <w:r>
+              <w:t>Contraseña</w:t>
+            </w:r>
+          </w:p>
+        </w:tc>
+        <w:tc>
+          <w:tcPr>
+            <w:tcW w:w="1134" w:type="dxa"/>
+          </w:tcPr>
+          <w:p>
+            <w:pPr>
+              <w:spacing w:line="276" w:lineRule="auto"/>
+              <w:jc w:val="center"/>
+              <w:rPr>
+                <w:sz w:val="18"/>
+              </w:rPr>
+            </w:pPr>
+            <w:proofErr w:type="spellStart"/>
+            <w:r>
+              <w:rPr>
+                <w:sz w:val="18"/>
+              </w:rPr>
+              <w:t>Varchar</w:t>
+            </w:r>
+            <w:proofErr w:type="spellEnd"/>
+            <w:r>
+              <w:rPr>
+                <w:sz w:val="18"/>
+              </w:rPr>
+              <w:t>(15)</w:t>
+            </w:r>
+          </w:p>
+        </w:tc>
+        <w:tc>
+          <w:tcPr>
+            <w:tcW w:w="709" w:type="dxa"/>
+          </w:tcPr>
+          <w:p>
+            <w:pPr>
+              <w:spacing w:line="276" w:lineRule="auto"/>
+              <w:jc w:val="center"/>
+              <w:rPr>
+                <w:sz w:val="18"/>
+              </w:rPr>
+            </w:pPr>
+            <w:r>
+              <w:rPr>
+                <w:sz w:val="18"/>
+              </w:rPr>
+              <w:t>X</w:t>
+            </w:r>
+          </w:p>
+        </w:tc>
+        <w:tc>
+          <w:tcPr>
+            <w:tcW w:w="992" w:type="dxa"/>
+          </w:tcPr>
+          <w:p>
+            <w:pPr>
+              <w:spacing w:line="276" w:lineRule="auto"/>
+              <w:jc w:val="center"/>
+              <w:rPr>
+                <w:sz w:val="18"/>
+              </w:rPr>
+            </w:pPr>
+          </w:p>
+        </w:tc>
+        <w:tc>
+          <w:tcPr>
+            <w:tcW w:w="709" w:type="dxa"/>
+          </w:tcPr>
+          <w:p>
+            <w:pPr>
+              <w:spacing w:line="276" w:lineRule="auto"/>
+              <w:jc w:val="center"/>
+              <w:rPr>
+                <w:sz w:val="18"/>
+              </w:rPr>
+            </w:pPr>
+          </w:p>
+        </w:tc>
+        <w:tc>
+          <w:tcPr>
+            <w:tcW w:w="709" w:type="dxa"/>
+          </w:tcPr>
+          <w:p>
+            <w:pPr>
+              <w:spacing w:line="276" w:lineRule="auto"/>
+              <w:jc w:val="center"/>
+              <w:rPr>
+                <w:sz w:val="18"/>
+              </w:rPr>
+            </w:pPr>
+          </w:p>
+        </w:tc>
+        <w:tc>
+          <w:tcPr>
+            <w:tcW w:w="708" w:type="dxa"/>
+          </w:tcPr>
+          <w:p>
+            <w:pPr>
+              <w:spacing w:line="276" w:lineRule="auto"/>
+              <w:jc w:val="center"/>
+              <w:rPr>
+                <w:sz w:val="18"/>
+              </w:rPr>
+            </w:pPr>
+          </w:p>
+        </w:tc>
+        <w:tc>
+          <w:tcPr>
+            <w:tcW w:w="2557" w:type="dxa"/>
+          </w:tcPr>
+          <w:p>
+            <w:pPr>
+              <w:spacing w:line="276" w:lineRule="auto"/>
+              <w:rPr>
+                <w:sz w:val="18"/>
+              </w:rPr>
+            </w:pPr>
+            <w:r>
+              <w:rPr>
+                <w:sz w:val="18"/>
+              </w:rPr>
+              <w:t>Contraseña del Usuario</w:t>
+            </w:r>
+          </w:p>
+        </w:tc>
+      </w:tr>
+    </w:tbl>
+    <w:p>
+      <w:pPr>
+        <w:spacing w:line="276" w:lineRule="auto"/>
+      </w:pPr>
+    </w:p>
+    <w:tbl>
+      <w:tblPr>
+        <w:tblStyle w:val="Tablaconcuadrcula"/>
+        <w:tblW w:w="10490" w:type="dxa"/>
+        <w:tblInd w:w="-572" w:type="dxa"/>
+        <w:tblLook w:val="04A0" w:firstRow="1" w:lastRow="0" w:firstColumn="1" w:lastColumn="0" w:noHBand="0" w:noVBand="1"/>
+      </w:tblPr>
+      <w:tblGrid>
+        <w:gridCol w:w="2908"/>
+        <w:gridCol w:w="2336"/>
+        <w:gridCol w:w="2336"/>
+        <w:gridCol w:w="2910"/>
+      </w:tblGrid>
+      <w:tr>
+        <w:tc>
+          <w:tcPr>
+            <w:tcW w:w="2908" w:type="dxa"/>
+          </w:tcPr>
+          <w:p>
+            <w:pPr>
+              <w:spacing w:line="276" w:lineRule="auto"/>
+              <w:jc w:val="center"/>
+            </w:pPr>
+            <w:proofErr w:type="spellStart"/>
+            <w:r>
+              <w:t>Constraint</w:t>
+            </w:r>
+            <w:proofErr w:type="spellEnd"/>
+          </w:p>
+        </w:tc>
+        <w:tc>
+          <w:tcPr>
+            <w:tcW w:w="2336" w:type="dxa"/>
+          </w:tcPr>
+          <w:p>
+            <w:pPr>
+              <w:spacing w:line="276" w:lineRule="auto"/>
+              <w:jc w:val="center"/>
+            </w:pPr>
+            <w:r>
+              <w:t>Tipo</w:t>
+            </w:r>
+          </w:p>
+        </w:tc>
+        <w:tc>
+          <w:tcPr>
+            <w:tcW w:w="2336" w:type="dxa"/>
+          </w:tcPr>
+          <w:p>
+            <w:pPr>
+              <w:spacing w:line="276" w:lineRule="auto"/>
+              <w:jc w:val="center"/>
+            </w:pPr>
+            <w:r>
+              <w:t>Tabla Referenciada</w:t>
+            </w:r>
+          </w:p>
+        </w:tc>
+        <w:tc>
+          <w:tcPr>
+            <w:tcW w:w="2910" w:type="dxa"/>
+          </w:tcPr>
+          <w:p>
+            <w:pPr>
+              <w:spacing w:line="276" w:lineRule="auto"/>
+              <w:jc w:val="center"/>
+            </w:pPr>
+            <w:r>
+              <w:t>Campos</w:t>
+            </w:r>
+          </w:p>
+        </w:tc>
+      </w:tr>
+      <w:tr>
+        <w:tc>
+          <w:tcPr>
+            <w:tcW w:w="2908" w:type="dxa"/>
+          </w:tcPr>
+          <w:p>
+            <w:pPr>
+              <w:spacing w:line="276" w:lineRule="auto"/>
+            </w:pPr>
+            <w:proofErr w:type="spellStart"/>
+            <w:r>
+              <w:t>PK_USUARIO_RutUsuario</w:t>
+            </w:r>
+            <w:proofErr w:type="spellEnd"/>
+          </w:p>
+        </w:tc>
+        <w:tc>
+          <w:tcPr>
+            <w:tcW w:w="2336" w:type="dxa"/>
+          </w:tcPr>
+          <w:p>
+            <w:pPr>
+              <w:spacing w:line="276" w:lineRule="auto"/>
+            </w:pPr>
+            <w:r>
+              <w:t>PRIMARY KEY</w:t>
+            </w:r>
+          </w:p>
+        </w:tc>
+        <w:tc>
+          <w:tcPr>
+            <w:tcW w:w="2336" w:type="dxa"/>
+          </w:tcPr>
+          <w:p>
+            <w:pPr>
+              <w:spacing w:line="276" w:lineRule="auto"/>
+            </w:pPr>
+          </w:p>
+        </w:tc>
+        <w:tc>
+          <w:tcPr>
+            <w:tcW w:w="2910" w:type="dxa"/>
+          </w:tcPr>
+          <w:p>
+            <w:pPr>
+              <w:spacing w:line="276" w:lineRule="auto"/>
+            </w:pPr>
+            <w:r>
+              <w:t>RutUsuario</w:t>
+            </w:r>
             <w:bookmarkStart w:id="1" w:name="_GoBack"/>
             <w:bookmarkEnd w:id="1"/>
           </w:p>
         </w:tc>
-        <w:tc>
-          <w:tcPr>
-            <w:tcW w:w="1869" w:type="dxa"/>
-          </w:tcPr>
-          <w:p>
-            <w:pPr>
-              <w:spacing w:line="276" w:lineRule="auto"/>
-            </w:pPr>
-          </w:p>
-        </w:tc>
-        <w:tc>
-          <w:tcPr>
-            <w:tcW w:w="1869" w:type="dxa"/>
-          </w:tcPr>
-          <w:p>
-            <w:pPr>
-              <w:spacing w:line="276" w:lineRule="auto"/>
-            </w:pPr>
-          </w:p>
-        </w:tc>
       </w:tr>
       <w:tr>
         <w:tc>
           <w:tcPr>
-            <w:tcW w:w="1869" w:type="dxa"/>
-          </w:tcPr>
-          <w:p>
-            <w:pPr>
-              <w:spacing w:line="276" w:lineRule="auto"/>
-            </w:pPr>
-          </w:p>
-        </w:tc>
-        <w:tc>
-          <w:tcPr>
-            <w:tcW w:w="1869" w:type="dxa"/>
-          </w:tcPr>
-          <w:p>
-            <w:pPr>
-              <w:spacing w:line="276" w:lineRule="auto"/>
-            </w:pPr>
-          </w:p>
-        </w:tc>
-        <w:tc>
-          <w:tcPr>
-            <w:tcW w:w="1869" w:type="dxa"/>
-          </w:tcPr>
-          <w:p>
-            <w:pPr>
-              <w:spacing w:line="276" w:lineRule="auto"/>
-            </w:pPr>
-          </w:p>
-        </w:tc>
-        <w:tc>
-          <w:tcPr>
-            <w:tcW w:w="1869" w:type="dxa"/>
-          </w:tcPr>
-          <w:p>
-            <w:pPr>
-              <w:spacing w:line="276" w:lineRule="auto"/>
-            </w:pPr>
-          </w:p>
-        </w:tc>
-        <w:tc>
-          <w:tcPr>
-            <w:tcW w:w="1869" w:type="dxa"/>
-          </w:tcPr>
-          <w:p>
-            <w:pPr>
-              <w:spacing w:line="276" w:lineRule="auto"/>
-            </w:pPr>
-          </w:p>
-        </w:tc>
-      </w:tr>
-      <w:tr>
-        <w:tc>
-          <w:tcPr>
-            <w:tcW w:w="1869" w:type="dxa"/>
-          </w:tcPr>
-          <w:p>
-            <w:pPr>
-              <w:spacing w:line="276" w:lineRule="auto"/>
-            </w:pPr>
-          </w:p>
-        </w:tc>
-        <w:tc>
-          <w:tcPr>
-            <w:tcW w:w="1869" w:type="dxa"/>
-          </w:tcPr>
-          <w:p>
-            <w:pPr>
-              <w:spacing w:line="276" w:lineRule="auto"/>
-            </w:pPr>
-          </w:p>
-        </w:tc>
-        <w:tc>
-          <w:tcPr>
-            <w:tcW w:w="1869" w:type="dxa"/>
-          </w:tcPr>
-          <w:p>
-            <w:pPr>
-              <w:spacing w:line="276" w:lineRule="auto"/>
-            </w:pPr>
-          </w:p>
-        </w:tc>
-        <w:tc>
-          <w:tcPr>
-            <w:tcW w:w="1869" w:type="dxa"/>
-          </w:tcPr>
-          <w:p>
-            <w:pPr>
-              <w:spacing w:line="276" w:lineRule="auto"/>
-            </w:pPr>
-          </w:p>
-        </w:tc>
-        <w:tc>
-          <w:tcPr>
-            <w:tcW w:w="1869" w:type="dxa"/>
-          </w:tcPr>
-          <w:p>
-            <w:pPr>
-              <w:spacing w:line="276" w:lineRule="auto"/>
-            </w:pPr>
-          </w:p>
-        </w:tc>
-      </w:tr>
-      <w:tr>
-        <w:tc>
-          <w:tcPr>
-            <w:tcW w:w="1869" w:type="dxa"/>
-          </w:tcPr>
-          <w:p>
-            <w:pPr>
-              <w:spacing w:line="276" w:lineRule="auto"/>
-            </w:pPr>
-          </w:p>
-        </w:tc>
-        <w:tc>
-          <w:tcPr>
-            <w:tcW w:w="1869" w:type="dxa"/>
-          </w:tcPr>
-          <w:p>
-            <w:pPr>
-              <w:spacing w:line="276" w:lineRule="auto"/>
-            </w:pPr>
-          </w:p>
-        </w:tc>
-        <w:tc>
-          <w:tcPr>
-            <w:tcW w:w="1869" w:type="dxa"/>
-          </w:tcPr>
-          <w:p>
-            <w:pPr>
-              <w:spacing w:line="276" w:lineRule="auto"/>
-            </w:pPr>
-          </w:p>
-        </w:tc>
-        <w:tc>
-          <w:tcPr>
-            <w:tcW w:w="1869" w:type="dxa"/>
-          </w:tcPr>
-          <w:p>
-            <w:pPr>
-              <w:spacing w:line="276" w:lineRule="auto"/>
-            </w:pPr>
-          </w:p>
-        </w:tc>
-        <w:tc>
-          <w:tcPr>
-            <w:tcW w:w="1869" w:type="dxa"/>
-          </w:tcPr>
-          <w:p>
-            <w:pPr>
-              <w:spacing w:line="276" w:lineRule="auto"/>
-            </w:pPr>
-          </w:p>
-        </w:tc>
-      </w:tr>
-      <w:tr>
-        <w:tc>
-          <w:tcPr>
-            <w:tcW w:w="1869" w:type="dxa"/>
-          </w:tcPr>
-          <w:p>
-            <w:pPr>
-              <w:spacing w:line="276" w:lineRule="auto"/>
-            </w:pPr>
-          </w:p>
-        </w:tc>
-        <w:tc>
-          <w:tcPr>
-            <w:tcW w:w="1869" w:type="dxa"/>
-          </w:tcPr>
-          <w:p>
-            <w:pPr>
-              <w:spacing w:line="276" w:lineRule="auto"/>
-            </w:pPr>
-          </w:p>
-        </w:tc>
-        <w:tc>
-          <w:tcPr>
-            <w:tcW w:w="1869" w:type="dxa"/>
-          </w:tcPr>
-          <w:p>
-            <w:pPr>
-              <w:spacing w:line="276" w:lineRule="auto"/>
-            </w:pPr>
-          </w:p>
-        </w:tc>
-        <w:tc>
-          <w:tcPr>
-            <w:tcW w:w="1869" w:type="dxa"/>
-          </w:tcPr>
-          <w:p>
-            <w:pPr>
-              <w:spacing w:line="276" w:lineRule="auto"/>
-            </w:pPr>
-          </w:p>
-        </w:tc>
-        <w:tc>
-          <w:tcPr>
-            <w:tcW w:w="1869" w:type="dxa"/>
-          </w:tcPr>
-          <w:p>
-            <w:pPr>
-              <w:spacing w:line="276" w:lineRule="auto"/>
-            </w:pPr>
-          </w:p>
-        </w:tc>
-      </w:tr>
-      <w:tr>
-        <w:tc>
-          <w:tcPr>
-            <w:tcW w:w="1869" w:type="dxa"/>
-          </w:tcPr>
-          <w:p>
-            <w:pPr>
-              <w:spacing w:line="276" w:lineRule="auto"/>
-            </w:pPr>
-          </w:p>
-        </w:tc>
-        <w:tc>
-          <w:tcPr>
-            <w:tcW w:w="1869" w:type="dxa"/>
-          </w:tcPr>
-          <w:p>
-            <w:pPr>
-              <w:spacing w:line="276" w:lineRule="auto"/>
-            </w:pPr>
-          </w:p>
-        </w:tc>
-        <w:tc>
-          <w:tcPr>
-            <w:tcW w:w="1869" w:type="dxa"/>
-          </w:tcPr>
-          <w:p>
-            <w:pPr>
-              <w:spacing w:line="276" w:lineRule="auto"/>
-            </w:pPr>
-          </w:p>
-        </w:tc>
-        <w:tc>
-          <w:tcPr>
-            <w:tcW w:w="1869" w:type="dxa"/>
-          </w:tcPr>
-          <w:p>
-            <w:pPr>
-              <w:spacing w:line="276" w:lineRule="auto"/>
-            </w:pPr>
-          </w:p>
-        </w:tc>
-        <w:tc>
-          <w:tcPr>
-            <w:tcW w:w="1869" w:type="dxa"/>
-          </w:tcPr>
-          <w:p>
-            <w:pPr>
-              <w:spacing w:line="276" w:lineRule="auto"/>
-            </w:pPr>
-          </w:p>
-        </w:tc>
-      </w:tr>
-      <w:tr>
-        <w:tc>
-          <w:tcPr>
-            <w:tcW w:w="1869" w:type="dxa"/>
-          </w:tcPr>
-          <w:p>
-            <w:pPr>
-              <w:spacing w:line="276" w:lineRule="auto"/>
-            </w:pPr>
-          </w:p>
-        </w:tc>
-        <w:tc>
-          <w:tcPr>
-            <w:tcW w:w="1869" w:type="dxa"/>
-          </w:tcPr>
-          <w:p>
-            <w:pPr>
-              <w:spacing w:line="276" w:lineRule="auto"/>
-            </w:pPr>
-          </w:p>
-        </w:tc>
-        <w:tc>
-          <w:tcPr>
-            <w:tcW w:w="1869" w:type="dxa"/>
-          </w:tcPr>
-          <w:p>
-            <w:pPr>
-              <w:spacing w:line="276" w:lineRule="auto"/>
-            </w:pPr>
-          </w:p>
-        </w:tc>
-        <w:tc>
-          <w:tcPr>
-            <w:tcW w:w="1869" w:type="dxa"/>
-          </w:tcPr>
-          <w:p>
-            <w:pPr>
-              <w:spacing w:line="276" w:lineRule="auto"/>
-            </w:pPr>
-          </w:p>
-        </w:tc>
-        <w:tc>
-          <w:tcPr>
-            <w:tcW w:w="1869" w:type="dxa"/>
+            <w:tcW w:w="2908" w:type="dxa"/>
+          </w:tcPr>
+          <w:p>
+            <w:pPr>
+              <w:spacing w:line="276" w:lineRule="auto"/>
+            </w:pPr>
+          </w:p>
+        </w:tc>
+        <w:tc>
+          <w:tcPr>
+            <w:tcW w:w="2336" w:type="dxa"/>
+          </w:tcPr>
+          <w:p>
+            <w:pPr>
+              <w:spacing w:line="276" w:lineRule="auto"/>
+            </w:pPr>
+          </w:p>
+        </w:tc>
+        <w:tc>
+          <w:tcPr>
+            <w:tcW w:w="2336" w:type="dxa"/>
+          </w:tcPr>
+          <w:p>
+            <w:pPr>
+              <w:spacing w:line="276" w:lineRule="auto"/>
+            </w:pPr>
+          </w:p>
+        </w:tc>
+        <w:tc>
+          <w:tcPr>
+            <w:tcW w:w="2910" w:type="dxa"/>
           </w:tcPr>
           <w:p>
             <w:pPr>
@@ -15220,6 +18766,11 @@
     <w:p>
       <w:pPr>
         <w:spacing w:line="276" w:lineRule="auto"/>
+      </w:pPr>
+    </w:p>
+    <w:p>
+      <w:pPr>
+        <w:spacing w:line="276" w:lineRule="auto"/>
         <w:ind w:left="284"/>
       </w:pPr>
     </w:p>
@@ -15281,6 +18832,78 @@
       <w:pPr>
         <w:spacing w:line="276" w:lineRule="auto"/>
         <w:ind w:left="284"/>
+      </w:pPr>
+    </w:p>
+    <w:p>
+      <w:pPr>
+        <w:spacing w:line="276" w:lineRule="auto"/>
+        <w:ind w:left="284"/>
+      </w:pPr>
+    </w:p>
+    <w:p>
+      <w:pPr>
+        <w:spacing w:line="276" w:lineRule="auto"/>
+        <w:ind w:left="284"/>
+      </w:pPr>
+    </w:p>
+    <w:p>
+      <w:pPr>
+        <w:spacing w:line="276" w:lineRule="auto"/>
+        <w:ind w:left="284"/>
+      </w:pPr>
+    </w:p>
+    <w:p>
+      <w:pPr>
+        <w:spacing w:line="276" w:lineRule="auto"/>
+        <w:ind w:left="284"/>
+      </w:pPr>
+    </w:p>
+    <w:p>
+      <w:pPr>
+        <w:spacing w:line="276" w:lineRule="auto"/>
+        <w:ind w:left="284"/>
+      </w:pPr>
+    </w:p>
+    <w:p>
+      <w:pPr>
+        <w:spacing w:line="276" w:lineRule="auto"/>
+        <w:ind w:left="284"/>
+      </w:pPr>
+    </w:p>
+    <w:p>
+      <w:pPr>
+        <w:spacing w:line="276" w:lineRule="auto"/>
+        <w:ind w:left="284"/>
+      </w:pPr>
+    </w:p>
+    <w:p>
+      <w:pPr>
+        <w:spacing w:line="276" w:lineRule="auto"/>
+        <w:ind w:left="284"/>
+      </w:pPr>
+    </w:p>
+    <w:p>
+      <w:pPr>
+        <w:spacing w:line="276" w:lineRule="auto"/>
+        <w:ind w:left="284"/>
+      </w:pPr>
+    </w:p>
+    <w:p>
+      <w:pPr>
+        <w:spacing w:line="276" w:lineRule="auto"/>
+        <w:ind w:left="284"/>
+      </w:pPr>
+    </w:p>
+    <w:p>
+      <w:pPr>
+        <w:spacing w:line="276" w:lineRule="auto"/>
+        <w:ind w:left="284"/>
+      </w:pPr>
+    </w:p>
+    <w:p>
+      <w:pPr>
+        <w:spacing w:line="276" w:lineRule="auto"/>
+        <w:ind w:left="284"/>
         <w:rPr>
           <w:rFonts w:ascii="Arial" w:eastAsia="DengXian" w:hAnsi="Arial" w:cs="Arial"/>
           <w:lang w:eastAsia="zh-CN"/>
@@ -15340,7 +18963,7 @@
           <w:lang w:val="en-US" w:eastAsia="zh-CN"/>
         </w:rPr>
       </w:pPr>
-      <w:hyperlink r:id="rId15">
+      <w:hyperlink r:id="rId16">
         <w:r>
           <w:rPr>
             <w:rFonts w:ascii="Arial" w:eastAsia="Arial" w:hAnsi="Arial" w:cs="Arial"/>
@@ -15390,7 +19013,7 @@
           <w:lang w:val="en-US" w:eastAsia="zh-CN"/>
         </w:rPr>
       </w:pPr>
-      <w:hyperlink r:id="rId16" w:history="1">
+      <w:hyperlink r:id="rId17" w:history="1">
         <w:r>
           <w:rPr>
             <w:rStyle w:val="Hipervnculo"/>
@@ -15482,7 +19105,7 @@
           <w:lang w:val="en-US" w:eastAsia="zh-CN"/>
         </w:rPr>
       </w:pPr>
-      <w:hyperlink r:id="rId17" w:history="1">
+      <w:hyperlink r:id="rId18" w:history="1">
         <w:r>
           <w:rPr>
             <w:rStyle w:val="Hipervnculo"/>
@@ -15528,7 +19151,7 @@
           <w:lang w:val="en-US" w:eastAsia="zh-CN"/>
         </w:rPr>
       </w:pPr>
-      <w:hyperlink r:id="rId18" w:history="1">
+      <w:hyperlink r:id="rId19" w:history="1">
         <w:r>
           <w:rPr>
             <w:rStyle w:val="Hipervnculo"/>
@@ -15571,8 +19194,8 @@
     </w:p>
     <w:p/>
     <w:sectPr>
-      <w:footerReference w:type="default" r:id="rId19"/>
-      <w:footerReference w:type="first" r:id="rId20"/>
+      <w:footerReference w:type="default" r:id="rId20"/>
+      <w:footerReference w:type="first" r:id="rId21"/>
       <w:pgSz w:w="12240" w:h="15840"/>
       <w:pgMar w:top="1440" w:right="1445" w:bottom="1360" w:left="1440" w:header="708" w:footer="708" w:gutter="0"/>
       <w:pgNumType w:start="1"/>
@@ -15621,7 +19244,7 @@
       <w:rPr>
         <w:noProof/>
       </w:rPr>
-      <w:t>21</w:t>
+      <w:t>24</w:t>
     </w:r>
     <w:r>
       <w:fldChar w:fldCharType="end"/>
@@ -17895,6 +21518,119 @@
     </w:lvl>
   </w:abstractNum>
   <w:abstractNum w:abstractNumId="19" w15:restartNumberingAfterBreak="0">
+    <w:nsid w:val="7D712ECE"/>
+    <w:multiLevelType w:val="hybridMultilevel"/>
+    <w:tmpl w:val="C60E993A"/>
+    <w:lvl w:ilvl="0" w:tplc="340A0001">
+      <w:start w:val="1"/>
+      <w:numFmt w:val="bullet"/>
+      <w:lvlText w:val=""/>
+      <w:lvlJc w:val="left"/>
+      <w:pPr>
+        <w:ind w:left="720" w:hanging="360"/>
+      </w:pPr>
+      <w:rPr>
+        <w:rFonts w:ascii="Symbol" w:hAnsi="Symbol" w:hint="default"/>
+      </w:rPr>
+    </w:lvl>
+    <w:lvl w:ilvl="1" w:tplc="340A0003" w:tentative="1">
+      <w:start w:val="1"/>
+      <w:numFmt w:val="bullet"/>
+      <w:lvlText w:val="o"/>
+      <w:lvlJc w:val="left"/>
+      <w:pPr>
+        <w:ind w:left="1440" w:hanging="360"/>
+      </w:pPr>
+      <w:rPr>
+        <w:rFonts w:ascii="Courier New" w:hAnsi="Courier New" w:cs="Courier New" w:hint="default"/>
+      </w:rPr>
+    </w:lvl>
+    <w:lvl w:ilvl="2" w:tplc="340A0005" w:tentative="1">
+      <w:start w:val="1"/>
+      <w:numFmt w:val="bullet"/>
+      <w:lvlText w:val=""/>
+      <w:lvlJc w:val="left"/>
+      <w:pPr>
+        <w:ind w:left="2160" w:hanging="360"/>
+      </w:pPr>
+      <w:rPr>
+        <w:rFonts w:ascii="Wingdings" w:hAnsi="Wingdings" w:hint="default"/>
+      </w:rPr>
+    </w:lvl>
+    <w:lvl w:ilvl="3" w:tplc="340A0001" w:tentative="1">
+      <w:start w:val="1"/>
+      <w:numFmt w:val="bullet"/>
+      <w:lvlText w:val=""/>
+      <w:lvlJc w:val="left"/>
+      <w:pPr>
+        <w:ind w:left="2880" w:hanging="360"/>
+      </w:pPr>
+      <w:rPr>
+        <w:rFonts w:ascii="Symbol" w:hAnsi="Symbol" w:hint="default"/>
+      </w:rPr>
+    </w:lvl>
+    <w:lvl w:ilvl="4" w:tplc="340A0003" w:tentative="1">
+      <w:start w:val="1"/>
+      <w:numFmt w:val="bullet"/>
+      <w:lvlText w:val="o"/>
+      <w:lvlJc w:val="left"/>
+      <w:pPr>
+        <w:ind w:left="3600" w:hanging="360"/>
+      </w:pPr>
+      <w:rPr>
+        <w:rFonts w:ascii="Courier New" w:hAnsi="Courier New" w:cs="Courier New" w:hint="default"/>
+      </w:rPr>
+    </w:lvl>
+    <w:lvl w:ilvl="5" w:tplc="340A0005" w:tentative="1">
+      <w:start w:val="1"/>
+      <w:numFmt w:val="bullet"/>
+      <w:lvlText w:val=""/>
+      <w:lvlJc w:val="left"/>
+      <w:pPr>
+        <w:ind w:left="4320" w:hanging="360"/>
+      </w:pPr>
+      <w:rPr>
+        <w:rFonts w:ascii="Wingdings" w:hAnsi="Wingdings" w:hint="default"/>
+      </w:rPr>
+    </w:lvl>
+    <w:lvl w:ilvl="6" w:tplc="340A0001" w:tentative="1">
+      <w:start w:val="1"/>
+      <w:numFmt w:val="bullet"/>
+      <w:lvlText w:val=""/>
+      <w:lvlJc w:val="left"/>
+      <w:pPr>
+        <w:ind w:left="5040" w:hanging="360"/>
+      </w:pPr>
+      <w:rPr>
+        <w:rFonts w:ascii="Symbol" w:hAnsi="Symbol" w:hint="default"/>
+      </w:rPr>
+    </w:lvl>
+    <w:lvl w:ilvl="7" w:tplc="340A0003" w:tentative="1">
+      <w:start w:val="1"/>
+      <w:numFmt w:val="bullet"/>
+      <w:lvlText w:val="o"/>
+      <w:lvlJc w:val="left"/>
+      <w:pPr>
+        <w:ind w:left="5760" w:hanging="360"/>
+      </w:pPr>
+      <w:rPr>
+        <w:rFonts w:ascii="Courier New" w:hAnsi="Courier New" w:cs="Courier New" w:hint="default"/>
+      </w:rPr>
+    </w:lvl>
+    <w:lvl w:ilvl="8" w:tplc="340A0005" w:tentative="1">
+      <w:start w:val="1"/>
+      <w:numFmt w:val="bullet"/>
+      <w:lvlText w:val=""/>
+      <w:lvlJc w:val="left"/>
+      <w:pPr>
+        <w:ind w:left="6480" w:hanging="360"/>
+      </w:pPr>
+      <w:rPr>
+        <w:rFonts w:ascii="Wingdings" w:hAnsi="Wingdings" w:hint="default"/>
+      </w:rPr>
+    </w:lvl>
+  </w:abstractNum>
+  <w:abstractNum w:abstractNumId="20" w15:restartNumberingAfterBreak="0">
     <w:nsid w:val="7FD017DC"/>
     <w:multiLevelType w:val="multilevel"/>
     <w:tmpl w:val="0E22AB74"/>
@@ -18029,7 +21765,7 @@
     <w:abstractNumId w:val="3"/>
   </w:num>
   <w:num w:numId="2">
-    <w:abstractNumId w:val="19"/>
+    <w:abstractNumId w:val="20"/>
   </w:num>
   <w:num w:numId="3">
     <w:abstractNumId w:val="1"/>
@@ -18084,6 +21820,9 @@
   </w:num>
   <w:num w:numId="20">
     <w:abstractNumId w:val="14"/>
+  </w:num>
+  <w:num w:numId="21">
+    <w:abstractNumId w:val="19"/>
   </w:num>
 </w:numbering>
 </file>
@@ -18835,7 +22574,7 @@
 </file>
 
 <file path=customXml/itemProps1.xml><?xml version="1.0" encoding="utf-8"?>
-<ds:datastoreItem xmlns:ds="http://schemas.openxmlformats.org/officeDocument/2006/customXml" ds:itemID="{E868C4EB-E721-4F45-9923-CF3F4DE9E3D4}">
+<ds:datastoreItem xmlns:ds="http://schemas.openxmlformats.org/officeDocument/2006/customXml" ds:itemID="{81892104-6067-4488-9996-1C042E28100A}">
   <ds:schemaRefs>
     <ds:schemaRef ds:uri="http://schemas.openxmlformats.org/officeDocument/2006/bibliography"/>
   </ds:schemaRefs>

--- a/Informe de gestion final.docx
+++ b/Informe de gestion final.docx
@@ -4239,7 +4239,6 @@
           <w:b/>
           <w:color w:val="000000"/>
         </w:rPr>
-        <w:lastRenderedPageBreak/>
         <w:t>Objetivos del proyecto</w:t>
       </w:r>
     </w:p>
@@ -4269,6 +4268,7 @@
           <w:rFonts w:ascii="Arial" w:eastAsia="Times New Roman" w:hAnsi="Arial" w:cs="Arial"/>
           <w:color w:val="000000"/>
         </w:rPr>
+        <w:lastRenderedPageBreak/>
         <w:t>El O</w:t>
       </w:r>
       <w:r>
@@ -17010,6 +17010,7 @@
         <w:tc>
           <w:tcPr>
             <w:tcW w:w="2977" w:type="dxa"/>
+            <w:shd w:val="clear" w:color="auto" w:fill="9CC2E5" w:themeFill="accent1" w:themeFillTint="99"/>
           </w:tcPr>
           <w:p>
             <w:pPr>
@@ -17026,6 +17027,7 @@
         <w:tc>
           <w:tcPr>
             <w:tcW w:w="2267" w:type="dxa"/>
+            <w:shd w:val="clear" w:color="auto" w:fill="9CC2E5" w:themeFill="accent1" w:themeFillTint="99"/>
           </w:tcPr>
           <w:p>
             <w:pPr>
@@ -17040,6 +17042,7 @@
         <w:tc>
           <w:tcPr>
             <w:tcW w:w="2336" w:type="dxa"/>
+            <w:shd w:val="clear" w:color="auto" w:fill="9CC2E5" w:themeFill="accent1" w:themeFillTint="99"/>
           </w:tcPr>
           <w:p>
             <w:pPr>
@@ -17054,6 +17057,7 @@
         <w:tc>
           <w:tcPr>
             <w:tcW w:w="2910" w:type="dxa"/>
+            <w:shd w:val="clear" w:color="auto" w:fill="9CC2E5" w:themeFill="accent1" w:themeFillTint="99"/>
           </w:tcPr>
           <w:p>
             <w:pPr>
@@ -17582,13 +17586,7 @@
               <w:rPr>
                 <w:sz w:val="18"/>
               </w:rPr>
-              <w:t xml:space="preserve">Identificador de la tabla </w:t>
-            </w:r>
-            <w:r>
-              <w:rPr>
-                <w:sz w:val="18"/>
-              </w:rPr>
-              <w:t>Usuario</w:t>
+              <w:t>Identificador de Usuario</w:t>
             </w:r>
           </w:p>
         </w:tc>
@@ -18609,6 +18607,7 @@
         <w:tc>
           <w:tcPr>
             <w:tcW w:w="2908" w:type="dxa"/>
+            <w:shd w:val="clear" w:color="auto" w:fill="9CC2E5" w:themeFill="accent1" w:themeFillTint="99"/>
           </w:tcPr>
           <w:p>
             <w:pPr>
@@ -18625,6 +18624,7 @@
         <w:tc>
           <w:tcPr>
             <w:tcW w:w="2336" w:type="dxa"/>
+            <w:shd w:val="clear" w:color="auto" w:fill="9CC2E5" w:themeFill="accent1" w:themeFillTint="99"/>
           </w:tcPr>
           <w:p>
             <w:pPr>
@@ -18639,6 +18639,7 @@
         <w:tc>
           <w:tcPr>
             <w:tcW w:w="2336" w:type="dxa"/>
+            <w:shd w:val="clear" w:color="auto" w:fill="9CC2E5" w:themeFill="accent1" w:themeFillTint="99"/>
           </w:tcPr>
           <w:p>
             <w:pPr>
@@ -18653,6 +18654,7 @@
         <w:tc>
           <w:tcPr>
             <w:tcW w:w="2910" w:type="dxa"/>
+            <w:shd w:val="clear" w:color="auto" w:fill="9CC2E5" w:themeFill="accent1" w:themeFillTint="99"/>
           </w:tcPr>
           <w:p>
             <w:pPr>
@@ -18712,176 +18714,9019 @@
             <w:pPr>
               <w:spacing w:line="276" w:lineRule="auto"/>
             </w:pPr>
+            <w:proofErr w:type="spellStart"/>
             <w:r>
               <w:t>RutUsuario</w:t>
+            </w:r>
+            <w:proofErr w:type="spellEnd"/>
+          </w:p>
+        </w:tc>
+      </w:tr>
+      <w:tr>
+        <w:tc>
+          <w:tcPr>
+            <w:tcW w:w="2908" w:type="dxa"/>
+          </w:tcPr>
+          <w:p>
+            <w:pPr>
+              <w:spacing w:line="276" w:lineRule="auto"/>
+            </w:pPr>
+          </w:p>
+        </w:tc>
+        <w:tc>
+          <w:tcPr>
+            <w:tcW w:w="2336" w:type="dxa"/>
+          </w:tcPr>
+          <w:p>
+            <w:pPr>
+              <w:spacing w:line="276" w:lineRule="auto"/>
+            </w:pPr>
+          </w:p>
+        </w:tc>
+        <w:tc>
+          <w:tcPr>
+            <w:tcW w:w="2336" w:type="dxa"/>
+          </w:tcPr>
+          <w:p>
+            <w:pPr>
+              <w:spacing w:line="276" w:lineRule="auto"/>
+            </w:pPr>
+          </w:p>
+        </w:tc>
+        <w:tc>
+          <w:tcPr>
+            <w:tcW w:w="2910" w:type="dxa"/>
+          </w:tcPr>
+          <w:p>
+            <w:pPr>
+              <w:spacing w:line="276" w:lineRule="auto"/>
+            </w:pPr>
+          </w:p>
+        </w:tc>
+      </w:tr>
+    </w:tbl>
+    <w:p>
+      <w:pPr>
+        <w:spacing w:line="276" w:lineRule="auto"/>
+      </w:pPr>
+    </w:p>
+    <w:p>
+      <w:pPr>
+        <w:spacing w:line="276" w:lineRule="auto"/>
+        <w:ind w:left="284"/>
+      </w:pPr>
+    </w:p>
+    <w:p>
+      <w:pPr>
+        <w:spacing w:line="276" w:lineRule="auto"/>
+        <w:ind w:left="284"/>
+      </w:pPr>
+    </w:p>
+    <w:p>
+      <w:pPr>
+        <w:spacing w:line="276" w:lineRule="auto"/>
+        <w:ind w:left="284"/>
+      </w:pPr>
+    </w:p>
+    <w:p>
+      <w:pPr>
+        <w:spacing w:line="276" w:lineRule="auto"/>
+        <w:ind w:left="284"/>
+      </w:pPr>
+    </w:p>
+    <w:p>
+      <w:pPr>
+        <w:spacing w:line="276" w:lineRule="auto"/>
+        <w:ind w:left="284"/>
+      </w:pPr>
+    </w:p>
+    <w:p>
+      <w:pPr>
+        <w:spacing w:line="276" w:lineRule="auto"/>
+        <w:ind w:left="284"/>
+      </w:pPr>
+    </w:p>
+    <w:p>
+      <w:pPr>
+        <w:spacing w:line="276" w:lineRule="auto"/>
+        <w:ind w:left="284"/>
+      </w:pPr>
+    </w:p>
+    <w:p>
+      <w:pPr>
+        <w:spacing w:line="276" w:lineRule="auto"/>
+        <w:ind w:left="284"/>
+      </w:pPr>
+    </w:p>
+    <w:tbl>
+      <w:tblPr>
+        <w:tblStyle w:val="Tablaconcuadrcula"/>
+        <w:tblW w:w="10490" w:type="dxa"/>
+        <w:jc w:val="center"/>
+        <w:tblLayout w:type="fixed"/>
+        <w:tblLook w:val="04A0" w:firstRow="1" w:lastRow="0" w:firstColumn="1" w:lastColumn="0" w:noHBand="0" w:noVBand="1"/>
+      </w:tblPr>
+      <w:tblGrid>
+        <w:gridCol w:w="2972"/>
+        <w:gridCol w:w="1134"/>
+        <w:gridCol w:w="709"/>
+        <w:gridCol w:w="992"/>
+        <w:gridCol w:w="709"/>
+        <w:gridCol w:w="709"/>
+        <w:gridCol w:w="708"/>
+        <w:gridCol w:w="2557"/>
+      </w:tblGrid>
+      <w:tr>
+        <w:trPr>
+          <w:jc w:val="center"/>
+        </w:trPr>
+        <w:tc>
+          <w:tcPr>
+            <w:tcW w:w="10490" w:type="dxa"/>
+            <w:gridSpan w:val="8"/>
+            <w:shd w:val="clear" w:color="auto" w:fill="9CC2E5" w:themeFill="accent1" w:themeFillTint="99"/>
+          </w:tcPr>
+          <w:p>
+            <w:pPr>
+              <w:spacing w:line="276" w:lineRule="auto"/>
+              <w:jc w:val="center"/>
+              <w:rPr>
+                <w:b/>
+              </w:rPr>
+            </w:pPr>
+            <w:r>
+              <w:rPr>
+                <w:b/>
+              </w:rPr>
+              <w:lastRenderedPageBreak/>
+              <w:t>USUARIO</w:t>
+            </w:r>
+            <w:r>
+              <w:rPr>
+                <w:b/>
+              </w:rPr>
+              <w:t>_CARGO</w:t>
+            </w:r>
+          </w:p>
+        </w:tc>
+      </w:tr>
+      <w:tr>
+        <w:trPr>
+          <w:trHeight w:val="530"/>
+          <w:jc w:val="center"/>
+        </w:trPr>
+        <w:tc>
+          <w:tcPr>
+            <w:tcW w:w="2972" w:type="dxa"/>
+            <w:vAlign w:val="center"/>
+          </w:tcPr>
+          <w:p>
+            <w:pPr>
+              <w:spacing w:line="276" w:lineRule="auto"/>
+              <w:jc w:val="center"/>
+              <w:rPr>
+                <w:b/>
+              </w:rPr>
+            </w:pPr>
+          </w:p>
+        </w:tc>
+        <w:tc>
+          <w:tcPr>
+            <w:tcW w:w="2835" w:type="dxa"/>
+            <w:gridSpan w:val="3"/>
+            <w:vAlign w:val="center"/>
+          </w:tcPr>
+          <w:p>
+            <w:pPr>
+              <w:spacing w:line="276" w:lineRule="auto"/>
+              <w:jc w:val="center"/>
+              <w:rPr>
+                <w:rFonts w:ascii="Arial" w:hAnsi="Arial" w:cs="Arial"/>
+              </w:rPr>
+            </w:pPr>
+            <w:r>
+              <w:rPr>
+                <w:rFonts w:ascii="Arial" w:hAnsi="Arial" w:cs="Arial"/>
+              </w:rPr>
+              <w:t>Tipo</w:t>
+            </w:r>
+          </w:p>
+        </w:tc>
+        <w:tc>
+          <w:tcPr>
+            <w:tcW w:w="2126" w:type="dxa"/>
+            <w:gridSpan w:val="3"/>
+            <w:vAlign w:val="center"/>
+          </w:tcPr>
+          <w:p>
+            <w:pPr>
+              <w:spacing w:line="276" w:lineRule="auto"/>
+              <w:jc w:val="center"/>
+              <w:rPr>
+                <w:rFonts w:ascii="Arial" w:hAnsi="Arial" w:cs="Arial"/>
+              </w:rPr>
+            </w:pPr>
+            <w:r>
+              <w:rPr>
+                <w:rFonts w:ascii="Arial" w:hAnsi="Arial" w:cs="Arial"/>
+              </w:rPr>
+              <w:t>Restricciones</w:t>
+            </w:r>
+          </w:p>
+        </w:tc>
+        <w:tc>
+          <w:tcPr>
+            <w:tcW w:w="2557" w:type="dxa"/>
+            <w:vAlign w:val="center"/>
+          </w:tcPr>
+          <w:p>
+            <w:pPr>
+              <w:spacing w:line="276" w:lineRule="auto"/>
+              <w:jc w:val="center"/>
+            </w:pPr>
+            <w:r>
+              <w:t>Descripción</w:t>
+            </w:r>
+          </w:p>
+        </w:tc>
+      </w:tr>
+      <w:tr>
+        <w:trPr>
+          <w:trHeight w:val="530"/>
+          <w:jc w:val="center"/>
+        </w:trPr>
+        <w:tc>
+          <w:tcPr>
+            <w:tcW w:w="2972" w:type="dxa"/>
+            <w:vAlign w:val="center"/>
+          </w:tcPr>
+          <w:p>
+            <w:pPr>
+              <w:spacing w:line="276" w:lineRule="auto"/>
+              <w:jc w:val="center"/>
+              <w:rPr>
+                <w:b/>
+              </w:rPr>
+            </w:pPr>
+            <w:r>
+              <w:rPr>
+                <w:b/>
+              </w:rPr>
+              <w:t>Campos</w:t>
+            </w:r>
+          </w:p>
+        </w:tc>
+        <w:tc>
+          <w:tcPr>
+            <w:tcW w:w="1134" w:type="dxa"/>
+            <w:vAlign w:val="center"/>
+          </w:tcPr>
+          <w:p>
+            <w:pPr>
+              <w:spacing w:line="276" w:lineRule="auto"/>
+              <w:jc w:val="center"/>
+            </w:pPr>
+            <w:r>
+              <w:rPr>
+                <w:sz w:val="16"/>
+              </w:rPr>
+              <w:t>Tipo</w:t>
+            </w:r>
+          </w:p>
+        </w:tc>
+        <w:tc>
+          <w:tcPr>
+            <w:tcW w:w="709" w:type="dxa"/>
+            <w:vAlign w:val="center"/>
+          </w:tcPr>
+          <w:p>
+            <w:pPr>
+              <w:spacing w:line="276" w:lineRule="auto"/>
+              <w:jc w:val="center"/>
+              <w:rPr>
+                <w:sz w:val="16"/>
+              </w:rPr>
+            </w:pPr>
+            <w:proofErr w:type="spellStart"/>
+            <w:r>
+              <w:rPr>
+                <w:sz w:val="16"/>
+              </w:rPr>
+              <w:t>Not</w:t>
+            </w:r>
+            <w:proofErr w:type="spellEnd"/>
+            <w:r>
+              <w:rPr>
+                <w:sz w:val="16"/>
+              </w:rPr>
+              <w:t xml:space="preserve"> </w:t>
+            </w:r>
+            <w:proofErr w:type="spellStart"/>
+            <w:r>
+              <w:rPr>
+                <w:sz w:val="16"/>
+              </w:rPr>
+              <w:t>Null</w:t>
+            </w:r>
+            <w:proofErr w:type="spellEnd"/>
+          </w:p>
+        </w:tc>
+        <w:tc>
+          <w:tcPr>
+            <w:tcW w:w="992" w:type="dxa"/>
+            <w:vAlign w:val="center"/>
+          </w:tcPr>
+          <w:p>
+            <w:pPr>
+              <w:spacing w:line="276" w:lineRule="auto"/>
+              <w:jc w:val="center"/>
+              <w:rPr>
+                <w:sz w:val="16"/>
+              </w:rPr>
+            </w:pPr>
+            <w:r>
+              <w:rPr>
+                <w:sz w:val="16"/>
+              </w:rPr>
+              <w:t>Auto_</w:t>
+            </w:r>
+          </w:p>
+          <w:p>
+            <w:pPr>
+              <w:spacing w:line="276" w:lineRule="auto"/>
+              <w:jc w:val="center"/>
+              <w:rPr>
+                <w:sz w:val="16"/>
+              </w:rPr>
+            </w:pPr>
+            <w:proofErr w:type="spellStart"/>
+            <w:r>
+              <w:rPr>
+                <w:sz w:val="16"/>
+              </w:rPr>
+              <w:t>Increment</w:t>
+            </w:r>
+            <w:proofErr w:type="spellEnd"/>
+          </w:p>
+        </w:tc>
+        <w:tc>
+          <w:tcPr>
+            <w:tcW w:w="709" w:type="dxa"/>
+            <w:vAlign w:val="center"/>
+          </w:tcPr>
+          <w:p>
+            <w:pPr>
+              <w:spacing w:line="276" w:lineRule="auto"/>
+              <w:jc w:val="center"/>
+              <w:rPr>
+                <w:sz w:val="16"/>
+              </w:rPr>
+            </w:pPr>
+            <w:proofErr w:type="spellStart"/>
+            <w:r>
+              <w:rPr>
+                <w:sz w:val="16"/>
+              </w:rPr>
+              <w:t>Check</w:t>
+            </w:r>
+            <w:proofErr w:type="spellEnd"/>
+          </w:p>
+        </w:tc>
+        <w:tc>
+          <w:tcPr>
+            <w:tcW w:w="709" w:type="dxa"/>
+            <w:vAlign w:val="center"/>
+          </w:tcPr>
+          <w:p>
+            <w:pPr>
+              <w:spacing w:line="276" w:lineRule="auto"/>
+              <w:jc w:val="center"/>
+              <w:rPr>
+                <w:sz w:val="16"/>
+              </w:rPr>
+            </w:pPr>
+            <w:proofErr w:type="spellStart"/>
+            <w:r>
+              <w:rPr>
+                <w:sz w:val="16"/>
+              </w:rPr>
+              <w:t>Unique</w:t>
+            </w:r>
+            <w:proofErr w:type="spellEnd"/>
+          </w:p>
+        </w:tc>
+        <w:tc>
+          <w:tcPr>
+            <w:tcW w:w="708" w:type="dxa"/>
+            <w:vAlign w:val="center"/>
+          </w:tcPr>
+          <w:p>
+            <w:pPr>
+              <w:spacing w:line="276" w:lineRule="auto"/>
+              <w:jc w:val="center"/>
+              <w:rPr>
+                <w:sz w:val="16"/>
+              </w:rPr>
+            </w:pPr>
+            <w:r>
+              <w:rPr>
+                <w:sz w:val="16"/>
+              </w:rPr>
+              <w:t>Default</w:t>
+            </w:r>
+          </w:p>
+        </w:tc>
+        <w:tc>
+          <w:tcPr>
+            <w:tcW w:w="2557" w:type="dxa"/>
+            <w:vAlign w:val="center"/>
+          </w:tcPr>
+          <w:p>
+            <w:pPr>
+              <w:spacing w:line="276" w:lineRule="auto"/>
+              <w:jc w:val="center"/>
+            </w:pPr>
+          </w:p>
+        </w:tc>
+      </w:tr>
+      <w:tr>
+        <w:trPr>
+          <w:jc w:val="center"/>
+        </w:trPr>
+        <w:tc>
+          <w:tcPr>
+            <w:tcW w:w="2972" w:type="dxa"/>
+          </w:tcPr>
+          <w:p>
+            <w:pPr>
+              <w:spacing w:line="276" w:lineRule="auto"/>
+            </w:pPr>
+            <w:proofErr w:type="spellStart"/>
+            <w:r>
+              <w:t>RutUsuario</w:t>
+            </w:r>
+            <w:proofErr w:type="spellEnd"/>
+          </w:p>
+        </w:tc>
+        <w:tc>
+          <w:tcPr>
+            <w:tcW w:w="1134" w:type="dxa"/>
+          </w:tcPr>
+          <w:p>
+            <w:pPr>
+              <w:spacing w:line="276" w:lineRule="auto"/>
+              <w:jc w:val="center"/>
+              <w:rPr>
+                <w:sz w:val="18"/>
+              </w:rPr>
+            </w:pPr>
+            <w:proofErr w:type="spellStart"/>
+            <w:r>
+              <w:rPr>
+                <w:sz w:val="18"/>
+              </w:rPr>
+              <w:t>Int</w:t>
+            </w:r>
+            <w:proofErr w:type="spellEnd"/>
+          </w:p>
+        </w:tc>
+        <w:tc>
+          <w:tcPr>
+            <w:tcW w:w="709" w:type="dxa"/>
+          </w:tcPr>
+          <w:p>
+            <w:pPr>
+              <w:spacing w:line="276" w:lineRule="auto"/>
+              <w:jc w:val="center"/>
+              <w:rPr>
+                <w:sz w:val="18"/>
+              </w:rPr>
+            </w:pPr>
+            <w:r>
+              <w:rPr>
+                <w:sz w:val="18"/>
+              </w:rPr>
+              <w:t>x</w:t>
+            </w:r>
+          </w:p>
+        </w:tc>
+        <w:tc>
+          <w:tcPr>
+            <w:tcW w:w="992" w:type="dxa"/>
+          </w:tcPr>
+          <w:p>
+            <w:pPr>
+              <w:spacing w:line="276" w:lineRule="auto"/>
+              <w:jc w:val="center"/>
+              <w:rPr>
+                <w:sz w:val="18"/>
+              </w:rPr>
+            </w:pPr>
+          </w:p>
+        </w:tc>
+        <w:tc>
+          <w:tcPr>
+            <w:tcW w:w="709" w:type="dxa"/>
+          </w:tcPr>
+          <w:p>
+            <w:pPr>
+              <w:spacing w:line="276" w:lineRule="auto"/>
+              <w:jc w:val="center"/>
+              <w:rPr>
+                <w:sz w:val="18"/>
+              </w:rPr>
+            </w:pPr>
+          </w:p>
+        </w:tc>
+        <w:tc>
+          <w:tcPr>
+            <w:tcW w:w="709" w:type="dxa"/>
+          </w:tcPr>
+          <w:p>
+            <w:pPr>
+              <w:spacing w:line="276" w:lineRule="auto"/>
+              <w:jc w:val="center"/>
+              <w:rPr>
+                <w:sz w:val="18"/>
+              </w:rPr>
+            </w:pPr>
+          </w:p>
+        </w:tc>
+        <w:tc>
+          <w:tcPr>
+            <w:tcW w:w="708" w:type="dxa"/>
+          </w:tcPr>
+          <w:p>
+            <w:pPr>
+              <w:spacing w:line="276" w:lineRule="auto"/>
+              <w:jc w:val="center"/>
+              <w:rPr>
+                <w:sz w:val="18"/>
+              </w:rPr>
+            </w:pPr>
+          </w:p>
+        </w:tc>
+        <w:tc>
+          <w:tcPr>
+            <w:tcW w:w="2557" w:type="dxa"/>
+          </w:tcPr>
+          <w:p>
+            <w:pPr>
+              <w:spacing w:line="276" w:lineRule="auto"/>
+              <w:rPr>
+                <w:sz w:val="18"/>
+              </w:rPr>
+            </w:pPr>
+            <w:r>
+              <w:rPr>
+                <w:sz w:val="18"/>
+              </w:rPr>
+              <w:t>Rut del Usuario</w:t>
+            </w:r>
+          </w:p>
+        </w:tc>
+      </w:tr>
+      <w:tr>
+        <w:trPr>
+          <w:jc w:val="center"/>
+        </w:trPr>
+        <w:tc>
+          <w:tcPr>
+            <w:tcW w:w="2972" w:type="dxa"/>
+          </w:tcPr>
+          <w:p>
+            <w:pPr>
+              <w:spacing w:line="276" w:lineRule="auto"/>
+            </w:pPr>
+            <w:proofErr w:type="spellStart"/>
+            <w:r>
+              <w:t>CodCargo</w:t>
+            </w:r>
+            <w:proofErr w:type="spellEnd"/>
+          </w:p>
+        </w:tc>
+        <w:tc>
+          <w:tcPr>
+            <w:tcW w:w="1134" w:type="dxa"/>
+          </w:tcPr>
+          <w:p>
+            <w:pPr>
+              <w:spacing w:line="276" w:lineRule="auto"/>
+              <w:jc w:val="center"/>
+              <w:rPr>
+                <w:sz w:val="18"/>
+              </w:rPr>
+            </w:pPr>
+            <w:proofErr w:type="spellStart"/>
+            <w:r>
+              <w:rPr>
+                <w:sz w:val="18"/>
+              </w:rPr>
+              <w:t>Int</w:t>
+            </w:r>
+            <w:proofErr w:type="spellEnd"/>
+          </w:p>
+        </w:tc>
+        <w:tc>
+          <w:tcPr>
+            <w:tcW w:w="709" w:type="dxa"/>
+          </w:tcPr>
+          <w:p>
+            <w:pPr>
+              <w:spacing w:line="276" w:lineRule="auto"/>
+              <w:jc w:val="center"/>
+              <w:rPr>
+                <w:sz w:val="18"/>
+              </w:rPr>
+            </w:pPr>
+            <w:r>
+              <w:rPr>
+                <w:sz w:val="18"/>
+              </w:rPr>
+              <w:t>X</w:t>
+            </w:r>
+          </w:p>
+        </w:tc>
+        <w:tc>
+          <w:tcPr>
+            <w:tcW w:w="992" w:type="dxa"/>
+          </w:tcPr>
+          <w:p>
+            <w:pPr>
+              <w:spacing w:line="276" w:lineRule="auto"/>
+              <w:jc w:val="center"/>
+              <w:rPr>
+                <w:sz w:val="18"/>
+              </w:rPr>
+            </w:pPr>
+          </w:p>
+        </w:tc>
+        <w:tc>
+          <w:tcPr>
+            <w:tcW w:w="709" w:type="dxa"/>
+          </w:tcPr>
+          <w:p>
+            <w:pPr>
+              <w:spacing w:line="276" w:lineRule="auto"/>
+              <w:jc w:val="center"/>
+              <w:rPr>
+                <w:sz w:val="18"/>
+              </w:rPr>
+            </w:pPr>
+          </w:p>
+        </w:tc>
+        <w:tc>
+          <w:tcPr>
+            <w:tcW w:w="709" w:type="dxa"/>
+          </w:tcPr>
+          <w:p>
+            <w:pPr>
+              <w:spacing w:line="276" w:lineRule="auto"/>
+              <w:jc w:val="center"/>
+              <w:rPr>
+                <w:sz w:val="18"/>
+              </w:rPr>
+            </w:pPr>
+          </w:p>
+        </w:tc>
+        <w:tc>
+          <w:tcPr>
+            <w:tcW w:w="708" w:type="dxa"/>
+          </w:tcPr>
+          <w:p>
+            <w:pPr>
+              <w:spacing w:line="276" w:lineRule="auto"/>
+              <w:jc w:val="center"/>
+              <w:rPr>
+                <w:sz w:val="18"/>
+              </w:rPr>
+            </w:pPr>
+          </w:p>
+        </w:tc>
+        <w:tc>
+          <w:tcPr>
+            <w:tcW w:w="2557" w:type="dxa"/>
+          </w:tcPr>
+          <w:p>
+            <w:pPr>
+              <w:spacing w:line="276" w:lineRule="auto"/>
+              <w:rPr>
+                <w:sz w:val="18"/>
+              </w:rPr>
+            </w:pPr>
+            <w:proofErr w:type="spellStart"/>
+            <w:r>
+              <w:rPr>
+                <w:sz w:val="18"/>
+              </w:rPr>
+              <w:t>Codigo</w:t>
+            </w:r>
+            <w:proofErr w:type="spellEnd"/>
+            <w:r>
+              <w:rPr>
+                <w:sz w:val="18"/>
+              </w:rPr>
+              <w:t xml:space="preserve"> del Cargo</w:t>
+            </w:r>
+          </w:p>
+        </w:tc>
+      </w:tr>
+    </w:tbl>
+    <w:p>
+      <w:pPr>
+        <w:spacing w:line="276" w:lineRule="auto"/>
+      </w:pPr>
+    </w:p>
+    <w:tbl>
+      <w:tblPr>
+        <w:tblStyle w:val="Tablaconcuadrcula"/>
+        <w:tblW w:w="10490" w:type="dxa"/>
+        <w:tblInd w:w="-572" w:type="dxa"/>
+        <w:tblLook w:val="04A0" w:firstRow="1" w:lastRow="0" w:firstColumn="1" w:lastColumn="0" w:noHBand="0" w:noVBand="1"/>
+      </w:tblPr>
+      <w:tblGrid>
+        <w:gridCol w:w="3515"/>
+        <w:gridCol w:w="2132"/>
+        <w:gridCol w:w="2198"/>
+        <w:gridCol w:w="2645"/>
+      </w:tblGrid>
+      <w:tr>
+        <w:tc>
+          <w:tcPr>
+            <w:tcW w:w="2908" w:type="dxa"/>
+            <w:shd w:val="clear" w:color="auto" w:fill="9CC2E5" w:themeFill="accent1" w:themeFillTint="99"/>
+          </w:tcPr>
+          <w:p>
+            <w:pPr>
+              <w:spacing w:line="276" w:lineRule="auto"/>
+              <w:jc w:val="center"/>
+            </w:pPr>
+            <w:proofErr w:type="spellStart"/>
+            <w:r>
+              <w:t>Constraint</w:t>
+            </w:r>
+            <w:proofErr w:type="spellEnd"/>
+          </w:p>
+        </w:tc>
+        <w:tc>
+          <w:tcPr>
+            <w:tcW w:w="2336" w:type="dxa"/>
+            <w:shd w:val="clear" w:color="auto" w:fill="9CC2E5" w:themeFill="accent1" w:themeFillTint="99"/>
+          </w:tcPr>
+          <w:p>
+            <w:pPr>
+              <w:spacing w:line="276" w:lineRule="auto"/>
+              <w:jc w:val="center"/>
+            </w:pPr>
+            <w:r>
+              <w:t>Tipo</w:t>
+            </w:r>
+          </w:p>
+        </w:tc>
+        <w:tc>
+          <w:tcPr>
+            <w:tcW w:w="2336" w:type="dxa"/>
+            <w:shd w:val="clear" w:color="auto" w:fill="9CC2E5" w:themeFill="accent1" w:themeFillTint="99"/>
+          </w:tcPr>
+          <w:p>
+            <w:pPr>
+              <w:spacing w:line="276" w:lineRule="auto"/>
+              <w:jc w:val="center"/>
+            </w:pPr>
+            <w:r>
+              <w:t>Tabla Referenciada</w:t>
+            </w:r>
+          </w:p>
+        </w:tc>
+        <w:tc>
+          <w:tcPr>
+            <w:tcW w:w="2910" w:type="dxa"/>
+            <w:shd w:val="clear" w:color="auto" w:fill="9CC2E5" w:themeFill="accent1" w:themeFillTint="99"/>
+          </w:tcPr>
+          <w:p>
+            <w:pPr>
+              <w:spacing w:line="276" w:lineRule="auto"/>
+              <w:jc w:val="center"/>
+            </w:pPr>
+            <w:r>
+              <w:t>Campos</w:t>
+            </w:r>
+          </w:p>
+        </w:tc>
+      </w:tr>
+      <w:tr>
+        <w:tc>
+          <w:tcPr>
+            <w:tcW w:w="2908" w:type="dxa"/>
+          </w:tcPr>
+          <w:p>
+            <w:pPr>
+              <w:spacing w:line="276" w:lineRule="auto"/>
+            </w:pPr>
+            <w:proofErr w:type="spellStart"/>
+            <w:r>
+              <w:t>FK</w:t>
+            </w:r>
+            <w:r>
+              <w:t>_USUARIO</w:t>
+            </w:r>
+            <w:r>
+              <w:t>_CARGO</w:t>
+            </w:r>
+            <w:r>
+              <w:t>_RutUsuario</w:t>
+            </w:r>
+            <w:proofErr w:type="spellEnd"/>
+          </w:p>
+        </w:tc>
+        <w:tc>
+          <w:tcPr>
+            <w:tcW w:w="2336" w:type="dxa"/>
+          </w:tcPr>
+          <w:p>
+            <w:pPr>
+              <w:spacing w:line="276" w:lineRule="auto"/>
+            </w:pPr>
+            <w:r>
+              <w:t>FOREIGN KEY</w:t>
+            </w:r>
+          </w:p>
+        </w:tc>
+        <w:tc>
+          <w:tcPr>
+            <w:tcW w:w="2336" w:type="dxa"/>
+          </w:tcPr>
+          <w:p>
+            <w:pPr>
+              <w:spacing w:line="276" w:lineRule="auto"/>
+            </w:pPr>
+            <w:r>
+              <w:t>Usuario</w:t>
+            </w:r>
+          </w:p>
+        </w:tc>
+        <w:tc>
+          <w:tcPr>
+            <w:tcW w:w="2910" w:type="dxa"/>
+          </w:tcPr>
+          <w:p>
+            <w:pPr>
+              <w:spacing w:line="276" w:lineRule="auto"/>
+            </w:pPr>
+            <w:proofErr w:type="spellStart"/>
+            <w:r>
+              <w:t>RutUsuario</w:t>
+            </w:r>
+            <w:proofErr w:type="spellEnd"/>
+          </w:p>
+        </w:tc>
+      </w:tr>
+      <w:tr>
+        <w:tc>
+          <w:tcPr>
+            <w:tcW w:w="2908" w:type="dxa"/>
+          </w:tcPr>
+          <w:p>
+            <w:pPr>
+              <w:spacing w:line="276" w:lineRule="auto"/>
+            </w:pPr>
+            <w:proofErr w:type="spellStart"/>
+            <w:r>
+              <w:t>FK_USUARIO_CARGO_</w:t>
+            </w:r>
+            <w:r>
+              <w:t>CodCargo</w:t>
+            </w:r>
+            <w:proofErr w:type="spellEnd"/>
+          </w:p>
+        </w:tc>
+        <w:tc>
+          <w:tcPr>
+            <w:tcW w:w="2336" w:type="dxa"/>
+          </w:tcPr>
+          <w:p>
+            <w:pPr>
+              <w:spacing w:line="276" w:lineRule="auto"/>
+            </w:pPr>
+            <w:r>
+              <w:t>FOREIGN KEY</w:t>
+            </w:r>
+          </w:p>
+        </w:tc>
+        <w:tc>
+          <w:tcPr>
+            <w:tcW w:w="2336" w:type="dxa"/>
+          </w:tcPr>
+          <w:p>
+            <w:pPr>
+              <w:spacing w:line="276" w:lineRule="auto"/>
+            </w:pPr>
+            <w:r>
+              <w:t>Cargo</w:t>
+            </w:r>
+          </w:p>
+        </w:tc>
+        <w:tc>
+          <w:tcPr>
+            <w:tcW w:w="2910" w:type="dxa"/>
+          </w:tcPr>
+          <w:p>
+            <w:pPr>
+              <w:spacing w:line="276" w:lineRule="auto"/>
+            </w:pPr>
+            <w:proofErr w:type="spellStart"/>
+            <w:r>
+              <w:t>CodCargo</w:t>
+            </w:r>
+            <w:proofErr w:type="spellEnd"/>
+          </w:p>
+        </w:tc>
+      </w:tr>
+    </w:tbl>
+    <w:p>
+      <w:pPr>
+        <w:spacing w:line="276" w:lineRule="auto"/>
+        <w:ind w:left="284"/>
+      </w:pPr>
+    </w:p>
+    <w:p>
+      <w:pPr>
+        <w:spacing w:line="276" w:lineRule="auto"/>
+        <w:ind w:left="284"/>
+      </w:pPr>
+    </w:p>
+    <w:tbl>
+      <w:tblPr>
+        <w:tblStyle w:val="Tablaconcuadrcula"/>
+        <w:tblW w:w="10490" w:type="dxa"/>
+        <w:jc w:val="center"/>
+        <w:tblLayout w:type="fixed"/>
+        <w:tblLook w:val="04A0" w:firstRow="1" w:lastRow="0" w:firstColumn="1" w:lastColumn="0" w:noHBand="0" w:noVBand="1"/>
+      </w:tblPr>
+      <w:tblGrid>
+        <w:gridCol w:w="2972"/>
+        <w:gridCol w:w="1134"/>
+        <w:gridCol w:w="709"/>
+        <w:gridCol w:w="992"/>
+        <w:gridCol w:w="709"/>
+        <w:gridCol w:w="709"/>
+        <w:gridCol w:w="708"/>
+        <w:gridCol w:w="2557"/>
+      </w:tblGrid>
+      <w:tr>
+        <w:trPr>
+          <w:jc w:val="center"/>
+        </w:trPr>
+        <w:tc>
+          <w:tcPr>
+            <w:tcW w:w="10490" w:type="dxa"/>
+            <w:gridSpan w:val="8"/>
+            <w:shd w:val="clear" w:color="auto" w:fill="9CC2E5" w:themeFill="accent1" w:themeFillTint="99"/>
+          </w:tcPr>
+          <w:p>
+            <w:pPr>
+              <w:spacing w:line="276" w:lineRule="auto"/>
+              <w:jc w:val="center"/>
+              <w:rPr>
+                <w:b/>
+              </w:rPr>
+            </w:pPr>
+            <w:r>
+              <w:rPr>
+                <w:b/>
+              </w:rPr>
+              <w:t>LOG</w:t>
+            </w:r>
+          </w:p>
+        </w:tc>
+      </w:tr>
+      <w:tr>
+        <w:trPr>
+          <w:trHeight w:val="530"/>
+          <w:jc w:val="center"/>
+        </w:trPr>
+        <w:tc>
+          <w:tcPr>
+            <w:tcW w:w="2972" w:type="dxa"/>
+            <w:vAlign w:val="center"/>
+          </w:tcPr>
+          <w:p>
+            <w:pPr>
+              <w:spacing w:line="276" w:lineRule="auto"/>
+              <w:jc w:val="center"/>
+              <w:rPr>
+                <w:b/>
+              </w:rPr>
+            </w:pPr>
+          </w:p>
+        </w:tc>
+        <w:tc>
+          <w:tcPr>
+            <w:tcW w:w="2835" w:type="dxa"/>
+            <w:gridSpan w:val="3"/>
+            <w:vAlign w:val="center"/>
+          </w:tcPr>
+          <w:p>
+            <w:pPr>
+              <w:spacing w:line="276" w:lineRule="auto"/>
+              <w:jc w:val="center"/>
+              <w:rPr>
+                <w:rFonts w:ascii="Arial" w:hAnsi="Arial" w:cs="Arial"/>
+              </w:rPr>
+            </w:pPr>
+            <w:r>
+              <w:rPr>
+                <w:rFonts w:ascii="Arial" w:hAnsi="Arial" w:cs="Arial"/>
+              </w:rPr>
+              <w:t>Tipo</w:t>
+            </w:r>
+          </w:p>
+        </w:tc>
+        <w:tc>
+          <w:tcPr>
+            <w:tcW w:w="2126" w:type="dxa"/>
+            <w:gridSpan w:val="3"/>
+            <w:vAlign w:val="center"/>
+          </w:tcPr>
+          <w:p>
+            <w:pPr>
+              <w:spacing w:line="276" w:lineRule="auto"/>
+              <w:jc w:val="center"/>
+              <w:rPr>
+                <w:rFonts w:ascii="Arial" w:hAnsi="Arial" w:cs="Arial"/>
+              </w:rPr>
+            </w:pPr>
+            <w:r>
+              <w:rPr>
+                <w:rFonts w:ascii="Arial" w:hAnsi="Arial" w:cs="Arial"/>
+              </w:rPr>
+              <w:t>Restricciones</w:t>
+            </w:r>
+          </w:p>
+        </w:tc>
+        <w:tc>
+          <w:tcPr>
+            <w:tcW w:w="2557" w:type="dxa"/>
+            <w:vAlign w:val="center"/>
+          </w:tcPr>
+          <w:p>
+            <w:pPr>
+              <w:spacing w:line="276" w:lineRule="auto"/>
+              <w:jc w:val="center"/>
+            </w:pPr>
+            <w:r>
+              <w:t>Descripción</w:t>
+            </w:r>
+          </w:p>
+        </w:tc>
+      </w:tr>
+      <w:tr>
+        <w:trPr>
+          <w:trHeight w:val="530"/>
+          <w:jc w:val="center"/>
+        </w:trPr>
+        <w:tc>
+          <w:tcPr>
+            <w:tcW w:w="2972" w:type="dxa"/>
+            <w:vAlign w:val="center"/>
+          </w:tcPr>
+          <w:p>
+            <w:pPr>
+              <w:spacing w:line="276" w:lineRule="auto"/>
+              <w:jc w:val="center"/>
+              <w:rPr>
+                <w:b/>
+              </w:rPr>
+            </w:pPr>
+            <w:r>
+              <w:rPr>
+                <w:b/>
+              </w:rPr>
+              <w:t>Campos</w:t>
+            </w:r>
+          </w:p>
+        </w:tc>
+        <w:tc>
+          <w:tcPr>
+            <w:tcW w:w="1134" w:type="dxa"/>
+            <w:vAlign w:val="center"/>
+          </w:tcPr>
+          <w:p>
+            <w:pPr>
+              <w:spacing w:line="276" w:lineRule="auto"/>
+              <w:jc w:val="center"/>
+            </w:pPr>
+            <w:r>
+              <w:rPr>
+                <w:sz w:val="16"/>
+              </w:rPr>
+              <w:t>Tipo</w:t>
+            </w:r>
+          </w:p>
+        </w:tc>
+        <w:tc>
+          <w:tcPr>
+            <w:tcW w:w="709" w:type="dxa"/>
+            <w:vAlign w:val="center"/>
+          </w:tcPr>
+          <w:p>
+            <w:pPr>
+              <w:spacing w:line="276" w:lineRule="auto"/>
+              <w:jc w:val="center"/>
+              <w:rPr>
+                <w:sz w:val="16"/>
+              </w:rPr>
+            </w:pPr>
+            <w:proofErr w:type="spellStart"/>
+            <w:r>
+              <w:rPr>
+                <w:sz w:val="16"/>
+              </w:rPr>
+              <w:t>Not</w:t>
+            </w:r>
+            <w:proofErr w:type="spellEnd"/>
+            <w:r>
+              <w:rPr>
+                <w:sz w:val="16"/>
+              </w:rPr>
+              <w:t xml:space="preserve"> </w:t>
+            </w:r>
+            <w:proofErr w:type="spellStart"/>
+            <w:r>
+              <w:rPr>
+                <w:sz w:val="16"/>
+              </w:rPr>
+              <w:t>Null</w:t>
+            </w:r>
+            <w:proofErr w:type="spellEnd"/>
+          </w:p>
+        </w:tc>
+        <w:tc>
+          <w:tcPr>
+            <w:tcW w:w="992" w:type="dxa"/>
+            <w:vAlign w:val="center"/>
+          </w:tcPr>
+          <w:p>
+            <w:pPr>
+              <w:spacing w:line="276" w:lineRule="auto"/>
+              <w:jc w:val="center"/>
+              <w:rPr>
+                <w:sz w:val="16"/>
+              </w:rPr>
+            </w:pPr>
+            <w:r>
+              <w:rPr>
+                <w:sz w:val="16"/>
+              </w:rPr>
+              <w:t>Auto_</w:t>
+            </w:r>
+          </w:p>
+          <w:p>
+            <w:pPr>
+              <w:spacing w:line="276" w:lineRule="auto"/>
+              <w:jc w:val="center"/>
+              <w:rPr>
+                <w:sz w:val="16"/>
+              </w:rPr>
+            </w:pPr>
+            <w:proofErr w:type="spellStart"/>
+            <w:r>
+              <w:rPr>
+                <w:sz w:val="16"/>
+              </w:rPr>
+              <w:t>Increment</w:t>
+            </w:r>
+            <w:proofErr w:type="spellEnd"/>
+          </w:p>
+        </w:tc>
+        <w:tc>
+          <w:tcPr>
+            <w:tcW w:w="709" w:type="dxa"/>
+            <w:vAlign w:val="center"/>
+          </w:tcPr>
+          <w:p>
+            <w:pPr>
+              <w:spacing w:line="276" w:lineRule="auto"/>
+              <w:jc w:val="center"/>
+              <w:rPr>
+                <w:sz w:val="16"/>
+              </w:rPr>
+            </w:pPr>
+            <w:proofErr w:type="spellStart"/>
+            <w:r>
+              <w:rPr>
+                <w:sz w:val="16"/>
+              </w:rPr>
+              <w:t>Check</w:t>
+            </w:r>
+            <w:proofErr w:type="spellEnd"/>
+          </w:p>
+        </w:tc>
+        <w:tc>
+          <w:tcPr>
+            <w:tcW w:w="709" w:type="dxa"/>
+            <w:vAlign w:val="center"/>
+          </w:tcPr>
+          <w:p>
+            <w:pPr>
+              <w:spacing w:line="276" w:lineRule="auto"/>
+              <w:jc w:val="center"/>
+              <w:rPr>
+                <w:sz w:val="16"/>
+              </w:rPr>
+            </w:pPr>
+            <w:proofErr w:type="spellStart"/>
+            <w:r>
+              <w:rPr>
+                <w:sz w:val="16"/>
+              </w:rPr>
+              <w:t>Unique</w:t>
+            </w:r>
+            <w:proofErr w:type="spellEnd"/>
+          </w:p>
+        </w:tc>
+        <w:tc>
+          <w:tcPr>
+            <w:tcW w:w="708" w:type="dxa"/>
+            <w:vAlign w:val="center"/>
+          </w:tcPr>
+          <w:p>
+            <w:pPr>
+              <w:spacing w:line="276" w:lineRule="auto"/>
+              <w:jc w:val="center"/>
+              <w:rPr>
+                <w:sz w:val="16"/>
+              </w:rPr>
+            </w:pPr>
+            <w:r>
+              <w:rPr>
+                <w:sz w:val="16"/>
+              </w:rPr>
+              <w:t>Default</w:t>
+            </w:r>
+          </w:p>
+        </w:tc>
+        <w:tc>
+          <w:tcPr>
+            <w:tcW w:w="2557" w:type="dxa"/>
+            <w:vAlign w:val="center"/>
+          </w:tcPr>
+          <w:p>
+            <w:pPr>
+              <w:spacing w:line="276" w:lineRule="auto"/>
+              <w:jc w:val="center"/>
+            </w:pPr>
+          </w:p>
+        </w:tc>
+      </w:tr>
+      <w:tr>
+        <w:trPr>
+          <w:jc w:val="center"/>
+        </w:trPr>
+        <w:tc>
+          <w:tcPr>
+            <w:tcW w:w="2972" w:type="dxa"/>
+          </w:tcPr>
+          <w:p>
+            <w:pPr>
+              <w:spacing w:line="276" w:lineRule="auto"/>
+            </w:pPr>
+            <w:proofErr w:type="spellStart"/>
+            <w:r>
+              <w:t>RutUsuario</w:t>
+            </w:r>
+            <w:proofErr w:type="spellEnd"/>
+          </w:p>
+        </w:tc>
+        <w:tc>
+          <w:tcPr>
+            <w:tcW w:w="1134" w:type="dxa"/>
+          </w:tcPr>
+          <w:p>
+            <w:pPr>
+              <w:spacing w:line="276" w:lineRule="auto"/>
+              <w:jc w:val="center"/>
+              <w:rPr>
+                <w:sz w:val="18"/>
+              </w:rPr>
+            </w:pPr>
+            <w:proofErr w:type="spellStart"/>
+            <w:r>
+              <w:rPr>
+                <w:sz w:val="18"/>
+              </w:rPr>
+              <w:t>Int</w:t>
+            </w:r>
+            <w:proofErr w:type="spellEnd"/>
+            <w:r>
+              <w:rPr>
+                <w:sz w:val="18"/>
+              </w:rPr>
+              <w:t>(8)</w:t>
+            </w:r>
+          </w:p>
+        </w:tc>
+        <w:tc>
+          <w:tcPr>
+            <w:tcW w:w="709" w:type="dxa"/>
+          </w:tcPr>
+          <w:p>
+            <w:pPr>
+              <w:spacing w:line="276" w:lineRule="auto"/>
+              <w:jc w:val="center"/>
+              <w:rPr>
+                <w:sz w:val="18"/>
+              </w:rPr>
+            </w:pPr>
+            <w:r>
+              <w:rPr>
+                <w:sz w:val="18"/>
+              </w:rPr>
+              <w:t>x</w:t>
+            </w:r>
+          </w:p>
+        </w:tc>
+        <w:tc>
+          <w:tcPr>
+            <w:tcW w:w="992" w:type="dxa"/>
+          </w:tcPr>
+          <w:p>
+            <w:pPr>
+              <w:spacing w:line="276" w:lineRule="auto"/>
+              <w:jc w:val="center"/>
+              <w:rPr>
+                <w:sz w:val="18"/>
+              </w:rPr>
+            </w:pPr>
+          </w:p>
+        </w:tc>
+        <w:tc>
+          <w:tcPr>
+            <w:tcW w:w="709" w:type="dxa"/>
+          </w:tcPr>
+          <w:p>
+            <w:pPr>
+              <w:spacing w:line="276" w:lineRule="auto"/>
+              <w:jc w:val="center"/>
+              <w:rPr>
+                <w:sz w:val="18"/>
+              </w:rPr>
+            </w:pPr>
+          </w:p>
+        </w:tc>
+        <w:tc>
+          <w:tcPr>
+            <w:tcW w:w="709" w:type="dxa"/>
+          </w:tcPr>
+          <w:p>
+            <w:pPr>
+              <w:spacing w:line="276" w:lineRule="auto"/>
+              <w:jc w:val="center"/>
+              <w:rPr>
+                <w:sz w:val="18"/>
+              </w:rPr>
+            </w:pPr>
+          </w:p>
+        </w:tc>
+        <w:tc>
+          <w:tcPr>
+            <w:tcW w:w="708" w:type="dxa"/>
+          </w:tcPr>
+          <w:p>
+            <w:pPr>
+              <w:spacing w:line="276" w:lineRule="auto"/>
+              <w:jc w:val="center"/>
+              <w:rPr>
+                <w:sz w:val="18"/>
+              </w:rPr>
+            </w:pPr>
+          </w:p>
+        </w:tc>
+        <w:tc>
+          <w:tcPr>
+            <w:tcW w:w="2557" w:type="dxa"/>
+          </w:tcPr>
+          <w:p>
+            <w:pPr>
+              <w:spacing w:line="276" w:lineRule="auto"/>
+              <w:rPr>
+                <w:sz w:val="18"/>
+              </w:rPr>
+            </w:pPr>
+            <w:r>
+              <w:rPr>
+                <w:sz w:val="18"/>
+              </w:rPr>
+              <w:t>Identificador del Log</w:t>
+            </w:r>
+          </w:p>
+        </w:tc>
+      </w:tr>
+      <w:tr>
+        <w:trPr>
+          <w:jc w:val="center"/>
+        </w:trPr>
+        <w:tc>
+          <w:tcPr>
+            <w:tcW w:w="2972" w:type="dxa"/>
+          </w:tcPr>
+          <w:p>
+            <w:pPr>
+              <w:spacing w:line="276" w:lineRule="auto"/>
+            </w:pPr>
+            <w:r>
+              <w:t>Movimiento</w:t>
+            </w:r>
+          </w:p>
+        </w:tc>
+        <w:tc>
+          <w:tcPr>
+            <w:tcW w:w="1134" w:type="dxa"/>
+          </w:tcPr>
+          <w:p>
+            <w:pPr>
+              <w:spacing w:line="276" w:lineRule="auto"/>
+              <w:jc w:val="center"/>
+              <w:rPr>
+                <w:sz w:val="18"/>
+              </w:rPr>
+            </w:pPr>
+            <w:proofErr w:type="spellStart"/>
+            <w:r>
+              <w:rPr>
+                <w:sz w:val="18"/>
+              </w:rPr>
+              <w:t>Varchar</w:t>
+            </w:r>
+            <w:proofErr w:type="spellEnd"/>
+            <w:r>
+              <w:rPr>
+                <w:sz w:val="18"/>
+              </w:rPr>
+              <w:t>(30)</w:t>
+            </w:r>
+          </w:p>
+        </w:tc>
+        <w:tc>
+          <w:tcPr>
+            <w:tcW w:w="709" w:type="dxa"/>
+          </w:tcPr>
+          <w:p>
+            <w:pPr>
+              <w:spacing w:line="276" w:lineRule="auto"/>
+              <w:jc w:val="center"/>
+              <w:rPr>
+                <w:sz w:val="18"/>
+              </w:rPr>
+            </w:pPr>
+            <w:r>
+              <w:rPr>
+                <w:sz w:val="18"/>
+              </w:rPr>
+              <w:t>X</w:t>
+            </w:r>
+          </w:p>
+        </w:tc>
+        <w:tc>
+          <w:tcPr>
+            <w:tcW w:w="992" w:type="dxa"/>
+          </w:tcPr>
+          <w:p>
+            <w:pPr>
+              <w:spacing w:line="276" w:lineRule="auto"/>
+              <w:jc w:val="center"/>
+              <w:rPr>
+                <w:sz w:val="18"/>
+              </w:rPr>
+            </w:pPr>
+          </w:p>
+        </w:tc>
+        <w:tc>
+          <w:tcPr>
+            <w:tcW w:w="709" w:type="dxa"/>
+          </w:tcPr>
+          <w:p>
+            <w:pPr>
+              <w:spacing w:line="276" w:lineRule="auto"/>
+              <w:jc w:val="center"/>
+              <w:rPr>
+                <w:sz w:val="18"/>
+              </w:rPr>
+            </w:pPr>
+          </w:p>
+        </w:tc>
+        <w:tc>
+          <w:tcPr>
+            <w:tcW w:w="709" w:type="dxa"/>
+          </w:tcPr>
+          <w:p>
+            <w:pPr>
+              <w:spacing w:line="276" w:lineRule="auto"/>
+              <w:jc w:val="center"/>
+              <w:rPr>
+                <w:sz w:val="18"/>
+              </w:rPr>
+            </w:pPr>
+          </w:p>
+        </w:tc>
+        <w:tc>
+          <w:tcPr>
+            <w:tcW w:w="708" w:type="dxa"/>
+          </w:tcPr>
+          <w:p>
+            <w:pPr>
+              <w:spacing w:line="276" w:lineRule="auto"/>
+              <w:jc w:val="center"/>
+              <w:rPr>
+                <w:sz w:val="18"/>
+              </w:rPr>
+            </w:pPr>
+          </w:p>
+        </w:tc>
+        <w:tc>
+          <w:tcPr>
+            <w:tcW w:w="2557" w:type="dxa"/>
+          </w:tcPr>
+          <w:p>
+            <w:pPr>
+              <w:spacing w:line="276" w:lineRule="auto"/>
+              <w:rPr>
+                <w:sz w:val="18"/>
+              </w:rPr>
+            </w:pPr>
+            <w:r>
+              <w:rPr>
+                <w:sz w:val="18"/>
+              </w:rPr>
+              <w:t>Identifica la transacción utilizada</w:t>
+            </w:r>
+          </w:p>
+        </w:tc>
+      </w:tr>
+      <w:tr>
+        <w:trPr>
+          <w:jc w:val="center"/>
+        </w:trPr>
+        <w:tc>
+          <w:tcPr>
+            <w:tcW w:w="2972" w:type="dxa"/>
+          </w:tcPr>
+          <w:p>
+            <w:pPr>
+              <w:spacing w:line="276" w:lineRule="auto"/>
+            </w:pPr>
+            <w:r>
+              <w:t>Fecha</w:t>
+            </w:r>
+          </w:p>
+        </w:tc>
+        <w:tc>
+          <w:tcPr>
+            <w:tcW w:w="1134" w:type="dxa"/>
+          </w:tcPr>
+          <w:p>
+            <w:pPr>
+              <w:spacing w:line="276" w:lineRule="auto"/>
+              <w:jc w:val="center"/>
+              <w:rPr>
+                <w:sz w:val="18"/>
+              </w:rPr>
+            </w:pPr>
+            <w:r>
+              <w:rPr>
+                <w:sz w:val="18"/>
+              </w:rPr>
+              <w:t>Date</w:t>
+            </w:r>
+          </w:p>
+        </w:tc>
+        <w:tc>
+          <w:tcPr>
+            <w:tcW w:w="709" w:type="dxa"/>
+          </w:tcPr>
+          <w:p>
+            <w:pPr>
+              <w:spacing w:line="276" w:lineRule="auto"/>
+              <w:jc w:val="center"/>
+              <w:rPr>
+                <w:sz w:val="18"/>
+              </w:rPr>
+            </w:pPr>
+            <w:r>
+              <w:rPr>
+                <w:sz w:val="18"/>
+              </w:rPr>
+              <w:t>X</w:t>
+            </w:r>
+          </w:p>
+        </w:tc>
+        <w:tc>
+          <w:tcPr>
+            <w:tcW w:w="992" w:type="dxa"/>
+          </w:tcPr>
+          <w:p>
+            <w:pPr>
+              <w:spacing w:line="276" w:lineRule="auto"/>
+              <w:jc w:val="center"/>
+              <w:rPr>
+                <w:sz w:val="18"/>
+              </w:rPr>
+            </w:pPr>
+          </w:p>
+        </w:tc>
+        <w:tc>
+          <w:tcPr>
+            <w:tcW w:w="709" w:type="dxa"/>
+          </w:tcPr>
+          <w:p>
+            <w:pPr>
+              <w:spacing w:line="276" w:lineRule="auto"/>
+              <w:jc w:val="center"/>
+              <w:rPr>
+                <w:sz w:val="18"/>
+              </w:rPr>
+            </w:pPr>
+          </w:p>
+        </w:tc>
+        <w:tc>
+          <w:tcPr>
+            <w:tcW w:w="709" w:type="dxa"/>
+          </w:tcPr>
+          <w:p>
+            <w:pPr>
+              <w:spacing w:line="276" w:lineRule="auto"/>
+              <w:jc w:val="center"/>
+              <w:rPr>
+                <w:sz w:val="18"/>
+              </w:rPr>
+            </w:pPr>
+          </w:p>
+        </w:tc>
+        <w:tc>
+          <w:tcPr>
+            <w:tcW w:w="708" w:type="dxa"/>
+          </w:tcPr>
+          <w:p>
+            <w:pPr>
+              <w:spacing w:line="276" w:lineRule="auto"/>
+              <w:jc w:val="center"/>
+              <w:rPr>
+                <w:sz w:val="18"/>
+              </w:rPr>
+            </w:pPr>
+            <w:r>
+              <w:rPr>
+                <w:sz w:val="18"/>
+              </w:rPr>
+              <w:t>X</w:t>
+            </w:r>
+          </w:p>
+        </w:tc>
+        <w:tc>
+          <w:tcPr>
+            <w:tcW w:w="2557" w:type="dxa"/>
+          </w:tcPr>
+          <w:p>
+            <w:pPr>
+              <w:spacing w:line="276" w:lineRule="auto"/>
+              <w:rPr>
+                <w:sz w:val="18"/>
+              </w:rPr>
+            </w:pPr>
+            <w:r>
+              <w:rPr>
+                <w:sz w:val="18"/>
+              </w:rPr>
+              <w:t>Identifica la fecha del movimiento</w:t>
+            </w:r>
+          </w:p>
+        </w:tc>
+      </w:tr>
+    </w:tbl>
+    <w:p>
+      <w:pPr>
+        <w:spacing w:line="276" w:lineRule="auto"/>
+      </w:pPr>
+    </w:p>
+    <w:tbl>
+      <w:tblPr>
+        <w:tblStyle w:val="Tablaconcuadrcula"/>
+        <w:tblW w:w="10490" w:type="dxa"/>
+        <w:tblInd w:w="-572" w:type="dxa"/>
+        <w:tblLook w:val="04A0" w:firstRow="1" w:lastRow="0" w:firstColumn="1" w:lastColumn="0" w:noHBand="0" w:noVBand="1"/>
+      </w:tblPr>
+      <w:tblGrid>
+        <w:gridCol w:w="3515"/>
+        <w:gridCol w:w="2132"/>
+        <w:gridCol w:w="2198"/>
+        <w:gridCol w:w="2645"/>
+      </w:tblGrid>
+      <w:tr>
+        <w:tc>
+          <w:tcPr>
+            <w:tcW w:w="3515" w:type="dxa"/>
+            <w:shd w:val="clear" w:color="auto" w:fill="9CC2E5" w:themeFill="accent1" w:themeFillTint="99"/>
+          </w:tcPr>
+          <w:p>
+            <w:pPr>
+              <w:spacing w:line="276" w:lineRule="auto"/>
+              <w:jc w:val="center"/>
+            </w:pPr>
+            <w:proofErr w:type="spellStart"/>
+            <w:r>
+              <w:t>Constraint</w:t>
+            </w:r>
+            <w:proofErr w:type="spellEnd"/>
+          </w:p>
+        </w:tc>
+        <w:tc>
+          <w:tcPr>
+            <w:tcW w:w="2132" w:type="dxa"/>
+            <w:shd w:val="clear" w:color="auto" w:fill="9CC2E5" w:themeFill="accent1" w:themeFillTint="99"/>
+          </w:tcPr>
+          <w:p>
+            <w:pPr>
+              <w:spacing w:line="276" w:lineRule="auto"/>
+              <w:jc w:val="center"/>
+            </w:pPr>
+            <w:r>
+              <w:t>Tipo</w:t>
+            </w:r>
+          </w:p>
+        </w:tc>
+        <w:tc>
+          <w:tcPr>
+            <w:tcW w:w="2198" w:type="dxa"/>
+            <w:shd w:val="clear" w:color="auto" w:fill="9CC2E5" w:themeFill="accent1" w:themeFillTint="99"/>
+          </w:tcPr>
+          <w:p>
+            <w:pPr>
+              <w:spacing w:line="276" w:lineRule="auto"/>
+              <w:jc w:val="center"/>
+            </w:pPr>
+            <w:r>
+              <w:t>Tabla Referenciada</w:t>
+            </w:r>
+          </w:p>
+        </w:tc>
+        <w:tc>
+          <w:tcPr>
+            <w:tcW w:w="2645" w:type="dxa"/>
+            <w:shd w:val="clear" w:color="auto" w:fill="9CC2E5" w:themeFill="accent1" w:themeFillTint="99"/>
+          </w:tcPr>
+          <w:p>
+            <w:pPr>
+              <w:spacing w:line="276" w:lineRule="auto"/>
+              <w:jc w:val="center"/>
+            </w:pPr>
+            <w:r>
+              <w:t>Campos</w:t>
+            </w:r>
+          </w:p>
+        </w:tc>
+      </w:tr>
+      <w:tr>
+        <w:tc>
+          <w:tcPr>
+            <w:tcW w:w="3515" w:type="dxa"/>
+          </w:tcPr>
+          <w:p>
+            <w:pPr>
+              <w:spacing w:line="276" w:lineRule="auto"/>
+            </w:pPr>
+            <w:proofErr w:type="spellStart"/>
+            <w:r>
+              <w:t>FK_USUARIO_CARGO_RutUsuario</w:t>
+            </w:r>
+            <w:proofErr w:type="spellEnd"/>
+          </w:p>
+        </w:tc>
+        <w:tc>
+          <w:tcPr>
+            <w:tcW w:w="2132" w:type="dxa"/>
+          </w:tcPr>
+          <w:p>
+            <w:pPr>
+              <w:spacing w:line="276" w:lineRule="auto"/>
+            </w:pPr>
+            <w:r>
+              <w:t>FOREIGN KEY</w:t>
+            </w:r>
+          </w:p>
+        </w:tc>
+        <w:tc>
+          <w:tcPr>
+            <w:tcW w:w="2198" w:type="dxa"/>
+          </w:tcPr>
+          <w:p>
+            <w:pPr>
+              <w:spacing w:line="276" w:lineRule="auto"/>
+            </w:pPr>
+            <w:r>
+              <w:t>Usuario</w:t>
+            </w:r>
+          </w:p>
+        </w:tc>
+        <w:tc>
+          <w:tcPr>
+            <w:tcW w:w="2645" w:type="dxa"/>
+          </w:tcPr>
+          <w:p>
+            <w:pPr>
+              <w:spacing w:line="276" w:lineRule="auto"/>
+            </w:pPr>
+            <w:proofErr w:type="spellStart"/>
+            <w:r>
+              <w:t>RutUsuario</w:t>
+            </w:r>
+            <w:proofErr w:type="spellEnd"/>
+          </w:p>
+        </w:tc>
+      </w:tr>
+    </w:tbl>
+    <w:p>
+      <w:pPr>
+        <w:spacing w:line="276" w:lineRule="auto"/>
+        <w:ind w:left="284"/>
+      </w:pPr>
+    </w:p>
+    <w:p>
+      <w:pPr>
+        <w:spacing w:line="276" w:lineRule="auto"/>
+        <w:ind w:left="284"/>
+      </w:pPr>
+    </w:p>
+    <w:tbl>
+      <w:tblPr>
+        <w:tblStyle w:val="Tablaconcuadrcula"/>
+        <w:tblW w:w="10490" w:type="dxa"/>
+        <w:jc w:val="center"/>
+        <w:tblLayout w:type="fixed"/>
+        <w:tblLook w:val="04A0" w:firstRow="1" w:lastRow="0" w:firstColumn="1" w:lastColumn="0" w:noHBand="0" w:noVBand="1"/>
+      </w:tblPr>
+      <w:tblGrid>
+        <w:gridCol w:w="2972"/>
+        <w:gridCol w:w="1134"/>
+        <w:gridCol w:w="709"/>
+        <w:gridCol w:w="992"/>
+        <w:gridCol w:w="709"/>
+        <w:gridCol w:w="709"/>
+        <w:gridCol w:w="708"/>
+        <w:gridCol w:w="2557"/>
+      </w:tblGrid>
+      <w:tr>
+        <w:trPr>
+          <w:jc w:val="center"/>
+        </w:trPr>
+        <w:tc>
+          <w:tcPr>
+            <w:tcW w:w="10490" w:type="dxa"/>
+            <w:gridSpan w:val="8"/>
+            <w:shd w:val="clear" w:color="auto" w:fill="9CC2E5" w:themeFill="accent1" w:themeFillTint="99"/>
+          </w:tcPr>
+          <w:p>
+            <w:pPr>
+              <w:spacing w:line="276" w:lineRule="auto"/>
+              <w:jc w:val="center"/>
+              <w:rPr>
+                <w:b/>
+              </w:rPr>
+            </w:pPr>
+            <w:r>
+              <w:rPr>
+                <w:b/>
+              </w:rPr>
+              <w:t>TELEFONOUSUARIO</w:t>
+            </w:r>
+          </w:p>
+        </w:tc>
+      </w:tr>
+      <w:tr>
+        <w:trPr>
+          <w:trHeight w:val="530"/>
+          <w:jc w:val="center"/>
+        </w:trPr>
+        <w:tc>
+          <w:tcPr>
+            <w:tcW w:w="2972" w:type="dxa"/>
+            <w:vAlign w:val="center"/>
+          </w:tcPr>
+          <w:p>
+            <w:pPr>
+              <w:spacing w:line="276" w:lineRule="auto"/>
+              <w:jc w:val="center"/>
+              <w:rPr>
+                <w:b/>
+              </w:rPr>
+            </w:pPr>
+          </w:p>
+        </w:tc>
+        <w:tc>
+          <w:tcPr>
+            <w:tcW w:w="2835" w:type="dxa"/>
+            <w:gridSpan w:val="3"/>
+            <w:vAlign w:val="center"/>
+          </w:tcPr>
+          <w:p>
+            <w:pPr>
+              <w:spacing w:line="276" w:lineRule="auto"/>
+              <w:jc w:val="center"/>
+              <w:rPr>
+                <w:rFonts w:ascii="Arial" w:hAnsi="Arial" w:cs="Arial"/>
+              </w:rPr>
+            </w:pPr>
+            <w:r>
+              <w:rPr>
+                <w:rFonts w:ascii="Arial" w:hAnsi="Arial" w:cs="Arial"/>
+              </w:rPr>
+              <w:t>Tipo</w:t>
+            </w:r>
+          </w:p>
+        </w:tc>
+        <w:tc>
+          <w:tcPr>
+            <w:tcW w:w="2126" w:type="dxa"/>
+            <w:gridSpan w:val="3"/>
+            <w:vAlign w:val="center"/>
+          </w:tcPr>
+          <w:p>
+            <w:pPr>
+              <w:spacing w:line="276" w:lineRule="auto"/>
+              <w:jc w:val="center"/>
+              <w:rPr>
+                <w:rFonts w:ascii="Arial" w:hAnsi="Arial" w:cs="Arial"/>
+              </w:rPr>
+            </w:pPr>
+            <w:r>
+              <w:rPr>
+                <w:rFonts w:ascii="Arial" w:hAnsi="Arial" w:cs="Arial"/>
+              </w:rPr>
+              <w:t>Restricciones</w:t>
+            </w:r>
+          </w:p>
+        </w:tc>
+        <w:tc>
+          <w:tcPr>
+            <w:tcW w:w="2557" w:type="dxa"/>
+            <w:vAlign w:val="center"/>
+          </w:tcPr>
+          <w:p>
+            <w:pPr>
+              <w:spacing w:line="276" w:lineRule="auto"/>
+              <w:jc w:val="center"/>
+            </w:pPr>
+            <w:r>
+              <w:t>Descripción</w:t>
+            </w:r>
+          </w:p>
+        </w:tc>
+      </w:tr>
+      <w:tr>
+        <w:trPr>
+          <w:trHeight w:val="530"/>
+          <w:jc w:val="center"/>
+        </w:trPr>
+        <w:tc>
+          <w:tcPr>
+            <w:tcW w:w="2972" w:type="dxa"/>
+            <w:vAlign w:val="center"/>
+          </w:tcPr>
+          <w:p>
+            <w:pPr>
+              <w:spacing w:line="276" w:lineRule="auto"/>
+              <w:jc w:val="center"/>
+              <w:rPr>
+                <w:b/>
+              </w:rPr>
+            </w:pPr>
+            <w:r>
+              <w:rPr>
+                <w:b/>
+              </w:rPr>
+              <w:t>Campos</w:t>
+            </w:r>
+          </w:p>
+        </w:tc>
+        <w:tc>
+          <w:tcPr>
+            <w:tcW w:w="1134" w:type="dxa"/>
+            <w:vAlign w:val="center"/>
+          </w:tcPr>
+          <w:p>
+            <w:pPr>
+              <w:spacing w:line="276" w:lineRule="auto"/>
+              <w:jc w:val="center"/>
+            </w:pPr>
+            <w:r>
+              <w:rPr>
+                <w:sz w:val="16"/>
+              </w:rPr>
+              <w:t>Tipo</w:t>
+            </w:r>
+          </w:p>
+        </w:tc>
+        <w:tc>
+          <w:tcPr>
+            <w:tcW w:w="709" w:type="dxa"/>
+            <w:vAlign w:val="center"/>
+          </w:tcPr>
+          <w:p>
+            <w:pPr>
+              <w:spacing w:line="276" w:lineRule="auto"/>
+              <w:jc w:val="center"/>
+              <w:rPr>
+                <w:sz w:val="16"/>
+              </w:rPr>
+            </w:pPr>
+            <w:proofErr w:type="spellStart"/>
+            <w:r>
+              <w:rPr>
+                <w:sz w:val="16"/>
+              </w:rPr>
+              <w:t>Not</w:t>
+            </w:r>
+            <w:proofErr w:type="spellEnd"/>
+            <w:r>
+              <w:rPr>
+                <w:sz w:val="16"/>
+              </w:rPr>
+              <w:t xml:space="preserve"> </w:t>
+            </w:r>
+            <w:proofErr w:type="spellStart"/>
+            <w:r>
+              <w:rPr>
+                <w:sz w:val="16"/>
+              </w:rPr>
+              <w:t>Null</w:t>
+            </w:r>
+            <w:proofErr w:type="spellEnd"/>
+          </w:p>
+        </w:tc>
+        <w:tc>
+          <w:tcPr>
+            <w:tcW w:w="992" w:type="dxa"/>
+            <w:vAlign w:val="center"/>
+          </w:tcPr>
+          <w:p>
+            <w:pPr>
+              <w:spacing w:line="276" w:lineRule="auto"/>
+              <w:jc w:val="center"/>
+              <w:rPr>
+                <w:sz w:val="16"/>
+              </w:rPr>
+            </w:pPr>
+            <w:r>
+              <w:rPr>
+                <w:sz w:val="16"/>
+              </w:rPr>
+              <w:t>Auto_</w:t>
+            </w:r>
+          </w:p>
+          <w:p>
+            <w:pPr>
+              <w:spacing w:line="276" w:lineRule="auto"/>
+              <w:jc w:val="center"/>
+              <w:rPr>
+                <w:sz w:val="16"/>
+              </w:rPr>
+            </w:pPr>
+            <w:proofErr w:type="spellStart"/>
+            <w:r>
+              <w:rPr>
+                <w:sz w:val="16"/>
+              </w:rPr>
+              <w:t>Increment</w:t>
+            </w:r>
+            <w:proofErr w:type="spellEnd"/>
+          </w:p>
+        </w:tc>
+        <w:tc>
+          <w:tcPr>
+            <w:tcW w:w="709" w:type="dxa"/>
+            <w:vAlign w:val="center"/>
+          </w:tcPr>
+          <w:p>
+            <w:pPr>
+              <w:spacing w:line="276" w:lineRule="auto"/>
+              <w:jc w:val="center"/>
+              <w:rPr>
+                <w:sz w:val="16"/>
+              </w:rPr>
+            </w:pPr>
+            <w:proofErr w:type="spellStart"/>
+            <w:r>
+              <w:rPr>
+                <w:sz w:val="16"/>
+              </w:rPr>
+              <w:t>Check</w:t>
+            </w:r>
+            <w:proofErr w:type="spellEnd"/>
+          </w:p>
+        </w:tc>
+        <w:tc>
+          <w:tcPr>
+            <w:tcW w:w="709" w:type="dxa"/>
+            <w:vAlign w:val="center"/>
+          </w:tcPr>
+          <w:p>
+            <w:pPr>
+              <w:spacing w:line="276" w:lineRule="auto"/>
+              <w:jc w:val="center"/>
+              <w:rPr>
+                <w:sz w:val="16"/>
+              </w:rPr>
+            </w:pPr>
+            <w:proofErr w:type="spellStart"/>
+            <w:r>
+              <w:rPr>
+                <w:sz w:val="16"/>
+              </w:rPr>
+              <w:t>Unique</w:t>
+            </w:r>
+            <w:proofErr w:type="spellEnd"/>
+          </w:p>
+        </w:tc>
+        <w:tc>
+          <w:tcPr>
+            <w:tcW w:w="708" w:type="dxa"/>
+            <w:vAlign w:val="center"/>
+          </w:tcPr>
+          <w:p>
+            <w:pPr>
+              <w:spacing w:line="276" w:lineRule="auto"/>
+              <w:jc w:val="center"/>
+              <w:rPr>
+                <w:sz w:val="16"/>
+              </w:rPr>
+            </w:pPr>
+            <w:r>
+              <w:rPr>
+                <w:sz w:val="16"/>
+              </w:rPr>
+              <w:t>Default</w:t>
+            </w:r>
+          </w:p>
+        </w:tc>
+        <w:tc>
+          <w:tcPr>
+            <w:tcW w:w="2557" w:type="dxa"/>
+            <w:vAlign w:val="center"/>
+          </w:tcPr>
+          <w:p>
+            <w:pPr>
+              <w:spacing w:line="276" w:lineRule="auto"/>
+              <w:jc w:val="center"/>
+            </w:pPr>
+          </w:p>
+        </w:tc>
+      </w:tr>
+      <w:tr>
+        <w:trPr>
+          <w:jc w:val="center"/>
+        </w:trPr>
+        <w:tc>
+          <w:tcPr>
+            <w:tcW w:w="2972" w:type="dxa"/>
+          </w:tcPr>
+          <w:p>
+            <w:pPr>
+              <w:spacing w:line="276" w:lineRule="auto"/>
+            </w:pPr>
+            <w:proofErr w:type="spellStart"/>
+            <w:r>
+              <w:t>IdTelefono</w:t>
+            </w:r>
+            <w:proofErr w:type="spellEnd"/>
+          </w:p>
+        </w:tc>
+        <w:tc>
+          <w:tcPr>
+            <w:tcW w:w="1134" w:type="dxa"/>
+          </w:tcPr>
+          <w:p>
+            <w:pPr>
+              <w:spacing w:line="276" w:lineRule="auto"/>
+              <w:jc w:val="center"/>
+              <w:rPr>
+                <w:sz w:val="18"/>
+              </w:rPr>
+            </w:pPr>
+            <w:proofErr w:type="spellStart"/>
+            <w:r>
+              <w:rPr>
+                <w:sz w:val="18"/>
+              </w:rPr>
+              <w:t>Int</w:t>
+            </w:r>
+            <w:proofErr w:type="spellEnd"/>
+          </w:p>
+        </w:tc>
+        <w:tc>
+          <w:tcPr>
+            <w:tcW w:w="709" w:type="dxa"/>
+          </w:tcPr>
+          <w:p>
+            <w:pPr>
+              <w:spacing w:line="276" w:lineRule="auto"/>
+              <w:jc w:val="center"/>
+              <w:rPr>
+                <w:sz w:val="18"/>
+              </w:rPr>
+            </w:pPr>
+            <w:r>
+              <w:rPr>
+                <w:sz w:val="18"/>
+              </w:rPr>
+              <w:t>x</w:t>
+            </w:r>
+          </w:p>
+        </w:tc>
+        <w:tc>
+          <w:tcPr>
+            <w:tcW w:w="992" w:type="dxa"/>
+          </w:tcPr>
+          <w:p>
+            <w:pPr>
+              <w:spacing w:line="276" w:lineRule="auto"/>
+              <w:jc w:val="center"/>
+              <w:rPr>
+                <w:sz w:val="18"/>
+              </w:rPr>
+            </w:pPr>
+            <w:r>
+              <w:rPr>
+                <w:sz w:val="18"/>
+              </w:rPr>
+              <w:t>X</w:t>
+            </w:r>
+          </w:p>
+        </w:tc>
+        <w:tc>
+          <w:tcPr>
+            <w:tcW w:w="709" w:type="dxa"/>
+          </w:tcPr>
+          <w:p>
+            <w:pPr>
+              <w:spacing w:line="276" w:lineRule="auto"/>
+              <w:jc w:val="center"/>
+              <w:rPr>
+                <w:sz w:val="18"/>
+              </w:rPr>
+            </w:pPr>
+          </w:p>
+        </w:tc>
+        <w:tc>
+          <w:tcPr>
+            <w:tcW w:w="709" w:type="dxa"/>
+          </w:tcPr>
+          <w:p>
+            <w:pPr>
+              <w:spacing w:line="276" w:lineRule="auto"/>
+              <w:jc w:val="center"/>
+              <w:rPr>
+                <w:sz w:val="18"/>
+              </w:rPr>
+            </w:pPr>
+          </w:p>
+        </w:tc>
+        <w:tc>
+          <w:tcPr>
+            <w:tcW w:w="708" w:type="dxa"/>
+          </w:tcPr>
+          <w:p>
+            <w:pPr>
+              <w:spacing w:line="276" w:lineRule="auto"/>
+              <w:jc w:val="center"/>
+              <w:rPr>
+                <w:sz w:val="18"/>
+              </w:rPr>
+            </w:pPr>
+          </w:p>
+        </w:tc>
+        <w:tc>
+          <w:tcPr>
+            <w:tcW w:w="2557" w:type="dxa"/>
+          </w:tcPr>
+          <w:p>
+            <w:pPr>
+              <w:spacing w:line="276" w:lineRule="auto"/>
+              <w:rPr>
+                <w:sz w:val="18"/>
+              </w:rPr>
+            </w:pPr>
+            <w:r>
+              <w:rPr>
+                <w:sz w:val="18"/>
+              </w:rPr>
+              <w:t xml:space="preserve">Identificador del </w:t>
+            </w:r>
+            <w:proofErr w:type="spellStart"/>
+            <w:r>
+              <w:rPr>
+                <w:sz w:val="18"/>
+              </w:rPr>
+              <w:t>TelefonoUsuario</w:t>
+            </w:r>
+            <w:proofErr w:type="spellEnd"/>
+          </w:p>
+        </w:tc>
+      </w:tr>
+      <w:tr>
+        <w:trPr>
+          <w:jc w:val="center"/>
+        </w:trPr>
+        <w:tc>
+          <w:tcPr>
+            <w:tcW w:w="2972" w:type="dxa"/>
+          </w:tcPr>
+          <w:p>
+            <w:pPr>
+              <w:spacing w:line="276" w:lineRule="auto"/>
+            </w:pPr>
+            <w:r>
+              <w:t>Teléfono</w:t>
+            </w:r>
+          </w:p>
+        </w:tc>
+        <w:tc>
+          <w:tcPr>
+            <w:tcW w:w="1134" w:type="dxa"/>
+          </w:tcPr>
+          <w:p>
+            <w:pPr>
+              <w:spacing w:line="276" w:lineRule="auto"/>
+              <w:jc w:val="center"/>
+              <w:rPr>
+                <w:sz w:val="18"/>
+              </w:rPr>
+            </w:pPr>
+            <w:proofErr w:type="spellStart"/>
+            <w:r>
+              <w:rPr>
+                <w:sz w:val="18"/>
+              </w:rPr>
+              <w:t>Int</w:t>
+            </w:r>
+            <w:proofErr w:type="spellEnd"/>
+            <w:r>
+              <w:rPr>
+                <w:sz w:val="18"/>
+              </w:rPr>
+              <w:t>(9)</w:t>
+            </w:r>
+          </w:p>
+        </w:tc>
+        <w:tc>
+          <w:tcPr>
+            <w:tcW w:w="709" w:type="dxa"/>
+          </w:tcPr>
+          <w:p>
+            <w:pPr>
+              <w:spacing w:line="276" w:lineRule="auto"/>
+              <w:jc w:val="center"/>
+              <w:rPr>
+                <w:sz w:val="18"/>
+              </w:rPr>
+            </w:pPr>
+            <w:r>
+              <w:rPr>
+                <w:sz w:val="18"/>
+              </w:rPr>
+              <w:t>X</w:t>
+            </w:r>
+          </w:p>
+        </w:tc>
+        <w:tc>
+          <w:tcPr>
+            <w:tcW w:w="992" w:type="dxa"/>
+          </w:tcPr>
+          <w:p>
+            <w:pPr>
+              <w:spacing w:line="276" w:lineRule="auto"/>
+              <w:jc w:val="center"/>
+              <w:rPr>
+                <w:sz w:val="18"/>
+              </w:rPr>
+            </w:pPr>
+          </w:p>
+        </w:tc>
+        <w:tc>
+          <w:tcPr>
+            <w:tcW w:w="709" w:type="dxa"/>
+          </w:tcPr>
+          <w:p>
+            <w:pPr>
+              <w:spacing w:line="276" w:lineRule="auto"/>
+              <w:jc w:val="center"/>
+              <w:rPr>
+                <w:sz w:val="18"/>
+              </w:rPr>
+            </w:pPr>
+          </w:p>
+        </w:tc>
+        <w:tc>
+          <w:tcPr>
+            <w:tcW w:w="709" w:type="dxa"/>
+          </w:tcPr>
+          <w:p>
+            <w:pPr>
+              <w:spacing w:line="276" w:lineRule="auto"/>
+              <w:jc w:val="center"/>
+              <w:rPr>
+                <w:sz w:val="18"/>
+              </w:rPr>
+            </w:pPr>
+          </w:p>
+        </w:tc>
+        <w:tc>
+          <w:tcPr>
+            <w:tcW w:w="708" w:type="dxa"/>
+          </w:tcPr>
+          <w:p>
+            <w:pPr>
+              <w:spacing w:line="276" w:lineRule="auto"/>
+              <w:jc w:val="center"/>
+              <w:rPr>
+                <w:sz w:val="18"/>
+              </w:rPr>
+            </w:pPr>
+          </w:p>
+        </w:tc>
+        <w:tc>
+          <w:tcPr>
+            <w:tcW w:w="2557" w:type="dxa"/>
+          </w:tcPr>
+          <w:p>
+            <w:pPr>
+              <w:spacing w:line="276" w:lineRule="auto"/>
+              <w:rPr>
+                <w:sz w:val="18"/>
+              </w:rPr>
+            </w:pPr>
+            <w:r>
+              <w:rPr>
+                <w:sz w:val="18"/>
+              </w:rPr>
+              <w:t>Número telefónico del Usuario</w:t>
+            </w:r>
+          </w:p>
+        </w:tc>
+      </w:tr>
+      <w:tr>
+        <w:trPr>
+          <w:jc w:val="center"/>
+        </w:trPr>
+        <w:tc>
+          <w:tcPr>
+            <w:tcW w:w="2972" w:type="dxa"/>
+          </w:tcPr>
+          <w:p>
+            <w:pPr>
+              <w:spacing w:line="276" w:lineRule="auto"/>
+            </w:pPr>
+            <w:proofErr w:type="spellStart"/>
+            <w:r>
+              <w:t>RutUsuario</w:t>
+            </w:r>
+            <w:proofErr w:type="spellEnd"/>
+          </w:p>
+        </w:tc>
+        <w:tc>
+          <w:tcPr>
+            <w:tcW w:w="1134" w:type="dxa"/>
+          </w:tcPr>
+          <w:p>
+            <w:pPr>
+              <w:spacing w:line="276" w:lineRule="auto"/>
+              <w:jc w:val="center"/>
+              <w:rPr>
+                <w:sz w:val="18"/>
+              </w:rPr>
+            </w:pPr>
+            <w:proofErr w:type="spellStart"/>
+            <w:r>
+              <w:rPr>
+                <w:sz w:val="18"/>
+              </w:rPr>
+              <w:t>Int</w:t>
+            </w:r>
+            <w:proofErr w:type="spellEnd"/>
+            <w:r>
+              <w:rPr>
+                <w:sz w:val="18"/>
+              </w:rPr>
+              <w:t>(8)</w:t>
+            </w:r>
+          </w:p>
+        </w:tc>
+        <w:tc>
+          <w:tcPr>
+            <w:tcW w:w="709" w:type="dxa"/>
+          </w:tcPr>
+          <w:p>
+            <w:pPr>
+              <w:spacing w:line="276" w:lineRule="auto"/>
+              <w:jc w:val="center"/>
+              <w:rPr>
+                <w:sz w:val="18"/>
+              </w:rPr>
+            </w:pPr>
+            <w:r>
+              <w:rPr>
+                <w:sz w:val="18"/>
+              </w:rPr>
+              <w:t>X</w:t>
+            </w:r>
+          </w:p>
+        </w:tc>
+        <w:tc>
+          <w:tcPr>
+            <w:tcW w:w="992" w:type="dxa"/>
+          </w:tcPr>
+          <w:p>
+            <w:pPr>
+              <w:spacing w:line="276" w:lineRule="auto"/>
+              <w:jc w:val="center"/>
+              <w:rPr>
+                <w:sz w:val="18"/>
+              </w:rPr>
+            </w:pPr>
+          </w:p>
+        </w:tc>
+        <w:tc>
+          <w:tcPr>
+            <w:tcW w:w="709" w:type="dxa"/>
+          </w:tcPr>
+          <w:p>
+            <w:pPr>
+              <w:spacing w:line="276" w:lineRule="auto"/>
+              <w:jc w:val="center"/>
+              <w:rPr>
+                <w:sz w:val="18"/>
+              </w:rPr>
+            </w:pPr>
+          </w:p>
+        </w:tc>
+        <w:tc>
+          <w:tcPr>
+            <w:tcW w:w="709" w:type="dxa"/>
+          </w:tcPr>
+          <w:p>
+            <w:pPr>
+              <w:spacing w:line="276" w:lineRule="auto"/>
+              <w:jc w:val="center"/>
+              <w:rPr>
+                <w:sz w:val="18"/>
+              </w:rPr>
+            </w:pPr>
+          </w:p>
+        </w:tc>
+        <w:tc>
+          <w:tcPr>
+            <w:tcW w:w="708" w:type="dxa"/>
+          </w:tcPr>
+          <w:p>
+            <w:pPr>
+              <w:spacing w:line="276" w:lineRule="auto"/>
+              <w:jc w:val="center"/>
+              <w:rPr>
+                <w:sz w:val="18"/>
+              </w:rPr>
+            </w:pPr>
+          </w:p>
+        </w:tc>
+        <w:tc>
+          <w:tcPr>
+            <w:tcW w:w="2557" w:type="dxa"/>
+          </w:tcPr>
+          <w:p>
+            <w:pPr>
+              <w:spacing w:line="276" w:lineRule="auto"/>
+              <w:rPr>
+                <w:sz w:val="18"/>
+              </w:rPr>
+            </w:pPr>
+            <w:r>
+              <w:rPr>
+                <w:sz w:val="18"/>
+              </w:rPr>
+              <w:t>Rut del Usuario</w:t>
+            </w:r>
+          </w:p>
+        </w:tc>
+      </w:tr>
+    </w:tbl>
+    <w:p>
+      <w:pPr>
+        <w:spacing w:line="276" w:lineRule="auto"/>
+      </w:pPr>
+    </w:p>
+    <w:tbl>
+      <w:tblPr>
+        <w:tblStyle w:val="Tablaconcuadrcula"/>
+        <w:tblW w:w="10490" w:type="dxa"/>
+        <w:tblInd w:w="-572" w:type="dxa"/>
+        <w:tblLook w:val="04A0" w:firstRow="1" w:lastRow="0" w:firstColumn="1" w:lastColumn="0" w:noHBand="0" w:noVBand="1"/>
+      </w:tblPr>
+      <w:tblGrid>
+        <w:gridCol w:w="3515"/>
+        <w:gridCol w:w="2132"/>
+        <w:gridCol w:w="2198"/>
+        <w:gridCol w:w="2645"/>
+      </w:tblGrid>
+      <w:tr>
+        <w:tc>
+          <w:tcPr>
+            <w:tcW w:w="3515" w:type="dxa"/>
+            <w:shd w:val="clear" w:color="auto" w:fill="9CC2E5" w:themeFill="accent1" w:themeFillTint="99"/>
+          </w:tcPr>
+          <w:p>
+            <w:pPr>
+              <w:spacing w:line="276" w:lineRule="auto"/>
+              <w:jc w:val="center"/>
+            </w:pPr>
+            <w:proofErr w:type="spellStart"/>
+            <w:r>
+              <w:t>Constraint</w:t>
+            </w:r>
+            <w:proofErr w:type="spellEnd"/>
+          </w:p>
+        </w:tc>
+        <w:tc>
+          <w:tcPr>
+            <w:tcW w:w="2132" w:type="dxa"/>
+            <w:shd w:val="clear" w:color="auto" w:fill="9CC2E5" w:themeFill="accent1" w:themeFillTint="99"/>
+          </w:tcPr>
+          <w:p>
+            <w:pPr>
+              <w:spacing w:line="276" w:lineRule="auto"/>
+              <w:jc w:val="center"/>
+            </w:pPr>
+            <w:r>
+              <w:t>Tipo</w:t>
+            </w:r>
+          </w:p>
+        </w:tc>
+        <w:tc>
+          <w:tcPr>
+            <w:tcW w:w="2198" w:type="dxa"/>
+            <w:shd w:val="clear" w:color="auto" w:fill="9CC2E5" w:themeFill="accent1" w:themeFillTint="99"/>
+          </w:tcPr>
+          <w:p>
+            <w:pPr>
+              <w:spacing w:line="276" w:lineRule="auto"/>
+              <w:jc w:val="center"/>
+            </w:pPr>
+            <w:r>
+              <w:t>Tabla Referenciada</w:t>
+            </w:r>
+          </w:p>
+        </w:tc>
+        <w:tc>
+          <w:tcPr>
+            <w:tcW w:w="2645" w:type="dxa"/>
+            <w:shd w:val="clear" w:color="auto" w:fill="9CC2E5" w:themeFill="accent1" w:themeFillTint="99"/>
+          </w:tcPr>
+          <w:p>
+            <w:pPr>
+              <w:spacing w:line="276" w:lineRule="auto"/>
+              <w:jc w:val="center"/>
+            </w:pPr>
+            <w:r>
+              <w:t>Campos</w:t>
+            </w:r>
+          </w:p>
+        </w:tc>
+      </w:tr>
+      <w:tr>
+        <w:tc>
+          <w:tcPr>
+            <w:tcW w:w="3515" w:type="dxa"/>
+          </w:tcPr>
+          <w:p>
+            <w:pPr>
+              <w:spacing w:line="276" w:lineRule="auto"/>
+            </w:pPr>
+            <w:proofErr w:type="spellStart"/>
+            <w:r>
+              <w:t>PK</w:t>
+            </w:r>
+            <w:r>
+              <w:t>_</w:t>
+            </w:r>
+            <w:r>
+              <w:t>IdTelefono</w:t>
+            </w:r>
+            <w:proofErr w:type="spellEnd"/>
+          </w:p>
+        </w:tc>
+        <w:tc>
+          <w:tcPr>
+            <w:tcW w:w="2132" w:type="dxa"/>
+          </w:tcPr>
+          <w:p>
+            <w:pPr>
+              <w:spacing w:line="276" w:lineRule="auto"/>
+            </w:pPr>
+            <w:r>
+              <w:t>PRIMARY KEY</w:t>
+            </w:r>
+          </w:p>
+        </w:tc>
+        <w:tc>
+          <w:tcPr>
+            <w:tcW w:w="2198" w:type="dxa"/>
+          </w:tcPr>
+          <w:p>
+            <w:pPr>
+              <w:spacing w:line="276" w:lineRule="auto"/>
+            </w:pPr>
+          </w:p>
+        </w:tc>
+        <w:tc>
+          <w:tcPr>
+            <w:tcW w:w="2645" w:type="dxa"/>
+          </w:tcPr>
+          <w:p>
+            <w:pPr>
+              <w:spacing w:line="276" w:lineRule="auto"/>
+            </w:pPr>
+            <w:proofErr w:type="spellStart"/>
+            <w:r>
+              <w:t>IdTelefono</w:t>
+            </w:r>
+            <w:proofErr w:type="spellEnd"/>
+          </w:p>
+        </w:tc>
+      </w:tr>
+      <w:tr>
+        <w:tc>
+          <w:tcPr>
+            <w:tcW w:w="3515" w:type="dxa"/>
+          </w:tcPr>
+          <w:p>
+            <w:pPr>
+              <w:spacing w:line="276" w:lineRule="auto"/>
+            </w:pPr>
+            <w:proofErr w:type="spellStart"/>
+            <w:r>
+              <w:t>FK_USUARIO_CARGO_RutUsuario</w:t>
+            </w:r>
+            <w:proofErr w:type="spellEnd"/>
+          </w:p>
+        </w:tc>
+        <w:tc>
+          <w:tcPr>
+            <w:tcW w:w="2132" w:type="dxa"/>
+          </w:tcPr>
+          <w:p>
+            <w:pPr>
+              <w:spacing w:line="276" w:lineRule="auto"/>
+            </w:pPr>
+            <w:r>
+              <w:t>FOREIGN KEY</w:t>
+            </w:r>
+          </w:p>
+          <w:p>
+            <w:pPr>
+              <w:spacing w:line="276" w:lineRule="auto"/>
+            </w:pPr>
+          </w:p>
+        </w:tc>
+        <w:tc>
+          <w:tcPr>
+            <w:tcW w:w="2198" w:type="dxa"/>
+          </w:tcPr>
+          <w:p>
+            <w:pPr>
+              <w:spacing w:line="276" w:lineRule="auto"/>
+            </w:pPr>
+            <w:r>
+              <w:t>Usuario</w:t>
+            </w:r>
+          </w:p>
+        </w:tc>
+        <w:tc>
+          <w:tcPr>
+            <w:tcW w:w="2645" w:type="dxa"/>
+          </w:tcPr>
+          <w:p>
+            <w:pPr>
+              <w:spacing w:line="276" w:lineRule="auto"/>
+            </w:pPr>
+            <w:proofErr w:type="spellStart"/>
+            <w:r>
+              <w:t>RutUsuario</w:t>
+            </w:r>
+            <w:proofErr w:type="spellEnd"/>
+          </w:p>
+        </w:tc>
+      </w:tr>
+    </w:tbl>
+    <w:p>
+      <w:pPr>
+        <w:spacing w:line="276" w:lineRule="auto"/>
+      </w:pPr>
+    </w:p>
+    <w:p>
+      <w:pPr>
+        <w:spacing w:line="276" w:lineRule="auto"/>
+        <w:ind w:left="284"/>
+      </w:pPr>
+    </w:p>
+    <w:tbl>
+      <w:tblPr>
+        <w:tblStyle w:val="Tablaconcuadrcula"/>
+        <w:tblW w:w="10490" w:type="dxa"/>
+        <w:jc w:val="center"/>
+        <w:tblLayout w:type="fixed"/>
+        <w:tblLook w:val="04A0" w:firstRow="1" w:lastRow="0" w:firstColumn="1" w:lastColumn="0" w:noHBand="0" w:noVBand="1"/>
+      </w:tblPr>
+      <w:tblGrid>
+        <w:gridCol w:w="2972"/>
+        <w:gridCol w:w="1134"/>
+        <w:gridCol w:w="709"/>
+        <w:gridCol w:w="992"/>
+        <w:gridCol w:w="709"/>
+        <w:gridCol w:w="709"/>
+        <w:gridCol w:w="708"/>
+        <w:gridCol w:w="2557"/>
+      </w:tblGrid>
+      <w:tr>
+        <w:trPr>
+          <w:jc w:val="center"/>
+        </w:trPr>
+        <w:tc>
+          <w:tcPr>
+            <w:tcW w:w="10490" w:type="dxa"/>
+            <w:gridSpan w:val="8"/>
+            <w:shd w:val="clear" w:color="auto" w:fill="9CC2E5" w:themeFill="accent1" w:themeFillTint="99"/>
+          </w:tcPr>
+          <w:p>
+            <w:pPr>
+              <w:spacing w:line="276" w:lineRule="auto"/>
+              <w:jc w:val="center"/>
+              <w:rPr>
+                <w:b/>
+              </w:rPr>
+            </w:pPr>
+            <w:r>
+              <w:rPr>
+                <w:b/>
+              </w:rPr>
+              <w:t>PRESTAMO</w:t>
+            </w:r>
+          </w:p>
+        </w:tc>
+      </w:tr>
+      <w:tr>
+        <w:trPr>
+          <w:trHeight w:val="530"/>
+          <w:jc w:val="center"/>
+        </w:trPr>
+        <w:tc>
+          <w:tcPr>
+            <w:tcW w:w="2972" w:type="dxa"/>
+            <w:vAlign w:val="center"/>
+          </w:tcPr>
+          <w:p>
+            <w:pPr>
+              <w:spacing w:line="276" w:lineRule="auto"/>
+              <w:jc w:val="center"/>
+              <w:rPr>
+                <w:b/>
+              </w:rPr>
+            </w:pPr>
+          </w:p>
+        </w:tc>
+        <w:tc>
+          <w:tcPr>
+            <w:tcW w:w="2835" w:type="dxa"/>
+            <w:gridSpan w:val="3"/>
+            <w:vAlign w:val="center"/>
+          </w:tcPr>
+          <w:p>
+            <w:pPr>
+              <w:spacing w:line="276" w:lineRule="auto"/>
+              <w:jc w:val="center"/>
+              <w:rPr>
+                <w:rFonts w:ascii="Arial" w:hAnsi="Arial" w:cs="Arial"/>
+              </w:rPr>
+            </w:pPr>
+            <w:r>
+              <w:rPr>
+                <w:rFonts w:ascii="Arial" w:hAnsi="Arial" w:cs="Arial"/>
+              </w:rPr>
+              <w:t>Tipo</w:t>
+            </w:r>
+          </w:p>
+        </w:tc>
+        <w:tc>
+          <w:tcPr>
+            <w:tcW w:w="2126" w:type="dxa"/>
+            <w:gridSpan w:val="3"/>
+            <w:vAlign w:val="center"/>
+          </w:tcPr>
+          <w:p>
+            <w:pPr>
+              <w:spacing w:line="276" w:lineRule="auto"/>
+              <w:jc w:val="center"/>
+              <w:rPr>
+                <w:rFonts w:ascii="Arial" w:hAnsi="Arial" w:cs="Arial"/>
+              </w:rPr>
+            </w:pPr>
+            <w:r>
+              <w:rPr>
+                <w:rFonts w:ascii="Arial" w:hAnsi="Arial" w:cs="Arial"/>
+              </w:rPr>
+              <w:t>Restricciones</w:t>
+            </w:r>
+          </w:p>
+        </w:tc>
+        <w:tc>
+          <w:tcPr>
+            <w:tcW w:w="2557" w:type="dxa"/>
+            <w:vAlign w:val="center"/>
+          </w:tcPr>
+          <w:p>
+            <w:pPr>
+              <w:spacing w:line="276" w:lineRule="auto"/>
+              <w:jc w:val="center"/>
+            </w:pPr>
+            <w:r>
+              <w:t>Descripción</w:t>
+            </w:r>
+          </w:p>
+        </w:tc>
+      </w:tr>
+      <w:tr>
+        <w:trPr>
+          <w:trHeight w:val="530"/>
+          <w:jc w:val="center"/>
+        </w:trPr>
+        <w:tc>
+          <w:tcPr>
+            <w:tcW w:w="2972" w:type="dxa"/>
+            <w:vAlign w:val="center"/>
+          </w:tcPr>
+          <w:p>
+            <w:pPr>
+              <w:spacing w:line="276" w:lineRule="auto"/>
+              <w:jc w:val="center"/>
+              <w:rPr>
+                <w:b/>
+              </w:rPr>
+            </w:pPr>
+            <w:r>
+              <w:rPr>
+                <w:b/>
+              </w:rPr>
+              <w:t>Campos</w:t>
+            </w:r>
+          </w:p>
+        </w:tc>
+        <w:tc>
+          <w:tcPr>
+            <w:tcW w:w="1134" w:type="dxa"/>
+            <w:vAlign w:val="center"/>
+          </w:tcPr>
+          <w:p>
+            <w:pPr>
+              <w:spacing w:line="276" w:lineRule="auto"/>
+              <w:jc w:val="center"/>
+            </w:pPr>
+            <w:r>
+              <w:rPr>
+                <w:sz w:val="16"/>
+              </w:rPr>
+              <w:t>Tipo</w:t>
+            </w:r>
+          </w:p>
+        </w:tc>
+        <w:tc>
+          <w:tcPr>
+            <w:tcW w:w="709" w:type="dxa"/>
+            <w:vAlign w:val="center"/>
+          </w:tcPr>
+          <w:p>
+            <w:pPr>
+              <w:spacing w:line="276" w:lineRule="auto"/>
+              <w:jc w:val="center"/>
+              <w:rPr>
+                <w:sz w:val="16"/>
+              </w:rPr>
+            </w:pPr>
+            <w:proofErr w:type="spellStart"/>
+            <w:r>
+              <w:rPr>
+                <w:sz w:val="16"/>
+              </w:rPr>
+              <w:t>Not</w:t>
+            </w:r>
+            <w:proofErr w:type="spellEnd"/>
+            <w:r>
+              <w:rPr>
+                <w:sz w:val="16"/>
+              </w:rPr>
+              <w:t xml:space="preserve"> </w:t>
+            </w:r>
+            <w:proofErr w:type="spellStart"/>
+            <w:r>
+              <w:rPr>
+                <w:sz w:val="16"/>
+              </w:rPr>
+              <w:t>Null</w:t>
+            </w:r>
+            <w:proofErr w:type="spellEnd"/>
+          </w:p>
+        </w:tc>
+        <w:tc>
+          <w:tcPr>
+            <w:tcW w:w="992" w:type="dxa"/>
+            <w:vAlign w:val="center"/>
+          </w:tcPr>
+          <w:p>
+            <w:pPr>
+              <w:spacing w:line="276" w:lineRule="auto"/>
+              <w:jc w:val="center"/>
+              <w:rPr>
+                <w:sz w:val="16"/>
+              </w:rPr>
+            </w:pPr>
+            <w:r>
+              <w:rPr>
+                <w:sz w:val="16"/>
+              </w:rPr>
+              <w:t>Auto_</w:t>
+            </w:r>
+          </w:p>
+          <w:p>
+            <w:pPr>
+              <w:spacing w:line="276" w:lineRule="auto"/>
+              <w:jc w:val="center"/>
+              <w:rPr>
+                <w:sz w:val="16"/>
+              </w:rPr>
+            </w:pPr>
+            <w:proofErr w:type="spellStart"/>
+            <w:r>
+              <w:rPr>
+                <w:sz w:val="16"/>
+              </w:rPr>
+              <w:t>Increment</w:t>
+            </w:r>
+            <w:proofErr w:type="spellEnd"/>
+          </w:p>
+        </w:tc>
+        <w:tc>
+          <w:tcPr>
+            <w:tcW w:w="709" w:type="dxa"/>
+            <w:vAlign w:val="center"/>
+          </w:tcPr>
+          <w:p>
+            <w:pPr>
+              <w:spacing w:line="276" w:lineRule="auto"/>
+              <w:jc w:val="center"/>
+              <w:rPr>
+                <w:sz w:val="16"/>
+              </w:rPr>
+            </w:pPr>
+            <w:proofErr w:type="spellStart"/>
+            <w:r>
+              <w:rPr>
+                <w:sz w:val="16"/>
+              </w:rPr>
+              <w:t>Check</w:t>
+            </w:r>
+            <w:proofErr w:type="spellEnd"/>
+          </w:p>
+        </w:tc>
+        <w:tc>
+          <w:tcPr>
+            <w:tcW w:w="709" w:type="dxa"/>
+            <w:vAlign w:val="center"/>
+          </w:tcPr>
+          <w:p>
+            <w:pPr>
+              <w:spacing w:line="276" w:lineRule="auto"/>
+              <w:jc w:val="center"/>
+              <w:rPr>
+                <w:sz w:val="16"/>
+              </w:rPr>
+            </w:pPr>
+            <w:proofErr w:type="spellStart"/>
+            <w:r>
+              <w:rPr>
+                <w:sz w:val="16"/>
+              </w:rPr>
+              <w:t>Unique</w:t>
+            </w:r>
+            <w:proofErr w:type="spellEnd"/>
+          </w:p>
+        </w:tc>
+        <w:tc>
+          <w:tcPr>
+            <w:tcW w:w="708" w:type="dxa"/>
+            <w:vAlign w:val="center"/>
+          </w:tcPr>
+          <w:p>
+            <w:pPr>
+              <w:spacing w:line="276" w:lineRule="auto"/>
+              <w:jc w:val="center"/>
+              <w:rPr>
+                <w:sz w:val="16"/>
+              </w:rPr>
+            </w:pPr>
+            <w:r>
+              <w:rPr>
+                <w:sz w:val="16"/>
+              </w:rPr>
+              <w:t>Default</w:t>
+            </w:r>
+          </w:p>
+        </w:tc>
+        <w:tc>
+          <w:tcPr>
+            <w:tcW w:w="2557" w:type="dxa"/>
+            <w:vAlign w:val="center"/>
+          </w:tcPr>
+          <w:p>
+            <w:pPr>
+              <w:spacing w:line="276" w:lineRule="auto"/>
+              <w:jc w:val="center"/>
+            </w:pPr>
+          </w:p>
+        </w:tc>
+      </w:tr>
+      <w:tr>
+        <w:trPr>
+          <w:jc w:val="center"/>
+        </w:trPr>
+        <w:tc>
+          <w:tcPr>
+            <w:tcW w:w="2972" w:type="dxa"/>
+          </w:tcPr>
+          <w:p>
+            <w:pPr>
+              <w:spacing w:line="276" w:lineRule="auto"/>
+            </w:pPr>
+            <w:proofErr w:type="spellStart"/>
+            <w:r>
+              <w:t>Nro</w:t>
+            </w:r>
+            <w:proofErr w:type="spellEnd"/>
+          </w:p>
+        </w:tc>
+        <w:tc>
+          <w:tcPr>
+            <w:tcW w:w="1134" w:type="dxa"/>
+          </w:tcPr>
+          <w:p>
+            <w:pPr>
+              <w:spacing w:line="276" w:lineRule="auto"/>
+              <w:jc w:val="center"/>
+              <w:rPr>
+                <w:sz w:val="18"/>
+              </w:rPr>
+            </w:pPr>
+            <w:proofErr w:type="spellStart"/>
+            <w:r>
+              <w:rPr>
+                <w:sz w:val="18"/>
+              </w:rPr>
+              <w:t>Int</w:t>
+            </w:r>
+            <w:proofErr w:type="spellEnd"/>
+          </w:p>
+        </w:tc>
+        <w:tc>
+          <w:tcPr>
+            <w:tcW w:w="709" w:type="dxa"/>
+            <w:vAlign w:val="center"/>
+          </w:tcPr>
+          <w:p>
+            <w:pPr>
+              <w:spacing w:line="276" w:lineRule="auto"/>
+              <w:jc w:val="center"/>
+              <w:rPr>
+                <w:sz w:val="20"/>
+              </w:rPr>
+            </w:pPr>
+            <w:r>
+              <w:rPr>
+                <w:sz w:val="20"/>
+              </w:rPr>
+              <w:t>x</w:t>
+            </w:r>
+          </w:p>
+        </w:tc>
+        <w:tc>
+          <w:tcPr>
+            <w:tcW w:w="992" w:type="dxa"/>
+            <w:vAlign w:val="center"/>
+          </w:tcPr>
+          <w:p>
+            <w:pPr>
+              <w:spacing w:line="276" w:lineRule="auto"/>
+              <w:jc w:val="center"/>
+              <w:rPr>
+                <w:sz w:val="20"/>
+              </w:rPr>
+            </w:pPr>
+            <w:r>
+              <w:rPr>
+                <w:sz w:val="20"/>
+              </w:rPr>
+              <w:t>X</w:t>
+            </w:r>
+          </w:p>
+        </w:tc>
+        <w:tc>
+          <w:tcPr>
+            <w:tcW w:w="709" w:type="dxa"/>
+            <w:vAlign w:val="center"/>
+          </w:tcPr>
+          <w:p>
+            <w:pPr>
+              <w:spacing w:line="276" w:lineRule="auto"/>
+              <w:jc w:val="center"/>
+              <w:rPr>
+                <w:sz w:val="20"/>
+              </w:rPr>
+            </w:pPr>
+          </w:p>
+        </w:tc>
+        <w:tc>
+          <w:tcPr>
+            <w:tcW w:w="709" w:type="dxa"/>
+            <w:vAlign w:val="center"/>
+          </w:tcPr>
+          <w:p>
+            <w:pPr>
+              <w:spacing w:line="276" w:lineRule="auto"/>
+              <w:jc w:val="center"/>
+              <w:rPr>
+                <w:sz w:val="20"/>
+              </w:rPr>
+            </w:pPr>
+          </w:p>
+        </w:tc>
+        <w:tc>
+          <w:tcPr>
+            <w:tcW w:w="708" w:type="dxa"/>
+            <w:vAlign w:val="center"/>
+          </w:tcPr>
+          <w:p>
+            <w:pPr>
+              <w:spacing w:line="276" w:lineRule="auto"/>
+              <w:jc w:val="center"/>
+              <w:rPr>
+                <w:sz w:val="20"/>
+              </w:rPr>
+            </w:pPr>
+          </w:p>
+        </w:tc>
+        <w:tc>
+          <w:tcPr>
+            <w:tcW w:w="2557" w:type="dxa"/>
+          </w:tcPr>
+          <w:p>
+            <w:pPr>
+              <w:spacing w:line="276" w:lineRule="auto"/>
+              <w:rPr>
+                <w:sz w:val="18"/>
+              </w:rPr>
+            </w:pPr>
+            <w:r>
+              <w:rPr>
+                <w:sz w:val="18"/>
+              </w:rPr>
+              <w:t xml:space="preserve">Identificador de </w:t>
+            </w:r>
+            <w:proofErr w:type="spellStart"/>
+            <w:r>
+              <w:rPr>
+                <w:sz w:val="18"/>
+              </w:rPr>
+              <w:t>Prestamo</w:t>
+            </w:r>
+            <w:proofErr w:type="spellEnd"/>
+          </w:p>
+        </w:tc>
+      </w:tr>
+      <w:tr>
+        <w:trPr>
+          <w:jc w:val="center"/>
+        </w:trPr>
+        <w:tc>
+          <w:tcPr>
+            <w:tcW w:w="2972" w:type="dxa"/>
+          </w:tcPr>
+          <w:p>
+            <w:pPr>
+              <w:spacing w:line="276" w:lineRule="auto"/>
+            </w:pPr>
+            <w:proofErr w:type="spellStart"/>
+            <w:r>
+              <w:t>RutUsuario</w:t>
+            </w:r>
+            <w:proofErr w:type="spellEnd"/>
+          </w:p>
+        </w:tc>
+        <w:tc>
+          <w:tcPr>
+            <w:tcW w:w="1134" w:type="dxa"/>
+          </w:tcPr>
+          <w:p>
+            <w:pPr>
+              <w:spacing w:line="276" w:lineRule="auto"/>
+              <w:jc w:val="center"/>
+              <w:rPr>
+                <w:sz w:val="18"/>
+              </w:rPr>
+            </w:pPr>
+            <w:proofErr w:type="spellStart"/>
+            <w:r>
+              <w:rPr>
+                <w:sz w:val="18"/>
+              </w:rPr>
+              <w:t>Int</w:t>
+            </w:r>
+            <w:proofErr w:type="spellEnd"/>
+            <w:r>
+              <w:rPr>
+                <w:sz w:val="18"/>
+              </w:rPr>
+              <w:t>(8)</w:t>
+            </w:r>
+          </w:p>
+        </w:tc>
+        <w:tc>
+          <w:tcPr>
+            <w:tcW w:w="709" w:type="dxa"/>
+            <w:vAlign w:val="center"/>
+          </w:tcPr>
+          <w:p>
+            <w:pPr>
+              <w:spacing w:line="276" w:lineRule="auto"/>
+              <w:jc w:val="center"/>
+              <w:rPr>
+                <w:sz w:val="20"/>
+              </w:rPr>
+            </w:pPr>
+            <w:r>
+              <w:rPr>
+                <w:sz w:val="20"/>
+              </w:rPr>
+              <w:t>X</w:t>
+            </w:r>
+          </w:p>
+        </w:tc>
+        <w:tc>
+          <w:tcPr>
+            <w:tcW w:w="992" w:type="dxa"/>
+            <w:vAlign w:val="center"/>
+          </w:tcPr>
+          <w:p>
+            <w:pPr>
+              <w:spacing w:line="276" w:lineRule="auto"/>
+              <w:jc w:val="center"/>
+              <w:rPr>
+                <w:sz w:val="20"/>
+              </w:rPr>
+            </w:pPr>
+          </w:p>
+        </w:tc>
+        <w:tc>
+          <w:tcPr>
+            <w:tcW w:w="709" w:type="dxa"/>
+            <w:vAlign w:val="center"/>
+          </w:tcPr>
+          <w:p>
+            <w:pPr>
+              <w:spacing w:line="276" w:lineRule="auto"/>
+              <w:jc w:val="center"/>
+              <w:rPr>
+                <w:sz w:val="20"/>
+              </w:rPr>
+            </w:pPr>
+          </w:p>
+        </w:tc>
+        <w:tc>
+          <w:tcPr>
+            <w:tcW w:w="709" w:type="dxa"/>
+            <w:vAlign w:val="center"/>
+          </w:tcPr>
+          <w:p>
+            <w:pPr>
+              <w:spacing w:line="276" w:lineRule="auto"/>
+              <w:jc w:val="center"/>
+              <w:rPr>
+                <w:sz w:val="20"/>
+              </w:rPr>
+            </w:pPr>
+          </w:p>
+        </w:tc>
+        <w:tc>
+          <w:tcPr>
+            <w:tcW w:w="708" w:type="dxa"/>
+            <w:vAlign w:val="center"/>
+          </w:tcPr>
+          <w:p>
+            <w:pPr>
+              <w:spacing w:line="276" w:lineRule="auto"/>
+              <w:jc w:val="center"/>
+              <w:rPr>
+                <w:sz w:val="20"/>
+              </w:rPr>
+            </w:pPr>
+          </w:p>
+        </w:tc>
+        <w:tc>
+          <w:tcPr>
+            <w:tcW w:w="2557" w:type="dxa"/>
+          </w:tcPr>
+          <w:p>
+            <w:pPr>
+              <w:spacing w:line="276" w:lineRule="auto"/>
+              <w:rPr>
+                <w:sz w:val="18"/>
+              </w:rPr>
+            </w:pPr>
+            <w:r>
+              <w:rPr>
+                <w:sz w:val="18"/>
+              </w:rPr>
+              <w:t>Rut del usuario</w:t>
+            </w:r>
+          </w:p>
+        </w:tc>
+      </w:tr>
+      <w:tr>
+        <w:trPr>
+          <w:jc w:val="center"/>
+        </w:trPr>
+        <w:tc>
+          <w:tcPr>
+            <w:tcW w:w="2972" w:type="dxa"/>
+          </w:tcPr>
+          <w:p>
+            <w:pPr>
+              <w:spacing w:line="276" w:lineRule="auto"/>
+            </w:pPr>
+            <w:proofErr w:type="spellStart"/>
+            <w:r>
+              <w:t>DvUsuario</w:t>
+            </w:r>
+            <w:proofErr w:type="spellEnd"/>
+          </w:p>
+        </w:tc>
+        <w:tc>
+          <w:tcPr>
+            <w:tcW w:w="1134" w:type="dxa"/>
+          </w:tcPr>
+          <w:p>
+            <w:pPr>
+              <w:spacing w:line="276" w:lineRule="auto"/>
+              <w:jc w:val="center"/>
+              <w:rPr>
+                <w:sz w:val="18"/>
+              </w:rPr>
+            </w:pPr>
+            <w:proofErr w:type="spellStart"/>
+            <w:r>
+              <w:rPr>
+                <w:sz w:val="18"/>
+              </w:rPr>
+              <w:t>Varchar</w:t>
+            </w:r>
+            <w:proofErr w:type="spellEnd"/>
+            <w:r>
+              <w:rPr>
+                <w:sz w:val="18"/>
+              </w:rPr>
+              <w:t>(1)</w:t>
+            </w:r>
+          </w:p>
+        </w:tc>
+        <w:tc>
+          <w:tcPr>
+            <w:tcW w:w="709" w:type="dxa"/>
+            <w:vAlign w:val="center"/>
+          </w:tcPr>
+          <w:p>
+            <w:pPr>
+              <w:spacing w:line="276" w:lineRule="auto"/>
+              <w:jc w:val="center"/>
+              <w:rPr>
+                <w:sz w:val="20"/>
+              </w:rPr>
+            </w:pPr>
+            <w:r>
+              <w:rPr>
+                <w:sz w:val="20"/>
+              </w:rPr>
+              <w:t>X</w:t>
+            </w:r>
+          </w:p>
+        </w:tc>
+        <w:tc>
+          <w:tcPr>
+            <w:tcW w:w="992" w:type="dxa"/>
+            <w:vAlign w:val="center"/>
+          </w:tcPr>
+          <w:p>
+            <w:pPr>
+              <w:spacing w:line="276" w:lineRule="auto"/>
+              <w:jc w:val="center"/>
+              <w:rPr>
+                <w:sz w:val="20"/>
+              </w:rPr>
+            </w:pPr>
+          </w:p>
+        </w:tc>
+        <w:tc>
+          <w:tcPr>
+            <w:tcW w:w="709" w:type="dxa"/>
+            <w:vAlign w:val="center"/>
+          </w:tcPr>
+          <w:p>
+            <w:pPr>
+              <w:spacing w:line="276" w:lineRule="auto"/>
+              <w:jc w:val="center"/>
+              <w:rPr>
+                <w:sz w:val="20"/>
+              </w:rPr>
+            </w:pPr>
+          </w:p>
+        </w:tc>
+        <w:tc>
+          <w:tcPr>
+            <w:tcW w:w="709" w:type="dxa"/>
+            <w:vAlign w:val="center"/>
+          </w:tcPr>
+          <w:p>
+            <w:pPr>
+              <w:spacing w:line="276" w:lineRule="auto"/>
+              <w:jc w:val="center"/>
+              <w:rPr>
+                <w:sz w:val="20"/>
+              </w:rPr>
+            </w:pPr>
+          </w:p>
+        </w:tc>
+        <w:tc>
+          <w:tcPr>
+            <w:tcW w:w="708" w:type="dxa"/>
+            <w:vAlign w:val="center"/>
+          </w:tcPr>
+          <w:p>
+            <w:pPr>
+              <w:spacing w:line="276" w:lineRule="auto"/>
+              <w:jc w:val="center"/>
+              <w:rPr>
+                <w:sz w:val="20"/>
+              </w:rPr>
+            </w:pPr>
+          </w:p>
+        </w:tc>
+        <w:tc>
+          <w:tcPr>
+            <w:tcW w:w="2557" w:type="dxa"/>
+          </w:tcPr>
+          <w:p>
+            <w:pPr>
+              <w:spacing w:line="276" w:lineRule="auto"/>
+              <w:rPr>
+                <w:sz w:val="18"/>
+              </w:rPr>
+            </w:pPr>
+            <w:r>
+              <w:rPr>
+                <w:sz w:val="18"/>
+              </w:rPr>
+              <w:t>Digito Verificador de Usuario</w:t>
+            </w:r>
+          </w:p>
+        </w:tc>
+      </w:tr>
+      <w:tr>
+        <w:trPr>
+          <w:jc w:val="center"/>
+        </w:trPr>
+        <w:tc>
+          <w:tcPr>
+            <w:tcW w:w="2972" w:type="dxa"/>
+          </w:tcPr>
+          <w:p>
+            <w:pPr>
+              <w:spacing w:line="276" w:lineRule="auto"/>
+            </w:pPr>
+            <w:proofErr w:type="spellStart"/>
+            <w:r>
+              <w:t>RutAlumno</w:t>
+            </w:r>
+            <w:proofErr w:type="spellEnd"/>
+          </w:p>
+        </w:tc>
+        <w:tc>
+          <w:tcPr>
+            <w:tcW w:w="1134" w:type="dxa"/>
+          </w:tcPr>
+          <w:p>
+            <w:pPr>
+              <w:spacing w:line="276" w:lineRule="auto"/>
+              <w:jc w:val="center"/>
+              <w:rPr>
+                <w:sz w:val="18"/>
+              </w:rPr>
+            </w:pPr>
+            <w:proofErr w:type="spellStart"/>
+            <w:r>
+              <w:rPr>
+                <w:sz w:val="18"/>
+              </w:rPr>
+              <w:t>Int</w:t>
+            </w:r>
+            <w:proofErr w:type="spellEnd"/>
+            <w:r>
+              <w:rPr>
+                <w:sz w:val="18"/>
+              </w:rPr>
+              <w:t>(8)</w:t>
+            </w:r>
+          </w:p>
+        </w:tc>
+        <w:tc>
+          <w:tcPr>
+            <w:tcW w:w="709" w:type="dxa"/>
+            <w:vAlign w:val="center"/>
+          </w:tcPr>
+          <w:p>
+            <w:pPr>
+              <w:spacing w:line="276" w:lineRule="auto"/>
+              <w:jc w:val="center"/>
+              <w:rPr>
+                <w:sz w:val="20"/>
+              </w:rPr>
+            </w:pPr>
+            <w:r>
+              <w:rPr>
+                <w:sz w:val="20"/>
+              </w:rPr>
+              <w:t>X</w:t>
+            </w:r>
+          </w:p>
+        </w:tc>
+        <w:tc>
+          <w:tcPr>
+            <w:tcW w:w="992" w:type="dxa"/>
+            <w:vAlign w:val="center"/>
+          </w:tcPr>
+          <w:p>
+            <w:pPr>
+              <w:spacing w:line="276" w:lineRule="auto"/>
+              <w:jc w:val="center"/>
+              <w:rPr>
+                <w:sz w:val="20"/>
+              </w:rPr>
+            </w:pPr>
+          </w:p>
+        </w:tc>
+        <w:tc>
+          <w:tcPr>
+            <w:tcW w:w="709" w:type="dxa"/>
+            <w:vAlign w:val="center"/>
+          </w:tcPr>
+          <w:p>
+            <w:pPr>
+              <w:spacing w:line="276" w:lineRule="auto"/>
+              <w:jc w:val="center"/>
+              <w:rPr>
+                <w:sz w:val="20"/>
+              </w:rPr>
+            </w:pPr>
+          </w:p>
+        </w:tc>
+        <w:tc>
+          <w:tcPr>
+            <w:tcW w:w="709" w:type="dxa"/>
+            <w:vAlign w:val="center"/>
+          </w:tcPr>
+          <w:p>
+            <w:pPr>
+              <w:spacing w:line="276" w:lineRule="auto"/>
+              <w:jc w:val="center"/>
+              <w:rPr>
+                <w:sz w:val="20"/>
+              </w:rPr>
+            </w:pPr>
+          </w:p>
+        </w:tc>
+        <w:tc>
+          <w:tcPr>
+            <w:tcW w:w="708" w:type="dxa"/>
+            <w:vAlign w:val="center"/>
+          </w:tcPr>
+          <w:p>
+            <w:pPr>
+              <w:spacing w:line="276" w:lineRule="auto"/>
+              <w:jc w:val="center"/>
+              <w:rPr>
+                <w:sz w:val="20"/>
+              </w:rPr>
+            </w:pPr>
+          </w:p>
+        </w:tc>
+        <w:tc>
+          <w:tcPr>
+            <w:tcW w:w="2557" w:type="dxa"/>
+          </w:tcPr>
+          <w:p>
+            <w:pPr>
+              <w:spacing w:line="276" w:lineRule="auto"/>
+              <w:rPr>
+                <w:sz w:val="18"/>
+              </w:rPr>
+            </w:pPr>
+            <w:r>
+              <w:rPr>
+                <w:sz w:val="18"/>
+              </w:rPr>
+              <w:t>Rut del Alumno</w:t>
+            </w:r>
+          </w:p>
+        </w:tc>
+      </w:tr>
+      <w:tr>
+        <w:trPr>
+          <w:jc w:val="center"/>
+        </w:trPr>
+        <w:tc>
+          <w:tcPr>
+            <w:tcW w:w="2972" w:type="dxa"/>
+          </w:tcPr>
+          <w:p>
+            <w:pPr>
+              <w:spacing w:line="276" w:lineRule="auto"/>
+            </w:pPr>
+            <w:proofErr w:type="spellStart"/>
+            <w:r>
+              <w:t>DvAlumno</w:t>
+            </w:r>
+            <w:proofErr w:type="spellEnd"/>
+          </w:p>
+        </w:tc>
+        <w:tc>
+          <w:tcPr>
+            <w:tcW w:w="1134" w:type="dxa"/>
+          </w:tcPr>
+          <w:p>
+            <w:pPr>
+              <w:spacing w:line="276" w:lineRule="auto"/>
+              <w:jc w:val="center"/>
+              <w:rPr>
+                <w:sz w:val="18"/>
+              </w:rPr>
+            </w:pPr>
+            <w:proofErr w:type="spellStart"/>
+            <w:r>
+              <w:rPr>
+                <w:sz w:val="18"/>
+              </w:rPr>
+              <w:t>Varchar</w:t>
+            </w:r>
+            <w:proofErr w:type="spellEnd"/>
+            <w:r>
+              <w:rPr>
+                <w:sz w:val="18"/>
+              </w:rPr>
+              <w:t>(1)</w:t>
+            </w:r>
+          </w:p>
+        </w:tc>
+        <w:tc>
+          <w:tcPr>
+            <w:tcW w:w="709" w:type="dxa"/>
+            <w:vAlign w:val="center"/>
+          </w:tcPr>
+          <w:p>
+            <w:pPr>
+              <w:spacing w:line="276" w:lineRule="auto"/>
+              <w:jc w:val="center"/>
+              <w:rPr>
+                <w:sz w:val="20"/>
+              </w:rPr>
+            </w:pPr>
+            <w:r>
+              <w:rPr>
+                <w:sz w:val="20"/>
+              </w:rPr>
+              <w:t>X</w:t>
+            </w:r>
+          </w:p>
+        </w:tc>
+        <w:tc>
+          <w:tcPr>
+            <w:tcW w:w="992" w:type="dxa"/>
+            <w:vAlign w:val="center"/>
+          </w:tcPr>
+          <w:p>
+            <w:pPr>
+              <w:spacing w:line="276" w:lineRule="auto"/>
+              <w:jc w:val="center"/>
+              <w:rPr>
+                <w:sz w:val="20"/>
+              </w:rPr>
+            </w:pPr>
+          </w:p>
+        </w:tc>
+        <w:tc>
+          <w:tcPr>
+            <w:tcW w:w="709" w:type="dxa"/>
+            <w:vAlign w:val="center"/>
+          </w:tcPr>
+          <w:p>
+            <w:pPr>
+              <w:spacing w:line="276" w:lineRule="auto"/>
+              <w:jc w:val="center"/>
+              <w:rPr>
+                <w:sz w:val="20"/>
+              </w:rPr>
+            </w:pPr>
+          </w:p>
+        </w:tc>
+        <w:tc>
+          <w:tcPr>
+            <w:tcW w:w="709" w:type="dxa"/>
+            <w:vAlign w:val="center"/>
+          </w:tcPr>
+          <w:p>
+            <w:pPr>
+              <w:spacing w:line="276" w:lineRule="auto"/>
+              <w:jc w:val="center"/>
+              <w:rPr>
+                <w:sz w:val="20"/>
+              </w:rPr>
+            </w:pPr>
+          </w:p>
+        </w:tc>
+        <w:tc>
+          <w:tcPr>
+            <w:tcW w:w="708" w:type="dxa"/>
+            <w:vAlign w:val="center"/>
+          </w:tcPr>
+          <w:p>
+            <w:pPr>
+              <w:spacing w:line="276" w:lineRule="auto"/>
+              <w:jc w:val="center"/>
+              <w:rPr>
+                <w:sz w:val="20"/>
+              </w:rPr>
+            </w:pPr>
+          </w:p>
+        </w:tc>
+        <w:tc>
+          <w:tcPr>
+            <w:tcW w:w="2557" w:type="dxa"/>
+          </w:tcPr>
+          <w:p>
+            <w:pPr>
+              <w:spacing w:line="276" w:lineRule="auto"/>
+              <w:rPr>
+                <w:sz w:val="18"/>
+              </w:rPr>
+            </w:pPr>
+            <w:r>
+              <w:rPr>
+                <w:sz w:val="18"/>
+              </w:rPr>
+              <w:t>Digito Verificador de Alumno</w:t>
+            </w:r>
+          </w:p>
+        </w:tc>
+      </w:tr>
+      <w:tr>
+        <w:trPr>
+          <w:jc w:val="center"/>
+        </w:trPr>
+        <w:tc>
+          <w:tcPr>
+            <w:tcW w:w="2972" w:type="dxa"/>
+          </w:tcPr>
+          <w:p>
+            <w:pPr>
+              <w:spacing w:line="276" w:lineRule="auto"/>
+            </w:pPr>
+            <w:proofErr w:type="spellStart"/>
+            <w:r>
+              <w:t>Emision</w:t>
+            </w:r>
+            <w:proofErr w:type="spellEnd"/>
+          </w:p>
+        </w:tc>
+        <w:tc>
+          <w:tcPr>
+            <w:tcW w:w="1134" w:type="dxa"/>
+          </w:tcPr>
+          <w:p>
+            <w:pPr>
+              <w:spacing w:line="276" w:lineRule="auto"/>
+              <w:jc w:val="center"/>
+              <w:rPr>
+                <w:sz w:val="18"/>
+              </w:rPr>
+            </w:pPr>
+            <w:r>
+              <w:rPr>
+                <w:sz w:val="18"/>
+              </w:rPr>
+              <w:t>Date</w:t>
+            </w:r>
+          </w:p>
+        </w:tc>
+        <w:tc>
+          <w:tcPr>
+            <w:tcW w:w="709" w:type="dxa"/>
+            <w:vAlign w:val="center"/>
+          </w:tcPr>
+          <w:p>
+            <w:pPr>
+              <w:spacing w:line="276" w:lineRule="auto"/>
+              <w:jc w:val="center"/>
+              <w:rPr>
+                <w:sz w:val="20"/>
+              </w:rPr>
+            </w:pPr>
+            <w:r>
+              <w:rPr>
+                <w:sz w:val="20"/>
+              </w:rPr>
+              <w:t>X</w:t>
+            </w:r>
+          </w:p>
+        </w:tc>
+        <w:tc>
+          <w:tcPr>
+            <w:tcW w:w="992" w:type="dxa"/>
+            <w:vAlign w:val="center"/>
+          </w:tcPr>
+          <w:p>
+            <w:pPr>
+              <w:spacing w:line="276" w:lineRule="auto"/>
+              <w:jc w:val="center"/>
+              <w:rPr>
+                <w:sz w:val="20"/>
+              </w:rPr>
+            </w:pPr>
+          </w:p>
+        </w:tc>
+        <w:tc>
+          <w:tcPr>
+            <w:tcW w:w="709" w:type="dxa"/>
+            <w:vAlign w:val="center"/>
+          </w:tcPr>
+          <w:p>
+            <w:pPr>
+              <w:spacing w:line="276" w:lineRule="auto"/>
+              <w:jc w:val="center"/>
+              <w:rPr>
+                <w:sz w:val="20"/>
+              </w:rPr>
+            </w:pPr>
+          </w:p>
+        </w:tc>
+        <w:tc>
+          <w:tcPr>
+            <w:tcW w:w="709" w:type="dxa"/>
+            <w:vAlign w:val="center"/>
+          </w:tcPr>
+          <w:p>
+            <w:pPr>
+              <w:spacing w:line="276" w:lineRule="auto"/>
+              <w:jc w:val="center"/>
+              <w:rPr>
+                <w:sz w:val="20"/>
+              </w:rPr>
+            </w:pPr>
+          </w:p>
+        </w:tc>
+        <w:tc>
+          <w:tcPr>
+            <w:tcW w:w="708" w:type="dxa"/>
+            <w:vAlign w:val="center"/>
+          </w:tcPr>
+          <w:p>
+            <w:pPr>
+              <w:spacing w:line="276" w:lineRule="auto"/>
+              <w:jc w:val="center"/>
+              <w:rPr>
+                <w:sz w:val="20"/>
+              </w:rPr>
+            </w:pPr>
+            <w:r>
+              <w:rPr>
+                <w:sz w:val="20"/>
+              </w:rPr>
+              <w:t>X</w:t>
+            </w:r>
+          </w:p>
+        </w:tc>
+        <w:tc>
+          <w:tcPr>
+            <w:tcW w:w="2557" w:type="dxa"/>
+          </w:tcPr>
+          <w:p>
+            <w:pPr>
+              <w:spacing w:line="276" w:lineRule="auto"/>
+              <w:rPr>
+                <w:sz w:val="18"/>
+              </w:rPr>
+            </w:pPr>
+            <w:r>
+              <w:rPr>
+                <w:sz w:val="18"/>
+              </w:rPr>
+              <w:t xml:space="preserve">Fecha del </w:t>
+            </w:r>
+            <w:proofErr w:type="spellStart"/>
+            <w:r>
+              <w:rPr>
+                <w:sz w:val="18"/>
+              </w:rPr>
+              <w:t>prestamo</w:t>
+            </w:r>
+            <w:proofErr w:type="spellEnd"/>
+          </w:p>
+        </w:tc>
+      </w:tr>
+    </w:tbl>
+    <w:p>
+      <w:pPr>
+        <w:spacing w:line="276" w:lineRule="auto"/>
+      </w:pPr>
+    </w:p>
+    <w:tbl>
+      <w:tblPr>
+        <w:tblStyle w:val="Tablaconcuadrcula"/>
+        <w:tblW w:w="10490" w:type="dxa"/>
+        <w:tblInd w:w="-572" w:type="dxa"/>
+        <w:tblLook w:val="04A0" w:firstRow="1" w:lastRow="0" w:firstColumn="1" w:lastColumn="0" w:noHBand="0" w:noVBand="1"/>
+      </w:tblPr>
+      <w:tblGrid>
+        <w:gridCol w:w="3515"/>
+        <w:gridCol w:w="2132"/>
+        <w:gridCol w:w="2198"/>
+        <w:gridCol w:w="2645"/>
+      </w:tblGrid>
+      <w:tr>
+        <w:tc>
+          <w:tcPr>
+            <w:tcW w:w="3515" w:type="dxa"/>
+            <w:shd w:val="clear" w:color="auto" w:fill="9CC2E5" w:themeFill="accent1" w:themeFillTint="99"/>
+          </w:tcPr>
+          <w:p>
+            <w:pPr>
+              <w:spacing w:line="276" w:lineRule="auto"/>
+              <w:jc w:val="center"/>
+            </w:pPr>
+            <w:proofErr w:type="spellStart"/>
+            <w:r>
+              <w:t>Constraint</w:t>
+            </w:r>
+            <w:proofErr w:type="spellEnd"/>
+          </w:p>
+        </w:tc>
+        <w:tc>
+          <w:tcPr>
+            <w:tcW w:w="2132" w:type="dxa"/>
+            <w:shd w:val="clear" w:color="auto" w:fill="9CC2E5" w:themeFill="accent1" w:themeFillTint="99"/>
+          </w:tcPr>
+          <w:p>
+            <w:pPr>
+              <w:spacing w:line="276" w:lineRule="auto"/>
+              <w:jc w:val="center"/>
+            </w:pPr>
+            <w:r>
+              <w:t>Tipo</w:t>
+            </w:r>
+          </w:p>
+        </w:tc>
+        <w:tc>
+          <w:tcPr>
+            <w:tcW w:w="2198" w:type="dxa"/>
+            <w:shd w:val="clear" w:color="auto" w:fill="9CC2E5" w:themeFill="accent1" w:themeFillTint="99"/>
+          </w:tcPr>
+          <w:p>
+            <w:pPr>
+              <w:spacing w:line="276" w:lineRule="auto"/>
+              <w:jc w:val="center"/>
+            </w:pPr>
+            <w:r>
+              <w:t>Tabla Referenciada</w:t>
+            </w:r>
+          </w:p>
+        </w:tc>
+        <w:tc>
+          <w:tcPr>
+            <w:tcW w:w="2645" w:type="dxa"/>
+            <w:shd w:val="clear" w:color="auto" w:fill="9CC2E5" w:themeFill="accent1" w:themeFillTint="99"/>
+          </w:tcPr>
+          <w:p>
+            <w:pPr>
+              <w:spacing w:line="276" w:lineRule="auto"/>
+              <w:jc w:val="center"/>
+            </w:pPr>
+            <w:r>
+              <w:t>Campos</w:t>
+            </w:r>
+          </w:p>
+        </w:tc>
+      </w:tr>
+      <w:tr>
+        <w:tc>
+          <w:tcPr>
+            <w:tcW w:w="3515" w:type="dxa"/>
+          </w:tcPr>
+          <w:p>
+            <w:pPr>
+              <w:spacing w:line="276" w:lineRule="auto"/>
+            </w:pPr>
+            <w:proofErr w:type="spellStart"/>
+            <w:r>
+              <w:t>PK_Prestamo_Nro</w:t>
+            </w:r>
+            <w:proofErr w:type="spellEnd"/>
+          </w:p>
+        </w:tc>
+        <w:tc>
+          <w:tcPr>
+            <w:tcW w:w="2132" w:type="dxa"/>
+          </w:tcPr>
+          <w:p>
+            <w:pPr>
+              <w:spacing w:line="276" w:lineRule="auto"/>
+            </w:pPr>
+            <w:r>
+              <w:t>PRIMARY KEY</w:t>
+            </w:r>
+          </w:p>
+        </w:tc>
+        <w:tc>
+          <w:tcPr>
+            <w:tcW w:w="2198" w:type="dxa"/>
+          </w:tcPr>
+          <w:p>
+            <w:pPr>
+              <w:spacing w:line="276" w:lineRule="auto"/>
+            </w:pPr>
+          </w:p>
+        </w:tc>
+        <w:tc>
+          <w:tcPr>
+            <w:tcW w:w="2645" w:type="dxa"/>
+          </w:tcPr>
+          <w:p>
+            <w:pPr>
+              <w:spacing w:line="276" w:lineRule="auto"/>
+            </w:pPr>
+            <w:proofErr w:type="spellStart"/>
+            <w:r>
+              <w:t>Nro</w:t>
+            </w:r>
+            <w:proofErr w:type="spellEnd"/>
+          </w:p>
+        </w:tc>
+      </w:tr>
+      <w:tr>
+        <w:tc>
+          <w:tcPr>
+            <w:tcW w:w="3515" w:type="dxa"/>
+          </w:tcPr>
+          <w:p>
+            <w:pPr>
+              <w:spacing w:line="276" w:lineRule="auto"/>
+            </w:pPr>
+            <w:proofErr w:type="spellStart"/>
+            <w:r>
+              <w:t>FK_Prestamo_RutUsuario</w:t>
+            </w:r>
+            <w:proofErr w:type="spellEnd"/>
+          </w:p>
+        </w:tc>
+        <w:tc>
+          <w:tcPr>
+            <w:tcW w:w="2132" w:type="dxa"/>
+          </w:tcPr>
+          <w:p>
+            <w:pPr>
+              <w:spacing w:line="276" w:lineRule="auto"/>
+            </w:pPr>
+            <w:r>
+              <w:t>FOREIGN KEY</w:t>
+            </w:r>
+          </w:p>
+        </w:tc>
+        <w:tc>
+          <w:tcPr>
+            <w:tcW w:w="2198" w:type="dxa"/>
+          </w:tcPr>
+          <w:p>
+            <w:pPr>
+              <w:spacing w:line="276" w:lineRule="auto"/>
+            </w:pPr>
+            <w:r>
+              <w:t>Usuario</w:t>
+            </w:r>
+          </w:p>
+        </w:tc>
+        <w:tc>
+          <w:tcPr>
+            <w:tcW w:w="2645" w:type="dxa"/>
+          </w:tcPr>
+          <w:p>
+            <w:pPr>
+              <w:spacing w:line="276" w:lineRule="auto"/>
+            </w:pPr>
+            <w:proofErr w:type="spellStart"/>
+            <w:r>
+              <w:t>RutUsuario</w:t>
+            </w:r>
+            <w:proofErr w:type="spellEnd"/>
+          </w:p>
+        </w:tc>
+      </w:tr>
+      <w:tr>
+        <w:tc>
+          <w:tcPr>
+            <w:tcW w:w="3515" w:type="dxa"/>
+          </w:tcPr>
+          <w:p>
+            <w:pPr>
+              <w:spacing w:line="276" w:lineRule="auto"/>
+            </w:pPr>
+            <w:proofErr w:type="spellStart"/>
+            <w:r>
+              <w:t>FK_Prestamo_Rut</w:t>
+            </w:r>
+            <w:r>
+              <w:t>Alumno</w:t>
+            </w:r>
+            <w:proofErr w:type="spellEnd"/>
+          </w:p>
+        </w:tc>
+        <w:tc>
+          <w:tcPr>
+            <w:tcW w:w="2132" w:type="dxa"/>
+          </w:tcPr>
+          <w:p>
+            <w:pPr>
+              <w:spacing w:line="276" w:lineRule="auto"/>
+            </w:pPr>
+            <w:r>
+              <w:t>FOREIGN KEY</w:t>
+            </w:r>
+          </w:p>
+        </w:tc>
+        <w:tc>
+          <w:tcPr>
+            <w:tcW w:w="2198" w:type="dxa"/>
+          </w:tcPr>
+          <w:p>
+            <w:pPr>
+              <w:spacing w:line="276" w:lineRule="auto"/>
+            </w:pPr>
+            <w:r>
+              <w:t>Alumno</w:t>
+            </w:r>
+          </w:p>
+        </w:tc>
+        <w:tc>
+          <w:tcPr>
+            <w:tcW w:w="2645" w:type="dxa"/>
+          </w:tcPr>
+          <w:p>
+            <w:pPr>
+              <w:spacing w:line="276" w:lineRule="auto"/>
+            </w:pPr>
+            <w:proofErr w:type="spellStart"/>
+            <w:r>
+              <w:t>Ru</w:t>
+            </w:r>
+            <w:r>
+              <w:t>tAlumno</w:t>
+            </w:r>
+            <w:proofErr w:type="spellEnd"/>
+          </w:p>
+        </w:tc>
+      </w:tr>
+    </w:tbl>
+    <w:p>
+      <w:pPr>
+        <w:spacing w:line="276" w:lineRule="auto"/>
+        <w:ind w:left="284"/>
+      </w:pPr>
+    </w:p>
+    <w:p>
+      <w:pPr>
+        <w:spacing w:line="276" w:lineRule="auto"/>
+        <w:ind w:left="284"/>
+      </w:pPr>
+    </w:p>
+    <w:p>
+      <w:pPr>
+        <w:spacing w:line="276" w:lineRule="auto"/>
+        <w:ind w:left="284"/>
+      </w:pPr>
+    </w:p>
+    <w:tbl>
+      <w:tblPr>
+        <w:tblStyle w:val="Tablaconcuadrcula"/>
+        <w:tblW w:w="10490" w:type="dxa"/>
+        <w:jc w:val="center"/>
+        <w:tblLayout w:type="fixed"/>
+        <w:tblLook w:val="04A0" w:firstRow="1" w:lastRow="0" w:firstColumn="1" w:lastColumn="0" w:noHBand="0" w:noVBand="1"/>
+      </w:tblPr>
+      <w:tblGrid>
+        <w:gridCol w:w="2972"/>
+        <w:gridCol w:w="1134"/>
+        <w:gridCol w:w="709"/>
+        <w:gridCol w:w="992"/>
+        <w:gridCol w:w="709"/>
+        <w:gridCol w:w="709"/>
+        <w:gridCol w:w="708"/>
+        <w:gridCol w:w="2557"/>
+      </w:tblGrid>
+      <w:tr>
+        <w:trPr>
+          <w:jc w:val="center"/>
+        </w:trPr>
+        <w:tc>
+          <w:tcPr>
+            <w:tcW w:w="10490" w:type="dxa"/>
+            <w:gridSpan w:val="8"/>
+            <w:shd w:val="clear" w:color="auto" w:fill="9CC2E5" w:themeFill="accent1" w:themeFillTint="99"/>
+          </w:tcPr>
+          <w:p>
+            <w:pPr>
+              <w:spacing w:line="276" w:lineRule="auto"/>
+              <w:jc w:val="center"/>
+              <w:rPr>
+                <w:b/>
+              </w:rPr>
+            </w:pPr>
+            <w:r>
+              <w:rPr>
+                <w:b/>
+              </w:rPr>
+              <w:t>TELEFONOALUMNO</w:t>
+            </w:r>
+          </w:p>
+        </w:tc>
+      </w:tr>
+      <w:tr>
+        <w:trPr>
+          <w:trHeight w:val="530"/>
+          <w:jc w:val="center"/>
+        </w:trPr>
+        <w:tc>
+          <w:tcPr>
+            <w:tcW w:w="2972" w:type="dxa"/>
+            <w:vAlign w:val="center"/>
+          </w:tcPr>
+          <w:p>
+            <w:pPr>
+              <w:spacing w:line="276" w:lineRule="auto"/>
+              <w:jc w:val="center"/>
+              <w:rPr>
+                <w:b/>
+              </w:rPr>
+            </w:pPr>
+          </w:p>
+        </w:tc>
+        <w:tc>
+          <w:tcPr>
+            <w:tcW w:w="2835" w:type="dxa"/>
+            <w:gridSpan w:val="3"/>
+            <w:vAlign w:val="center"/>
+          </w:tcPr>
+          <w:p>
+            <w:pPr>
+              <w:spacing w:line="276" w:lineRule="auto"/>
+              <w:jc w:val="center"/>
+              <w:rPr>
+                <w:rFonts w:ascii="Arial" w:hAnsi="Arial" w:cs="Arial"/>
+              </w:rPr>
+            </w:pPr>
+            <w:r>
+              <w:rPr>
+                <w:rFonts w:ascii="Arial" w:hAnsi="Arial" w:cs="Arial"/>
+              </w:rPr>
+              <w:t>Tipo</w:t>
+            </w:r>
+          </w:p>
+        </w:tc>
+        <w:tc>
+          <w:tcPr>
+            <w:tcW w:w="2126" w:type="dxa"/>
+            <w:gridSpan w:val="3"/>
+            <w:vAlign w:val="center"/>
+          </w:tcPr>
+          <w:p>
+            <w:pPr>
+              <w:spacing w:line="276" w:lineRule="auto"/>
+              <w:jc w:val="center"/>
+              <w:rPr>
+                <w:rFonts w:ascii="Arial" w:hAnsi="Arial" w:cs="Arial"/>
+              </w:rPr>
+            </w:pPr>
+            <w:r>
+              <w:rPr>
+                <w:rFonts w:ascii="Arial" w:hAnsi="Arial" w:cs="Arial"/>
+              </w:rPr>
+              <w:t>Restricciones</w:t>
+            </w:r>
+          </w:p>
+        </w:tc>
+        <w:tc>
+          <w:tcPr>
+            <w:tcW w:w="2557" w:type="dxa"/>
+            <w:vAlign w:val="center"/>
+          </w:tcPr>
+          <w:p>
+            <w:pPr>
+              <w:spacing w:line="276" w:lineRule="auto"/>
+              <w:jc w:val="center"/>
+            </w:pPr>
+            <w:r>
+              <w:t>Descripción</w:t>
+            </w:r>
+          </w:p>
+        </w:tc>
+      </w:tr>
+      <w:tr>
+        <w:trPr>
+          <w:trHeight w:val="530"/>
+          <w:jc w:val="center"/>
+        </w:trPr>
+        <w:tc>
+          <w:tcPr>
+            <w:tcW w:w="2972" w:type="dxa"/>
+            <w:vAlign w:val="center"/>
+          </w:tcPr>
+          <w:p>
+            <w:pPr>
+              <w:spacing w:line="276" w:lineRule="auto"/>
+              <w:jc w:val="center"/>
+              <w:rPr>
+                <w:b/>
+              </w:rPr>
+            </w:pPr>
+            <w:r>
+              <w:rPr>
+                <w:b/>
+              </w:rPr>
+              <w:t>Campos</w:t>
+            </w:r>
+          </w:p>
+        </w:tc>
+        <w:tc>
+          <w:tcPr>
+            <w:tcW w:w="1134" w:type="dxa"/>
+            <w:vAlign w:val="center"/>
+          </w:tcPr>
+          <w:p>
+            <w:pPr>
+              <w:spacing w:line="276" w:lineRule="auto"/>
+              <w:jc w:val="center"/>
+            </w:pPr>
+            <w:r>
+              <w:rPr>
+                <w:sz w:val="16"/>
+              </w:rPr>
+              <w:t>Tipo</w:t>
+            </w:r>
+          </w:p>
+        </w:tc>
+        <w:tc>
+          <w:tcPr>
+            <w:tcW w:w="709" w:type="dxa"/>
+            <w:vAlign w:val="center"/>
+          </w:tcPr>
+          <w:p>
+            <w:pPr>
+              <w:spacing w:line="276" w:lineRule="auto"/>
+              <w:jc w:val="center"/>
+              <w:rPr>
+                <w:sz w:val="16"/>
+              </w:rPr>
+            </w:pPr>
+            <w:proofErr w:type="spellStart"/>
+            <w:r>
+              <w:rPr>
+                <w:sz w:val="16"/>
+              </w:rPr>
+              <w:t>Not</w:t>
+            </w:r>
+            <w:proofErr w:type="spellEnd"/>
+            <w:r>
+              <w:rPr>
+                <w:sz w:val="16"/>
+              </w:rPr>
+              <w:t xml:space="preserve"> </w:t>
+            </w:r>
+            <w:proofErr w:type="spellStart"/>
+            <w:r>
+              <w:rPr>
+                <w:sz w:val="16"/>
+              </w:rPr>
+              <w:t>Null</w:t>
+            </w:r>
+            <w:proofErr w:type="spellEnd"/>
+          </w:p>
+        </w:tc>
+        <w:tc>
+          <w:tcPr>
+            <w:tcW w:w="992" w:type="dxa"/>
+            <w:vAlign w:val="center"/>
+          </w:tcPr>
+          <w:p>
+            <w:pPr>
+              <w:spacing w:line="276" w:lineRule="auto"/>
+              <w:jc w:val="center"/>
+              <w:rPr>
+                <w:sz w:val="16"/>
+              </w:rPr>
+            </w:pPr>
+            <w:r>
+              <w:rPr>
+                <w:sz w:val="16"/>
+              </w:rPr>
+              <w:t>Auto_</w:t>
+            </w:r>
+          </w:p>
+          <w:p>
+            <w:pPr>
+              <w:spacing w:line="276" w:lineRule="auto"/>
+              <w:jc w:val="center"/>
+              <w:rPr>
+                <w:sz w:val="16"/>
+              </w:rPr>
+            </w:pPr>
+            <w:proofErr w:type="spellStart"/>
+            <w:r>
+              <w:rPr>
+                <w:sz w:val="16"/>
+              </w:rPr>
+              <w:t>Increment</w:t>
+            </w:r>
+            <w:proofErr w:type="spellEnd"/>
+          </w:p>
+        </w:tc>
+        <w:tc>
+          <w:tcPr>
+            <w:tcW w:w="709" w:type="dxa"/>
+            <w:vAlign w:val="center"/>
+          </w:tcPr>
+          <w:p>
+            <w:pPr>
+              <w:spacing w:line="276" w:lineRule="auto"/>
+              <w:jc w:val="center"/>
+              <w:rPr>
+                <w:sz w:val="16"/>
+              </w:rPr>
+            </w:pPr>
+            <w:proofErr w:type="spellStart"/>
+            <w:r>
+              <w:rPr>
+                <w:sz w:val="16"/>
+              </w:rPr>
+              <w:t>Check</w:t>
+            </w:r>
+            <w:proofErr w:type="spellEnd"/>
+          </w:p>
+        </w:tc>
+        <w:tc>
+          <w:tcPr>
+            <w:tcW w:w="709" w:type="dxa"/>
+            <w:vAlign w:val="center"/>
+          </w:tcPr>
+          <w:p>
+            <w:pPr>
+              <w:spacing w:line="276" w:lineRule="auto"/>
+              <w:jc w:val="center"/>
+              <w:rPr>
+                <w:sz w:val="16"/>
+              </w:rPr>
+            </w:pPr>
+            <w:proofErr w:type="spellStart"/>
+            <w:r>
+              <w:rPr>
+                <w:sz w:val="16"/>
+              </w:rPr>
+              <w:t>Unique</w:t>
+            </w:r>
+            <w:proofErr w:type="spellEnd"/>
+          </w:p>
+        </w:tc>
+        <w:tc>
+          <w:tcPr>
+            <w:tcW w:w="708" w:type="dxa"/>
+            <w:vAlign w:val="center"/>
+          </w:tcPr>
+          <w:p>
+            <w:pPr>
+              <w:spacing w:line="276" w:lineRule="auto"/>
+              <w:jc w:val="center"/>
+              <w:rPr>
+                <w:sz w:val="16"/>
+              </w:rPr>
+            </w:pPr>
+            <w:r>
+              <w:rPr>
+                <w:sz w:val="16"/>
+              </w:rPr>
+              <w:t>Default</w:t>
+            </w:r>
+          </w:p>
+        </w:tc>
+        <w:tc>
+          <w:tcPr>
+            <w:tcW w:w="2557" w:type="dxa"/>
+            <w:vAlign w:val="center"/>
+          </w:tcPr>
+          <w:p>
+            <w:pPr>
+              <w:spacing w:line="276" w:lineRule="auto"/>
+              <w:jc w:val="center"/>
+            </w:pPr>
+          </w:p>
+        </w:tc>
+      </w:tr>
+      <w:tr>
+        <w:trPr>
+          <w:jc w:val="center"/>
+        </w:trPr>
+        <w:tc>
+          <w:tcPr>
+            <w:tcW w:w="2972" w:type="dxa"/>
+          </w:tcPr>
+          <w:p>
+            <w:pPr>
+              <w:spacing w:line="276" w:lineRule="auto"/>
+            </w:pPr>
+            <w:proofErr w:type="spellStart"/>
+            <w:r>
+              <w:t>IdTelefono</w:t>
+            </w:r>
+            <w:proofErr w:type="spellEnd"/>
+          </w:p>
+        </w:tc>
+        <w:tc>
+          <w:tcPr>
+            <w:tcW w:w="1134" w:type="dxa"/>
+          </w:tcPr>
+          <w:p>
+            <w:pPr>
+              <w:spacing w:line="276" w:lineRule="auto"/>
+              <w:jc w:val="center"/>
+              <w:rPr>
+                <w:sz w:val="18"/>
+              </w:rPr>
+            </w:pPr>
+            <w:proofErr w:type="spellStart"/>
+            <w:r>
+              <w:rPr>
+                <w:sz w:val="18"/>
+              </w:rPr>
+              <w:t>Int</w:t>
+            </w:r>
+            <w:proofErr w:type="spellEnd"/>
+            <w:r>
+              <w:rPr>
+                <w:sz w:val="18"/>
+              </w:rPr>
+              <w:t>(9)</w:t>
+            </w:r>
+          </w:p>
+        </w:tc>
+        <w:tc>
+          <w:tcPr>
+            <w:tcW w:w="709" w:type="dxa"/>
+            <w:vAlign w:val="center"/>
+          </w:tcPr>
+          <w:p>
+            <w:pPr>
+              <w:spacing w:line="276" w:lineRule="auto"/>
+              <w:jc w:val="center"/>
+              <w:rPr>
+                <w:sz w:val="20"/>
+              </w:rPr>
+            </w:pPr>
+            <w:r>
+              <w:rPr>
+                <w:sz w:val="20"/>
+              </w:rPr>
+              <w:t>x</w:t>
+            </w:r>
+          </w:p>
+        </w:tc>
+        <w:tc>
+          <w:tcPr>
+            <w:tcW w:w="992" w:type="dxa"/>
+            <w:vAlign w:val="center"/>
+          </w:tcPr>
+          <w:p>
+            <w:pPr>
+              <w:spacing w:line="276" w:lineRule="auto"/>
+              <w:jc w:val="center"/>
+              <w:rPr>
+                <w:sz w:val="20"/>
+              </w:rPr>
+            </w:pPr>
+            <w:r>
+              <w:rPr>
+                <w:sz w:val="20"/>
+              </w:rPr>
+              <w:t>X</w:t>
+            </w:r>
+          </w:p>
+        </w:tc>
+        <w:tc>
+          <w:tcPr>
+            <w:tcW w:w="709" w:type="dxa"/>
+            <w:vAlign w:val="center"/>
+          </w:tcPr>
+          <w:p>
+            <w:pPr>
+              <w:spacing w:line="276" w:lineRule="auto"/>
+              <w:jc w:val="center"/>
+              <w:rPr>
+                <w:sz w:val="20"/>
+              </w:rPr>
+            </w:pPr>
+          </w:p>
+        </w:tc>
+        <w:tc>
+          <w:tcPr>
+            <w:tcW w:w="709" w:type="dxa"/>
+            <w:vAlign w:val="center"/>
+          </w:tcPr>
+          <w:p>
+            <w:pPr>
+              <w:spacing w:line="276" w:lineRule="auto"/>
+              <w:jc w:val="center"/>
+              <w:rPr>
+                <w:sz w:val="20"/>
+              </w:rPr>
+            </w:pPr>
+          </w:p>
+        </w:tc>
+        <w:tc>
+          <w:tcPr>
+            <w:tcW w:w="708" w:type="dxa"/>
+            <w:vAlign w:val="center"/>
+          </w:tcPr>
+          <w:p>
+            <w:pPr>
+              <w:spacing w:line="276" w:lineRule="auto"/>
+              <w:jc w:val="center"/>
+              <w:rPr>
+                <w:sz w:val="20"/>
+              </w:rPr>
+            </w:pPr>
+          </w:p>
+        </w:tc>
+        <w:tc>
+          <w:tcPr>
+            <w:tcW w:w="2557" w:type="dxa"/>
+          </w:tcPr>
+          <w:p>
+            <w:pPr>
+              <w:spacing w:line="276" w:lineRule="auto"/>
+              <w:rPr>
+                <w:sz w:val="18"/>
+              </w:rPr>
+            </w:pPr>
+            <w:r>
+              <w:rPr>
+                <w:sz w:val="18"/>
+              </w:rPr>
+              <w:t xml:space="preserve">Identificador de </w:t>
+            </w:r>
+            <w:proofErr w:type="spellStart"/>
+            <w:r>
+              <w:rPr>
+                <w:sz w:val="18"/>
+              </w:rPr>
+              <w:t>TelefonoAlumno</w:t>
+            </w:r>
+            <w:proofErr w:type="spellEnd"/>
+          </w:p>
+        </w:tc>
+      </w:tr>
+      <w:tr>
+        <w:trPr>
+          <w:jc w:val="center"/>
+        </w:trPr>
+        <w:tc>
+          <w:tcPr>
+            <w:tcW w:w="2972" w:type="dxa"/>
+          </w:tcPr>
+          <w:p>
+            <w:pPr>
+              <w:spacing w:line="276" w:lineRule="auto"/>
+            </w:pPr>
+            <w:proofErr w:type="spellStart"/>
+            <w:r>
+              <w:t>Telefono</w:t>
+            </w:r>
+            <w:proofErr w:type="spellEnd"/>
+          </w:p>
+        </w:tc>
+        <w:tc>
+          <w:tcPr>
+            <w:tcW w:w="1134" w:type="dxa"/>
+          </w:tcPr>
+          <w:p>
+            <w:pPr>
+              <w:spacing w:line="276" w:lineRule="auto"/>
+              <w:jc w:val="center"/>
+              <w:rPr>
+                <w:sz w:val="18"/>
+              </w:rPr>
+            </w:pPr>
+            <w:proofErr w:type="spellStart"/>
+            <w:r>
+              <w:rPr>
+                <w:sz w:val="18"/>
+              </w:rPr>
+              <w:t>Int</w:t>
+            </w:r>
+            <w:proofErr w:type="spellEnd"/>
+            <w:r>
+              <w:rPr>
+                <w:sz w:val="18"/>
+              </w:rPr>
+              <w:t>(9)</w:t>
+            </w:r>
+          </w:p>
+        </w:tc>
+        <w:tc>
+          <w:tcPr>
+            <w:tcW w:w="709" w:type="dxa"/>
+            <w:vAlign w:val="center"/>
+          </w:tcPr>
+          <w:p>
+            <w:pPr>
+              <w:spacing w:line="276" w:lineRule="auto"/>
+              <w:jc w:val="center"/>
+              <w:rPr>
+                <w:sz w:val="20"/>
+              </w:rPr>
+            </w:pPr>
+            <w:r>
+              <w:rPr>
+                <w:sz w:val="20"/>
+              </w:rPr>
+              <w:t>X</w:t>
+            </w:r>
+          </w:p>
+        </w:tc>
+        <w:tc>
+          <w:tcPr>
+            <w:tcW w:w="992" w:type="dxa"/>
+            <w:vAlign w:val="center"/>
+          </w:tcPr>
+          <w:p>
+            <w:pPr>
+              <w:spacing w:line="276" w:lineRule="auto"/>
+              <w:jc w:val="center"/>
+              <w:rPr>
+                <w:sz w:val="20"/>
+              </w:rPr>
+            </w:pPr>
+          </w:p>
+        </w:tc>
+        <w:tc>
+          <w:tcPr>
+            <w:tcW w:w="709" w:type="dxa"/>
+            <w:vAlign w:val="center"/>
+          </w:tcPr>
+          <w:p>
+            <w:pPr>
+              <w:spacing w:line="276" w:lineRule="auto"/>
+              <w:jc w:val="center"/>
+              <w:rPr>
+                <w:sz w:val="20"/>
+              </w:rPr>
+            </w:pPr>
+          </w:p>
+        </w:tc>
+        <w:tc>
+          <w:tcPr>
+            <w:tcW w:w="709" w:type="dxa"/>
+            <w:vAlign w:val="center"/>
+          </w:tcPr>
+          <w:p>
+            <w:pPr>
+              <w:spacing w:line="276" w:lineRule="auto"/>
+              <w:jc w:val="center"/>
+              <w:rPr>
+                <w:sz w:val="20"/>
+              </w:rPr>
+            </w:pPr>
+          </w:p>
+        </w:tc>
+        <w:tc>
+          <w:tcPr>
+            <w:tcW w:w="708" w:type="dxa"/>
+            <w:vAlign w:val="center"/>
+          </w:tcPr>
+          <w:p>
+            <w:pPr>
+              <w:spacing w:line="276" w:lineRule="auto"/>
+              <w:jc w:val="center"/>
+              <w:rPr>
+                <w:sz w:val="20"/>
+              </w:rPr>
+            </w:pPr>
+          </w:p>
+        </w:tc>
+        <w:tc>
+          <w:tcPr>
+            <w:tcW w:w="2557" w:type="dxa"/>
+          </w:tcPr>
+          <w:p>
+            <w:pPr>
+              <w:spacing w:line="276" w:lineRule="auto"/>
+              <w:rPr>
+                <w:sz w:val="18"/>
+              </w:rPr>
+            </w:pPr>
+            <w:r>
+              <w:rPr>
+                <w:sz w:val="18"/>
+              </w:rPr>
+              <w:t>Teléfono del Alumno</w:t>
+            </w:r>
+          </w:p>
+        </w:tc>
+      </w:tr>
+      <w:tr>
+        <w:trPr>
+          <w:jc w:val="center"/>
+        </w:trPr>
+        <w:tc>
+          <w:tcPr>
+            <w:tcW w:w="2972" w:type="dxa"/>
+          </w:tcPr>
+          <w:p>
+            <w:pPr>
+              <w:spacing w:line="276" w:lineRule="auto"/>
+            </w:pPr>
+            <w:proofErr w:type="spellStart"/>
+            <w:r>
+              <w:t>RutAlumno</w:t>
+            </w:r>
+            <w:proofErr w:type="spellEnd"/>
+          </w:p>
+        </w:tc>
+        <w:tc>
+          <w:tcPr>
+            <w:tcW w:w="1134" w:type="dxa"/>
+          </w:tcPr>
+          <w:p>
+            <w:pPr>
+              <w:spacing w:line="276" w:lineRule="auto"/>
+              <w:jc w:val="center"/>
+              <w:rPr>
+                <w:sz w:val="18"/>
+              </w:rPr>
+            </w:pPr>
+            <w:proofErr w:type="spellStart"/>
+            <w:r>
+              <w:rPr>
+                <w:sz w:val="18"/>
+              </w:rPr>
+              <w:t>Int</w:t>
+            </w:r>
+            <w:proofErr w:type="spellEnd"/>
+            <w:r>
+              <w:rPr>
+                <w:sz w:val="18"/>
+              </w:rPr>
+              <w:t>(8)</w:t>
+            </w:r>
+          </w:p>
+        </w:tc>
+        <w:tc>
+          <w:tcPr>
+            <w:tcW w:w="709" w:type="dxa"/>
+            <w:vAlign w:val="center"/>
+          </w:tcPr>
+          <w:p>
+            <w:pPr>
+              <w:spacing w:line="276" w:lineRule="auto"/>
+              <w:jc w:val="center"/>
+              <w:rPr>
+                <w:sz w:val="20"/>
+              </w:rPr>
+            </w:pPr>
+            <w:r>
+              <w:rPr>
+                <w:sz w:val="20"/>
+              </w:rPr>
+              <w:t>X</w:t>
+            </w:r>
+          </w:p>
+        </w:tc>
+        <w:tc>
+          <w:tcPr>
+            <w:tcW w:w="992" w:type="dxa"/>
+            <w:vAlign w:val="center"/>
+          </w:tcPr>
+          <w:p>
+            <w:pPr>
+              <w:spacing w:line="276" w:lineRule="auto"/>
+              <w:jc w:val="center"/>
+              <w:rPr>
+                <w:sz w:val="20"/>
+              </w:rPr>
+            </w:pPr>
+          </w:p>
+        </w:tc>
+        <w:tc>
+          <w:tcPr>
+            <w:tcW w:w="709" w:type="dxa"/>
+            <w:vAlign w:val="center"/>
+          </w:tcPr>
+          <w:p>
+            <w:pPr>
+              <w:spacing w:line="276" w:lineRule="auto"/>
+              <w:jc w:val="center"/>
+              <w:rPr>
+                <w:sz w:val="20"/>
+              </w:rPr>
+            </w:pPr>
+          </w:p>
+        </w:tc>
+        <w:tc>
+          <w:tcPr>
+            <w:tcW w:w="709" w:type="dxa"/>
+            <w:vAlign w:val="center"/>
+          </w:tcPr>
+          <w:p>
+            <w:pPr>
+              <w:spacing w:line="276" w:lineRule="auto"/>
+              <w:jc w:val="center"/>
+              <w:rPr>
+                <w:sz w:val="20"/>
+              </w:rPr>
+            </w:pPr>
+          </w:p>
+        </w:tc>
+        <w:tc>
+          <w:tcPr>
+            <w:tcW w:w="708" w:type="dxa"/>
+            <w:vAlign w:val="center"/>
+          </w:tcPr>
+          <w:p>
+            <w:pPr>
+              <w:spacing w:line="276" w:lineRule="auto"/>
+              <w:jc w:val="center"/>
+              <w:rPr>
+                <w:sz w:val="20"/>
+              </w:rPr>
+            </w:pPr>
+          </w:p>
+        </w:tc>
+        <w:tc>
+          <w:tcPr>
+            <w:tcW w:w="2557" w:type="dxa"/>
+          </w:tcPr>
+          <w:p>
+            <w:pPr>
+              <w:spacing w:line="276" w:lineRule="auto"/>
+              <w:rPr>
+                <w:sz w:val="18"/>
+              </w:rPr>
+            </w:pPr>
+            <w:r>
+              <w:rPr>
+                <w:sz w:val="18"/>
+              </w:rPr>
+              <w:t>Rut Alumno</w:t>
+            </w:r>
+          </w:p>
+        </w:tc>
+      </w:tr>
+    </w:tbl>
+    <w:p>
+      <w:pPr>
+        <w:spacing w:line="276" w:lineRule="auto"/>
+      </w:pPr>
+    </w:p>
+    <w:tbl>
+      <w:tblPr>
+        <w:tblStyle w:val="Tablaconcuadrcula"/>
+        <w:tblW w:w="10490" w:type="dxa"/>
+        <w:tblInd w:w="-572" w:type="dxa"/>
+        <w:tblLook w:val="04A0" w:firstRow="1" w:lastRow="0" w:firstColumn="1" w:lastColumn="0" w:noHBand="0" w:noVBand="1"/>
+      </w:tblPr>
+      <w:tblGrid>
+        <w:gridCol w:w="3740"/>
+        <w:gridCol w:w="2057"/>
+        <w:gridCol w:w="2146"/>
+        <w:gridCol w:w="2547"/>
+      </w:tblGrid>
+      <w:tr>
+        <w:tc>
+          <w:tcPr>
+            <w:tcW w:w="3740" w:type="dxa"/>
+            <w:shd w:val="clear" w:color="auto" w:fill="9CC2E5" w:themeFill="accent1" w:themeFillTint="99"/>
+          </w:tcPr>
+          <w:p>
+            <w:pPr>
+              <w:spacing w:line="276" w:lineRule="auto"/>
+              <w:jc w:val="center"/>
+            </w:pPr>
+            <w:proofErr w:type="spellStart"/>
+            <w:r>
+              <w:t>Constraint</w:t>
+            </w:r>
+            <w:proofErr w:type="spellEnd"/>
+          </w:p>
+        </w:tc>
+        <w:tc>
+          <w:tcPr>
+            <w:tcW w:w="2057" w:type="dxa"/>
+            <w:shd w:val="clear" w:color="auto" w:fill="9CC2E5" w:themeFill="accent1" w:themeFillTint="99"/>
+          </w:tcPr>
+          <w:p>
+            <w:pPr>
+              <w:spacing w:line="276" w:lineRule="auto"/>
+              <w:jc w:val="center"/>
+            </w:pPr>
+            <w:r>
+              <w:t>Tipo</w:t>
+            </w:r>
+          </w:p>
+        </w:tc>
+        <w:tc>
+          <w:tcPr>
+            <w:tcW w:w="2146" w:type="dxa"/>
+            <w:shd w:val="clear" w:color="auto" w:fill="9CC2E5" w:themeFill="accent1" w:themeFillTint="99"/>
+          </w:tcPr>
+          <w:p>
+            <w:pPr>
+              <w:spacing w:line="276" w:lineRule="auto"/>
+              <w:jc w:val="center"/>
+            </w:pPr>
+            <w:r>
+              <w:t>Tabla Referenciada</w:t>
+            </w:r>
+          </w:p>
+        </w:tc>
+        <w:tc>
+          <w:tcPr>
+            <w:tcW w:w="2547" w:type="dxa"/>
+            <w:shd w:val="clear" w:color="auto" w:fill="9CC2E5" w:themeFill="accent1" w:themeFillTint="99"/>
+          </w:tcPr>
+          <w:p>
+            <w:pPr>
+              <w:spacing w:line="276" w:lineRule="auto"/>
+              <w:jc w:val="center"/>
+            </w:pPr>
+            <w:r>
+              <w:t>Campos</w:t>
+            </w:r>
+          </w:p>
+        </w:tc>
+      </w:tr>
+      <w:tr>
+        <w:tc>
+          <w:tcPr>
+            <w:tcW w:w="3740" w:type="dxa"/>
+          </w:tcPr>
+          <w:p>
+            <w:pPr>
+              <w:spacing w:line="276" w:lineRule="auto"/>
+            </w:pPr>
+            <w:proofErr w:type="spellStart"/>
+            <w:r>
+              <w:t>PK_TELEFONOALUMNO_IdTelefono</w:t>
+            </w:r>
+            <w:proofErr w:type="spellEnd"/>
+          </w:p>
+        </w:tc>
+        <w:tc>
+          <w:tcPr>
+            <w:tcW w:w="2057" w:type="dxa"/>
+          </w:tcPr>
+          <w:p>
+            <w:pPr>
+              <w:spacing w:line="276" w:lineRule="auto"/>
+            </w:pPr>
+            <w:r>
+              <w:t>PRIMARY KEY</w:t>
+            </w:r>
+          </w:p>
+        </w:tc>
+        <w:tc>
+          <w:tcPr>
+            <w:tcW w:w="2146" w:type="dxa"/>
+          </w:tcPr>
+          <w:p>
+            <w:pPr>
+              <w:spacing w:line="276" w:lineRule="auto"/>
+            </w:pPr>
+          </w:p>
+        </w:tc>
+        <w:tc>
+          <w:tcPr>
+            <w:tcW w:w="2547" w:type="dxa"/>
+          </w:tcPr>
+          <w:p>
+            <w:pPr>
+              <w:spacing w:line="276" w:lineRule="auto"/>
+            </w:pPr>
+            <w:proofErr w:type="spellStart"/>
+            <w:r>
+              <w:t>IdTelefono</w:t>
+            </w:r>
+            <w:proofErr w:type="spellEnd"/>
+          </w:p>
+        </w:tc>
+      </w:tr>
+      <w:tr>
+        <w:tc>
+          <w:tcPr>
+            <w:tcW w:w="3740" w:type="dxa"/>
+          </w:tcPr>
+          <w:p>
+            <w:pPr>
+              <w:spacing w:line="276" w:lineRule="auto"/>
+            </w:pPr>
+            <w:proofErr w:type="spellStart"/>
+            <w:r>
+              <w:t>FK_TELEFONOALUMNO_RutAlumno</w:t>
+            </w:r>
+            <w:proofErr w:type="spellEnd"/>
+          </w:p>
+        </w:tc>
+        <w:tc>
+          <w:tcPr>
+            <w:tcW w:w="2057" w:type="dxa"/>
+          </w:tcPr>
+          <w:p>
+            <w:pPr>
+              <w:spacing w:line="276" w:lineRule="auto"/>
+            </w:pPr>
+            <w:r>
+              <w:t>FOREIGN KEY</w:t>
+            </w:r>
+          </w:p>
+        </w:tc>
+        <w:tc>
+          <w:tcPr>
+            <w:tcW w:w="2146" w:type="dxa"/>
+          </w:tcPr>
+          <w:p>
+            <w:pPr>
+              <w:spacing w:line="276" w:lineRule="auto"/>
+            </w:pPr>
+            <w:r>
+              <w:t>Alumno</w:t>
+            </w:r>
+          </w:p>
+        </w:tc>
+        <w:tc>
+          <w:tcPr>
+            <w:tcW w:w="2547" w:type="dxa"/>
+          </w:tcPr>
+          <w:p>
+            <w:pPr>
+              <w:spacing w:line="276" w:lineRule="auto"/>
+            </w:pPr>
+            <w:proofErr w:type="spellStart"/>
+            <w:r>
+              <w:t>RutAlumno</w:t>
+            </w:r>
+            <w:proofErr w:type="spellEnd"/>
+          </w:p>
+        </w:tc>
+      </w:tr>
+    </w:tbl>
+    <w:p>
+      <w:pPr>
+        <w:spacing w:line="276" w:lineRule="auto"/>
+        <w:ind w:left="284"/>
+      </w:pPr>
+    </w:p>
+    <w:p>
+      <w:pPr>
+        <w:spacing w:line="276" w:lineRule="auto"/>
+        <w:ind w:left="284"/>
+      </w:pPr>
+    </w:p>
+    <w:p>
+      <w:pPr>
+        <w:spacing w:line="276" w:lineRule="auto"/>
+        <w:ind w:left="284"/>
+      </w:pPr>
+    </w:p>
+    <w:p>
+      <w:pPr>
+        <w:spacing w:line="276" w:lineRule="auto"/>
+        <w:ind w:left="284"/>
+      </w:pPr>
+    </w:p>
+    <w:p>
+      <w:pPr>
+        <w:spacing w:line="276" w:lineRule="auto"/>
+        <w:ind w:left="284"/>
+      </w:pPr>
+    </w:p>
+    <w:p>
+      <w:pPr>
+        <w:spacing w:line="276" w:lineRule="auto"/>
+        <w:ind w:left="284"/>
+      </w:pPr>
+    </w:p>
+    <w:tbl>
+      <w:tblPr>
+        <w:tblStyle w:val="Tablaconcuadrcula"/>
+        <w:tblW w:w="10490" w:type="dxa"/>
+        <w:jc w:val="center"/>
+        <w:tblLayout w:type="fixed"/>
+        <w:tblLook w:val="04A0" w:firstRow="1" w:lastRow="0" w:firstColumn="1" w:lastColumn="0" w:noHBand="0" w:noVBand="1"/>
+      </w:tblPr>
+      <w:tblGrid>
+        <w:gridCol w:w="2972"/>
+        <w:gridCol w:w="1134"/>
+        <w:gridCol w:w="709"/>
+        <w:gridCol w:w="992"/>
+        <w:gridCol w:w="709"/>
+        <w:gridCol w:w="709"/>
+        <w:gridCol w:w="708"/>
+        <w:gridCol w:w="2557"/>
+      </w:tblGrid>
+      <w:tr>
+        <w:trPr>
+          <w:jc w:val="center"/>
+        </w:trPr>
+        <w:tc>
+          <w:tcPr>
+            <w:tcW w:w="10490" w:type="dxa"/>
+            <w:gridSpan w:val="8"/>
+            <w:shd w:val="clear" w:color="auto" w:fill="9CC2E5" w:themeFill="accent1" w:themeFillTint="99"/>
+          </w:tcPr>
+          <w:p>
+            <w:pPr>
+              <w:spacing w:line="276" w:lineRule="auto"/>
+              <w:jc w:val="center"/>
+              <w:rPr>
+                <w:b/>
+              </w:rPr>
+            </w:pPr>
+            <w:r>
+              <w:rPr>
+                <w:b/>
+              </w:rPr>
+              <w:lastRenderedPageBreak/>
+              <w:t>LETRA</w:t>
+            </w:r>
+          </w:p>
+        </w:tc>
+      </w:tr>
+      <w:tr>
+        <w:trPr>
+          <w:trHeight w:val="530"/>
+          <w:jc w:val="center"/>
+        </w:trPr>
+        <w:tc>
+          <w:tcPr>
+            <w:tcW w:w="2972" w:type="dxa"/>
+            <w:vAlign w:val="center"/>
+          </w:tcPr>
+          <w:p>
+            <w:pPr>
+              <w:spacing w:line="276" w:lineRule="auto"/>
+              <w:jc w:val="center"/>
+              <w:rPr>
+                <w:b/>
+              </w:rPr>
+            </w:pPr>
+          </w:p>
+        </w:tc>
+        <w:tc>
+          <w:tcPr>
+            <w:tcW w:w="2835" w:type="dxa"/>
+            <w:gridSpan w:val="3"/>
+            <w:vAlign w:val="center"/>
+          </w:tcPr>
+          <w:p>
+            <w:pPr>
+              <w:spacing w:line="276" w:lineRule="auto"/>
+              <w:jc w:val="center"/>
+              <w:rPr>
+                <w:rFonts w:ascii="Arial" w:hAnsi="Arial" w:cs="Arial"/>
+              </w:rPr>
+            </w:pPr>
+            <w:r>
+              <w:rPr>
+                <w:rFonts w:ascii="Arial" w:hAnsi="Arial" w:cs="Arial"/>
+              </w:rPr>
+              <w:t>Tipo</w:t>
+            </w:r>
+          </w:p>
+        </w:tc>
+        <w:tc>
+          <w:tcPr>
+            <w:tcW w:w="2126" w:type="dxa"/>
+            <w:gridSpan w:val="3"/>
+            <w:vAlign w:val="center"/>
+          </w:tcPr>
+          <w:p>
+            <w:pPr>
+              <w:spacing w:line="276" w:lineRule="auto"/>
+              <w:jc w:val="center"/>
+              <w:rPr>
+                <w:rFonts w:ascii="Arial" w:hAnsi="Arial" w:cs="Arial"/>
+              </w:rPr>
+            </w:pPr>
+            <w:r>
+              <w:rPr>
+                <w:rFonts w:ascii="Arial" w:hAnsi="Arial" w:cs="Arial"/>
+              </w:rPr>
+              <w:t>Restricciones</w:t>
+            </w:r>
+          </w:p>
+        </w:tc>
+        <w:tc>
+          <w:tcPr>
+            <w:tcW w:w="2557" w:type="dxa"/>
+            <w:vAlign w:val="center"/>
+          </w:tcPr>
+          <w:p>
+            <w:pPr>
+              <w:spacing w:line="276" w:lineRule="auto"/>
+              <w:jc w:val="center"/>
+            </w:pPr>
+            <w:r>
+              <w:t>Descripción</w:t>
+            </w:r>
+          </w:p>
+        </w:tc>
+      </w:tr>
+      <w:tr>
+        <w:trPr>
+          <w:trHeight w:val="530"/>
+          <w:jc w:val="center"/>
+        </w:trPr>
+        <w:tc>
+          <w:tcPr>
+            <w:tcW w:w="2972" w:type="dxa"/>
+            <w:vAlign w:val="center"/>
+          </w:tcPr>
+          <w:p>
+            <w:pPr>
+              <w:spacing w:line="276" w:lineRule="auto"/>
+              <w:jc w:val="center"/>
+              <w:rPr>
+                <w:b/>
+              </w:rPr>
+            </w:pPr>
+            <w:r>
+              <w:rPr>
+                <w:b/>
+              </w:rPr>
+              <w:t>Campos</w:t>
+            </w:r>
+          </w:p>
+        </w:tc>
+        <w:tc>
+          <w:tcPr>
+            <w:tcW w:w="1134" w:type="dxa"/>
+            <w:vAlign w:val="center"/>
+          </w:tcPr>
+          <w:p>
+            <w:pPr>
+              <w:spacing w:line="276" w:lineRule="auto"/>
+              <w:jc w:val="center"/>
+            </w:pPr>
+            <w:r>
+              <w:rPr>
+                <w:sz w:val="16"/>
+              </w:rPr>
+              <w:t>Tipo</w:t>
+            </w:r>
+          </w:p>
+        </w:tc>
+        <w:tc>
+          <w:tcPr>
+            <w:tcW w:w="709" w:type="dxa"/>
+            <w:vAlign w:val="center"/>
+          </w:tcPr>
+          <w:p>
+            <w:pPr>
+              <w:spacing w:line="276" w:lineRule="auto"/>
+              <w:jc w:val="center"/>
+              <w:rPr>
+                <w:sz w:val="16"/>
+              </w:rPr>
+            </w:pPr>
+            <w:proofErr w:type="spellStart"/>
+            <w:r>
+              <w:rPr>
+                <w:sz w:val="16"/>
+              </w:rPr>
+              <w:t>Not</w:t>
+            </w:r>
+            <w:proofErr w:type="spellEnd"/>
+            <w:r>
+              <w:rPr>
+                <w:sz w:val="16"/>
+              </w:rPr>
+              <w:t xml:space="preserve"> </w:t>
+            </w:r>
+            <w:proofErr w:type="spellStart"/>
+            <w:r>
+              <w:rPr>
+                <w:sz w:val="16"/>
+              </w:rPr>
+              <w:t>Null</w:t>
+            </w:r>
+            <w:proofErr w:type="spellEnd"/>
+          </w:p>
+        </w:tc>
+        <w:tc>
+          <w:tcPr>
+            <w:tcW w:w="992" w:type="dxa"/>
+            <w:vAlign w:val="center"/>
+          </w:tcPr>
+          <w:p>
+            <w:pPr>
+              <w:spacing w:line="276" w:lineRule="auto"/>
+              <w:jc w:val="center"/>
+              <w:rPr>
+                <w:sz w:val="16"/>
+              </w:rPr>
+            </w:pPr>
+            <w:r>
+              <w:rPr>
+                <w:sz w:val="16"/>
+              </w:rPr>
+              <w:t>Auto_</w:t>
+            </w:r>
+          </w:p>
+          <w:p>
+            <w:pPr>
+              <w:spacing w:line="276" w:lineRule="auto"/>
+              <w:jc w:val="center"/>
+              <w:rPr>
+                <w:sz w:val="16"/>
+              </w:rPr>
+            </w:pPr>
+            <w:proofErr w:type="spellStart"/>
+            <w:r>
+              <w:rPr>
+                <w:sz w:val="16"/>
+              </w:rPr>
+              <w:t>Increment</w:t>
+            </w:r>
+            <w:proofErr w:type="spellEnd"/>
+          </w:p>
+        </w:tc>
+        <w:tc>
+          <w:tcPr>
+            <w:tcW w:w="709" w:type="dxa"/>
+            <w:vAlign w:val="center"/>
+          </w:tcPr>
+          <w:p>
+            <w:pPr>
+              <w:spacing w:line="276" w:lineRule="auto"/>
+              <w:jc w:val="center"/>
+              <w:rPr>
+                <w:sz w:val="16"/>
+              </w:rPr>
+            </w:pPr>
+            <w:proofErr w:type="spellStart"/>
+            <w:r>
+              <w:rPr>
+                <w:sz w:val="16"/>
+              </w:rPr>
+              <w:t>Check</w:t>
+            </w:r>
+            <w:proofErr w:type="spellEnd"/>
+          </w:p>
+        </w:tc>
+        <w:tc>
+          <w:tcPr>
+            <w:tcW w:w="709" w:type="dxa"/>
+            <w:vAlign w:val="center"/>
+          </w:tcPr>
+          <w:p>
+            <w:pPr>
+              <w:spacing w:line="276" w:lineRule="auto"/>
+              <w:jc w:val="center"/>
+              <w:rPr>
+                <w:sz w:val="16"/>
+              </w:rPr>
+            </w:pPr>
+            <w:proofErr w:type="spellStart"/>
+            <w:r>
+              <w:rPr>
+                <w:sz w:val="16"/>
+              </w:rPr>
+              <w:t>Unique</w:t>
+            </w:r>
+            <w:proofErr w:type="spellEnd"/>
+          </w:p>
+        </w:tc>
+        <w:tc>
+          <w:tcPr>
+            <w:tcW w:w="708" w:type="dxa"/>
+            <w:vAlign w:val="center"/>
+          </w:tcPr>
+          <w:p>
+            <w:pPr>
+              <w:spacing w:line="276" w:lineRule="auto"/>
+              <w:jc w:val="center"/>
+              <w:rPr>
+                <w:sz w:val="16"/>
+              </w:rPr>
+            </w:pPr>
+            <w:r>
+              <w:rPr>
+                <w:sz w:val="16"/>
+              </w:rPr>
+              <w:t>Default</w:t>
+            </w:r>
+          </w:p>
+        </w:tc>
+        <w:tc>
+          <w:tcPr>
+            <w:tcW w:w="2557" w:type="dxa"/>
+            <w:vAlign w:val="center"/>
+          </w:tcPr>
+          <w:p>
+            <w:pPr>
+              <w:spacing w:line="276" w:lineRule="auto"/>
+              <w:jc w:val="center"/>
+            </w:pPr>
+          </w:p>
+        </w:tc>
+      </w:tr>
+      <w:tr>
+        <w:trPr>
+          <w:jc w:val="center"/>
+        </w:trPr>
+        <w:tc>
+          <w:tcPr>
+            <w:tcW w:w="2972" w:type="dxa"/>
+          </w:tcPr>
+          <w:p>
+            <w:pPr>
+              <w:spacing w:line="276" w:lineRule="auto"/>
+            </w:pPr>
+            <w:proofErr w:type="spellStart"/>
+            <w:r>
+              <w:t>CodLetra</w:t>
+            </w:r>
+            <w:proofErr w:type="spellEnd"/>
+          </w:p>
+        </w:tc>
+        <w:tc>
+          <w:tcPr>
+            <w:tcW w:w="1134" w:type="dxa"/>
+          </w:tcPr>
+          <w:p>
+            <w:pPr>
+              <w:spacing w:line="276" w:lineRule="auto"/>
+              <w:jc w:val="center"/>
+              <w:rPr>
+                <w:sz w:val="18"/>
+              </w:rPr>
+            </w:pPr>
+            <w:proofErr w:type="spellStart"/>
+            <w:r>
+              <w:rPr>
+                <w:sz w:val="18"/>
+              </w:rPr>
+              <w:t>Int</w:t>
+            </w:r>
+            <w:proofErr w:type="spellEnd"/>
+          </w:p>
+        </w:tc>
+        <w:tc>
+          <w:tcPr>
+            <w:tcW w:w="709" w:type="dxa"/>
+            <w:vAlign w:val="center"/>
+          </w:tcPr>
+          <w:p>
+            <w:pPr>
+              <w:spacing w:line="276" w:lineRule="auto"/>
+              <w:jc w:val="center"/>
+              <w:rPr>
+                <w:sz w:val="20"/>
+              </w:rPr>
+            </w:pPr>
+            <w:r>
+              <w:rPr>
+                <w:sz w:val="20"/>
+              </w:rPr>
+              <w:t>x</w:t>
+            </w:r>
+          </w:p>
+        </w:tc>
+        <w:tc>
+          <w:tcPr>
+            <w:tcW w:w="992" w:type="dxa"/>
+            <w:vAlign w:val="center"/>
+          </w:tcPr>
+          <w:p>
+            <w:pPr>
+              <w:spacing w:line="276" w:lineRule="auto"/>
+              <w:jc w:val="center"/>
+              <w:rPr>
+                <w:sz w:val="20"/>
+              </w:rPr>
+            </w:pPr>
+            <w:r>
+              <w:rPr>
+                <w:sz w:val="20"/>
+              </w:rPr>
+              <w:t>X</w:t>
+            </w:r>
+          </w:p>
+        </w:tc>
+        <w:tc>
+          <w:tcPr>
+            <w:tcW w:w="709" w:type="dxa"/>
+            <w:vAlign w:val="center"/>
+          </w:tcPr>
+          <w:p>
+            <w:pPr>
+              <w:spacing w:line="276" w:lineRule="auto"/>
+              <w:jc w:val="center"/>
+              <w:rPr>
+                <w:sz w:val="20"/>
+              </w:rPr>
+            </w:pPr>
+          </w:p>
+        </w:tc>
+        <w:tc>
+          <w:tcPr>
+            <w:tcW w:w="709" w:type="dxa"/>
+            <w:vAlign w:val="center"/>
+          </w:tcPr>
+          <w:p>
+            <w:pPr>
+              <w:spacing w:line="276" w:lineRule="auto"/>
+              <w:jc w:val="center"/>
+              <w:rPr>
+                <w:sz w:val="20"/>
+              </w:rPr>
+            </w:pPr>
+          </w:p>
+        </w:tc>
+        <w:tc>
+          <w:tcPr>
+            <w:tcW w:w="708" w:type="dxa"/>
+            <w:vAlign w:val="center"/>
+          </w:tcPr>
+          <w:p>
+            <w:pPr>
+              <w:spacing w:line="276" w:lineRule="auto"/>
+              <w:jc w:val="center"/>
+              <w:rPr>
+                <w:sz w:val="20"/>
+              </w:rPr>
+            </w:pPr>
+          </w:p>
+        </w:tc>
+        <w:tc>
+          <w:tcPr>
+            <w:tcW w:w="2557" w:type="dxa"/>
+          </w:tcPr>
+          <w:p>
+            <w:pPr>
+              <w:spacing w:line="276" w:lineRule="auto"/>
+              <w:rPr>
+                <w:sz w:val="18"/>
+              </w:rPr>
+            </w:pPr>
+            <w:r>
+              <w:rPr>
+                <w:sz w:val="18"/>
+              </w:rPr>
+              <w:t xml:space="preserve">Identificador de </w:t>
+            </w:r>
+            <w:r>
+              <w:rPr>
+                <w:sz w:val="18"/>
+              </w:rPr>
+              <w:t>Letra</w:t>
+            </w:r>
+          </w:p>
+        </w:tc>
+      </w:tr>
+      <w:tr>
+        <w:trPr>
+          <w:jc w:val="center"/>
+        </w:trPr>
+        <w:tc>
+          <w:tcPr>
+            <w:tcW w:w="2972" w:type="dxa"/>
+          </w:tcPr>
+          <w:p>
+            <w:pPr>
+              <w:spacing w:line="276" w:lineRule="auto"/>
+            </w:pPr>
+            <w:r>
+              <w:t>Letra</w:t>
+            </w:r>
+          </w:p>
+        </w:tc>
+        <w:tc>
+          <w:tcPr>
+            <w:tcW w:w="1134" w:type="dxa"/>
+          </w:tcPr>
+          <w:p>
+            <w:pPr>
+              <w:spacing w:line="276" w:lineRule="auto"/>
+              <w:jc w:val="center"/>
+              <w:rPr>
+                <w:sz w:val="18"/>
+              </w:rPr>
+            </w:pPr>
+            <w:proofErr w:type="spellStart"/>
+            <w:r>
+              <w:rPr>
+                <w:sz w:val="18"/>
+              </w:rPr>
+              <w:t>Int</w:t>
+            </w:r>
+            <w:proofErr w:type="spellEnd"/>
+          </w:p>
+        </w:tc>
+        <w:tc>
+          <w:tcPr>
+            <w:tcW w:w="709" w:type="dxa"/>
+            <w:vAlign w:val="center"/>
+          </w:tcPr>
+          <w:p>
+            <w:pPr>
+              <w:spacing w:line="276" w:lineRule="auto"/>
+              <w:jc w:val="center"/>
+              <w:rPr>
+                <w:sz w:val="20"/>
+              </w:rPr>
+            </w:pPr>
+            <w:r>
+              <w:rPr>
+                <w:sz w:val="20"/>
+              </w:rPr>
+              <w:t>X</w:t>
+            </w:r>
+          </w:p>
+        </w:tc>
+        <w:tc>
+          <w:tcPr>
+            <w:tcW w:w="992" w:type="dxa"/>
+            <w:vAlign w:val="center"/>
+          </w:tcPr>
+          <w:p>
+            <w:pPr>
+              <w:spacing w:line="276" w:lineRule="auto"/>
+              <w:jc w:val="center"/>
+              <w:rPr>
+                <w:sz w:val="20"/>
+              </w:rPr>
+            </w:pPr>
+          </w:p>
+        </w:tc>
+        <w:tc>
+          <w:tcPr>
+            <w:tcW w:w="709" w:type="dxa"/>
+            <w:vAlign w:val="center"/>
+          </w:tcPr>
+          <w:p>
+            <w:pPr>
+              <w:spacing w:line="276" w:lineRule="auto"/>
+              <w:jc w:val="center"/>
+              <w:rPr>
+                <w:sz w:val="20"/>
+              </w:rPr>
+            </w:pPr>
+          </w:p>
+        </w:tc>
+        <w:tc>
+          <w:tcPr>
+            <w:tcW w:w="709" w:type="dxa"/>
+            <w:vAlign w:val="center"/>
+          </w:tcPr>
+          <w:p>
+            <w:pPr>
+              <w:spacing w:line="276" w:lineRule="auto"/>
+              <w:jc w:val="center"/>
+              <w:rPr>
+                <w:sz w:val="20"/>
+              </w:rPr>
+            </w:pPr>
+          </w:p>
+        </w:tc>
+        <w:tc>
+          <w:tcPr>
+            <w:tcW w:w="708" w:type="dxa"/>
+            <w:vAlign w:val="center"/>
+          </w:tcPr>
+          <w:p>
+            <w:pPr>
+              <w:spacing w:line="276" w:lineRule="auto"/>
+              <w:jc w:val="center"/>
+              <w:rPr>
+                <w:sz w:val="20"/>
+              </w:rPr>
+            </w:pPr>
+          </w:p>
+        </w:tc>
+        <w:tc>
+          <w:tcPr>
+            <w:tcW w:w="2557" w:type="dxa"/>
+          </w:tcPr>
+          <w:p>
+            <w:pPr>
+              <w:spacing w:line="276" w:lineRule="auto"/>
+              <w:rPr>
+                <w:sz w:val="18"/>
+              </w:rPr>
+            </w:pPr>
+            <w:r>
+              <w:rPr>
+                <w:sz w:val="18"/>
+              </w:rPr>
+              <w:t>Letras disponibles para curso</w:t>
+            </w:r>
+          </w:p>
+        </w:tc>
+      </w:tr>
+    </w:tbl>
+    <w:p>
+      <w:pPr>
+        <w:spacing w:line="276" w:lineRule="auto"/>
+      </w:pPr>
+    </w:p>
+    <w:tbl>
+      <w:tblPr>
+        <w:tblStyle w:val="Tablaconcuadrcula"/>
+        <w:tblW w:w="10490" w:type="dxa"/>
+        <w:tblInd w:w="-572" w:type="dxa"/>
+        <w:tblLook w:val="04A0" w:firstRow="1" w:lastRow="0" w:firstColumn="1" w:lastColumn="0" w:noHBand="0" w:noVBand="1"/>
+      </w:tblPr>
+      <w:tblGrid>
+        <w:gridCol w:w="3740"/>
+        <w:gridCol w:w="2057"/>
+        <w:gridCol w:w="2146"/>
+        <w:gridCol w:w="2547"/>
+      </w:tblGrid>
+      <w:tr>
+        <w:tc>
+          <w:tcPr>
+            <w:tcW w:w="3740" w:type="dxa"/>
+            <w:shd w:val="clear" w:color="auto" w:fill="9CC2E5" w:themeFill="accent1" w:themeFillTint="99"/>
+          </w:tcPr>
+          <w:p>
+            <w:pPr>
+              <w:spacing w:line="276" w:lineRule="auto"/>
+              <w:jc w:val="center"/>
+            </w:pPr>
+            <w:proofErr w:type="spellStart"/>
+            <w:r>
+              <w:t>Constraint</w:t>
+            </w:r>
+            <w:proofErr w:type="spellEnd"/>
+          </w:p>
+        </w:tc>
+        <w:tc>
+          <w:tcPr>
+            <w:tcW w:w="2057" w:type="dxa"/>
+            <w:shd w:val="clear" w:color="auto" w:fill="9CC2E5" w:themeFill="accent1" w:themeFillTint="99"/>
+          </w:tcPr>
+          <w:p>
+            <w:pPr>
+              <w:spacing w:line="276" w:lineRule="auto"/>
+              <w:jc w:val="center"/>
+            </w:pPr>
+            <w:r>
+              <w:t>Tipo</w:t>
+            </w:r>
+          </w:p>
+        </w:tc>
+        <w:tc>
+          <w:tcPr>
+            <w:tcW w:w="2146" w:type="dxa"/>
+            <w:shd w:val="clear" w:color="auto" w:fill="9CC2E5" w:themeFill="accent1" w:themeFillTint="99"/>
+          </w:tcPr>
+          <w:p>
+            <w:pPr>
+              <w:spacing w:line="276" w:lineRule="auto"/>
+              <w:jc w:val="center"/>
+            </w:pPr>
+            <w:r>
+              <w:t>Tabla Referenciada</w:t>
+            </w:r>
+          </w:p>
+        </w:tc>
+        <w:tc>
+          <w:tcPr>
+            <w:tcW w:w="2547" w:type="dxa"/>
+            <w:shd w:val="clear" w:color="auto" w:fill="9CC2E5" w:themeFill="accent1" w:themeFillTint="99"/>
+          </w:tcPr>
+          <w:p>
+            <w:pPr>
+              <w:spacing w:line="276" w:lineRule="auto"/>
+              <w:jc w:val="center"/>
+            </w:pPr>
+            <w:r>
+              <w:t>Campos</w:t>
+            </w:r>
+          </w:p>
+        </w:tc>
+      </w:tr>
+      <w:tr>
+        <w:tc>
+          <w:tcPr>
+            <w:tcW w:w="3740" w:type="dxa"/>
+          </w:tcPr>
+          <w:p>
+            <w:pPr>
+              <w:spacing w:line="276" w:lineRule="auto"/>
+            </w:pPr>
+            <w:proofErr w:type="spellStart"/>
+            <w:r>
+              <w:t>PK_</w:t>
+            </w:r>
+            <w:r>
+              <w:t>LETRA</w:t>
+            </w:r>
+            <w:r>
+              <w:t>_</w:t>
+            </w:r>
+            <w:r>
+              <w:t>CodLetra</w:t>
+            </w:r>
+            <w:proofErr w:type="spellEnd"/>
+          </w:p>
+        </w:tc>
+        <w:tc>
+          <w:tcPr>
+            <w:tcW w:w="2057" w:type="dxa"/>
+          </w:tcPr>
+          <w:p>
+            <w:pPr>
+              <w:spacing w:line="276" w:lineRule="auto"/>
+            </w:pPr>
+            <w:r>
+              <w:t>PRIMARY KEY</w:t>
+            </w:r>
+          </w:p>
+        </w:tc>
+        <w:tc>
+          <w:tcPr>
+            <w:tcW w:w="2146" w:type="dxa"/>
+          </w:tcPr>
+          <w:p>
+            <w:pPr>
+              <w:spacing w:line="276" w:lineRule="auto"/>
+            </w:pPr>
+          </w:p>
+        </w:tc>
+        <w:tc>
+          <w:tcPr>
+            <w:tcW w:w="2547" w:type="dxa"/>
+          </w:tcPr>
+          <w:p>
+            <w:pPr>
+              <w:spacing w:line="276" w:lineRule="auto"/>
+            </w:pPr>
+            <w:proofErr w:type="spellStart"/>
+            <w:r>
+              <w:t>CodLetra</w:t>
+            </w:r>
+            <w:proofErr w:type="spellEnd"/>
+          </w:p>
+        </w:tc>
+      </w:tr>
+    </w:tbl>
+    <w:p>
+      <w:pPr>
+        <w:spacing w:line="276" w:lineRule="auto"/>
+        <w:ind w:left="284"/>
+      </w:pPr>
+    </w:p>
+    <w:p>
+      <w:pPr>
+        <w:spacing w:line="276" w:lineRule="auto"/>
+        <w:ind w:left="284"/>
+      </w:pPr>
+    </w:p>
+    <w:p>
+      <w:pPr>
+        <w:spacing w:line="276" w:lineRule="auto"/>
+        <w:ind w:left="284"/>
+      </w:pPr>
+    </w:p>
+    <w:tbl>
+      <w:tblPr>
+        <w:tblStyle w:val="Tablaconcuadrcula"/>
+        <w:tblW w:w="10490" w:type="dxa"/>
+        <w:jc w:val="center"/>
+        <w:tblLayout w:type="fixed"/>
+        <w:tblLook w:val="04A0" w:firstRow="1" w:lastRow="0" w:firstColumn="1" w:lastColumn="0" w:noHBand="0" w:noVBand="1"/>
+      </w:tblPr>
+      <w:tblGrid>
+        <w:gridCol w:w="2972"/>
+        <w:gridCol w:w="1134"/>
+        <w:gridCol w:w="709"/>
+        <w:gridCol w:w="992"/>
+        <w:gridCol w:w="709"/>
+        <w:gridCol w:w="709"/>
+        <w:gridCol w:w="708"/>
+        <w:gridCol w:w="2557"/>
+      </w:tblGrid>
+      <w:tr>
+        <w:trPr>
+          <w:jc w:val="center"/>
+        </w:trPr>
+        <w:tc>
+          <w:tcPr>
+            <w:tcW w:w="10490" w:type="dxa"/>
+            <w:gridSpan w:val="8"/>
+            <w:shd w:val="clear" w:color="auto" w:fill="9CC2E5" w:themeFill="accent1" w:themeFillTint="99"/>
+          </w:tcPr>
+          <w:p>
+            <w:pPr>
+              <w:spacing w:line="276" w:lineRule="auto"/>
+              <w:jc w:val="center"/>
+              <w:rPr>
+                <w:b/>
+              </w:rPr>
+            </w:pPr>
+            <w:r>
+              <w:rPr>
+                <w:b/>
+              </w:rPr>
+              <w:t>CURSO</w:t>
+            </w:r>
+          </w:p>
+        </w:tc>
+      </w:tr>
+      <w:tr>
+        <w:trPr>
+          <w:trHeight w:val="530"/>
+          <w:jc w:val="center"/>
+        </w:trPr>
+        <w:tc>
+          <w:tcPr>
+            <w:tcW w:w="2972" w:type="dxa"/>
+            <w:vAlign w:val="center"/>
+          </w:tcPr>
+          <w:p>
+            <w:pPr>
+              <w:spacing w:line="276" w:lineRule="auto"/>
+              <w:jc w:val="center"/>
+              <w:rPr>
+                <w:b/>
+              </w:rPr>
+            </w:pPr>
+          </w:p>
+        </w:tc>
+        <w:tc>
+          <w:tcPr>
+            <w:tcW w:w="2835" w:type="dxa"/>
+            <w:gridSpan w:val="3"/>
+            <w:vAlign w:val="center"/>
+          </w:tcPr>
+          <w:p>
+            <w:pPr>
+              <w:spacing w:line="276" w:lineRule="auto"/>
+              <w:jc w:val="center"/>
+              <w:rPr>
+                <w:rFonts w:ascii="Arial" w:hAnsi="Arial" w:cs="Arial"/>
+              </w:rPr>
+            </w:pPr>
+            <w:r>
+              <w:rPr>
+                <w:rFonts w:ascii="Arial" w:hAnsi="Arial" w:cs="Arial"/>
+              </w:rPr>
+              <w:t>Tipo</w:t>
+            </w:r>
+          </w:p>
+        </w:tc>
+        <w:tc>
+          <w:tcPr>
+            <w:tcW w:w="2126" w:type="dxa"/>
+            <w:gridSpan w:val="3"/>
+            <w:vAlign w:val="center"/>
+          </w:tcPr>
+          <w:p>
+            <w:pPr>
+              <w:spacing w:line="276" w:lineRule="auto"/>
+              <w:jc w:val="center"/>
+              <w:rPr>
+                <w:rFonts w:ascii="Arial" w:hAnsi="Arial" w:cs="Arial"/>
+              </w:rPr>
+            </w:pPr>
+            <w:r>
+              <w:rPr>
+                <w:rFonts w:ascii="Arial" w:hAnsi="Arial" w:cs="Arial"/>
+              </w:rPr>
+              <w:t>Restricciones</w:t>
+            </w:r>
+          </w:p>
+        </w:tc>
+        <w:tc>
+          <w:tcPr>
+            <w:tcW w:w="2557" w:type="dxa"/>
+            <w:vAlign w:val="center"/>
+          </w:tcPr>
+          <w:p>
+            <w:pPr>
+              <w:spacing w:line="276" w:lineRule="auto"/>
+              <w:jc w:val="center"/>
+            </w:pPr>
+            <w:r>
+              <w:t>Descripción</w:t>
+            </w:r>
+          </w:p>
+        </w:tc>
+      </w:tr>
+      <w:tr>
+        <w:trPr>
+          <w:trHeight w:val="530"/>
+          <w:jc w:val="center"/>
+        </w:trPr>
+        <w:tc>
+          <w:tcPr>
+            <w:tcW w:w="2972" w:type="dxa"/>
+            <w:vAlign w:val="center"/>
+          </w:tcPr>
+          <w:p>
+            <w:pPr>
+              <w:spacing w:line="276" w:lineRule="auto"/>
+              <w:jc w:val="center"/>
+              <w:rPr>
+                <w:b/>
+              </w:rPr>
+            </w:pPr>
+            <w:r>
+              <w:rPr>
+                <w:b/>
+              </w:rPr>
+              <w:t>Campos</w:t>
+            </w:r>
+          </w:p>
+        </w:tc>
+        <w:tc>
+          <w:tcPr>
+            <w:tcW w:w="1134" w:type="dxa"/>
+            <w:vAlign w:val="center"/>
+          </w:tcPr>
+          <w:p>
+            <w:pPr>
+              <w:spacing w:line="276" w:lineRule="auto"/>
+              <w:jc w:val="center"/>
+            </w:pPr>
+            <w:r>
+              <w:rPr>
+                <w:sz w:val="16"/>
+              </w:rPr>
+              <w:t>Tipo</w:t>
+            </w:r>
+          </w:p>
+        </w:tc>
+        <w:tc>
+          <w:tcPr>
+            <w:tcW w:w="709" w:type="dxa"/>
+            <w:vAlign w:val="center"/>
+          </w:tcPr>
+          <w:p>
+            <w:pPr>
+              <w:spacing w:line="276" w:lineRule="auto"/>
+              <w:jc w:val="center"/>
+              <w:rPr>
+                <w:sz w:val="16"/>
+              </w:rPr>
+            </w:pPr>
+            <w:proofErr w:type="spellStart"/>
+            <w:r>
+              <w:rPr>
+                <w:sz w:val="16"/>
+              </w:rPr>
+              <w:t>Not</w:t>
+            </w:r>
+            <w:proofErr w:type="spellEnd"/>
+            <w:r>
+              <w:rPr>
+                <w:sz w:val="16"/>
+              </w:rPr>
+              <w:t xml:space="preserve"> </w:t>
+            </w:r>
+            <w:proofErr w:type="spellStart"/>
+            <w:r>
+              <w:rPr>
+                <w:sz w:val="16"/>
+              </w:rPr>
+              <w:t>Null</w:t>
+            </w:r>
+            <w:proofErr w:type="spellEnd"/>
+          </w:p>
+        </w:tc>
+        <w:tc>
+          <w:tcPr>
+            <w:tcW w:w="992" w:type="dxa"/>
+            <w:vAlign w:val="center"/>
+          </w:tcPr>
+          <w:p>
+            <w:pPr>
+              <w:spacing w:line="276" w:lineRule="auto"/>
+              <w:jc w:val="center"/>
+              <w:rPr>
+                <w:sz w:val="16"/>
+              </w:rPr>
+            </w:pPr>
+            <w:r>
+              <w:rPr>
+                <w:sz w:val="16"/>
+              </w:rPr>
+              <w:t>Auto_</w:t>
+            </w:r>
+          </w:p>
+          <w:p>
+            <w:pPr>
+              <w:spacing w:line="276" w:lineRule="auto"/>
+              <w:jc w:val="center"/>
+              <w:rPr>
+                <w:sz w:val="16"/>
+              </w:rPr>
+            </w:pPr>
+            <w:proofErr w:type="spellStart"/>
+            <w:r>
+              <w:rPr>
+                <w:sz w:val="16"/>
+              </w:rPr>
+              <w:t>Increment</w:t>
+            </w:r>
+            <w:proofErr w:type="spellEnd"/>
+          </w:p>
+        </w:tc>
+        <w:tc>
+          <w:tcPr>
+            <w:tcW w:w="709" w:type="dxa"/>
+            <w:vAlign w:val="center"/>
+          </w:tcPr>
+          <w:p>
+            <w:pPr>
+              <w:spacing w:line="276" w:lineRule="auto"/>
+              <w:jc w:val="center"/>
+              <w:rPr>
+                <w:sz w:val="16"/>
+              </w:rPr>
+            </w:pPr>
+            <w:proofErr w:type="spellStart"/>
+            <w:r>
+              <w:rPr>
+                <w:sz w:val="16"/>
+              </w:rPr>
+              <w:t>Check</w:t>
+            </w:r>
+            <w:proofErr w:type="spellEnd"/>
+          </w:p>
+        </w:tc>
+        <w:tc>
+          <w:tcPr>
+            <w:tcW w:w="709" w:type="dxa"/>
+            <w:vAlign w:val="center"/>
+          </w:tcPr>
+          <w:p>
+            <w:pPr>
+              <w:spacing w:line="276" w:lineRule="auto"/>
+              <w:jc w:val="center"/>
+              <w:rPr>
+                <w:sz w:val="16"/>
+              </w:rPr>
+            </w:pPr>
+            <w:proofErr w:type="spellStart"/>
+            <w:r>
+              <w:rPr>
+                <w:sz w:val="16"/>
+              </w:rPr>
+              <w:t>Unique</w:t>
+            </w:r>
+            <w:proofErr w:type="spellEnd"/>
+          </w:p>
+        </w:tc>
+        <w:tc>
+          <w:tcPr>
+            <w:tcW w:w="708" w:type="dxa"/>
+            <w:vAlign w:val="center"/>
+          </w:tcPr>
+          <w:p>
+            <w:pPr>
+              <w:spacing w:line="276" w:lineRule="auto"/>
+              <w:jc w:val="center"/>
+              <w:rPr>
+                <w:sz w:val="16"/>
+              </w:rPr>
+            </w:pPr>
+            <w:r>
+              <w:rPr>
+                <w:sz w:val="16"/>
+              </w:rPr>
+              <w:t>Default</w:t>
+            </w:r>
+          </w:p>
+        </w:tc>
+        <w:tc>
+          <w:tcPr>
+            <w:tcW w:w="2557" w:type="dxa"/>
+            <w:vAlign w:val="center"/>
+          </w:tcPr>
+          <w:p>
+            <w:pPr>
+              <w:spacing w:line="276" w:lineRule="auto"/>
+              <w:jc w:val="center"/>
+            </w:pPr>
+          </w:p>
+        </w:tc>
+      </w:tr>
+      <w:tr>
+        <w:trPr>
+          <w:jc w:val="center"/>
+        </w:trPr>
+        <w:tc>
+          <w:tcPr>
+            <w:tcW w:w="2972" w:type="dxa"/>
+          </w:tcPr>
+          <w:p>
+            <w:pPr>
+              <w:spacing w:line="276" w:lineRule="auto"/>
+            </w:pPr>
+            <w:proofErr w:type="spellStart"/>
+            <w:r>
+              <w:t>Cod</w:t>
+            </w:r>
+            <w:r>
+              <w:t>Curso</w:t>
+            </w:r>
+            <w:proofErr w:type="spellEnd"/>
+          </w:p>
+        </w:tc>
+        <w:tc>
+          <w:tcPr>
+            <w:tcW w:w="1134" w:type="dxa"/>
+          </w:tcPr>
+          <w:p>
+            <w:pPr>
+              <w:spacing w:line="276" w:lineRule="auto"/>
+              <w:jc w:val="center"/>
+              <w:rPr>
+                <w:sz w:val="18"/>
+              </w:rPr>
+            </w:pPr>
+            <w:proofErr w:type="spellStart"/>
+            <w:r>
+              <w:rPr>
+                <w:sz w:val="18"/>
+              </w:rPr>
+              <w:t>Int</w:t>
+            </w:r>
+            <w:proofErr w:type="spellEnd"/>
+          </w:p>
+        </w:tc>
+        <w:tc>
+          <w:tcPr>
+            <w:tcW w:w="709" w:type="dxa"/>
+            <w:vAlign w:val="center"/>
+          </w:tcPr>
+          <w:p>
+            <w:pPr>
+              <w:spacing w:line="276" w:lineRule="auto"/>
+              <w:jc w:val="center"/>
+              <w:rPr>
+                <w:sz w:val="20"/>
+              </w:rPr>
+            </w:pPr>
+            <w:r>
+              <w:rPr>
+                <w:sz w:val="20"/>
+              </w:rPr>
+              <w:t>x</w:t>
+            </w:r>
+          </w:p>
+        </w:tc>
+        <w:tc>
+          <w:tcPr>
+            <w:tcW w:w="992" w:type="dxa"/>
+            <w:vAlign w:val="center"/>
+          </w:tcPr>
+          <w:p>
+            <w:pPr>
+              <w:spacing w:line="276" w:lineRule="auto"/>
+              <w:jc w:val="center"/>
+              <w:rPr>
+                <w:sz w:val="20"/>
+              </w:rPr>
+            </w:pPr>
+            <w:r>
+              <w:rPr>
+                <w:sz w:val="20"/>
+              </w:rPr>
+              <w:t>X</w:t>
+            </w:r>
+          </w:p>
+        </w:tc>
+        <w:tc>
+          <w:tcPr>
+            <w:tcW w:w="709" w:type="dxa"/>
+            <w:vAlign w:val="center"/>
+          </w:tcPr>
+          <w:p>
+            <w:pPr>
+              <w:spacing w:line="276" w:lineRule="auto"/>
+              <w:jc w:val="center"/>
+              <w:rPr>
+                <w:sz w:val="20"/>
+              </w:rPr>
+            </w:pPr>
+          </w:p>
+        </w:tc>
+        <w:tc>
+          <w:tcPr>
+            <w:tcW w:w="709" w:type="dxa"/>
+            <w:vAlign w:val="center"/>
+          </w:tcPr>
+          <w:p>
+            <w:pPr>
+              <w:spacing w:line="276" w:lineRule="auto"/>
+              <w:jc w:val="center"/>
+              <w:rPr>
+                <w:sz w:val="20"/>
+              </w:rPr>
+            </w:pPr>
+          </w:p>
+        </w:tc>
+        <w:tc>
+          <w:tcPr>
+            <w:tcW w:w="708" w:type="dxa"/>
+            <w:vAlign w:val="center"/>
+          </w:tcPr>
+          <w:p>
+            <w:pPr>
+              <w:spacing w:line="276" w:lineRule="auto"/>
+              <w:jc w:val="center"/>
+              <w:rPr>
+                <w:sz w:val="20"/>
+              </w:rPr>
+            </w:pPr>
+          </w:p>
+        </w:tc>
+        <w:tc>
+          <w:tcPr>
+            <w:tcW w:w="2557" w:type="dxa"/>
+          </w:tcPr>
+          <w:p>
+            <w:pPr>
+              <w:spacing w:line="276" w:lineRule="auto"/>
+              <w:rPr>
+                <w:sz w:val="18"/>
+              </w:rPr>
+            </w:pPr>
+            <w:r>
+              <w:rPr>
+                <w:sz w:val="18"/>
+              </w:rPr>
+              <w:t>Identificador de Curso</w:t>
+            </w:r>
+          </w:p>
+        </w:tc>
+      </w:tr>
+      <w:tr>
+        <w:trPr>
+          <w:jc w:val="center"/>
+        </w:trPr>
+        <w:tc>
+          <w:tcPr>
+            <w:tcW w:w="2972" w:type="dxa"/>
+          </w:tcPr>
+          <w:p>
+            <w:pPr>
+              <w:spacing w:line="276" w:lineRule="auto"/>
+            </w:pPr>
+            <w:r>
+              <w:t>Curso</w:t>
+            </w:r>
+          </w:p>
+        </w:tc>
+        <w:tc>
+          <w:tcPr>
+            <w:tcW w:w="1134" w:type="dxa"/>
+          </w:tcPr>
+          <w:p>
+            <w:pPr>
+              <w:spacing w:line="276" w:lineRule="auto"/>
+              <w:jc w:val="center"/>
+              <w:rPr>
+                <w:sz w:val="18"/>
+              </w:rPr>
+            </w:pPr>
+            <w:proofErr w:type="spellStart"/>
+            <w:r>
+              <w:rPr>
+                <w:sz w:val="18"/>
+              </w:rPr>
+              <w:t>Int</w:t>
+            </w:r>
+            <w:proofErr w:type="spellEnd"/>
+          </w:p>
+        </w:tc>
+        <w:tc>
+          <w:tcPr>
+            <w:tcW w:w="709" w:type="dxa"/>
+            <w:vAlign w:val="center"/>
+          </w:tcPr>
+          <w:p>
+            <w:pPr>
+              <w:spacing w:line="276" w:lineRule="auto"/>
+              <w:jc w:val="center"/>
+              <w:rPr>
+                <w:sz w:val="20"/>
+              </w:rPr>
+            </w:pPr>
+            <w:r>
+              <w:rPr>
+                <w:sz w:val="20"/>
+              </w:rPr>
+              <w:t>X</w:t>
+            </w:r>
+          </w:p>
+        </w:tc>
+        <w:tc>
+          <w:tcPr>
+            <w:tcW w:w="992" w:type="dxa"/>
+            <w:vAlign w:val="center"/>
+          </w:tcPr>
+          <w:p>
+            <w:pPr>
+              <w:spacing w:line="276" w:lineRule="auto"/>
+              <w:jc w:val="center"/>
+              <w:rPr>
+                <w:sz w:val="20"/>
+              </w:rPr>
+            </w:pPr>
+          </w:p>
+        </w:tc>
+        <w:tc>
+          <w:tcPr>
+            <w:tcW w:w="709" w:type="dxa"/>
+            <w:vAlign w:val="center"/>
+          </w:tcPr>
+          <w:p>
+            <w:pPr>
+              <w:spacing w:line="276" w:lineRule="auto"/>
+              <w:jc w:val="center"/>
+              <w:rPr>
+                <w:sz w:val="20"/>
+              </w:rPr>
+            </w:pPr>
+          </w:p>
+        </w:tc>
+        <w:tc>
+          <w:tcPr>
+            <w:tcW w:w="709" w:type="dxa"/>
+            <w:vAlign w:val="center"/>
+          </w:tcPr>
+          <w:p>
+            <w:pPr>
+              <w:spacing w:line="276" w:lineRule="auto"/>
+              <w:jc w:val="center"/>
+              <w:rPr>
+                <w:sz w:val="20"/>
+              </w:rPr>
+            </w:pPr>
+          </w:p>
+        </w:tc>
+        <w:tc>
+          <w:tcPr>
+            <w:tcW w:w="708" w:type="dxa"/>
+            <w:vAlign w:val="center"/>
+          </w:tcPr>
+          <w:p>
+            <w:pPr>
+              <w:spacing w:line="276" w:lineRule="auto"/>
+              <w:jc w:val="center"/>
+              <w:rPr>
+                <w:sz w:val="20"/>
+              </w:rPr>
+            </w:pPr>
+          </w:p>
+        </w:tc>
+        <w:tc>
+          <w:tcPr>
+            <w:tcW w:w="2557" w:type="dxa"/>
+          </w:tcPr>
+          <w:p>
+            <w:pPr>
+              <w:spacing w:line="276" w:lineRule="auto"/>
+              <w:rPr>
+                <w:sz w:val="18"/>
+              </w:rPr>
+            </w:pPr>
+            <w:r>
+              <w:rPr>
+                <w:sz w:val="18"/>
+              </w:rPr>
+              <w:t>Número de cursos disponibles</w:t>
+            </w:r>
+          </w:p>
+        </w:tc>
+      </w:tr>
+    </w:tbl>
+    <w:p>
+      <w:pPr>
+        <w:spacing w:line="276" w:lineRule="auto"/>
+      </w:pPr>
+    </w:p>
+    <w:tbl>
+      <w:tblPr>
+        <w:tblStyle w:val="Tablaconcuadrcula"/>
+        <w:tblW w:w="10490" w:type="dxa"/>
+        <w:tblInd w:w="-572" w:type="dxa"/>
+        <w:tblLook w:val="04A0" w:firstRow="1" w:lastRow="0" w:firstColumn="1" w:lastColumn="0" w:noHBand="0" w:noVBand="1"/>
+      </w:tblPr>
+      <w:tblGrid>
+        <w:gridCol w:w="3740"/>
+        <w:gridCol w:w="2057"/>
+        <w:gridCol w:w="2146"/>
+        <w:gridCol w:w="2547"/>
+      </w:tblGrid>
+      <w:tr>
+        <w:tc>
+          <w:tcPr>
+            <w:tcW w:w="3740" w:type="dxa"/>
+            <w:shd w:val="clear" w:color="auto" w:fill="9CC2E5" w:themeFill="accent1" w:themeFillTint="99"/>
+          </w:tcPr>
+          <w:p>
+            <w:pPr>
+              <w:spacing w:line="276" w:lineRule="auto"/>
+              <w:jc w:val="center"/>
+            </w:pPr>
+            <w:proofErr w:type="spellStart"/>
+            <w:r>
+              <w:t>Constraint</w:t>
+            </w:r>
+            <w:proofErr w:type="spellEnd"/>
+          </w:p>
+        </w:tc>
+        <w:tc>
+          <w:tcPr>
+            <w:tcW w:w="2057" w:type="dxa"/>
+            <w:shd w:val="clear" w:color="auto" w:fill="9CC2E5" w:themeFill="accent1" w:themeFillTint="99"/>
+          </w:tcPr>
+          <w:p>
+            <w:pPr>
+              <w:spacing w:line="276" w:lineRule="auto"/>
+              <w:jc w:val="center"/>
+            </w:pPr>
+            <w:r>
+              <w:t>Tipo</w:t>
+            </w:r>
+          </w:p>
+        </w:tc>
+        <w:tc>
+          <w:tcPr>
+            <w:tcW w:w="2146" w:type="dxa"/>
+            <w:shd w:val="clear" w:color="auto" w:fill="9CC2E5" w:themeFill="accent1" w:themeFillTint="99"/>
+          </w:tcPr>
+          <w:p>
+            <w:pPr>
+              <w:spacing w:line="276" w:lineRule="auto"/>
+              <w:jc w:val="center"/>
+            </w:pPr>
+            <w:r>
+              <w:t>Tabla Referenciada</w:t>
+            </w:r>
+          </w:p>
+        </w:tc>
+        <w:tc>
+          <w:tcPr>
+            <w:tcW w:w="2547" w:type="dxa"/>
+            <w:shd w:val="clear" w:color="auto" w:fill="9CC2E5" w:themeFill="accent1" w:themeFillTint="99"/>
+          </w:tcPr>
+          <w:p>
+            <w:pPr>
+              <w:spacing w:line="276" w:lineRule="auto"/>
+              <w:jc w:val="center"/>
+            </w:pPr>
+            <w:r>
+              <w:t>Campos</w:t>
+            </w:r>
+          </w:p>
+        </w:tc>
+      </w:tr>
+      <w:tr>
+        <w:tc>
+          <w:tcPr>
+            <w:tcW w:w="3740" w:type="dxa"/>
+          </w:tcPr>
+          <w:p>
+            <w:pPr>
+              <w:spacing w:line="276" w:lineRule="auto"/>
+            </w:pPr>
+            <w:proofErr w:type="spellStart"/>
+            <w:r>
+              <w:t>PK_</w:t>
+            </w:r>
+            <w:r>
+              <w:t>CURSO</w:t>
+            </w:r>
+            <w:r>
+              <w:t>_Cod</w:t>
+            </w:r>
+            <w:r>
+              <w:t>Curso</w:t>
+            </w:r>
+            <w:proofErr w:type="spellEnd"/>
+          </w:p>
+        </w:tc>
+        <w:tc>
+          <w:tcPr>
+            <w:tcW w:w="2057" w:type="dxa"/>
+          </w:tcPr>
+          <w:p>
+            <w:pPr>
+              <w:spacing w:line="276" w:lineRule="auto"/>
+            </w:pPr>
+            <w:r>
+              <w:t>PRIMARY KEY</w:t>
+            </w:r>
+          </w:p>
+        </w:tc>
+        <w:tc>
+          <w:tcPr>
+            <w:tcW w:w="2146" w:type="dxa"/>
+          </w:tcPr>
+          <w:p>
+            <w:pPr>
+              <w:spacing w:line="276" w:lineRule="auto"/>
+            </w:pPr>
+          </w:p>
+        </w:tc>
+        <w:tc>
+          <w:tcPr>
+            <w:tcW w:w="2547" w:type="dxa"/>
+          </w:tcPr>
+          <w:p>
+            <w:pPr>
+              <w:spacing w:line="276" w:lineRule="auto"/>
+            </w:pPr>
+            <w:proofErr w:type="spellStart"/>
+            <w:r>
+              <w:t>Cod</w:t>
+            </w:r>
+            <w:r>
+              <w:t>Curso</w:t>
+            </w:r>
+            <w:proofErr w:type="spellEnd"/>
+          </w:p>
+        </w:tc>
+      </w:tr>
+    </w:tbl>
+    <w:p>
+      <w:pPr>
+        <w:spacing w:line="276" w:lineRule="auto"/>
+        <w:ind w:left="284"/>
+      </w:pPr>
+    </w:p>
+    <w:p>
+      <w:pPr>
+        <w:spacing w:line="276" w:lineRule="auto"/>
+        <w:ind w:left="284"/>
+      </w:pPr>
+    </w:p>
+    <w:tbl>
+      <w:tblPr>
+        <w:tblStyle w:val="Tablaconcuadrcula"/>
+        <w:tblW w:w="10490" w:type="dxa"/>
+        <w:jc w:val="center"/>
+        <w:tblLayout w:type="fixed"/>
+        <w:tblLook w:val="04A0" w:firstRow="1" w:lastRow="0" w:firstColumn="1" w:lastColumn="0" w:noHBand="0" w:noVBand="1"/>
+      </w:tblPr>
+      <w:tblGrid>
+        <w:gridCol w:w="2972"/>
+        <w:gridCol w:w="1134"/>
+        <w:gridCol w:w="709"/>
+        <w:gridCol w:w="992"/>
+        <w:gridCol w:w="709"/>
+        <w:gridCol w:w="709"/>
+        <w:gridCol w:w="708"/>
+        <w:gridCol w:w="2557"/>
+      </w:tblGrid>
+      <w:tr>
+        <w:trPr>
+          <w:jc w:val="center"/>
+        </w:trPr>
+        <w:tc>
+          <w:tcPr>
+            <w:tcW w:w="10490" w:type="dxa"/>
+            <w:gridSpan w:val="8"/>
+            <w:shd w:val="clear" w:color="auto" w:fill="9CC2E5" w:themeFill="accent1" w:themeFillTint="99"/>
+          </w:tcPr>
+          <w:p>
+            <w:pPr>
+              <w:spacing w:line="276" w:lineRule="auto"/>
+              <w:jc w:val="center"/>
+              <w:rPr>
+                <w:b/>
+              </w:rPr>
+            </w:pPr>
+            <w:r>
+              <w:rPr>
+                <w:b/>
+              </w:rPr>
+              <w:t>NIVEL</w:t>
+            </w:r>
+          </w:p>
+        </w:tc>
+      </w:tr>
+      <w:tr>
+        <w:trPr>
+          <w:trHeight w:val="530"/>
+          <w:jc w:val="center"/>
+        </w:trPr>
+        <w:tc>
+          <w:tcPr>
+            <w:tcW w:w="2972" w:type="dxa"/>
+            <w:vAlign w:val="center"/>
+          </w:tcPr>
+          <w:p>
+            <w:pPr>
+              <w:spacing w:line="276" w:lineRule="auto"/>
+              <w:jc w:val="center"/>
+              <w:rPr>
+                <w:b/>
+              </w:rPr>
+            </w:pPr>
+          </w:p>
+        </w:tc>
+        <w:tc>
+          <w:tcPr>
+            <w:tcW w:w="2835" w:type="dxa"/>
+            <w:gridSpan w:val="3"/>
+            <w:vAlign w:val="center"/>
+          </w:tcPr>
+          <w:p>
+            <w:pPr>
+              <w:spacing w:line="276" w:lineRule="auto"/>
+              <w:jc w:val="center"/>
+              <w:rPr>
+                <w:rFonts w:ascii="Arial" w:hAnsi="Arial" w:cs="Arial"/>
+              </w:rPr>
+            </w:pPr>
+            <w:r>
+              <w:rPr>
+                <w:rFonts w:ascii="Arial" w:hAnsi="Arial" w:cs="Arial"/>
+              </w:rPr>
+              <w:t>Tipo</w:t>
+            </w:r>
+          </w:p>
+        </w:tc>
+        <w:tc>
+          <w:tcPr>
+            <w:tcW w:w="2126" w:type="dxa"/>
+            <w:gridSpan w:val="3"/>
+            <w:vAlign w:val="center"/>
+          </w:tcPr>
+          <w:p>
+            <w:pPr>
+              <w:spacing w:line="276" w:lineRule="auto"/>
+              <w:jc w:val="center"/>
+              <w:rPr>
+                <w:rFonts w:ascii="Arial" w:hAnsi="Arial" w:cs="Arial"/>
+              </w:rPr>
+            </w:pPr>
+            <w:r>
+              <w:rPr>
+                <w:rFonts w:ascii="Arial" w:hAnsi="Arial" w:cs="Arial"/>
+              </w:rPr>
+              <w:t>Restricciones</w:t>
+            </w:r>
+          </w:p>
+        </w:tc>
+        <w:tc>
+          <w:tcPr>
+            <w:tcW w:w="2557" w:type="dxa"/>
+            <w:vAlign w:val="center"/>
+          </w:tcPr>
+          <w:p>
+            <w:pPr>
+              <w:spacing w:line="276" w:lineRule="auto"/>
+              <w:jc w:val="center"/>
+            </w:pPr>
+            <w:r>
+              <w:t>Descripción</w:t>
+            </w:r>
+          </w:p>
+        </w:tc>
+      </w:tr>
+      <w:tr>
+        <w:trPr>
+          <w:trHeight w:val="530"/>
+          <w:jc w:val="center"/>
+        </w:trPr>
+        <w:tc>
+          <w:tcPr>
+            <w:tcW w:w="2972" w:type="dxa"/>
+            <w:vAlign w:val="center"/>
+          </w:tcPr>
+          <w:p>
+            <w:pPr>
+              <w:spacing w:line="276" w:lineRule="auto"/>
+              <w:jc w:val="center"/>
+              <w:rPr>
+                <w:b/>
+              </w:rPr>
+            </w:pPr>
+            <w:r>
+              <w:rPr>
+                <w:b/>
+              </w:rPr>
+              <w:t>Campos</w:t>
+            </w:r>
+          </w:p>
+        </w:tc>
+        <w:tc>
+          <w:tcPr>
+            <w:tcW w:w="1134" w:type="dxa"/>
+            <w:vAlign w:val="center"/>
+          </w:tcPr>
+          <w:p>
+            <w:pPr>
+              <w:spacing w:line="276" w:lineRule="auto"/>
+              <w:jc w:val="center"/>
+            </w:pPr>
+            <w:r>
+              <w:rPr>
+                <w:sz w:val="16"/>
+              </w:rPr>
+              <w:t>Tipo</w:t>
+            </w:r>
+          </w:p>
+        </w:tc>
+        <w:tc>
+          <w:tcPr>
+            <w:tcW w:w="709" w:type="dxa"/>
+            <w:vAlign w:val="center"/>
+          </w:tcPr>
+          <w:p>
+            <w:pPr>
+              <w:spacing w:line="276" w:lineRule="auto"/>
+              <w:jc w:val="center"/>
+              <w:rPr>
+                <w:sz w:val="16"/>
+              </w:rPr>
+            </w:pPr>
+            <w:proofErr w:type="spellStart"/>
+            <w:r>
+              <w:rPr>
+                <w:sz w:val="16"/>
+              </w:rPr>
+              <w:t>Not</w:t>
+            </w:r>
+            <w:proofErr w:type="spellEnd"/>
+            <w:r>
+              <w:rPr>
+                <w:sz w:val="16"/>
+              </w:rPr>
+              <w:t xml:space="preserve"> </w:t>
+            </w:r>
+            <w:proofErr w:type="spellStart"/>
+            <w:r>
+              <w:rPr>
+                <w:sz w:val="16"/>
+              </w:rPr>
+              <w:t>Null</w:t>
+            </w:r>
+            <w:proofErr w:type="spellEnd"/>
+          </w:p>
+        </w:tc>
+        <w:tc>
+          <w:tcPr>
+            <w:tcW w:w="992" w:type="dxa"/>
+            <w:vAlign w:val="center"/>
+          </w:tcPr>
+          <w:p>
+            <w:pPr>
+              <w:spacing w:line="276" w:lineRule="auto"/>
+              <w:jc w:val="center"/>
+              <w:rPr>
+                <w:sz w:val="16"/>
+              </w:rPr>
+            </w:pPr>
+            <w:r>
+              <w:rPr>
+                <w:sz w:val="16"/>
+              </w:rPr>
+              <w:t>Auto_</w:t>
+            </w:r>
+          </w:p>
+          <w:p>
+            <w:pPr>
+              <w:spacing w:line="276" w:lineRule="auto"/>
+              <w:jc w:val="center"/>
+              <w:rPr>
+                <w:sz w:val="16"/>
+              </w:rPr>
+            </w:pPr>
+            <w:proofErr w:type="spellStart"/>
+            <w:r>
+              <w:rPr>
+                <w:sz w:val="16"/>
+              </w:rPr>
+              <w:t>Increment</w:t>
+            </w:r>
+            <w:proofErr w:type="spellEnd"/>
+          </w:p>
+        </w:tc>
+        <w:tc>
+          <w:tcPr>
+            <w:tcW w:w="709" w:type="dxa"/>
+            <w:vAlign w:val="center"/>
+          </w:tcPr>
+          <w:p>
+            <w:pPr>
+              <w:spacing w:line="276" w:lineRule="auto"/>
+              <w:jc w:val="center"/>
+              <w:rPr>
+                <w:sz w:val="16"/>
+              </w:rPr>
+            </w:pPr>
+            <w:proofErr w:type="spellStart"/>
+            <w:r>
+              <w:rPr>
+                <w:sz w:val="16"/>
+              </w:rPr>
+              <w:t>Check</w:t>
+            </w:r>
+            <w:proofErr w:type="spellEnd"/>
+          </w:p>
+        </w:tc>
+        <w:tc>
+          <w:tcPr>
+            <w:tcW w:w="709" w:type="dxa"/>
+            <w:vAlign w:val="center"/>
+          </w:tcPr>
+          <w:p>
+            <w:pPr>
+              <w:spacing w:line="276" w:lineRule="auto"/>
+              <w:jc w:val="center"/>
+              <w:rPr>
+                <w:sz w:val="16"/>
+              </w:rPr>
+            </w:pPr>
+            <w:proofErr w:type="spellStart"/>
+            <w:r>
+              <w:rPr>
+                <w:sz w:val="16"/>
+              </w:rPr>
+              <w:t>Unique</w:t>
+            </w:r>
+            <w:proofErr w:type="spellEnd"/>
+          </w:p>
+        </w:tc>
+        <w:tc>
+          <w:tcPr>
+            <w:tcW w:w="708" w:type="dxa"/>
+            <w:vAlign w:val="center"/>
+          </w:tcPr>
+          <w:p>
+            <w:pPr>
+              <w:spacing w:line="276" w:lineRule="auto"/>
+              <w:jc w:val="center"/>
+              <w:rPr>
+                <w:sz w:val="16"/>
+              </w:rPr>
+            </w:pPr>
+            <w:r>
+              <w:rPr>
+                <w:sz w:val="16"/>
+              </w:rPr>
+              <w:t>Default</w:t>
+            </w:r>
+          </w:p>
+        </w:tc>
+        <w:tc>
+          <w:tcPr>
+            <w:tcW w:w="2557" w:type="dxa"/>
+            <w:vAlign w:val="center"/>
+          </w:tcPr>
+          <w:p>
+            <w:pPr>
+              <w:spacing w:line="276" w:lineRule="auto"/>
+              <w:jc w:val="center"/>
+            </w:pPr>
+          </w:p>
+        </w:tc>
+      </w:tr>
+      <w:tr>
+        <w:trPr>
+          <w:jc w:val="center"/>
+        </w:trPr>
+        <w:tc>
+          <w:tcPr>
+            <w:tcW w:w="2972" w:type="dxa"/>
+          </w:tcPr>
+          <w:p>
+            <w:pPr>
+              <w:spacing w:line="276" w:lineRule="auto"/>
+            </w:pPr>
+            <w:proofErr w:type="spellStart"/>
+            <w:r>
+              <w:t>CodNivel</w:t>
+            </w:r>
+            <w:proofErr w:type="spellEnd"/>
+          </w:p>
+        </w:tc>
+        <w:tc>
+          <w:tcPr>
+            <w:tcW w:w="1134" w:type="dxa"/>
+          </w:tcPr>
+          <w:p>
+            <w:pPr>
+              <w:spacing w:line="276" w:lineRule="auto"/>
+              <w:jc w:val="center"/>
+              <w:rPr>
+                <w:sz w:val="18"/>
+              </w:rPr>
+            </w:pPr>
+            <w:proofErr w:type="spellStart"/>
+            <w:r>
+              <w:rPr>
+                <w:sz w:val="18"/>
+              </w:rPr>
+              <w:t>Int</w:t>
+            </w:r>
+            <w:proofErr w:type="spellEnd"/>
+          </w:p>
+        </w:tc>
+        <w:tc>
+          <w:tcPr>
+            <w:tcW w:w="709" w:type="dxa"/>
+            <w:vAlign w:val="center"/>
+          </w:tcPr>
+          <w:p>
+            <w:pPr>
+              <w:spacing w:line="276" w:lineRule="auto"/>
+              <w:jc w:val="center"/>
+              <w:rPr>
+                <w:sz w:val="20"/>
+              </w:rPr>
+            </w:pPr>
+            <w:r>
+              <w:rPr>
+                <w:sz w:val="20"/>
+              </w:rPr>
+              <w:t>x</w:t>
+            </w:r>
+          </w:p>
+        </w:tc>
+        <w:tc>
+          <w:tcPr>
+            <w:tcW w:w="992" w:type="dxa"/>
+            <w:vAlign w:val="center"/>
+          </w:tcPr>
+          <w:p>
+            <w:pPr>
+              <w:spacing w:line="276" w:lineRule="auto"/>
+              <w:jc w:val="center"/>
+              <w:rPr>
+                <w:sz w:val="20"/>
+              </w:rPr>
+            </w:pPr>
+            <w:r>
+              <w:rPr>
+                <w:sz w:val="20"/>
+              </w:rPr>
+              <w:t>X</w:t>
+            </w:r>
+          </w:p>
+        </w:tc>
+        <w:tc>
+          <w:tcPr>
+            <w:tcW w:w="709" w:type="dxa"/>
+            <w:vAlign w:val="center"/>
+          </w:tcPr>
+          <w:p>
+            <w:pPr>
+              <w:spacing w:line="276" w:lineRule="auto"/>
+              <w:jc w:val="center"/>
+              <w:rPr>
+                <w:sz w:val="20"/>
+              </w:rPr>
+            </w:pPr>
+          </w:p>
+        </w:tc>
+        <w:tc>
+          <w:tcPr>
+            <w:tcW w:w="709" w:type="dxa"/>
+            <w:vAlign w:val="center"/>
+          </w:tcPr>
+          <w:p>
+            <w:pPr>
+              <w:spacing w:line="276" w:lineRule="auto"/>
+              <w:jc w:val="center"/>
+              <w:rPr>
+                <w:sz w:val="20"/>
+              </w:rPr>
+            </w:pPr>
+          </w:p>
+        </w:tc>
+        <w:tc>
+          <w:tcPr>
+            <w:tcW w:w="708" w:type="dxa"/>
+            <w:vAlign w:val="center"/>
+          </w:tcPr>
+          <w:p>
+            <w:pPr>
+              <w:spacing w:line="276" w:lineRule="auto"/>
+              <w:jc w:val="center"/>
+              <w:rPr>
+                <w:sz w:val="20"/>
+              </w:rPr>
+            </w:pPr>
+          </w:p>
+        </w:tc>
+        <w:tc>
+          <w:tcPr>
+            <w:tcW w:w="2557" w:type="dxa"/>
+          </w:tcPr>
+          <w:p>
+            <w:pPr>
+              <w:spacing w:line="276" w:lineRule="auto"/>
+              <w:rPr>
+                <w:sz w:val="18"/>
+              </w:rPr>
+            </w:pPr>
+            <w:r>
+              <w:rPr>
+                <w:sz w:val="18"/>
+              </w:rPr>
+              <w:t>Identificador de Nivel</w:t>
+            </w:r>
+          </w:p>
+        </w:tc>
+      </w:tr>
+      <w:tr>
+        <w:trPr>
+          <w:jc w:val="center"/>
+        </w:trPr>
+        <w:tc>
+          <w:tcPr>
+            <w:tcW w:w="2972" w:type="dxa"/>
+          </w:tcPr>
+          <w:p>
+            <w:pPr>
+              <w:spacing w:line="276" w:lineRule="auto"/>
+            </w:pPr>
+            <w:r>
+              <w:t>Nivel</w:t>
+            </w:r>
+          </w:p>
+        </w:tc>
+        <w:tc>
+          <w:tcPr>
+            <w:tcW w:w="1134" w:type="dxa"/>
+          </w:tcPr>
+          <w:p>
+            <w:pPr>
+              <w:spacing w:line="276" w:lineRule="auto"/>
+              <w:jc w:val="center"/>
+              <w:rPr>
+                <w:sz w:val="18"/>
+              </w:rPr>
+            </w:pPr>
+            <w:proofErr w:type="spellStart"/>
+            <w:r>
+              <w:rPr>
+                <w:sz w:val="18"/>
+              </w:rPr>
+              <w:t>Varchar</w:t>
+            </w:r>
+            <w:proofErr w:type="spellEnd"/>
+            <w:r>
+              <w:rPr>
+                <w:sz w:val="18"/>
+              </w:rPr>
+              <w:t>(10)</w:t>
+            </w:r>
+          </w:p>
+        </w:tc>
+        <w:tc>
+          <w:tcPr>
+            <w:tcW w:w="709" w:type="dxa"/>
+            <w:vAlign w:val="center"/>
+          </w:tcPr>
+          <w:p>
+            <w:pPr>
+              <w:spacing w:line="276" w:lineRule="auto"/>
+              <w:jc w:val="center"/>
+              <w:rPr>
+                <w:sz w:val="20"/>
+              </w:rPr>
+            </w:pPr>
+            <w:r>
+              <w:rPr>
+                <w:sz w:val="20"/>
+              </w:rPr>
+              <w:t>X</w:t>
+            </w:r>
+          </w:p>
+        </w:tc>
+        <w:tc>
+          <w:tcPr>
+            <w:tcW w:w="992" w:type="dxa"/>
+            <w:vAlign w:val="center"/>
+          </w:tcPr>
+          <w:p>
+            <w:pPr>
+              <w:spacing w:line="276" w:lineRule="auto"/>
+              <w:jc w:val="center"/>
+              <w:rPr>
+                <w:sz w:val="20"/>
+              </w:rPr>
+            </w:pPr>
+          </w:p>
+        </w:tc>
+        <w:tc>
+          <w:tcPr>
+            <w:tcW w:w="709" w:type="dxa"/>
+            <w:vAlign w:val="center"/>
+          </w:tcPr>
+          <w:p>
+            <w:pPr>
+              <w:spacing w:line="276" w:lineRule="auto"/>
+              <w:jc w:val="center"/>
+              <w:rPr>
+                <w:sz w:val="20"/>
+              </w:rPr>
+            </w:pPr>
+          </w:p>
+        </w:tc>
+        <w:tc>
+          <w:tcPr>
+            <w:tcW w:w="709" w:type="dxa"/>
+            <w:vAlign w:val="center"/>
+          </w:tcPr>
+          <w:p>
+            <w:pPr>
+              <w:spacing w:line="276" w:lineRule="auto"/>
+              <w:jc w:val="center"/>
+              <w:rPr>
+                <w:sz w:val="20"/>
+              </w:rPr>
+            </w:pPr>
+          </w:p>
+        </w:tc>
+        <w:tc>
+          <w:tcPr>
+            <w:tcW w:w="708" w:type="dxa"/>
+            <w:vAlign w:val="center"/>
+          </w:tcPr>
+          <w:p>
+            <w:pPr>
+              <w:spacing w:line="276" w:lineRule="auto"/>
+              <w:jc w:val="center"/>
+              <w:rPr>
+                <w:sz w:val="20"/>
+              </w:rPr>
+            </w:pPr>
+          </w:p>
+        </w:tc>
+        <w:tc>
+          <w:tcPr>
+            <w:tcW w:w="2557" w:type="dxa"/>
+          </w:tcPr>
+          <w:p>
+            <w:pPr>
+              <w:spacing w:line="276" w:lineRule="auto"/>
+              <w:rPr>
+                <w:sz w:val="18"/>
+              </w:rPr>
+            </w:pPr>
+            <w:r>
+              <w:rPr>
+                <w:sz w:val="18"/>
+              </w:rPr>
+              <w:t>Nombre de los niveles disponibles</w:t>
+            </w:r>
+          </w:p>
+        </w:tc>
+      </w:tr>
+    </w:tbl>
+    <w:p>
+      <w:pPr>
+        <w:spacing w:line="276" w:lineRule="auto"/>
+      </w:pPr>
+    </w:p>
+    <w:tbl>
+      <w:tblPr>
+        <w:tblStyle w:val="Tablaconcuadrcula"/>
+        <w:tblW w:w="10490" w:type="dxa"/>
+        <w:tblInd w:w="-572" w:type="dxa"/>
+        <w:tblLook w:val="04A0" w:firstRow="1" w:lastRow="0" w:firstColumn="1" w:lastColumn="0" w:noHBand="0" w:noVBand="1"/>
+      </w:tblPr>
+      <w:tblGrid>
+        <w:gridCol w:w="3740"/>
+        <w:gridCol w:w="2057"/>
+        <w:gridCol w:w="2146"/>
+        <w:gridCol w:w="2547"/>
+      </w:tblGrid>
+      <w:tr>
+        <w:tc>
+          <w:tcPr>
+            <w:tcW w:w="3740" w:type="dxa"/>
+            <w:shd w:val="clear" w:color="auto" w:fill="9CC2E5" w:themeFill="accent1" w:themeFillTint="99"/>
+          </w:tcPr>
+          <w:p>
+            <w:pPr>
+              <w:spacing w:line="276" w:lineRule="auto"/>
+              <w:jc w:val="center"/>
+            </w:pPr>
+            <w:proofErr w:type="spellStart"/>
+            <w:r>
+              <w:t>Constraint</w:t>
+            </w:r>
+            <w:proofErr w:type="spellEnd"/>
+          </w:p>
+        </w:tc>
+        <w:tc>
+          <w:tcPr>
+            <w:tcW w:w="2057" w:type="dxa"/>
+            <w:shd w:val="clear" w:color="auto" w:fill="9CC2E5" w:themeFill="accent1" w:themeFillTint="99"/>
+          </w:tcPr>
+          <w:p>
+            <w:pPr>
+              <w:spacing w:line="276" w:lineRule="auto"/>
+              <w:jc w:val="center"/>
+            </w:pPr>
+            <w:r>
+              <w:t>Tipo</w:t>
+            </w:r>
+          </w:p>
+        </w:tc>
+        <w:tc>
+          <w:tcPr>
+            <w:tcW w:w="2146" w:type="dxa"/>
+            <w:shd w:val="clear" w:color="auto" w:fill="9CC2E5" w:themeFill="accent1" w:themeFillTint="99"/>
+          </w:tcPr>
+          <w:p>
+            <w:pPr>
+              <w:spacing w:line="276" w:lineRule="auto"/>
+              <w:jc w:val="center"/>
+            </w:pPr>
+            <w:r>
+              <w:t>Tabla Referenciada</w:t>
+            </w:r>
+          </w:p>
+        </w:tc>
+        <w:tc>
+          <w:tcPr>
+            <w:tcW w:w="2547" w:type="dxa"/>
+            <w:shd w:val="clear" w:color="auto" w:fill="9CC2E5" w:themeFill="accent1" w:themeFillTint="99"/>
+          </w:tcPr>
+          <w:p>
+            <w:pPr>
+              <w:spacing w:line="276" w:lineRule="auto"/>
+              <w:jc w:val="center"/>
+            </w:pPr>
+            <w:r>
+              <w:t>Campos</w:t>
+            </w:r>
+          </w:p>
+        </w:tc>
+      </w:tr>
+      <w:tr>
+        <w:tc>
+          <w:tcPr>
+            <w:tcW w:w="3740" w:type="dxa"/>
+          </w:tcPr>
+          <w:p>
+            <w:pPr>
+              <w:spacing w:line="276" w:lineRule="auto"/>
+            </w:pPr>
+            <w:proofErr w:type="spellStart"/>
+            <w:r>
+              <w:t>PK_CURSO_CodCurso</w:t>
+            </w:r>
+            <w:proofErr w:type="spellEnd"/>
+          </w:p>
+        </w:tc>
+        <w:tc>
+          <w:tcPr>
+            <w:tcW w:w="2057" w:type="dxa"/>
+          </w:tcPr>
+          <w:p>
+            <w:pPr>
+              <w:spacing w:line="276" w:lineRule="auto"/>
+            </w:pPr>
+            <w:r>
+              <w:t>PRIMARY KEY</w:t>
+            </w:r>
+          </w:p>
+        </w:tc>
+        <w:tc>
+          <w:tcPr>
+            <w:tcW w:w="2146" w:type="dxa"/>
+          </w:tcPr>
+          <w:p>
+            <w:pPr>
+              <w:spacing w:line="276" w:lineRule="auto"/>
+            </w:pPr>
+          </w:p>
+        </w:tc>
+        <w:tc>
+          <w:tcPr>
+            <w:tcW w:w="2547" w:type="dxa"/>
+          </w:tcPr>
+          <w:p>
+            <w:pPr>
+              <w:spacing w:line="276" w:lineRule="auto"/>
+            </w:pPr>
+            <w:proofErr w:type="spellStart"/>
+            <w:r>
+              <w:t>CodCurso</w:t>
+            </w:r>
+            <w:proofErr w:type="spellEnd"/>
+          </w:p>
+        </w:tc>
+      </w:tr>
+    </w:tbl>
+    <w:p>
+      <w:pPr>
+        <w:spacing w:line="276" w:lineRule="auto"/>
+        <w:ind w:left="284"/>
+      </w:pPr>
+    </w:p>
+    <w:p>
+      <w:pPr>
+        <w:spacing w:line="276" w:lineRule="auto"/>
+        <w:ind w:left="284"/>
+      </w:pPr>
+    </w:p>
+    <w:p>
+      <w:pPr>
+        <w:spacing w:line="276" w:lineRule="auto"/>
+        <w:ind w:left="284"/>
+      </w:pPr>
+    </w:p>
+    <w:p>
+      <w:pPr>
+        <w:spacing w:line="276" w:lineRule="auto"/>
+        <w:ind w:left="284"/>
+      </w:pPr>
+    </w:p>
+    <w:p>
+      <w:pPr>
+        <w:spacing w:line="276" w:lineRule="auto"/>
+        <w:ind w:left="284"/>
+      </w:pPr>
+    </w:p>
+    <w:tbl>
+      <w:tblPr>
+        <w:tblStyle w:val="Tablaconcuadrcula"/>
+        <w:tblW w:w="10490" w:type="dxa"/>
+        <w:jc w:val="center"/>
+        <w:tblLayout w:type="fixed"/>
+        <w:tblLook w:val="04A0" w:firstRow="1" w:lastRow="0" w:firstColumn="1" w:lastColumn="0" w:noHBand="0" w:noVBand="1"/>
+      </w:tblPr>
+      <w:tblGrid>
+        <w:gridCol w:w="2972"/>
+        <w:gridCol w:w="1134"/>
+        <w:gridCol w:w="709"/>
+        <w:gridCol w:w="992"/>
+        <w:gridCol w:w="709"/>
+        <w:gridCol w:w="709"/>
+        <w:gridCol w:w="708"/>
+        <w:gridCol w:w="2557"/>
+      </w:tblGrid>
+      <w:tr>
+        <w:trPr>
+          <w:jc w:val="center"/>
+        </w:trPr>
+        <w:tc>
+          <w:tcPr>
+            <w:tcW w:w="10490" w:type="dxa"/>
+            <w:gridSpan w:val="8"/>
+            <w:shd w:val="clear" w:color="auto" w:fill="9CC2E5" w:themeFill="accent1" w:themeFillTint="99"/>
+          </w:tcPr>
+          <w:p>
+            <w:pPr>
+              <w:spacing w:line="276" w:lineRule="auto"/>
+              <w:jc w:val="center"/>
+              <w:rPr>
+                <w:b/>
+              </w:rPr>
+            </w:pPr>
+            <w:r>
+              <w:rPr>
+                <w:b/>
+              </w:rPr>
+              <w:lastRenderedPageBreak/>
+              <w:t>DETALLEPRESTAMO</w:t>
+            </w:r>
+          </w:p>
+        </w:tc>
+      </w:tr>
+      <w:tr>
+        <w:trPr>
+          <w:trHeight w:val="530"/>
+          <w:jc w:val="center"/>
+        </w:trPr>
+        <w:tc>
+          <w:tcPr>
+            <w:tcW w:w="2972" w:type="dxa"/>
+            <w:vAlign w:val="center"/>
+          </w:tcPr>
+          <w:p>
+            <w:pPr>
+              <w:spacing w:line="276" w:lineRule="auto"/>
+              <w:jc w:val="center"/>
+              <w:rPr>
+                <w:b/>
+              </w:rPr>
+            </w:pPr>
+          </w:p>
+        </w:tc>
+        <w:tc>
+          <w:tcPr>
+            <w:tcW w:w="2835" w:type="dxa"/>
+            <w:gridSpan w:val="3"/>
+            <w:vAlign w:val="center"/>
+          </w:tcPr>
+          <w:p>
+            <w:pPr>
+              <w:spacing w:line="276" w:lineRule="auto"/>
+              <w:jc w:val="center"/>
+              <w:rPr>
+                <w:rFonts w:ascii="Arial" w:hAnsi="Arial" w:cs="Arial"/>
+              </w:rPr>
+            </w:pPr>
+            <w:r>
+              <w:rPr>
+                <w:rFonts w:ascii="Arial" w:hAnsi="Arial" w:cs="Arial"/>
+              </w:rPr>
+              <w:t>Tipo</w:t>
+            </w:r>
+          </w:p>
+        </w:tc>
+        <w:tc>
+          <w:tcPr>
+            <w:tcW w:w="2126" w:type="dxa"/>
+            <w:gridSpan w:val="3"/>
+            <w:vAlign w:val="center"/>
+          </w:tcPr>
+          <w:p>
+            <w:pPr>
+              <w:spacing w:line="276" w:lineRule="auto"/>
+              <w:jc w:val="center"/>
+              <w:rPr>
+                <w:rFonts w:ascii="Arial" w:hAnsi="Arial" w:cs="Arial"/>
+              </w:rPr>
+            </w:pPr>
+            <w:r>
+              <w:rPr>
+                <w:rFonts w:ascii="Arial" w:hAnsi="Arial" w:cs="Arial"/>
+              </w:rPr>
+              <w:t>Restricciones</w:t>
+            </w:r>
+          </w:p>
+        </w:tc>
+        <w:tc>
+          <w:tcPr>
+            <w:tcW w:w="2557" w:type="dxa"/>
+            <w:vAlign w:val="center"/>
+          </w:tcPr>
+          <w:p>
+            <w:pPr>
+              <w:spacing w:line="276" w:lineRule="auto"/>
+              <w:jc w:val="center"/>
+            </w:pPr>
+            <w:r>
+              <w:t>Descripción</w:t>
+            </w:r>
+          </w:p>
+        </w:tc>
+      </w:tr>
+      <w:tr>
+        <w:trPr>
+          <w:trHeight w:val="530"/>
+          <w:jc w:val="center"/>
+        </w:trPr>
+        <w:tc>
+          <w:tcPr>
+            <w:tcW w:w="2972" w:type="dxa"/>
+            <w:vAlign w:val="center"/>
+          </w:tcPr>
+          <w:p>
+            <w:pPr>
+              <w:spacing w:line="276" w:lineRule="auto"/>
+              <w:jc w:val="center"/>
+              <w:rPr>
+                <w:b/>
+              </w:rPr>
+            </w:pPr>
+            <w:r>
+              <w:rPr>
+                <w:b/>
+              </w:rPr>
+              <w:t>Campos</w:t>
+            </w:r>
+          </w:p>
+        </w:tc>
+        <w:tc>
+          <w:tcPr>
+            <w:tcW w:w="1134" w:type="dxa"/>
+            <w:vAlign w:val="center"/>
+          </w:tcPr>
+          <w:p>
+            <w:pPr>
+              <w:spacing w:line="276" w:lineRule="auto"/>
+              <w:jc w:val="center"/>
+            </w:pPr>
+            <w:r>
+              <w:rPr>
+                <w:sz w:val="16"/>
+              </w:rPr>
+              <w:t>Tipo</w:t>
+            </w:r>
+          </w:p>
+        </w:tc>
+        <w:tc>
+          <w:tcPr>
+            <w:tcW w:w="709" w:type="dxa"/>
+            <w:vAlign w:val="center"/>
+          </w:tcPr>
+          <w:p>
+            <w:pPr>
+              <w:spacing w:line="276" w:lineRule="auto"/>
+              <w:jc w:val="center"/>
+              <w:rPr>
+                <w:sz w:val="16"/>
+              </w:rPr>
+            </w:pPr>
+            <w:proofErr w:type="spellStart"/>
+            <w:r>
+              <w:rPr>
+                <w:sz w:val="16"/>
+              </w:rPr>
+              <w:t>Not</w:t>
+            </w:r>
+            <w:proofErr w:type="spellEnd"/>
+            <w:r>
+              <w:rPr>
+                <w:sz w:val="16"/>
+              </w:rPr>
+              <w:t xml:space="preserve"> </w:t>
+            </w:r>
+            <w:proofErr w:type="spellStart"/>
+            <w:r>
+              <w:rPr>
+                <w:sz w:val="16"/>
+              </w:rPr>
+              <w:t>Null</w:t>
+            </w:r>
+            <w:proofErr w:type="spellEnd"/>
+          </w:p>
+        </w:tc>
+        <w:tc>
+          <w:tcPr>
+            <w:tcW w:w="992" w:type="dxa"/>
+            <w:vAlign w:val="center"/>
+          </w:tcPr>
+          <w:p>
+            <w:pPr>
+              <w:spacing w:line="276" w:lineRule="auto"/>
+              <w:jc w:val="center"/>
+              <w:rPr>
+                <w:sz w:val="16"/>
+              </w:rPr>
+            </w:pPr>
+            <w:r>
+              <w:rPr>
+                <w:sz w:val="16"/>
+              </w:rPr>
+              <w:t>Auto_</w:t>
+            </w:r>
+          </w:p>
+          <w:p>
+            <w:pPr>
+              <w:spacing w:line="276" w:lineRule="auto"/>
+              <w:jc w:val="center"/>
+              <w:rPr>
+                <w:sz w:val="16"/>
+              </w:rPr>
+            </w:pPr>
+            <w:proofErr w:type="spellStart"/>
+            <w:r>
+              <w:rPr>
+                <w:sz w:val="16"/>
+              </w:rPr>
+              <w:t>Increment</w:t>
+            </w:r>
+            <w:proofErr w:type="spellEnd"/>
+          </w:p>
+        </w:tc>
+        <w:tc>
+          <w:tcPr>
+            <w:tcW w:w="709" w:type="dxa"/>
+            <w:vAlign w:val="center"/>
+          </w:tcPr>
+          <w:p>
+            <w:pPr>
+              <w:spacing w:line="276" w:lineRule="auto"/>
+              <w:jc w:val="center"/>
+              <w:rPr>
+                <w:sz w:val="16"/>
+              </w:rPr>
+            </w:pPr>
+            <w:proofErr w:type="spellStart"/>
+            <w:r>
+              <w:rPr>
+                <w:sz w:val="16"/>
+              </w:rPr>
+              <w:t>Check</w:t>
+            </w:r>
+            <w:proofErr w:type="spellEnd"/>
+          </w:p>
+        </w:tc>
+        <w:tc>
+          <w:tcPr>
+            <w:tcW w:w="709" w:type="dxa"/>
+            <w:vAlign w:val="center"/>
+          </w:tcPr>
+          <w:p>
+            <w:pPr>
+              <w:spacing w:line="276" w:lineRule="auto"/>
+              <w:jc w:val="center"/>
+              <w:rPr>
+                <w:sz w:val="16"/>
+              </w:rPr>
+            </w:pPr>
+            <w:proofErr w:type="spellStart"/>
+            <w:r>
+              <w:rPr>
+                <w:sz w:val="16"/>
+              </w:rPr>
+              <w:t>Unique</w:t>
+            </w:r>
+            <w:proofErr w:type="spellEnd"/>
+          </w:p>
+        </w:tc>
+        <w:tc>
+          <w:tcPr>
+            <w:tcW w:w="708" w:type="dxa"/>
+            <w:vAlign w:val="center"/>
+          </w:tcPr>
+          <w:p>
+            <w:pPr>
+              <w:spacing w:line="276" w:lineRule="auto"/>
+              <w:jc w:val="center"/>
+              <w:rPr>
+                <w:sz w:val="16"/>
+              </w:rPr>
+            </w:pPr>
+            <w:r>
+              <w:rPr>
+                <w:sz w:val="16"/>
+              </w:rPr>
+              <w:t>Default</w:t>
+            </w:r>
+          </w:p>
+        </w:tc>
+        <w:tc>
+          <w:tcPr>
+            <w:tcW w:w="2557" w:type="dxa"/>
+            <w:vAlign w:val="center"/>
+          </w:tcPr>
+          <w:p>
+            <w:pPr>
+              <w:spacing w:line="276" w:lineRule="auto"/>
+              <w:jc w:val="center"/>
+            </w:pPr>
+          </w:p>
+        </w:tc>
+      </w:tr>
+      <w:tr>
+        <w:trPr>
+          <w:jc w:val="center"/>
+        </w:trPr>
+        <w:tc>
+          <w:tcPr>
+            <w:tcW w:w="2972" w:type="dxa"/>
+          </w:tcPr>
+          <w:p>
+            <w:pPr>
+              <w:spacing w:line="276" w:lineRule="auto"/>
+            </w:pPr>
+            <w:proofErr w:type="spellStart"/>
+            <w:r>
+              <w:t>NroPrestamo</w:t>
+            </w:r>
+            <w:proofErr w:type="spellEnd"/>
+          </w:p>
+        </w:tc>
+        <w:tc>
+          <w:tcPr>
+            <w:tcW w:w="1134" w:type="dxa"/>
+          </w:tcPr>
+          <w:p>
+            <w:pPr>
+              <w:spacing w:line="276" w:lineRule="auto"/>
+              <w:jc w:val="center"/>
+              <w:rPr>
+                <w:sz w:val="18"/>
+              </w:rPr>
+            </w:pPr>
+            <w:proofErr w:type="spellStart"/>
+            <w:r>
+              <w:rPr>
+                <w:sz w:val="18"/>
+              </w:rPr>
+              <w:t>Int</w:t>
+            </w:r>
+            <w:proofErr w:type="spellEnd"/>
+          </w:p>
+        </w:tc>
+        <w:tc>
+          <w:tcPr>
+            <w:tcW w:w="709" w:type="dxa"/>
+            <w:vAlign w:val="center"/>
+          </w:tcPr>
+          <w:p>
+            <w:pPr>
+              <w:spacing w:line="276" w:lineRule="auto"/>
+              <w:jc w:val="center"/>
+              <w:rPr>
+                <w:sz w:val="20"/>
+              </w:rPr>
+            </w:pPr>
+            <w:r>
+              <w:rPr>
+                <w:sz w:val="20"/>
+              </w:rPr>
+              <w:t>x</w:t>
+            </w:r>
+          </w:p>
+        </w:tc>
+        <w:tc>
+          <w:tcPr>
+            <w:tcW w:w="992" w:type="dxa"/>
+            <w:vAlign w:val="center"/>
+          </w:tcPr>
+          <w:p>
+            <w:pPr>
+              <w:spacing w:line="276" w:lineRule="auto"/>
+              <w:jc w:val="center"/>
+              <w:rPr>
+                <w:sz w:val="20"/>
+              </w:rPr>
+            </w:pPr>
+          </w:p>
+        </w:tc>
+        <w:tc>
+          <w:tcPr>
+            <w:tcW w:w="709" w:type="dxa"/>
+            <w:vAlign w:val="center"/>
+          </w:tcPr>
+          <w:p>
+            <w:pPr>
+              <w:spacing w:line="276" w:lineRule="auto"/>
+              <w:jc w:val="center"/>
+              <w:rPr>
+                <w:sz w:val="20"/>
+              </w:rPr>
+            </w:pPr>
+          </w:p>
+        </w:tc>
+        <w:tc>
+          <w:tcPr>
+            <w:tcW w:w="709" w:type="dxa"/>
+            <w:vAlign w:val="center"/>
+          </w:tcPr>
+          <w:p>
+            <w:pPr>
+              <w:spacing w:line="276" w:lineRule="auto"/>
+              <w:jc w:val="center"/>
+              <w:rPr>
+                <w:sz w:val="20"/>
+              </w:rPr>
+            </w:pPr>
+          </w:p>
+        </w:tc>
+        <w:tc>
+          <w:tcPr>
+            <w:tcW w:w="708" w:type="dxa"/>
+            <w:vAlign w:val="center"/>
+          </w:tcPr>
+          <w:p>
+            <w:pPr>
+              <w:spacing w:line="276" w:lineRule="auto"/>
+              <w:jc w:val="center"/>
+              <w:rPr>
+                <w:sz w:val="20"/>
+              </w:rPr>
+            </w:pPr>
+          </w:p>
+        </w:tc>
+        <w:tc>
+          <w:tcPr>
+            <w:tcW w:w="2557" w:type="dxa"/>
+          </w:tcPr>
+          <w:p>
+            <w:pPr>
+              <w:spacing w:line="276" w:lineRule="auto"/>
+              <w:rPr>
+                <w:sz w:val="18"/>
+              </w:rPr>
+            </w:pPr>
+            <w:r>
+              <w:rPr>
+                <w:sz w:val="18"/>
+              </w:rPr>
+              <w:t>Clave Foránea de préstamo</w:t>
+            </w:r>
+          </w:p>
+        </w:tc>
+      </w:tr>
+      <w:tr>
+        <w:trPr>
+          <w:jc w:val="center"/>
+        </w:trPr>
+        <w:tc>
+          <w:tcPr>
+            <w:tcW w:w="2972" w:type="dxa"/>
+          </w:tcPr>
+          <w:p>
+            <w:pPr>
+              <w:spacing w:line="276" w:lineRule="auto"/>
+            </w:pPr>
+            <w:proofErr w:type="spellStart"/>
+            <w:r>
+              <w:t>Codigo</w:t>
+            </w:r>
+            <w:proofErr w:type="spellEnd"/>
+          </w:p>
+        </w:tc>
+        <w:tc>
+          <w:tcPr>
+            <w:tcW w:w="1134" w:type="dxa"/>
+          </w:tcPr>
+          <w:p>
+            <w:pPr>
+              <w:spacing w:line="276" w:lineRule="auto"/>
+              <w:jc w:val="center"/>
+              <w:rPr>
+                <w:sz w:val="18"/>
+              </w:rPr>
+            </w:pPr>
+            <w:proofErr w:type="spellStart"/>
+            <w:r>
+              <w:rPr>
+                <w:sz w:val="18"/>
+              </w:rPr>
+              <w:t>Int</w:t>
+            </w:r>
+            <w:proofErr w:type="spellEnd"/>
+          </w:p>
+        </w:tc>
+        <w:tc>
+          <w:tcPr>
+            <w:tcW w:w="709" w:type="dxa"/>
+            <w:vAlign w:val="center"/>
+          </w:tcPr>
+          <w:p>
+            <w:pPr>
+              <w:spacing w:line="276" w:lineRule="auto"/>
+              <w:jc w:val="center"/>
+              <w:rPr>
+                <w:sz w:val="20"/>
+              </w:rPr>
+            </w:pPr>
+            <w:r>
+              <w:rPr>
+                <w:sz w:val="20"/>
+              </w:rPr>
+              <w:t>X</w:t>
+            </w:r>
+          </w:p>
+        </w:tc>
+        <w:tc>
+          <w:tcPr>
+            <w:tcW w:w="992" w:type="dxa"/>
+            <w:vAlign w:val="center"/>
+          </w:tcPr>
+          <w:p>
+            <w:pPr>
+              <w:spacing w:line="276" w:lineRule="auto"/>
+              <w:jc w:val="center"/>
+              <w:rPr>
+                <w:sz w:val="20"/>
+              </w:rPr>
+            </w:pPr>
+          </w:p>
+        </w:tc>
+        <w:tc>
+          <w:tcPr>
+            <w:tcW w:w="709" w:type="dxa"/>
+            <w:vAlign w:val="center"/>
+          </w:tcPr>
+          <w:p>
+            <w:pPr>
+              <w:spacing w:line="276" w:lineRule="auto"/>
+              <w:jc w:val="center"/>
+              <w:rPr>
+                <w:sz w:val="20"/>
+              </w:rPr>
+            </w:pPr>
+          </w:p>
+        </w:tc>
+        <w:tc>
+          <w:tcPr>
+            <w:tcW w:w="709" w:type="dxa"/>
+            <w:vAlign w:val="center"/>
+          </w:tcPr>
+          <w:p>
+            <w:pPr>
+              <w:spacing w:line="276" w:lineRule="auto"/>
+              <w:jc w:val="center"/>
+              <w:rPr>
+                <w:sz w:val="20"/>
+              </w:rPr>
+            </w:pPr>
+            <w:r>
+              <w:rPr>
+                <w:sz w:val="20"/>
+              </w:rPr>
+              <w:t>X</w:t>
+            </w:r>
+          </w:p>
+        </w:tc>
+        <w:tc>
+          <w:tcPr>
+            <w:tcW w:w="708" w:type="dxa"/>
+            <w:vAlign w:val="center"/>
+          </w:tcPr>
+          <w:p>
+            <w:pPr>
+              <w:spacing w:line="276" w:lineRule="auto"/>
+              <w:jc w:val="center"/>
+              <w:rPr>
+                <w:sz w:val="20"/>
+              </w:rPr>
+            </w:pPr>
+          </w:p>
+        </w:tc>
+        <w:tc>
+          <w:tcPr>
+            <w:tcW w:w="2557" w:type="dxa"/>
+          </w:tcPr>
+          <w:p>
+            <w:pPr>
+              <w:spacing w:line="276" w:lineRule="auto"/>
+              <w:rPr>
+                <w:sz w:val="18"/>
+              </w:rPr>
+            </w:pPr>
+            <w:r>
+              <w:rPr>
+                <w:sz w:val="18"/>
+              </w:rPr>
+              <w:t>Código del Libro</w:t>
+            </w:r>
+          </w:p>
+        </w:tc>
+      </w:tr>
+      <w:tr>
+        <w:trPr>
+          <w:jc w:val="center"/>
+        </w:trPr>
+        <w:tc>
+          <w:tcPr>
+            <w:tcW w:w="2972" w:type="dxa"/>
+          </w:tcPr>
+          <w:p>
+            <w:pPr>
+              <w:spacing w:line="276" w:lineRule="auto"/>
+            </w:pPr>
+            <w:proofErr w:type="spellStart"/>
+            <w:r>
+              <w:t>DiasPropuesto</w:t>
+            </w:r>
+            <w:proofErr w:type="spellEnd"/>
+          </w:p>
+        </w:tc>
+        <w:tc>
+          <w:tcPr>
+            <w:tcW w:w="1134" w:type="dxa"/>
+          </w:tcPr>
+          <w:p>
+            <w:pPr>
+              <w:spacing w:line="276" w:lineRule="auto"/>
+              <w:jc w:val="center"/>
+              <w:rPr>
+                <w:sz w:val="18"/>
+              </w:rPr>
+            </w:pPr>
+            <w:proofErr w:type="spellStart"/>
+            <w:r>
+              <w:rPr>
+                <w:sz w:val="18"/>
+              </w:rPr>
+              <w:t>Int</w:t>
+            </w:r>
+            <w:proofErr w:type="spellEnd"/>
+          </w:p>
+        </w:tc>
+        <w:tc>
+          <w:tcPr>
+            <w:tcW w:w="709" w:type="dxa"/>
+            <w:vAlign w:val="center"/>
+          </w:tcPr>
+          <w:p>
+            <w:pPr>
+              <w:spacing w:line="276" w:lineRule="auto"/>
+              <w:jc w:val="center"/>
+              <w:rPr>
+                <w:sz w:val="20"/>
+              </w:rPr>
+            </w:pPr>
+            <w:r>
+              <w:rPr>
+                <w:sz w:val="20"/>
+              </w:rPr>
+              <w:t>x</w:t>
+            </w:r>
+          </w:p>
+        </w:tc>
+        <w:tc>
+          <w:tcPr>
+            <w:tcW w:w="992" w:type="dxa"/>
+            <w:vAlign w:val="center"/>
+          </w:tcPr>
+          <w:p>
+            <w:pPr>
+              <w:spacing w:line="276" w:lineRule="auto"/>
+              <w:jc w:val="center"/>
+              <w:rPr>
+                <w:sz w:val="20"/>
+              </w:rPr>
+            </w:pPr>
+          </w:p>
+        </w:tc>
+        <w:tc>
+          <w:tcPr>
+            <w:tcW w:w="709" w:type="dxa"/>
+            <w:vAlign w:val="center"/>
+          </w:tcPr>
+          <w:p>
+            <w:pPr>
+              <w:spacing w:line="276" w:lineRule="auto"/>
+              <w:jc w:val="center"/>
+              <w:rPr>
+                <w:sz w:val="20"/>
+              </w:rPr>
+            </w:pPr>
+          </w:p>
+        </w:tc>
+        <w:tc>
+          <w:tcPr>
+            <w:tcW w:w="709" w:type="dxa"/>
+            <w:vAlign w:val="center"/>
+          </w:tcPr>
+          <w:p>
+            <w:pPr>
+              <w:spacing w:line="276" w:lineRule="auto"/>
+              <w:jc w:val="center"/>
+              <w:rPr>
+                <w:sz w:val="20"/>
+              </w:rPr>
+            </w:pPr>
+          </w:p>
+        </w:tc>
+        <w:tc>
+          <w:tcPr>
+            <w:tcW w:w="708" w:type="dxa"/>
+            <w:vAlign w:val="center"/>
+          </w:tcPr>
+          <w:p>
+            <w:pPr>
+              <w:spacing w:line="276" w:lineRule="auto"/>
+              <w:jc w:val="center"/>
+              <w:rPr>
+                <w:sz w:val="20"/>
+              </w:rPr>
+            </w:pPr>
+          </w:p>
+        </w:tc>
+        <w:tc>
+          <w:tcPr>
+            <w:tcW w:w="2557" w:type="dxa"/>
+          </w:tcPr>
+          <w:p>
+            <w:pPr>
+              <w:spacing w:line="276" w:lineRule="auto"/>
+              <w:rPr>
+                <w:sz w:val="18"/>
+              </w:rPr>
+            </w:pPr>
+            <w:r>
+              <w:rPr>
+                <w:sz w:val="18"/>
+              </w:rPr>
+              <w:t xml:space="preserve">Cantidad de días que se asignan al </w:t>
+            </w:r>
+            <w:r>
+              <w:rPr>
+                <w:sz w:val="18"/>
+              </w:rPr>
+              <w:t>préstamo</w:t>
+            </w:r>
+          </w:p>
+        </w:tc>
+      </w:tr>
+      <w:tr>
+        <w:trPr>
+          <w:jc w:val="center"/>
+        </w:trPr>
+        <w:tc>
+          <w:tcPr>
+            <w:tcW w:w="2972" w:type="dxa"/>
+          </w:tcPr>
+          <w:p>
+            <w:pPr>
+              <w:spacing w:line="276" w:lineRule="auto"/>
+            </w:pPr>
+            <w:proofErr w:type="spellStart"/>
+            <w:r>
+              <w:t>Fe</w:t>
+            </w:r>
+            <w:r>
+              <w:t>chaDevPropuesta</w:t>
+            </w:r>
+            <w:proofErr w:type="spellEnd"/>
+          </w:p>
+        </w:tc>
+        <w:tc>
+          <w:tcPr>
+            <w:tcW w:w="1134" w:type="dxa"/>
+          </w:tcPr>
+          <w:p>
+            <w:pPr>
+              <w:spacing w:line="276" w:lineRule="auto"/>
+              <w:jc w:val="center"/>
+              <w:rPr>
+                <w:sz w:val="18"/>
+              </w:rPr>
+            </w:pPr>
+            <w:r>
+              <w:rPr>
+                <w:sz w:val="18"/>
+              </w:rPr>
+              <w:t>Date</w:t>
+            </w:r>
+          </w:p>
+        </w:tc>
+        <w:tc>
+          <w:tcPr>
+            <w:tcW w:w="709" w:type="dxa"/>
+            <w:vAlign w:val="center"/>
+          </w:tcPr>
+          <w:p>
+            <w:pPr>
+              <w:spacing w:line="276" w:lineRule="auto"/>
+              <w:jc w:val="center"/>
+              <w:rPr>
+                <w:sz w:val="20"/>
+              </w:rPr>
+            </w:pPr>
+            <w:r>
+              <w:rPr>
+                <w:sz w:val="20"/>
+              </w:rPr>
+              <w:t>X</w:t>
+            </w:r>
+          </w:p>
+        </w:tc>
+        <w:tc>
+          <w:tcPr>
+            <w:tcW w:w="992" w:type="dxa"/>
+            <w:vAlign w:val="center"/>
+          </w:tcPr>
+          <w:p>
+            <w:pPr>
+              <w:spacing w:line="276" w:lineRule="auto"/>
+              <w:jc w:val="center"/>
+              <w:rPr>
+                <w:sz w:val="20"/>
+              </w:rPr>
+            </w:pPr>
+          </w:p>
+        </w:tc>
+        <w:tc>
+          <w:tcPr>
+            <w:tcW w:w="709" w:type="dxa"/>
+            <w:vAlign w:val="center"/>
+          </w:tcPr>
+          <w:p>
+            <w:pPr>
+              <w:spacing w:line="276" w:lineRule="auto"/>
+              <w:jc w:val="center"/>
+              <w:rPr>
+                <w:sz w:val="20"/>
+              </w:rPr>
+            </w:pPr>
+          </w:p>
+        </w:tc>
+        <w:tc>
+          <w:tcPr>
+            <w:tcW w:w="709" w:type="dxa"/>
+            <w:vAlign w:val="center"/>
+          </w:tcPr>
+          <w:p>
+            <w:pPr>
+              <w:spacing w:line="276" w:lineRule="auto"/>
+              <w:jc w:val="center"/>
+              <w:rPr>
+                <w:sz w:val="20"/>
+              </w:rPr>
+            </w:pPr>
+          </w:p>
+        </w:tc>
+        <w:tc>
+          <w:tcPr>
+            <w:tcW w:w="708" w:type="dxa"/>
+            <w:vAlign w:val="center"/>
+          </w:tcPr>
+          <w:p>
+            <w:pPr>
+              <w:spacing w:line="276" w:lineRule="auto"/>
+              <w:jc w:val="center"/>
+              <w:rPr>
+                <w:sz w:val="20"/>
+              </w:rPr>
+            </w:pPr>
+          </w:p>
+        </w:tc>
+        <w:tc>
+          <w:tcPr>
+            <w:tcW w:w="2557" w:type="dxa"/>
+          </w:tcPr>
+          <w:p>
+            <w:pPr>
+              <w:spacing w:line="276" w:lineRule="auto"/>
+              <w:rPr>
+                <w:sz w:val="18"/>
+              </w:rPr>
+            </w:pPr>
+            <w:r>
+              <w:rPr>
+                <w:sz w:val="18"/>
+              </w:rPr>
+              <w:t>Fecha de devolución calculada a partir de la fecha de emisión</w:t>
+            </w:r>
+          </w:p>
+        </w:tc>
+      </w:tr>
+      <w:tr>
+        <w:trPr>
+          <w:jc w:val="center"/>
+        </w:trPr>
+        <w:tc>
+          <w:tcPr>
+            <w:tcW w:w="2972" w:type="dxa"/>
+          </w:tcPr>
+          <w:p>
+            <w:pPr>
+              <w:spacing w:line="276" w:lineRule="auto"/>
+            </w:pPr>
+            <w:r>
+              <w:t>Comentario</w:t>
+            </w:r>
+          </w:p>
+        </w:tc>
+        <w:tc>
+          <w:tcPr>
+            <w:tcW w:w="1134" w:type="dxa"/>
+          </w:tcPr>
+          <w:p>
+            <w:pPr>
+              <w:spacing w:line="276" w:lineRule="auto"/>
+              <w:jc w:val="center"/>
+              <w:rPr>
+                <w:sz w:val="18"/>
+              </w:rPr>
+            </w:pPr>
+            <w:r>
+              <w:rPr>
+                <w:sz w:val="18"/>
+              </w:rPr>
+              <w:t>Text</w:t>
+            </w:r>
+          </w:p>
+        </w:tc>
+        <w:tc>
+          <w:tcPr>
+            <w:tcW w:w="709" w:type="dxa"/>
+            <w:vAlign w:val="center"/>
+          </w:tcPr>
+          <w:p>
+            <w:pPr>
+              <w:spacing w:line="276" w:lineRule="auto"/>
+              <w:jc w:val="center"/>
+              <w:rPr>
+                <w:sz w:val="20"/>
+              </w:rPr>
+            </w:pPr>
+          </w:p>
+        </w:tc>
+        <w:tc>
+          <w:tcPr>
+            <w:tcW w:w="992" w:type="dxa"/>
+            <w:vAlign w:val="center"/>
+          </w:tcPr>
+          <w:p>
+            <w:pPr>
+              <w:spacing w:line="276" w:lineRule="auto"/>
+              <w:jc w:val="center"/>
+              <w:rPr>
+                <w:sz w:val="20"/>
+              </w:rPr>
+            </w:pPr>
+          </w:p>
+        </w:tc>
+        <w:tc>
+          <w:tcPr>
+            <w:tcW w:w="709" w:type="dxa"/>
+            <w:vAlign w:val="center"/>
+          </w:tcPr>
+          <w:p>
+            <w:pPr>
+              <w:spacing w:line="276" w:lineRule="auto"/>
+              <w:jc w:val="center"/>
+              <w:rPr>
+                <w:sz w:val="20"/>
+              </w:rPr>
+            </w:pPr>
+          </w:p>
+        </w:tc>
+        <w:tc>
+          <w:tcPr>
+            <w:tcW w:w="709" w:type="dxa"/>
+            <w:vAlign w:val="center"/>
+          </w:tcPr>
+          <w:p>
+            <w:pPr>
+              <w:spacing w:line="276" w:lineRule="auto"/>
+              <w:jc w:val="center"/>
+              <w:rPr>
+                <w:sz w:val="20"/>
+              </w:rPr>
+            </w:pPr>
+          </w:p>
+        </w:tc>
+        <w:tc>
+          <w:tcPr>
+            <w:tcW w:w="708" w:type="dxa"/>
+            <w:vAlign w:val="center"/>
+          </w:tcPr>
+          <w:p>
+            <w:pPr>
+              <w:spacing w:line="276" w:lineRule="auto"/>
+              <w:jc w:val="center"/>
+              <w:rPr>
+                <w:sz w:val="20"/>
+              </w:rPr>
+            </w:pPr>
+          </w:p>
+        </w:tc>
+        <w:tc>
+          <w:tcPr>
+            <w:tcW w:w="2557" w:type="dxa"/>
+          </w:tcPr>
+          <w:p>
+            <w:pPr>
+              <w:spacing w:line="276" w:lineRule="auto"/>
+              <w:rPr>
+                <w:sz w:val="18"/>
+              </w:rPr>
+            </w:pPr>
+            <w:r>
+              <w:rPr>
+                <w:sz w:val="18"/>
+              </w:rPr>
+              <w:t>Información adicional acerca del libro prestado</w:t>
+            </w:r>
+          </w:p>
+        </w:tc>
+      </w:tr>
+      <w:tr>
+        <w:trPr>
+          <w:jc w:val="center"/>
+        </w:trPr>
+        <w:tc>
+          <w:tcPr>
+            <w:tcW w:w="2972" w:type="dxa"/>
+          </w:tcPr>
+          <w:p>
+            <w:pPr>
+              <w:spacing w:line="276" w:lineRule="auto"/>
+            </w:pPr>
+            <w:proofErr w:type="spellStart"/>
+            <w:r>
+              <w:t>FechaDevolucionReal</w:t>
+            </w:r>
+            <w:proofErr w:type="spellEnd"/>
+          </w:p>
+        </w:tc>
+        <w:tc>
+          <w:tcPr>
+            <w:tcW w:w="1134" w:type="dxa"/>
+          </w:tcPr>
+          <w:p>
+            <w:pPr>
+              <w:spacing w:line="276" w:lineRule="auto"/>
+              <w:jc w:val="center"/>
+              <w:rPr>
+                <w:sz w:val="18"/>
+              </w:rPr>
+            </w:pPr>
+            <w:r>
+              <w:rPr>
+                <w:sz w:val="18"/>
+              </w:rPr>
+              <w:t>Date</w:t>
+            </w:r>
+          </w:p>
+        </w:tc>
+        <w:tc>
+          <w:tcPr>
+            <w:tcW w:w="709" w:type="dxa"/>
+            <w:vAlign w:val="center"/>
+          </w:tcPr>
+          <w:p>
+            <w:pPr>
+              <w:spacing w:line="276" w:lineRule="auto"/>
+              <w:jc w:val="center"/>
+              <w:rPr>
+                <w:sz w:val="20"/>
+              </w:rPr>
+            </w:pPr>
+          </w:p>
+        </w:tc>
+        <w:tc>
+          <w:tcPr>
+            <w:tcW w:w="992" w:type="dxa"/>
+            <w:vAlign w:val="center"/>
+          </w:tcPr>
+          <w:p>
+            <w:pPr>
+              <w:spacing w:line="276" w:lineRule="auto"/>
+              <w:jc w:val="center"/>
+              <w:rPr>
+                <w:sz w:val="20"/>
+              </w:rPr>
+            </w:pPr>
+          </w:p>
+        </w:tc>
+        <w:tc>
+          <w:tcPr>
+            <w:tcW w:w="709" w:type="dxa"/>
+            <w:vAlign w:val="center"/>
+          </w:tcPr>
+          <w:p>
+            <w:pPr>
+              <w:spacing w:line="276" w:lineRule="auto"/>
+              <w:jc w:val="center"/>
+              <w:rPr>
+                <w:sz w:val="20"/>
+              </w:rPr>
+            </w:pPr>
+          </w:p>
+        </w:tc>
+        <w:tc>
+          <w:tcPr>
+            <w:tcW w:w="709" w:type="dxa"/>
+            <w:vAlign w:val="center"/>
+          </w:tcPr>
+          <w:p>
+            <w:pPr>
+              <w:spacing w:line="276" w:lineRule="auto"/>
+              <w:jc w:val="center"/>
+              <w:rPr>
+                <w:sz w:val="20"/>
+              </w:rPr>
+            </w:pPr>
+          </w:p>
+        </w:tc>
+        <w:tc>
+          <w:tcPr>
+            <w:tcW w:w="708" w:type="dxa"/>
+            <w:vAlign w:val="center"/>
+          </w:tcPr>
+          <w:p>
+            <w:pPr>
+              <w:spacing w:line="276" w:lineRule="auto"/>
+              <w:jc w:val="center"/>
+              <w:rPr>
+                <w:sz w:val="20"/>
+              </w:rPr>
+            </w:pPr>
+          </w:p>
+        </w:tc>
+        <w:tc>
+          <w:tcPr>
+            <w:tcW w:w="2557" w:type="dxa"/>
+          </w:tcPr>
+          <w:p>
+            <w:pPr>
+              <w:spacing w:line="276" w:lineRule="auto"/>
+              <w:rPr>
+                <w:sz w:val="18"/>
+              </w:rPr>
+            </w:pPr>
+            <w:r>
+              <w:rPr>
+                <w:sz w:val="18"/>
+              </w:rPr>
+              <w:t>Fecha de devolución real del libro por parte del usuario</w:t>
+            </w:r>
+          </w:p>
+        </w:tc>
+      </w:tr>
+    </w:tbl>
+    <w:p>
+      <w:pPr>
+        <w:spacing w:line="276" w:lineRule="auto"/>
+      </w:pPr>
+    </w:p>
+    <w:tbl>
+      <w:tblPr>
+        <w:tblStyle w:val="Tablaconcuadrcula"/>
+        <w:tblW w:w="10490" w:type="dxa"/>
+        <w:tblInd w:w="-572" w:type="dxa"/>
+        <w:tblLook w:val="04A0" w:firstRow="1" w:lastRow="0" w:firstColumn="1" w:lastColumn="0" w:noHBand="0" w:noVBand="1"/>
+      </w:tblPr>
+      <w:tblGrid>
+        <w:gridCol w:w="3932"/>
+        <w:gridCol w:w="1997"/>
+        <w:gridCol w:w="2104"/>
+        <w:gridCol w:w="2457"/>
+      </w:tblGrid>
+      <w:tr>
+        <w:tc>
+          <w:tcPr>
+            <w:tcW w:w="3740" w:type="dxa"/>
+            <w:shd w:val="clear" w:color="auto" w:fill="9CC2E5" w:themeFill="accent1" w:themeFillTint="99"/>
+          </w:tcPr>
+          <w:p>
+            <w:pPr>
+              <w:spacing w:line="276" w:lineRule="auto"/>
+              <w:jc w:val="center"/>
+            </w:pPr>
+            <w:proofErr w:type="spellStart"/>
+            <w:r>
+              <w:t>Constraint</w:t>
+            </w:r>
+            <w:proofErr w:type="spellEnd"/>
+          </w:p>
+        </w:tc>
+        <w:tc>
+          <w:tcPr>
+            <w:tcW w:w="2057" w:type="dxa"/>
+            <w:shd w:val="clear" w:color="auto" w:fill="9CC2E5" w:themeFill="accent1" w:themeFillTint="99"/>
+          </w:tcPr>
+          <w:p>
+            <w:pPr>
+              <w:spacing w:line="276" w:lineRule="auto"/>
+              <w:jc w:val="center"/>
+            </w:pPr>
+            <w:r>
+              <w:t>Tipo</w:t>
+            </w:r>
+          </w:p>
+        </w:tc>
+        <w:tc>
+          <w:tcPr>
+            <w:tcW w:w="2146" w:type="dxa"/>
+            <w:shd w:val="clear" w:color="auto" w:fill="9CC2E5" w:themeFill="accent1" w:themeFillTint="99"/>
+          </w:tcPr>
+          <w:p>
+            <w:pPr>
+              <w:spacing w:line="276" w:lineRule="auto"/>
+              <w:jc w:val="center"/>
+            </w:pPr>
+            <w:r>
+              <w:t>Tabla Referenciada</w:t>
+            </w:r>
+          </w:p>
+        </w:tc>
+        <w:tc>
+          <w:tcPr>
+            <w:tcW w:w="2547" w:type="dxa"/>
+            <w:shd w:val="clear" w:color="auto" w:fill="9CC2E5" w:themeFill="accent1" w:themeFillTint="99"/>
+          </w:tcPr>
+          <w:p>
+            <w:pPr>
+              <w:spacing w:line="276" w:lineRule="auto"/>
+              <w:jc w:val="center"/>
+            </w:pPr>
+            <w:r>
+              <w:t>Campos</w:t>
+            </w:r>
+          </w:p>
+        </w:tc>
+      </w:tr>
+      <w:tr>
+        <w:tc>
+          <w:tcPr>
+            <w:tcW w:w="3740" w:type="dxa"/>
+          </w:tcPr>
+          <w:p>
+            <w:pPr>
+              <w:spacing w:line="276" w:lineRule="auto"/>
+            </w:pPr>
+            <w:r>
+              <w:t>FK</w:t>
+            </w:r>
+            <w:r>
+              <w:t>_</w:t>
+            </w:r>
+            <w:r>
+              <w:t>DETALLEPRESTAMO</w:t>
+            </w:r>
+            <w:r>
+              <w:t>_</w:t>
+            </w:r>
+            <w:r>
+              <w:t>NroPrestamo</w:t>
             </w:r>
             <w:bookmarkStart w:id="1" w:name="_GoBack"/>
             <w:bookmarkEnd w:id="1"/>
           </w:p>
         </w:tc>
-      </w:tr>
-      <w:tr>
-        <w:tc>
-          <w:tcPr>
-            <w:tcW w:w="2908" w:type="dxa"/>
-          </w:tcPr>
-          <w:p>
-            <w:pPr>
-              <w:spacing w:line="276" w:lineRule="auto"/>
-            </w:pPr>
-          </w:p>
-        </w:tc>
-        <w:tc>
-          <w:tcPr>
-            <w:tcW w:w="2336" w:type="dxa"/>
-          </w:tcPr>
-          <w:p>
-            <w:pPr>
-              <w:spacing w:line="276" w:lineRule="auto"/>
-            </w:pPr>
-          </w:p>
-        </w:tc>
-        <w:tc>
-          <w:tcPr>
-            <w:tcW w:w="2336" w:type="dxa"/>
-          </w:tcPr>
-          <w:p>
-            <w:pPr>
-              <w:spacing w:line="276" w:lineRule="auto"/>
-            </w:pPr>
-          </w:p>
-        </w:tc>
-        <w:tc>
-          <w:tcPr>
-            <w:tcW w:w="2910" w:type="dxa"/>
-          </w:tcPr>
-          <w:p>
-            <w:pPr>
-              <w:spacing w:line="276" w:lineRule="auto"/>
-            </w:pPr>
+        <w:tc>
+          <w:tcPr>
+            <w:tcW w:w="2057" w:type="dxa"/>
+          </w:tcPr>
+          <w:p>
+            <w:pPr>
+              <w:spacing w:line="276" w:lineRule="auto"/>
+            </w:pPr>
+            <w:r>
+              <w:t>PRIMARY KEY</w:t>
+            </w:r>
+          </w:p>
+        </w:tc>
+        <w:tc>
+          <w:tcPr>
+            <w:tcW w:w="2146" w:type="dxa"/>
+          </w:tcPr>
+          <w:p>
+            <w:pPr>
+              <w:spacing w:line="276" w:lineRule="auto"/>
+            </w:pPr>
+          </w:p>
+        </w:tc>
+        <w:tc>
+          <w:tcPr>
+            <w:tcW w:w="2547" w:type="dxa"/>
+          </w:tcPr>
+          <w:p>
+            <w:pPr>
+              <w:spacing w:line="276" w:lineRule="auto"/>
+            </w:pPr>
+            <w:proofErr w:type="spellStart"/>
+            <w:r>
+              <w:t>CodCurso</w:t>
+            </w:r>
+            <w:proofErr w:type="spellEnd"/>
           </w:p>
         </w:tc>
       </w:tr>
     </w:tbl>
-    <w:p>
-      <w:pPr>
-        <w:spacing w:line="276" w:lineRule="auto"/>
-      </w:pPr>
-    </w:p>
-    <w:p>
-      <w:pPr>
-        <w:spacing w:line="276" w:lineRule="auto"/>
-        <w:ind w:left="284"/>
-      </w:pPr>
-    </w:p>
-    <w:p>
-      <w:pPr>
-        <w:spacing w:line="276" w:lineRule="auto"/>
-        <w:ind w:left="284"/>
-      </w:pPr>
-    </w:p>
-    <w:p>
-      <w:pPr>
-        <w:spacing w:line="276" w:lineRule="auto"/>
-        <w:ind w:left="284"/>
-      </w:pPr>
-    </w:p>
-    <w:p>
-      <w:pPr>
-        <w:spacing w:line="276" w:lineRule="auto"/>
-        <w:ind w:left="284"/>
-      </w:pPr>
-    </w:p>
-    <w:p>
-      <w:pPr>
-        <w:spacing w:line="276" w:lineRule="auto"/>
-        <w:ind w:left="284"/>
-      </w:pPr>
-    </w:p>
-    <w:p>
-      <w:pPr>
-        <w:spacing w:line="276" w:lineRule="auto"/>
-        <w:ind w:left="284"/>
-      </w:pPr>
-    </w:p>
-    <w:p>
-      <w:pPr>
-        <w:spacing w:line="276" w:lineRule="auto"/>
-        <w:ind w:left="284"/>
-      </w:pPr>
-    </w:p>
-    <w:p>
-      <w:pPr>
-        <w:spacing w:line="276" w:lineRule="auto"/>
-        <w:ind w:left="284"/>
-      </w:pPr>
-    </w:p>
-    <w:p>
-      <w:pPr>
-        <w:spacing w:line="276" w:lineRule="auto"/>
-        <w:ind w:left="284"/>
-      </w:pPr>
-    </w:p>
-    <w:p>
-      <w:pPr>
-        <w:spacing w:line="276" w:lineRule="auto"/>
-        <w:ind w:left="284"/>
-      </w:pPr>
-    </w:p>
-    <w:p>
-      <w:pPr>
-        <w:spacing w:line="276" w:lineRule="auto"/>
-        <w:ind w:left="284"/>
-      </w:pPr>
-    </w:p>
-    <w:p>
-      <w:pPr>
-        <w:spacing w:line="276" w:lineRule="auto"/>
-        <w:ind w:left="284"/>
-      </w:pPr>
-    </w:p>
-    <w:p>
-      <w:pPr>
-        <w:spacing w:line="276" w:lineRule="auto"/>
-        <w:ind w:left="284"/>
-      </w:pPr>
-    </w:p>
-    <w:p>
-      <w:pPr>
-        <w:spacing w:line="276" w:lineRule="auto"/>
-        <w:ind w:left="284"/>
-      </w:pPr>
-    </w:p>
-    <w:p>
-      <w:pPr>
-        <w:spacing w:line="276" w:lineRule="auto"/>
-        <w:ind w:left="284"/>
-      </w:pPr>
-    </w:p>
-    <w:p>
-      <w:pPr>
-        <w:spacing w:line="276" w:lineRule="auto"/>
-        <w:ind w:left="284"/>
-      </w:pPr>
-    </w:p>
-    <w:p>
-      <w:pPr>
-        <w:spacing w:line="276" w:lineRule="auto"/>
-        <w:ind w:left="284"/>
-      </w:pPr>
-    </w:p>
-    <w:p>
-      <w:pPr>
-        <w:spacing w:line="276" w:lineRule="auto"/>
-        <w:ind w:left="284"/>
-      </w:pPr>
-    </w:p>
-    <w:p>
-      <w:pPr>
-        <w:spacing w:line="276" w:lineRule="auto"/>
-        <w:ind w:left="284"/>
-      </w:pPr>
-    </w:p>
     <w:p>
       <w:pPr>
         <w:spacing w:line="276" w:lineRule="auto"/>
@@ -19197,7 +28042,7 @@
       <w:footerReference w:type="default" r:id="rId20"/>
       <w:footerReference w:type="first" r:id="rId21"/>
       <w:pgSz w:w="12240" w:h="15840"/>
-      <w:pgMar w:top="1440" w:right="1445" w:bottom="1360" w:left="1440" w:header="708" w:footer="708" w:gutter="0"/>
+      <w:pgMar w:top="1440" w:right="1445" w:bottom="1276" w:left="1440" w:header="708" w:footer="708" w:gutter="0"/>
       <w:pgNumType w:start="1"/>
       <w:cols w:space="720"/>
       <w:titlePg/>
@@ -19244,7 +28089,7 @@
       <w:rPr>
         <w:noProof/>
       </w:rPr>
-      <w:t>24</w:t>
+      <w:t>28</w:t>
     </w:r>
     <w:r>
       <w:fldChar w:fldCharType="end"/>
@@ -22574,7 +31419,7 @@
 </file>
 
 <file path=customXml/itemProps1.xml><?xml version="1.0" encoding="utf-8"?>
-<ds:datastoreItem xmlns:ds="http://schemas.openxmlformats.org/officeDocument/2006/customXml" ds:itemID="{81892104-6067-4488-9996-1C042E28100A}">
+<ds:datastoreItem xmlns:ds="http://schemas.openxmlformats.org/officeDocument/2006/customXml" ds:itemID="{C2A15177-FF77-4988-9A74-EA7A3A0FDD3A}">
   <ds:schemaRefs>
     <ds:schemaRef ds:uri="http://schemas.openxmlformats.org/officeDocument/2006/bibliography"/>
   </ds:schemaRefs>

--- a/Informe de gestion final.docx
+++ b/Informe de gestion final.docx
@@ -18859,13 +18859,7 @@
                 <w:b/>
               </w:rPr>
               <w:lastRenderedPageBreak/>
-              <w:t>USUARIO</w:t>
-            </w:r>
-            <w:r>
-              <w:rPr>
-                <w:b/>
-              </w:rPr>
-              <w:t>_CARGO</w:t>
+              <w:t>USUARIO_CARGO</w:t>
             </w:r>
           </w:p>
         </w:tc>
@@ -19592,10 +19586,7 @@
             </w:pPr>
             <w:proofErr w:type="spellStart"/>
             <w:r>
-              <w:t>FK_USUARIO_CARGO_</w:t>
-            </w:r>
-            <w:r>
-              <w:t>CodCargo</w:t>
+              <w:t>FK_USUARIO_CARGO_CodCargo</w:t>
             </w:r>
             <w:proofErr w:type="spellEnd"/>
           </w:p>
@@ -22967,38 +22958,35 @@
             </w:pPr>
             <w:proofErr w:type="spellStart"/>
             <w:r>
-              <w:t>FK_Prestamo_Rut</w:t>
-            </w:r>
+              <w:t>FK_Prestamo_RutAlumno</w:t>
+            </w:r>
+            <w:proofErr w:type="spellEnd"/>
+          </w:p>
+        </w:tc>
+        <w:tc>
+          <w:tcPr>
+            <w:tcW w:w="2132" w:type="dxa"/>
+          </w:tcPr>
+          <w:p>
+            <w:pPr>
+              <w:spacing w:line="276" w:lineRule="auto"/>
+            </w:pPr>
+            <w:r>
+              <w:t>FOREIGN KEY</w:t>
+            </w:r>
+          </w:p>
+        </w:tc>
+        <w:tc>
+          <w:tcPr>
+            <w:tcW w:w="2198" w:type="dxa"/>
+          </w:tcPr>
+          <w:p>
+            <w:pPr>
+              <w:spacing w:line="276" w:lineRule="auto"/>
+            </w:pPr>
             <w:r>
               <w:t>Alumno</w:t>
             </w:r>
-            <w:proofErr w:type="spellEnd"/>
-          </w:p>
-        </w:tc>
-        <w:tc>
-          <w:tcPr>
-            <w:tcW w:w="2132" w:type="dxa"/>
-          </w:tcPr>
-          <w:p>
-            <w:pPr>
-              <w:spacing w:line="276" w:lineRule="auto"/>
-            </w:pPr>
-            <w:r>
-              <w:t>FOREIGN KEY</w:t>
-            </w:r>
-          </w:p>
-        </w:tc>
-        <w:tc>
-          <w:tcPr>
-            <w:tcW w:w="2198" w:type="dxa"/>
-          </w:tcPr>
-          <w:p>
-            <w:pPr>
-              <w:spacing w:line="276" w:lineRule="auto"/>
-            </w:pPr>
-            <w:r>
-              <w:t>Alumno</w:t>
-            </w:r>
           </w:p>
         </w:tc>
         <w:tc>
@@ -23011,10 +22999,7 @@
             </w:pPr>
             <w:proofErr w:type="spellStart"/>
             <w:r>
-              <w:t>Ru</w:t>
-            </w:r>
-            <w:r>
-              <w:t>tAlumno</w:t>
+              <w:t>RutAlumno</w:t>
             </w:r>
             <w:proofErr w:type="spellEnd"/>
           </w:p>
@@ -24522,13 +24507,7 @@
               <w:rPr>
                 <w:sz w:val="18"/>
               </w:rPr>
-              <w:t xml:space="preserve">Identificador de </w:t>
-            </w:r>
-            <w:r>
-              <w:rPr>
-                <w:sz w:val="18"/>
-              </w:rPr>
-              <w:t>Letra</w:t>
+              <w:t>Identificador de Letra</w:t>
             </w:r>
           </w:p>
         </w:tc>
@@ -24767,16 +24746,7 @@
             </w:pPr>
             <w:proofErr w:type="spellStart"/>
             <w:r>
-              <w:t>PK_</w:t>
-            </w:r>
-            <w:r>
-              <w:t>LETRA</w:t>
-            </w:r>
-            <w:r>
-              <w:t>_</w:t>
-            </w:r>
-            <w:r>
-              <w:t>CodLetra</w:t>
+              <w:t>PK_LETRA_CodLetra</w:t>
             </w:r>
             <w:proofErr w:type="spellEnd"/>
           </w:p>
@@ -25177,10 +25147,7 @@
             </w:pPr>
             <w:proofErr w:type="spellStart"/>
             <w:r>
-              <w:t>Cod</w:t>
-            </w:r>
-            <w:r>
-              <w:t>Curso</w:t>
+              <w:t>CodCurso</w:t>
             </w:r>
             <w:proofErr w:type="spellEnd"/>
           </w:p>
@@ -25548,16 +25515,7 @@
             </w:pPr>
             <w:proofErr w:type="spellStart"/>
             <w:r>
-              <w:t>PK_</w:t>
-            </w:r>
-            <w:r>
-              <w:t>CURSO</w:t>
-            </w:r>
-            <w:r>
-              <w:t>_Cod</w:t>
-            </w:r>
-            <w:r>
-              <w:t>Curso</w:t>
+              <w:t>PK_CURSO_CodCurso</w:t>
             </w:r>
             <w:proofErr w:type="spellEnd"/>
           </w:p>
@@ -25595,10 +25553,7 @@
             </w:pPr>
             <w:proofErr w:type="spellStart"/>
             <w:r>
-              <w:t>Cod</w:t>
-            </w:r>
-            <w:r>
-              <w:t>Curso</w:t>
+              <w:t>CodCurso</w:t>
             </w:r>
             <w:proofErr w:type="spellEnd"/>
           </w:p>
@@ -27591,9 +27546,9 @@
       </w:tblPr>
       <w:tblGrid>
         <w:gridCol w:w="3932"/>
-        <w:gridCol w:w="1997"/>
-        <w:gridCol w:w="2104"/>
-        <w:gridCol w:w="2457"/>
+        <w:gridCol w:w="1988"/>
+        <w:gridCol w:w="2100"/>
+        <w:gridCol w:w="2470"/>
       </w:tblGrid>
       <w:tr>
         <w:tc>
@@ -27683,8 +27638,6 @@
             <w:r>
               <w:t>NroPrestamo</w:t>
             </w:r>
-            <w:bookmarkStart w:id="1" w:name="_GoBack"/>
-            <w:bookmarkEnd w:id="1"/>
           </w:p>
         </w:tc>
         <w:tc>
@@ -27696,7 +27649,7 @@
               <w:spacing w:line="276" w:lineRule="auto"/>
             </w:pPr>
             <w:r>
-              <w:t>PRIMARY KEY</w:t>
+              <w:t>FOREIGN KEY</w:t>
             </w:r>
           </w:p>
         </w:tc>
@@ -27708,6 +27661,11 @@
             <w:pPr>
               <w:spacing w:line="276" w:lineRule="auto"/>
             </w:pPr>
+            <w:proofErr w:type="spellStart"/>
+            <w:r>
+              <w:t>Prestamo</w:t>
+            </w:r>
+            <w:proofErr w:type="spellEnd"/>
           </w:p>
         </w:tc>
         <w:tc>
@@ -27720,7 +27678,65 @@
             </w:pPr>
             <w:proofErr w:type="spellStart"/>
             <w:r>
-              <w:t>CodCurso</w:t>
+              <w:t>Nro</w:t>
+            </w:r>
+            <w:proofErr w:type="spellEnd"/>
+          </w:p>
+        </w:tc>
+      </w:tr>
+      <w:tr>
+        <w:tc>
+          <w:tcPr>
+            <w:tcW w:w="3740" w:type="dxa"/>
+          </w:tcPr>
+          <w:p>
+            <w:pPr>
+              <w:spacing w:line="276" w:lineRule="auto"/>
+            </w:pPr>
+            <w:proofErr w:type="spellStart"/>
+            <w:r>
+              <w:t>FK_DETALLEPRESTAMO_Codigo</w:t>
+            </w:r>
+            <w:proofErr w:type="spellEnd"/>
+          </w:p>
+        </w:tc>
+        <w:tc>
+          <w:tcPr>
+            <w:tcW w:w="2057" w:type="dxa"/>
+          </w:tcPr>
+          <w:p>
+            <w:pPr>
+              <w:spacing w:line="276" w:lineRule="auto"/>
+            </w:pPr>
+            <w:r>
+              <w:t>FOREIGN KEY</w:t>
+            </w:r>
+          </w:p>
+        </w:tc>
+        <w:tc>
+          <w:tcPr>
+            <w:tcW w:w="2146" w:type="dxa"/>
+          </w:tcPr>
+          <w:p>
+            <w:pPr>
+              <w:spacing w:line="276" w:lineRule="auto"/>
+            </w:pPr>
+            <w:r>
+              <w:t>Ejemplar</w:t>
+            </w:r>
+          </w:p>
+        </w:tc>
+        <w:tc>
+          <w:tcPr>
+            <w:tcW w:w="2547" w:type="dxa"/>
+          </w:tcPr>
+          <w:p>
+            <w:pPr>
+              <w:spacing w:line="276" w:lineRule="auto"/>
+            </w:pPr>
+            <w:proofErr w:type="spellStart"/>
+            <w:r>
+              <w:t>CodEjemplar</w:t>
             </w:r>
             <w:proofErr w:type="spellEnd"/>
           </w:p>
@@ -27739,6 +27755,2817 @@
         <w:ind w:left="284"/>
       </w:pPr>
     </w:p>
+    <w:tbl>
+      <w:tblPr>
+        <w:tblStyle w:val="Tablaconcuadrcula"/>
+        <w:tblW w:w="10490" w:type="dxa"/>
+        <w:jc w:val="center"/>
+        <w:tblLayout w:type="fixed"/>
+        <w:tblLook w:val="04A0" w:firstRow="1" w:lastRow="0" w:firstColumn="1" w:lastColumn="0" w:noHBand="0" w:noVBand="1"/>
+      </w:tblPr>
+      <w:tblGrid>
+        <w:gridCol w:w="2972"/>
+        <w:gridCol w:w="1134"/>
+        <w:gridCol w:w="709"/>
+        <w:gridCol w:w="992"/>
+        <w:gridCol w:w="709"/>
+        <w:gridCol w:w="709"/>
+        <w:gridCol w:w="708"/>
+        <w:gridCol w:w="2557"/>
+      </w:tblGrid>
+      <w:tr>
+        <w:trPr>
+          <w:jc w:val="center"/>
+        </w:trPr>
+        <w:tc>
+          <w:tcPr>
+            <w:tcW w:w="10490" w:type="dxa"/>
+            <w:gridSpan w:val="8"/>
+            <w:shd w:val="clear" w:color="auto" w:fill="9CC2E5" w:themeFill="accent1" w:themeFillTint="99"/>
+          </w:tcPr>
+          <w:p>
+            <w:pPr>
+              <w:spacing w:line="276" w:lineRule="auto"/>
+              <w:jc w:val="center"/>
+              <w:rPr>
+                <w:b/>
+              </w:rPr>
+            </w:pPr>
+            <w:r>
+              <w:rPr>
+                <w:b/>
+              </w:rPr>
+              <w:t>EJEMPLAR</w:t>
+            </w:r>
+          </w:p>
+        </w:tc>
+      </w:tr>
+      <w:tr>
+        <w:trPr>
+          <w:trHeight w:val="530"/>
+          <w:jc w:val="center"/>
+        </w:trPr>
+        <w:tc>
+          <w:tcPr>
+            <w:tcW w:w="2972" w:type="dxa"/>
+            <w:vAlign w:val="center"/>
+          </w:tcPr>
+          <w:p>
+            <w:pPr>
+              <w:spacing w:line="276" w:lineRule="auto"/>
+              <w:jc w:val="center"/>
+              <w:rPr>
+                <w:b/>
+              </w:rPr>
+            </w:pPr>
+          </w:p>
+        </w:tc>
+        <w:tc>
+          <w:tcPr>
+            <w:tcW w:w="2835" w:type="dxa"/>
+            <w:gridSpan w:val="3"/>
+            <w:vAlign w:val="center"/>
+          </w:tcPr>
+          <w:p>
+            <w:pPr>
+              <w:spacing w:line="276" w:lineRule="auto"/>
+              <w:jc w:val="center"/>
+              <w:rPr>
+                <w:rFonts w:ascii="Arial" w:hAnsi="Arial" w:cs="Arial"/>
+              </w:rPr>
+            </w:pPr>
+            <w:r>
+              <w:rPr>
+                <w:rFonts w:ascii="Arial" w:hAnsi="Arial" w:cs="Arial"/>
+              </w:rPr>
+              <w:t>Tipo</w:t>
+            </w:r>
+          </w:p>
+        </w:tc>
+        <w:tc>
+          <w:tcPr>
+            <w:tcW w:w="2126" w:type="dxa"/>
+            <w:gridSpan w:val="3"/>
+            <w:vAlign w:val="center"/>
+          </w:tcPr>
+          <w:p>
+            <w:pPr>
+              <w:spacing w:line="276" w:lineRule="auto"/>
+              <w:jc w:val="center"/>
+              <w:rPr>
+                <w:rFonts w:ascii="Arial" w:hAnsi="Arial" w:cs="Arial"/>
+              </w:rPr>
+            </w:pPr>
+            <w:r>
+              <w:rPr>
+                <w:rFonts w:ascii="Arial" w:hAnsi="Arial" w:cs="Arial"/>
+              </w:rPr>
+              <w:t>Restricciones</w:t>
+            </w:r>
+          </w:p>
+        </w:tc>
+        <w:tc>
+          <w:tcPr>
+            <w:tcW w:w="2557" w:type="dxa"/>
+            <w:vAlign w:val="center"/>
+          </w:tcPr>
+          <w:p>
+            <w:pPr>
+              <w:spacing w:line="276" w:lineRule="auto"/>
+              <w:jc w:val="center"/>
+            </w:pPr>
+            <w:r>
+              <w:t>Descripción</w:t>
+            </w:r>
+          </w:p>
+        </w:tc>
+      </w:tr>
+      <w:tr>
+        <w:trPr>
+          <w:trHeight w:val="530"/>
+          <w:jc w:val="center"/>
+        </w:trPr>
+        <w:tc>
+          <w:tcPr>
+            <w:tcW w:w="2972" w:type="dxa"/>
+            <w:vAlign w:val="center"/>
+          </w:tcPr>
+          <w:p>
+            <w:pPr>
+              <w:spacing w:line="276" w:lineRule="auto"/>
+              <w:jc w:val="center"/>
+              <w:rPr>
+                <w:b/>
+              </w:rPr>
+            </w:pPr>
+            <w:r>
+              <w:rPr>
+                <w:b/>
+              </w:rPr>
+              <w:t>Campos</w:t>
+            </w:r>
+          </w:p>
+        </w:tc>
+        <w:tc>
+          <w:tcPr>
+            <w:tcW w:w="1134" w:type="dxa"/>
+            <w:vAlign w:val="center"/>
+          </w:tcPr>
+          <w:p>
+            <w:pPr>
+              <w:spacing w:line="276" w:lineRule="auto"/>
+              <w:jc w:val="center"/>
+            </w:pPr>
+            <w:r>
+              <w:rPr>
+                <w:sz w:val="16"/>
+              </w:rPr>
+              <w:t>Tipo</w:t>
+            </w:r>
+          </w:p>
+        </w:tc>
+        <w:tc>
+          <w:tcPr>
+            <w:tcW w:w="709" w:type="dxa"/>
+            <w:vAlign w:val="center"/>
+          </w:tcPr>
+          <w:p>
+            <w:pPr>
+              <w:spacing w:line="276" w:lineRule="auto"/>
+              <w:jc w:val="center"/>
+              <w:rPr>
+                <w:sz w:val="16"/>
+              </w:rPr>
+            </w:pPr>
+            <w:proofErr w:type="spellStart"/>
+            <w:r>
+              <w:rPr>
+                <w:sz w:val="16"/>
+              </w:rPr>
+              <w:t>Not</w:t>
+            </w:r>
+            <w:proofErr w:type="spellEnd"/>
+            <w:r>
+              <w:rPr>
+                <w:sz w:val="16"/>
+              </w:rPr>
+              <w:t xml:space="preserve"> </w:t>
+            </w:r>
+            <w:proofErr w:type="spellStart"/>
+            <w:r>
+              <w:rPr>
+                <w:sz w:val="16"/>
+              </w:rPr>
+              <w:t>Null</w:t>
+            </w:r>
+            <w:proofErr w:type="spellEnd"/>
+          </w:p>
+        </w:tc>
+        <w:tc>
+          <w:tcPr>
+            <w:tcW w:w="992" w:type="dxa"/>
+            <w:vAlign w:val="center"/>
+          </w:tcPr>
+          <w:p>
+            <w:pPr>
+              <w:spacing w:line="276" w:lineRule="auto"/>
+              <w:jc w:val="center"/>
+              <w:rPr>
+                <w:sz w:val="16"/>
+              </w:rPr>
+            </w:pPr>
+            <w:r>
+              <w:rPr>
+                <w:sz w:val="16"/>
+              </w:rPr>
+              <w:t>Auto_</w:t>
+            </w:r>
+          </w:p>
+          <w:p>
+            <w:pPr>
+              <w:spacing w:line="276" w:lineRule="auto"/>
+              <w:jc w:val="center"/>
+              <w:rPr>
+                <w:sz w:val="16"/>
+              </w:rPr>
+            </w:pPr>
+            <w:proofErr w:type="spellStart"/>
+            <w:r>
+              <w:rPr>
+                <w:sz w:val="16"/>
+              </w:rPr>
+              <w:t>Increment</w:t>
+            </w:r>
+            <w:proofErr w:type="spellEnd"/>
+          </w:p>
+        </w:tc>
+        <w:tc>
+          <w:tcPr>
+            <w:tcW w:w="709" w:type="dxa"/>
+            <w:vAlign w:val="center"/>
+          </w:tcPr>
+          <w:p>
+            <w:pPr>
+              <w:spacing w:line="276" w:lineRule="auto"/>
+              <w:jc w:val="center"/>
+              <w:rPr>
+                <w:sz w:val="16"/>
+              </w:rPr>
+            </w:pPr>
+            <w:proofErr w:type="spellStart"/>
+            <w:r>
+              <w:rPr>
+                <w:sz w:val="16"/>
+              </w:rPr>
+              <w:t>Check</w:t>
+            </w:r>
+            <w:proofErr w:type="spellEnd"/>
+          </w:p>
+        </w:tc>
+        <w:tc>
+          <w:tcPr>
+            <w:tcW w:w="709" w:type="dxa"/>
+            <w:vAlign w:val="center"/>
+          </w:tcPr>
+          <w:p>
+            <w:pPr>
+              <w:spacing w:line="276" w:lineRule="auto"/>
+              <w:jc w:val="center"/>
+              <w:rPr>
+                <w:sz w:val="16"/>
+              </w:rPr>
+            </w:pPr>
+            <w:proofErr w:type="spellStart"/>
+            <w:r>
+              <w:rPr>
+                <w:sz w:val="16"/>
+              </w:rPr>
+              <w:t>Unique</w:t>
+            </w:r>
+            <w:proofErr w:type="spellEnd"/>
+          </w:p>
+        </w:tc>
+        <w:tc>
+          <w:tcPr>
+            <w:tcW w:w="708" w:type="dxa"/>
+            <w:vAlign w:val="center"/>
+          </w:tcPr>
+          <w:p>
+            <w:pPr>
+              <w:spacing w:line="276" w:lineRule="auto"/>
+              <w:jc w:val="center"/>
+              <w:rPr>
+                <w:sz w:val="16"/>
+              </w:rPr>
+            </w:pPr>
+            <w:r>
+              <w:rPr>
+                <w:sz w:val="16"/>
+              </w:rPr>
+              <w:t>Default</w:t>
+            </w:r>
+          </w:p>
+        </w:tc>
+        <w:tc>
+          <w:tcPr>
+            <w:tcW w:w="2557" w:type="dxa"/>
+            <w:vAlign w:val="center"/>
+          </w:tcPr>
+          <w:p>
+            <w:pPr>
+              <w:spacing w:line="276" w:lineRule="auto"/>
+              <w:jc w:val="center"/>
+            </w:pPr>
+          </w:p>
+        </w:tc>
+      </w:tr>
+      <w:tr>
+        <w:trPr>
+          <w:jc w:val="center"/>
+        </w:trPr>
+        <w:tc>
+          <w:tcPr>
+            <w:tcW w:w="2972" w:type="dxa"/>
+          </w:tcPr>
+          <w:p>
+            <w:pPr>
+              <w:spacing w:line="276" w:lineRule="auto"/>
+            </w:pPr>
+            <w:proofErr w:type="spellStart"/>
+            <w:r>
+              <w:t>CodEjemplar</w:t>
+            </w:r>
+            <w:proofErr w:type="spellEnd"/>
+          </w:p>
+        </w:tc>
+        <w:tc>
+          <w:tcPr>
+            <w:tcW w:w="1134" w:type="dxa"/>
+          </w:tcPr>
+          <w:p>
+            <w:pPr>
+              <w:spacing w:line="276" w:lineRule="auto"/>
+              <w:jc w:val="center"/>
+              <w:rPr>
+                <w:sz w:val="18"/>
+              </w:rPr>
+            </w:pPr>
+            <w:proofErr w:type="spellStart"/>
+            <w:r>
+              <w:rPr>
+                <w:sz w:val="18"/>
+              </w:rPr>
+              <w:t>Int</w:t>
+            </w:r>
+            <w:proofErr w:type="spellEnd"/>
+          </w:p>
+        </w:tc>
+        <w:tc>
+          <w:tcPr>
+            <w:tcW w:w="709" w:type="dxa"/>
+            <w:vAlign w:val="center"/>
+          </w:tcPr>
+          <w:p>
+            <w:pPr>
+              <w:spacing w:line="276" w:lineRule="auto"/>
+              <w:jc w:val="center"/>
+              <w:rPr>
+                <w:sz w:val="20"/>
+              </w:rPr>
+            </w:pPr>
+            <w:r>
+              <w:rPr>
+                <w:sz w:val="20"/>
+              </w:rPr>
+              <w:t>x</w:t>
+            </w:r>
+          </w:p>
+        </w:tc>
+        <w:tc>
+          <w:tcPr>
+            <w:tcW w:w="992" w:type="dxa"/>
+            <w:vAlign w:val="center"/>
+          </w:tcPr>
+          <w:p>
+            <w:pPr>
+              <w:spacing w:line="276" w:lineRule="auto"/>
+              <w:jc w:val="center"/>
+              <w:rPr>
+                <w:sz w:val="20"/>
+              </w:rPr>
+            </w:pPr>
+            <w:r>
+              <w:rPr>
+                <w:sz w:val="20"/>
+              </w:rPr>
+              <w:t>X</w:t>
+            </w:r>
+          </w:p>
+        </w:tc>
+        <w:tc>
+          <w:tcPr>
+            <w:tcW w:w="709" w:type="dxa"/>
+            <w:vAlign w:val="center"/>
+          </w:tcPr>
+          <w:p>
+            <w:pPr>
+              <w:spacing w:line="276" w:lineRule="auto"/>
+              <w:jc w:val="center"/>
+              <w:rPr>
+                <w:sz w:val="20"/>
+              </w:rPr>
+            </w:pPr>
+          </w:p>
+        </w:tc>
+        <w:tc>
+          <w:tcPr>
+            <w:tcW w:w="709" w:type="dxa"/>
+            <w:vAlign w:val="center"/>
+          </w:tcPr>
+          <w:p>
+            <w:pPr>
+              <w:spacing w:line="276" w:lineRule="auto"/>
+              <w:jc w:val="center"/>
+              <w:rPr>
+                <w:sz w:val="20"/>
+              </w:rPr>
+            </w:pPr>
+          </w:p>
+        </w:tc>
+        <w:tc>
+          <w:tcPr>
+            <w:tcW w:w="708" w:type="dxa"/>
+            <w:vAlign w:val="center"/>
+          </w:tcPr>
+          <w:p>
+            <w:pPr>
+              <w:spacing w:line="276" w:lineRule="auto"/>
+              <w:jc w:val="center"/>
+              <w:rPr>
+                <w:sz w:val="20"/>
+              </w:rPr>
+            </w:pPr>
+          </w:p>
+        </w:tc>
+        <w:tc>
+          <w:tcPr>
+            <w:tcW w:w="2557" w:type="dxa"/>
+          </w:tcPr>
+          <w:p>
+            <w:pPr>
+              <w:spacing w:line="276" w:lineRule="auto"/>
+              <w:rPr>
+                <w:sz w:val="18"/>
+              </w:rPr>
+            </w:pPr>
+            <w:r>
+              <w:rPr>
+                <w:sz w:val="18"/>
+              </w:rPr>
+              <w:t>Identificador de Ejemplar</w:t>
+            </w:r>
+          </w:p>
+        </w:tc>
+      </w:tr>
+      <w:tr>
+        <w:trPr>
+          <w:jc w:val="center"/>
+        </w:trPr>
+        <w:tc>
+          <w:tcPr>
+            <w:tcW w:w="2972" w:type="dxa"/>
+          </w:tcPr>
+          <w:p>
+            <w:pPr>
+              <w:spacing w:line="276" w:lineRule="auto"/>
+            </w:pPr>
+            <w:proofErr w:type="spellStart"/>
+            <w:r>
+              <w:t>CodLibro</w:t>
+            </w:r>
+            <w:proofErr w:type="spellEnd"/>
+          </w:p>
+        </w:tc>
+        <w:tc>
+          <w:tcPr>
+            <w:tcW w:w="1134" w:type="dxa"/>
+          </w:tcPr>
+          <w:p>
+            <w:pPr>
+              <w:spacing w:line="276" w:lineRule="auto"/>
+              <w:jc w:val="center"/>
+              <w:rPr>
+                <w:sz w:val="18"/>
+              </w:rPr>
+            </w:pPr>
+            <w:proofErr w:type="spellStart"/>
+            <w:r>
+              <w:rPr>
+                <w:sz w:val="18"/>
+              </w:rPr>
+              <w:t>Int</w:t>
+            </w:r>
+            <w:proofErr w:type="spellEnd"/>
+          </w:p>
+        </w:tc>
+        <w:tc>
+          <w:tcPr>
+            <w:tcW w:w="709" w:type="dxa"/>
+            <w:vAlign w:val="center"/>
+          </w:tcPr>
+          <w:p>
+            <w:pPr>
+              <w:spacing w:line="276" w:lineRule="auto"/>
+              <w:jc w:val="center"/>
+              <w:rPr>
+                <w:sz w:val="20"/>
+              </w:rPr>
+            </w:pPr>
+            <w:r>
+              <w:rPr>
+                <w:sz w:val="20"/>
+              </w:rPr>
+              <w:t>X</w:t>
+            </w:r>
+          </w:p>
+        </w:tc>
+        <w:tc>
+          <w:tcPr>
+            <w:tcW w:w="992" w:type="dxa"/>
+            <w:vAlign w:val="center"/>
+          </w:tcPr>
+          <w:p>
+            <w:pPr>
+              <w:spacing w:line="276" w:lineRule="auto"/>
+              <w:jc w:val="center"/>
+              <w:rPr>
+                <w:sz w:val="20"/>
+              </w:rPr>
+            </w:pPr>
+          </w:p>
+        </w:tc>
+        <w:tc>
+          <w:tcPr>
+            <w:tcW w:w="709" w:type="dxa"/>
+            <w:vAlign w:val="center"/>
+          </w:tcPr>
+          <w:p>
+            <w:pPr>
+              <w:spacing w:line="276" w:lineRule="auto"/>
+              <w:jc w:val="center"/>
+              <w:rPr>
+                <w:sz w:val="20"/>
+              </w:rPr>
+            </w:pPr>
+          </w:p>
+        </w:tc>
+        <w:tc>
+          <w:tcPr>
+            <w:tcW w:w="709" w:type="dxa"/>
+            <w:vAlign w:val="center"/>
+          </w:tcPr>
+          <w:p>
+            <w:pPr>
+              <w:spacing w:line="276" w:lineRule="auto"/>
+              <w:jc w:val="center"/>
+              <w:rPr>
+                <w:sz w:val="20"/>
+              </w:rPr>
+            </w:pPr>
+          </w:p>
+        </w:tc>
+        <w:tc>
+          <w:tcPr>
+            <w:tcW w:w="708" w:type="dxa"/>
+            <w:vAlign w:val="center"/>
+          </w:tcPr>
+          <w:p>
+            <w:pPr>
+              <w:spacing w:line="276" w:lineRule="auto"/>
+              <w:jc w:val="center"/>
+              <w:rPr>
+                <w:sz w:val="20"/>
+              </w:rPr>
+            </w:pPr>
+          </w:p>
+        </w:tc>
+        <w:tc>
+          <w:tcPr>
+            <w:tcW w:w="2557" w:type="dxa"/>
+          </w:tcPr>
+          <w:p>
+            <w:pPr>
+              <w:spacing w:line="276" w:lineRule="auto"/>
+              <w:rPr>
+                <w:sz w:val="18"/>
+              </w:rPr>
+            </w:pPr>
+            <w:proofErr w:type="spellStart"/>
+            <w:r>
+              <w:rPr>
+                <w:sz w:val="18"/>
+              </w:rPr>
+              <w:t>Codigo</w:t>
+            </w:r>
+            <w:proofErr w:type="spellEnd"/>
+            <w:r>
+              <w:rPr>
+                <w:sz w:val="18"/>
+              </w:rPr>
+              <w:t xml:space="preserve"> del Libro</w:t>
+            </w:r>
+          </w:p>
+        </w:tc>
+      </w:tr>
+      <w:tr>
+        <w:trPr>
+          <w:jc w:val="center"/>
+        </w:trPr>
+        <w:tc>
+          <w:tcPr>
+            <w:tcW w:w="2972" w:type="dxa"/>
+          </w:tcPr>
+          <w:p>
+            <w:pPr>
+              <w:spacing w:line="276" w:lineRule="auto"/>
+            </w:pPr>
+            <w:proofErr w:type="spellStart"/>
+            <w:r>
+              <w:t>CodUbicacion</w:t>
+            </w:r>
+            <w:proofErr w:type="spellEnd"/>
+          </w:p>
+        </w:tc>
+        <w:tc>
+          <w:tcPr>
+            <w:tcW w:w="1134" w:type="dxa"/>
+          </w:tcPr>
+          <w:p>
+            <w:pPr>
+              <w:spacing w:line="276" w:lineRule="auto"/>
+              <w:jc w:val="center"/>
+              <w:rPr>
+                <w:sz w:val="18"/>
+              </w:rPr>
+            </w:pPr>
+            <w:proofErr w:type="spellStart"/>
+            <w:r>
+              <w:rPr>
+                <w:sz w:val="18"/>
+              </w:rPr>
+              <w:t>Int</w:t>
+            </w:r>
+            <w:proofErr w:type="spellEnd"/>
+          </w:p>
+        </w:tc>
+        <w:tc>
+          <w:tcPr>
+            <w:tcW w:w="709" w:type="dxa"/>
+            <w:vAlign w:val="center"/>
+          </w:tcPr>
+          <w:p>
+            <w:pPr>
+              <w:spacing w:line="276" w:lineRule="auto"/>
+              <w:jc w:val="center"/>
+              <w:rPr>
+                <w:sz w:val="20"/>
+              </w:rPr>
+            </w:pPr>
+            <w:r>
+              <w:rPr>
+                <w:sz w:val="20"/>
+              </w:rPr>
+              <w:t>X</w:t>
+            </w:r>
+          </w:p>
+        </w:tc>
+        <w:tc>
+          <w:tcPr>
+            <w:tcW w:w="992" w:type="dxa"/>
+            <w:vAlign w:val="center"/>
+          </w:tcPr>
+          <w:p>
+            <w:pPr>
+              <w:spacing w:line="276" w:lineRule="auto"/>
+              <w:jc w:val="center"/>
+              <w:rPr>
+                <w:sz w:val="20"/>
+              </w:rPr>
+            </w:pPr>
+          </w:p>
+        </w:tc>
+        <w:tc>
+          <w:tcPr>
+            <w:tcW w:w="709" w:type="dxa"/>
+            <w:vAlign w:val="center"/>
+          </w:tcPr>
+          <w:p>
+            <w:pPr>
+              <w:spacing w:line="276" w:lineRule="auto"/>
+              <w:jc w:val="center"/>
+              <w:rPr>
+                <w:sz w:val="20"/>
+              </w:rPr>
+            </w:pPr>
+          </w:p>
+        </w:tc>
+        <w:tc>
+          <w:tcPr>
+            <w:tcW w:w="709" w:type="dxa"/>
+            <w:vAlign w:val="center"/>
+          </w:tcPr>
+          <w:p>
+            <w:pPr>
+              <w:spacing w:line="276" w:lineRule="auto"/>
+              <w:jc w:val="center"/>
+              <w:rPr>
+                <w:sz w:val="20"/>
+              </w:rPr>
+            </w:pPr>
+          </w:p>
+        </w:tc>
+        <w:tc>
+          <w:tcPr>
+            <w:tcW w:w="708" w:type="dxa"/>
+            <w:vAlign w:val="center"/>
+          </w:tcPr>
+          <w:p>
+            <w:pPr>
+              <w:spacing w:line="276" w:lineRule="auto"/>
+              <w:jc w:val="center"/>
+              <w:rPr>
+                <w:sz w:val="20"/>
+              </w:rPr>
+            </w:pPr>
+          </w:p>
+        </w:tc>
+        <w:tc>
+          <w:tcPr>
+            <w:tcW w:w="2557" w:type="dxa"/>
+          </w:tcPr>
+          <w:p>
+            <w:pPr>
+              <w:spacing w:line="276" w:lineRule="auto"/>
+              <w:rPr>
+                <w:sz w:val="18"/>
+              </w:rPr>
+            </w:pPr>
+            <w:r>
+              <w:rPr>
+                <w:sz w:val="18"/>
+              </w:rPr>
+              <w:t>Código de Ubicación</w:t>
+            </w:r>
+          </w:p>
+        </w:tc>
+      </w:tr>
+      <w:tr>
+        <w:trPr>
+          <w:jc w:val="center"/>
+        </w:trPr>
+        <w:tc>
+          <w:tcPr>
+            <w:tcW w:w="2972" w:type="dxa"/>
+          </w:tcPr>
+          <w:p>
+            <w:pPr>
+              <w:spacing w:line="276" w:lineRule="auto"/>
+            </w:pPr>
+            <w:r>
+              <w:t>Estado</w:t>
+            </w:r>
+          </w:p>
+        </w:tc>
+        <w:tc>
+          <w:tcPr>
+            <w:tcW w:w="1134" w:type="dxa"/>
+          </w:tcPr>
+          <w:p>
+            <w:pPr>
+              <w:spacing w:line="276" w:lineRule="auto"/>
+              <w:jc w:val="center"/>
+              <w:rPr>
+                <w:sz w:val="18"/>
+              </w:rPr>
+            </w:pPr>
+            <w:proofErr w:type="spellStart"/>
+            <w:r>
+              <w:rPr>
+                <w:sz w:val="18"/>
+              </w:rPr>
+              <w:t>Int</w:t>
+            </w:r>
+            <w:proofErr w:type="spellEnd"/>
+          </w:p>
+        </w:tc>
+        <w:tc>
+          <w:tcPr>
+            <w:tcW w:w="709" w:type="dxa"/>
+            <w:vAlign w:val="center"/>
+          </w:tcPr>
+          <w:p>
+            <w:pPr>
+              <w:spacing w:line="276" w:lineRule="auto"/>
+              <w:jc w:val="center"/>
+              <w:rPr>
+                <w:sz w:val="20"/>
+              </w:rPr>
+            </w:pPr>
+            <w:r>
+              <w:rPr>
+                <w:sz w:val="20"/>
+              </w:rPr>
+              <w:t>X</w:t>
+            </w:r>
+          </w:p>
+        </w:tc>
+        <w:tc>
+          <w:tcPr>
+            <w:tcW w:w="992" w:type="dxa"/>
+            <w:vAlign w:val="center"/>
+          </w:tcPr>
+          <w:p>
+            <w:pPr>
+              <w:spacing w:line="276" w:lineRule="auto"/>
+              <w:jc w:val="center"/>
+              <w:rPr>
+                <w:sz w:val="20"/>
+              </w:rPr>
+            </w:pPr>
+          </w:p>
+        </w:tc>
+        <w:tc>
+          <w:tcPr>
+            <w:tcW w:w="709" w:type="dxa"/>
+            <w:vAlign w:val="center"/>
+          </w:tcPr>
+          <w:p>
+            <w:pPr>
+              <w:spacing w:line="276" w:lineRule="auto"/>
+              <w:jc w:val="center"/>
+              <w:rPr>
+                <w:sz w:val="20"/>
+              </w:rPr>
+            </w:pPr>
+            <w:r>
+              <w:rPr>
+                <w:sz w:val="20"/>
+              </w:rPr>
+              <w:t>X</w:t>
+            </w:r>
+          </w:p>
+        </w:tc>
+        <w:tc>
+          <w:tcPr>
+            <w:tcW w:w="709" w:type="dxa"/>
+            <w:vAlign w:val="center"/>
+          </w:tcPr>
+          <w:p>
+            <w:pPr>
+              <w:spacing w:line="276" w:lineRule="auto"/>
+              <w:jc w:val="center"/>
+              <w:rPr>
+                <w:sz w:val="20"/>
+              </w:rPr>
+            </w:pPr>
+          </w:p>
+        </w:tc>
+        <w:tc>
+          <w:tcPr>
+            <w:tcW w:w="708" w:type="dxa"/>
+            <w:vAlign w:val="center"/>
+          </w:tcPr>
+          <w:p>
+            <w:pPr>
+              <w:spacing w:line="276" w:lineRule="auto"/>
+              <w:jc w:val="center"/>
+              <w:rPr>
+                <w:sz w:val="20"/>
+              </w:rPr>
+            </w:pPr>
+          </w:p>
+        </w:tc>
+        <w:tc>
+          <w:tcPr>
+            <w:tcW w:w="2557" w:type="dxa"/>
+          </w:tcPr>
+          <w:p>
+            <w:pPr>
+              <w:spacing w:line="276" w:lineRule="auto"/>
+              <w:rPr>
+                <w:sz w:val="18"/>
+              </w:rPr>
+            </w:pPr>
+            <w:r>
+              <w:rPr>
+                <w:sz w:val="18"/>
+              </w:rPr>
+              <w:t>E</w:t>
+            </w:r>
+            <w:r>
+              <w:rPr>
+                <w:sz w:val="18"/>
+              </w:rPr>
+              <w:t>stados del Ejemplar (1=Disponible, 0=No Disponible)</w:t>
+            </w:r>
+          </w:p>
+        </w:tc>
+      </w:tr>
+      <w:tr>
+        <w:trPr>
+          <w:jc w:val="center"/>
+        </w:trPr>
+        <w:tc>
+          <w:tcPr>
+            <w:tcW w:w="2972" w:type="dxa"/>
+          </w:tcPr>
+          <w:p>
+            <w:pPr>
+              <w:spacing w:line="276" w:lineRule="auto"/>
+            </w:pPr>
+            <w:r>
+              <w:t>Activo</w:t>
+            </w:r>
+          </w:p>
+        </w:tc>
+        <w:tc>
+          <w:tcPr>
+            <w:tcW w:w="1134" w:type="dxa"/>
+          </w:tcPr>
+          <w:p>
+            <w:pPr>
+              <w:spacing w:line="276" w:lineRule="auto"/>
+              <w:jc w:val="center"/>
+              <w:rPr>
+                <w:sz w:val="18"/>
+              </w:rPr>
+            </w:pPr>
+            <w:proofErr w:type="spellStart"/>
+            <w:r>
+              <w:rPr>
+                <w:sz w:val="18"/>
+              </w:rPr>
+              <w:t>Int</w:t>
+            </w:r>
+            <w:proofErr w:type="spellEnd"/>
+          </w:p>
+        </w:tc>
+        <w:tc>
+          <w:tcPr>
+            <w:tcW w:w="709" w:type="dxa"/>
+            <w:vAlign w:val="center"/>
+          </w:tcPr>
+          <w:p>
+            <w:pPr>
+              <w:spacing w:line="276" w:lineRule="auto"/>
+              <w:jc w:val="center"/>
+              <w:rPr>
+                <w:sz w:val="20"/>
+              </w:rPr>
+            </w:pPr>
+            <w:r>
+              <w:rPr>
+                <w:sz w:val="20"/>
+              </w:rPr>
+              <w:t>x</w:t>
+            </w:r>
+          </w:p>
+        </w:tc>
+        <w:tc>
+          <w:tcPr>
+            <w:tcW w:w="992" w:type="dxa"/>
+            <w:vAlign w:val="center"/>
+          </w:tcPr>
+          <w:p>
+            <w:pPr>
+              <w:spacing w:line="276" w:lineRule="auto"/>
+              <w:jc w:val="center"/>
+              <w:rPr>
+                <w:sz w:val="20"/>
+              </w:rPr>
+            </w:pPr>
+          </w:p>
+        </w:tc>
+        <w:tc>
+          <w:tcPr>
+            <w:tcW w:w="709" w:type="dxa"/>
+            <w:vAlign w:val="center"/>
+          </w:tcPr>
+          <w:p>
+            <w:pPr>
+              <w:spacing w:line="276" w:lineRule="auto"/>
+              <w:jc w:val="center"/>
+              <w:rPr>
+                <w:sz w:val="20"/>
+              </w:rPr>
+            </w:pPr>
+            <w:r>
+              <w:rPr>
+                <w:sz w:val="20"/>
+              </w:rPr>
+              <w:t>x</w:t>
+            </w:r>
+          </w:p>
+        </w:tc>
+        <w:tc>
+          <w:tcPr>
+            <w:tcW w:w="709" w:type="dxa"/>
+            <w:vAlign w:val="center"/>
+          </w:tcPr>
+          <w:p>
+            <w:pPr>
+              <w:spacing w:line="276" w:lineRule="auto"/>
+              <w:jc w:val="center"/>
+              <w:rPr>
+                <w:sz w:val="20"/>
+              </w:rPr>
+            </w:pPr>
+          </w:p>
+        </w:tc>
+        <w:tc>
+          <w:tcPr>
+            <w:tcW w:w="708" w:type="dxa"/>
+            <w:vAlign w:val="center"/>
+          </w:tcPr>
+          <w:p>
+            <w:pPr>
+              <w:spacing w:line="276" w:lineRule="auto"/>
+              <w:jc w:val="center"/>
+              <w:rPr>
+                <w:sz w:val="20"/>
+              </w:rPr>
+            </w:pPr>
+          </w:p>
+        </w:tc>
+        <w:tc>
+          <w:tcPr>
+            <w:tcW w:w="2557" w:type="dxa"/>
+          </w:tcPr>
+          <w:p>
+            <w:pPr>
+              <w:spacing w:line="276" w:lineRule="auto"/>
+              <w:rPr>
+                <w:sz w:val="18"/>
+              </w:rPr>
+            </w:pPr>
+            <w:r>
+              <w:rPr>
+                <w:sz w:val="18"/>
+              </w:rPr>
+              <w:t>Status del Ejemplar (1=Activo, 0=Dado de Baja)</w:t>
+            </w:r>
+          </w:p>
+        </w:tc>
+      </w:tr>
+    </w:tbl>
+    <w:p>
+      <w:pPr>
+        <w:spacing w:line="276" w:lineRule="auto"/>
+      </w:pPr>
+    </w:p>
+    <w:tbl>
+      <w:tblPr>
+        <w:tblStyle w:val="Tablaconcuadrcula"/>
+        <w:tblW w:w="10490" w:type="dxa"/>
+        <w:tblInd w:w="-572" w:type="dxa"/>
+        <w:tblLook w:val="04A0" w:firstRow="1" w:lastRow="0" w:firstColumn="1" w:lastColumn="0" w:noHBand="0" w:noVBand="1"/>
+      </w:tblPr>
+      <w:tblGrid>
+        <w:gridCol w:w="3740"/>
+        <w:gridCol w:w="2057"/>
+        <w:gridCol w:w="2146"/>
+        <w:gridCol w:w="2547"/>
+      </w:tblGrid>
+      <w:tr>
+        <w:tc>
+          <w:tcPr>
+            <w:tcW w:w="3740" w:type="dxa"/>
+            <w:shd w:val="clear" w:color="auto" w:fill="9CC2E5" w:themeFill="accent1" w:themeFillTint="99"/>
+          </w:tcPr>
+          <w:p>
+            <w:pPr>
+              <w:spacing w:line="276" w:lineRule="auto"/>
+              <w:jc w:val="center"/>
+            </w:pPr>
+            <w:proofErr w:type="spellStart"/>
+            <w:r>
+              <w:t>Constraint</w:t>
+            </w:r>
+            <w:proofErr w:type="spellEnd"/>
+          </w:p>
+        </w:tc>
+        <w:tc>
+          <w:tcPr>
+            <w:tcW w:w="2057" w:type="dxa"/>
+            <w:shd w:val="clear" w:color="auto" w:fill="9CC2E5" w:themeFill="accent1" w:themeFillTint="99"/>
+          </w:tcPr>
+          <w:p>
+            <w:pPr>
+              <w:spacing w:line="276" w:lineRule="auto"/>
+              <w:jc w:val="center"/>
+            </w:pPr>
+            <w:r>
+              <w:t>Tipo</w:t>
+            </w:r>
+          </w:p>
+        </w:tc>
+        <w:tc>
+          <w:tcPr>
+            <w:tcW w:w="2146" w:type="dxa"/>
+            <w:shd w:val="clear" w:color="auto" w:fill="9CC2E5" w:themeFill="accent1" w:themeFillTint="99"/>
+          </w:tcPr>
+          <w:p>
+            <w:pPr>
+              <w:spacing w:line="276" w:lineRule="auto"/>
+              <w:jc w:val="center"/>
+            </w:pPr>
+            <w:r>
+              <w:t>Tabla Referenciada</w:t>
+            </w:r>
+          </w:p>
+        </w:tc>
+        <w:tc>
+          <w:tcPr>
+            <w:tcW w:w="2547" w:type="dxa"/>
+            <w:shd w:val="clear" w:color="auto" w:fill="9CC2E5" w:themeFill="accent1" w:themeFillTint="99"/>
+          </w:tcPr>
+          <w:p>
+            <w:pPr>
+              <w:spacing w:line="276" w:lineRule="auto"/>
+              <w:jc w:val="center"/>
+            </w:pPr>
+            <w:r>
+              <w:t>Campos</w:t>
+            </w:r>
+          </w:p>
+        </w:tc>
+      </w:tr>
+      <w:tr>
+        <w:tc>
+          <w:tcPr>
+            <w:tcW w:w="3740" w:type="dxa"/>
+          </w:tcPr>
+          <w:p>
+            <w:pPr>
+              <w:spacing w:line="276" w:lineRule="auto"/>
+            </w:pPr>
+            <w:proofErr w:type="spellStart"/>
+            <w:r>
+              <w:t>PK_EJEMPLAR_CodEjemplar</w:t>
+            </w:r>
+            <w:proofErr w:type="spellEnd"/>
+          </w:p>
+        </w:tc>
+        <w:tc>
+          <w:tcPr>
+            <w:tcW w:w="2057" w:type="dxa"/>
+          </w:tcPr>
+          <w:p>
+            <w:pPr>
+              <w:spacing w:line="276" w:lineRule="auto"/>
+            </w:pPr>
+            <w:r>
+              <w:t>PRIMARY KEY</w:t>
+            </w:r>
+          </w:p>
+        </w:tc>
+        <w:tc>
+          <w:tcPr>
+            <w:tcW w:w="2146" w:type="dxa"/>
+          </w:tcPr>
+          <w:p>
+            <w:pPr>
+              <w:spacing w:line="276" w:lineRule="auto"/>
+            </w:pPr>
+          </w:p>
+        </w:tc>
+        <w:tc>
+          <w:tcPr>
+            <w:tcW w:w="2547" w:type="dxa"/>
+          </w:tcPr>
+          <w:p>
+            <w:pPr>
+              <w:spacing w:line="276" w:lineRule="auto"/>
+            </w:pPr>
+            <w:proofErr w:type="spellStart"/>
+            <w:r>
+              <w:t>CodEjemplar</w:t>
+            </w:r>
+            <w:proofErr w:type="spellEnd"/>
+          </w:p>
+        </w:tc>
+      </w:tr>
+      <w:tr>
+        <w:tc>
+          <w:tcPr>
+            <w:tcW w:w="3740" w:type="dxa"/>
+          </w:tcPr>
+          <w:p>
+            <w:pPr>
+              <w:spacing w:line="276" w:lineRule="auto"/>
+            </w:pPr>
+            <w:proofErr w:type="spellStart"/>
+            <w:r>
+              <w:t>FK_EJEMPLAR_CodLibro</w:t>
+            </w:r>
+            <w:proofErr w:type="spellEnd"/>
+          </w:p>
+        </w:tc>
+        <w:tc>
+          <w:tcPr>
+            <w:tcW w:w="2057" w:type="dxa"/>
+          </w:tcPr>
+          <w:p>
+            <w:pPr>
+              <w:spacing w:line="276" w:lineRule="auto"/>
+            </w:pPr>
+            <w:r>
+              <w:t>FOREIGN KEY</w:t>
+            </w:r>
+          </w:p>
+        </w:tc>
+        <w:tc>
+          <w:tcPr>
+            <w:tcW w:w="2146" w:type="dxa"/>
+          </w:tcPr>
+          <w:p>
+            <w:pPr>
+              <w:spacing w:line="276" w:lineRule="auto"/>
+            </w:pPr>
+            <w:r>
+              <w:t>Libro</w:t>
+            </w:r>
+          </w:p>
+        </w:tc>
+        <w:tc>
+          <w:tcPr>
+            <w:tcW w:w="2547" w:type="dxa"/>
+          </w:tcPr>
+          <w:p>
+            <w:pPr>
+              <w:spacing w:line="276" w:lineRule="auto"/>
+            </w:pPr>
+            <w:proofErr w:type="spellStart"/>
+            <w:r>
+              <w:t>CodLibro</w:t>
+            </w:r>
+            <w:proofErr w:type="spellEnd"/>
+          </w:p>
+        </w:tc>
+      </w:tr>
+      <w:tr>
+        <w:tc>
+          <w:tcPr>
+            <w:tcW w:w="3740" w:type="dxa"/>
+          </w:tcPr>
+          <w:p>
+            <w:pPr>
+              <w:spacing w:line="276" w:lineRule="auto"/>
+            </w:pPr>
+            <w:proofErr w:type="spellStart"/>
+            <w:r>
+              <w:t>FK_EJEMPLAR_CodUbicacion</w:t>
+            </w:r>
+            <w:proofErr w:type="spellEnd"/>
+          </w:p>
+        </w:tc>
+        <w:tc>
+          <w:tcPr>
+            <w:tcW w:w="2057" w:type="dxa"/>
+          </w:tcPr>
+          <w:p>
+            <w:pPr>
+              <w:spacing w:line="276" w:lineRule="auto"/>
+            </w:pPr>
+            <w:r>
+              <w:t>FOREIGN KEY</w:t>
+            </w:r>
+          </w:p>
+        </w:tc>
+        <w:tc>
+          <w:tcPr>
+            <w:tcW w:w="2146" w:type="dxa"/>
+          </w:tcPr>
+          <w:p>
+            <w:pPr>
+              <w:spacing w:line="276" w:lineRule="auto"/>
+            </w:pPr>
+            <w:r>
+              <w:t>Ubicación</w:t>
+            </w:r>
+          </w:p>
+        </w:tc>
+        <w:tc>
+          <w:tcPr>
+            <w:tcW w:w="2547" w:type="dxa"/>
+          </w:tcPr>
+          <w:p>
+            <w:pPr>
+              <w:spacing w:line="276" w:lineRule="auto"/>
+            </w:pPr>
+            <w:proofErr w:type="spellStart"/>
+            <w:r>
+              <w:t>CodUbicacion</w:t>
+            </w:r>
+            <w:proofErr w:type="spellEnd"/>
+          </w:p>
+        </w:tc>
+      </w:tr>
+    </w:tbl>
+    <w:p>
+      <w:pPr>
+        <w:spacing w:line="276" w:lineRule="auto"/>
+        <w:ind w:left="284"/>
+      </w:pPr>
+    </w:p>
+    <w:p>
+      <w:pPr>
+        <w:spacing w:line="276" w:lineRule="auto"/>
+        <w:ind w:left="284"/>
+      </w:pPr>
+    </w:p>
+    <w:p>
+      <w:pPr>
+        <w:spacing w:line="276" w:lineRule="auto"/>
+        <w:ind w:left="284"/>
+      </w:pPr>
+    </w:p>
+    <w:p>
+      <w:pPr>
+        <w:spacing w:line="276" w:lineRule="auto"/>
+        <w:ind w:left="284"/>
+      </w:pPr>
+    </w:p>
+    <w:tbl>
+      <w:tblPr>
+        <w:tblStyle w:val="Tablaconcuadrcula"/>
+        <w:tblW w:w="10490" w:type="dxa"/>
+        <w:jc w:val="center"/>
+        <w:tblLayout w:type="fixed"/>
+        <w:tblLook w:val="04A0" w:firstRow="1" w:lastRow="0" w:firstColumn="1" w:lastColumn="0" w:noHBand="0" w:noVBand="1"/>
+      </w:tblPr>
+      <w:tblGrid>
+        <w:gridCol w:w="2830"/>
+        <w:gridCol w:w="1276"/>
+        <w:gridCol w:w="709"/>
+        <w:gridCol w:w="992"/>
+        <w:gridCol w:w="709"/>
+        <w:gridCol w:w="709"/>
+        <w:gridCol w:w="708"/>
+        <w:gridCol w:w="2557"/>
+      </w:tblGrid>
+      <w:tr>
+        <w:trPr>
+          <w:jc w:val="center"/>
+        </w:trPr>
+        <w:tc>
+          <w:tcPr>
+            <w:tcW w:w="10490" w:type="dxa"/>
+            <w:gridSpan w:val="8"/>
+            <w:shd w:val="clear" w:color="auto" w:fill="9CC2E5" w:themeFill="accent1" w:themeFillTint="99"/>
+          </w:tcPr>
+          <w:p>
+            <w:pPr>
+              <w:spacing w:line="276" w:lineRule="auto"/>
+              <w:jc w:val="center"/>
+              <w:rPr>
+                <w:b/>
+              </w:rPr>
+            </w:pPr>
+            <w:r>
+              <w:rPr>
+                <w:b/>
+              </w:rPr>
+              <w:lastRenderedPageBreak/>
+              <w:t>LIBRO</w:t>
+            </w:r>
+          </w:p>
+        </w:tc>
+      </w:tr>
+      <w:tr>
+        <w:trPr>
+          <w:trHeight w:val="530"/>
+          <w:jc w:val="center"/>
+        </w:trPr>
+        <w:tc>
+          <w:tcPr>
+            <w:tcW w:w="2830" w:type="dxa"/>
+            <w:vAlign w:val="center"/>
+          </w:tcPr>
+          <w:p>
+            <w:pPr>
+              <w:spacing w:line="276" w:lineRule="auto"/>
+              <w:jc w:val="center"/>
+              <w:rPr>
+                <w:b/>
+              </w:rPr>
+            </w:pPr>
+          </w:p>
+        </w:tc>
+        <w:tc>
+          <w:tcPr>
+            <w:tcW w:w="2977" w:type="dxa"/>
+            <w:gridSpan w:val="3"/>
+            <w:vAlign w:val="center"/>
+          </w:tcPr>
+          <w:p>
+            <w:pPr>
+              <w:spacing w:line="276" w:lineRule="auto"/>
+              <w:jc w:val="center"/>
+              <w:rPr>
+                <w:rFonts w:ascii="Arial" w:hAnsi="Arial" w:cs="Arial"/>
+              </w:rPr>
+            </w:pPr>
+            <w:r>
+              <w:rPr>
+                <w:rFonts w:ascii="Arial" w:hAnsi="Arial" w:cs="Arial"/>
+              </w:rPr>
+              <w:t>Tipo</w:t>
+            </w:r>
+          </w:p>
+        </w:tc>
+        <w:tc>
+          <w:tcPr>
+            <w:tcW w:w="2126" w:type="dxa"/>
+            <w:gridSpan w:val="3"/>
+            <w:vAlign w:val="center"/>
+          </w:tcPr>
+          <w:p>
+            <w:pPr>
+              <w:spacing w:line="276" w:lineRule="auto"/>
+              <w:jc w:val="center"/>
+              <w:rPr>
+                <w:rFonts w:ascii="Arial" w:hAnsi="Arial" w:cs="Arial"/>
+              </w:rPr>
+            </w:pPr>
+            <w:r>
+              <w:rPr>
+                <w:rFonts w:ascii="Arial" w:hAnsi="Arial" w:cs="Arial"/>
+              </w:rPr>
+              <w:t>Restricciones</w:t>
+            </w:r>
+          </w:p>
+        </w:tc>
+        <w:tc>
+          <w:tcPr>
+            <w:tcW w:w="2557" w:type="dxa"/>
+            <w:vAlign w:val="center"/>
+          </w:tcPr>
+          <w:p>
+            <w:pPr>
+              <w:spacing w:line="276" w:lineRule="auto"/>
+              <w:jc w:val="center"/>
+            </w:pPr>
+            <w:r>
+              <w:t>Descripción</w:t>
+            </w:r>
+          </w:p>
+        </w:tc>
+      </w:tr>
+      <w:tr>
+        <w:trPr>
+          <w:trHeight w:val="530"/>
+          <w:jc w:val="center"/>
+        </w:trPr>
+        <w:tc>
+          <w:tcPr>
+            <w:tcW w:w="2830" w:type="dxa"/>
+            <w:vAlign w:val="center"/>
+          </w:tcPr>
+          <w:p>
+            <w:pPr>
+              <w:spacing w:line="276" w:lineRule="auto"/>
+              <w:jc w:val="center"/>
+              <w:rPr>
+                <w:b/>
+              </w:rPr>
+            </w:pPr>
+            <w:r>
+              <w:rPr>
+                <w:b/>
+              </w:rPr>
+              <w:t>Campos</w:t>
+            </w:r>
+          </w:p>
+        </w:tc>
+        <w:tc>
+          <w:tcPr>
+            <w:tcW w:w="1276" w:type="dxa"/>
+            <w:vAlign w:val="center"/>
+          </w:tcPr>
+          <w:p>
+            <w:pPr>
+              <w:spacing w:line="276" w:lineRule="auto"/>
+              <w:jc w:val="center"/>
+            </w:pPr>
+            <w:r>
+              <w:rPr>
+                <w:sz w:val="16"/>
+              </w:rPr>
+              <w:t>Tipo</w:t>
+            </w:r>
+          </w:p>
+        </w:tc>
+        <w:tc>
+          <w:tcPr>
+            <w:tcW w:w="709" w:type="dxa"/>
+            <w:vAlign w:val="center"/>
+          </w:tcPr>
+          <w:p>
+            <w:pPr>
+              <w:spacing w:line="276" w:lineRule="auto"/>
+              <w:jc w:val="center"/>
+              <w:rPr>
+                <w:sz w:val="16"/>
+              </w:rPr>
+            </w:pPr>
+            <w:proofErr w:type="spellStart"/>
+            <w:r>
+              <w:rPr>
+                <w:sz w:val="16"/>
+              </w:rPr>
+              <w:t>Not</w:t>
+            </w:r>
+            <w:proofErr w:type="spellEnd"/>
+            <w:r>
+              <w:rPr>
+                <w:sz w:val="16"/>
+              </w:rPr>
+              <w:t xml:space="preserve"> </w:t>
+            </w:r>
+            <w:proofErr w:type="spellStart"/>
+            <w:r>
+              <w:rPr>
+                <w:sz w:val="16"/>
+              </w:rPr>
+              <w:t>Null</w:t>
+            </w:r>
+            <w:proofErr w:type="spellEnd"/>
+          </w:p>
+        </w:tc>
+        <w:tc>
+          <w:tcPr>
+            <w:tcW w:w="992" w:type="dxa"/>
+            <w:vAlign w:val="center"/>
+          </w:tcPr>
+          <w:p>
+            <w:pPr>
+              <w:spacing w:line="276" w:lineRule="auto"/>
+              <w:jc w:val="center"/>
+              <w:rPr>
+                <w:sz w:val="16"/>
+              </w:rPr>
+            </w:pPr>
+            <w:r>
+              <w:rPr>
+                <w:sz w:val="16"/>
+              </w:rPr>
+              <w:t>Auto_</w:t>
+            </w:r>
+          </w:p>
+          <w:p>
+            <w:pPr>
+              <w:spacing w:line="276" w:lineRule="auto"/>
+              <w:jc w:val="center"/>
+              <w:rPr>
+                <w:sz w:val="16"/>
+              </w:rPr>
+            </w:pPr>
+            <w:proofErr w:type="spellStart"/>
+            <w:r>
+              <w:rPr>
+                <w:sz w:val="16"/>
+              </w:rPr>
+              <w:t>Increment</w:t>
+            </w:r>
+            <w:proofErr w:type="spellEnd"/>
+          </w:p>
+        </w:tc>
+        <w:tc>
+          <w:tcPr>
+            <w:tcW w:w="709" w:type="dxa"/>
+            <w:vAlign w:val="center"/>
+          </w:tcPr>
+          <w:p>
+            <w:pPr>
+              <w:spacing w:line="276" w:lineRule="auto"/>
+              <w:jc w:val="center"/>
+              <w:rPr>
+                <w:sz w:val="16"/>
+              </w:rPr>
+            </w:pPr>
+            <w:proofErr w:type="spellStart"/>
+            <w:r>
+              <w:rPr>
+                <w:sz w:val="16"/>
+              </w:rPr>
+              <w:t>Check</w:t>
+            </w:r>
+            <w:proofErr w:type="spellEnd"/>
+          </w:p>
+        </w:tc>
+        <w:tc>
+          <w:tcPr>
+            <w:tcW w:w="709" w:type="dxa"/>
+            <w:vAlign w:val="center"/>
+          </w:tcPr>
+          <w:p>
+            <w:pPr>
+              <w:spacing w:line="276" w:lineRule="auto"/>
+              <w:jc w:val="center"/>
+              <w:rPr>
+                <w:sz w:val="16"/>
+              </w:rPr>
+            </w:pPr>
+            <w:proofErr w:type="spellStart"/>
+            <w:r>
+              <w:rPr>
+                <w:sz w:val="16"/>
+              </w:rPr>
+              <w:t>Unique</w:t>
+            </w:r>
+            <w:proofErr w:type="spellEnd"/>
+          </w:p>
+        </w:tc>
+        <w:tc>
+          <w:tcPr>
+            <w:tcW w:w="708" w:type="dxa"/>
+            <w:vAlign w:val="center"/>
+          </w:tcPr>
+          <w:p>
+            <w:pPr>
+              <w:spacing w:line="276" w:lineRule="auto"/>
+              <w:jc w:val="center"/>
+              <w:rPr>
+                <w:sz w:val="16"/>
+              </w:rPr>
+            </w:pPr>
+            <w:r>
+              <w:rPr>
+                <w:sz w:val="16"/>
+              </w:rPr>
+              <w:t>Default</w:t>
+            </w:r>
+          </w:p>
+        </w:tc>
+        <w:tc>
+          <w:tcPr>
+            <w:tcW w:w="2557" w:type="dxa"/>
+            <w:vAlign w:val="center"/>
+          </w:tcPr>
+          <w:p>
+            <w:pPr>
+              <w:spacing w:line="276" w:lineRule="auto"/>
+              <w:jc w:val="center"/>
+            </w:pPr>
+          </w:p>
+        </w:tc>
+      </w:tr>
+      <w:tr>
+        <w:trPr>
+          <w:jc w:val="center"/>
+        </w:trPr>
+        <w:tc>
+          <w:tcPr>
+            <w:tcW w:w="2830" w:type="dxa"/>
+          </w:tcPr>
+          <w:p>
+            <w:pPr>
+              <w:spacing w:line="276" w:lineRule="auto"/>
+            </w:pPr>
+            <w:proofErr w:type="spellStart"/>
+            <w:r>
+              <w:t>CodLibro</w:t>
+            </w:r>
+            <w:proofErr w:type="spellEnd"/>
+          </w:p>
+        </w:tc>
+        <w:tc>
+          <w:tcPr>
+            <w:tcW w:w="1276" w:type="dxa"/>
+          </w:tcPr>
+          <w:p>
+            <w:pPr>
+              <w:spacing w:line="276" w:lineRule="auto"/>
+              <w:jc w:val="center"/>
+              <w:rPr>
+                <w:sz w:val="18"/>
+              </w:rPr>
+            </w:pPr>
+            <w:proofErr w:type="spellStart"/>
+            <w:r>
+              <w:rPr>
+                <w:sz w:val="18"/>
+              </w:rPr>
+              <w:t>Int</w:t>
+            </w:r>
+            <w:proofErr w:type="spellEnd"/>
+          </w:p>
+        </w:tc>
+        <w:tc>
+          <w:tcPr>
+            <w:tcW w:w="709" w:type="dxa"/>
+            <w:vAlign w:val="center"/>
+          </w:tcPr>
+          <w:p>
+            <w:pPr>
+              <w:spacing w:line="276" w:lineRule="auto"/>
+              <w:jc w:val="center"/>
+              <w:rPr>
+                <w:sz w:val="20"/>
+              </w:rPr>
+            </w:pPr>
+            <w:r>
+              <w:rPr>
+                <w:sz w:val="20"/>
+              </w:rPr>
+              <w:t>x</w:t>
+            </w:r>
+          </w:p>
+        </w:tc>
+        <w:tc>
+          <w:tcPr>
+            <w:tcW w:w="992" w:type="dxa"/>
+            <w:vAlign w:val="center"/>
+          </w:tcPr>
+          <w:p>
+            <w:pPr>
+              <w:spacing w:line="276" w:lineRule="auto"/>
+              <w:jc w:val="center"/>
+              <w:rPr>
+                <w:sz w:val="20"/>
+              </w:rPr>
+            </w:pPr>
+            <w:r>
+              <w:rPr>
+                <w:sz w:val="20"/>
+              </w:rPr>
+              <w:t>X</w:t>
+            </w:r>
+          </w:p>
+        </w:tc>
+        <w:tc>
+          <w:tcPr>
+            <w:tcW w:w="709" w:type="dxa"/>
+            <w:vAlign w:val="center"/>
+          </w:tcPr>
+          <w:p>
+            <w:pPr>
+              <w:spacing w:line="276" w:lineRule="auto"/>
+              <w:jc w:val="center"/>
+              <w:rPr>
+                <w:sz w:val="20"/>
+              </w:rPr>
+            </w:pPr>
+          </w:p>
+        </w:tc>
+        <w:tc>
+          <w:tcPr>
+            <w:tcW w:w="709" w:type="dxa"/>
+            <w:vAlign w:val="center"/>
+          </w:tcPr>
+          <w:p>
+            <w:pPr>
+              <w:spacing w:line="276" w:lineRule="auto"/>
+              <w:jc w:val="center"/>
+              <w:rPr>
+                <w:sz w:val="20"/>
+              </w:rPr>
+            </w:pPr>
+          </w:p>
+        </w:tc>
+        <w:tc>
+          <w:tcPr>
+            <w:tcW w:w="708" w:type="dxa"/>
+            <w:vAlign w:val="center"/>
+          </w:tcPr>
+          <w:p>
+            <w:pPr>
+              <w:spacing w:line="276" w:lineRule="auto"/>
+              <w:jc w:val="center"/>
+              <w:rPr>
+                <w:sz w:val="20"/>
+              </w:rPr>
+            </w:pPr>
+          </w:p>
+        </w:tc>
+        <w:tc>
+          <w:tcPr>
+            <w:tcW w:w="2557" w:type="dxa"/>
+          </w:tcPr>
+          <w:p>
+            <w:pPr>
+              <w:spacing w:line="276" w:lineRule="auto"/>
+              <w:rPr>
+                <w:sz w:val="18"/>
+              </w:rPr>
+            </w:pPr>
+            <w:r>
+              <w:rPr>
+                <w:sz w:val="18"/>
+              </w:rPr>
+              <w:t xml:space="preserve">Identificador de </w:t>
+            </w:r>
+            <w:r>
+              <w:rPr>
+                <w:sz w:val="18"/>
+              </w:rPr>
+              <w:t>Libro</w:t>
+            </w:r>
+          </w:p>
+        </w:tc>
+      </w:tr>
+      <w:tr>
+        <w:trPr>
+          <w:jc w:val="center"/>
+        </w:trPr>
+        <w:tc>
+          <w:tcPr>
+            <w:tcW w:w="2830" w:type="dxa"/>
+          </w:tcPr>
+          <w:p>
+            <w:pPr>
+              <w:spacing w:line="276" w:lineRule="auto"/>
+            </w:pPr>
+            <w:proofErr w:type="spellStart"/>
+            <w:r>
+              <w:t>Isbn</w:t>
+            </w:r>
+            <w:proofErr w:type="spellEnd"/>
+          </w:p>
+        </w:tc>
+        <w:tc>
+          <w:tcPr>
+            <w:tcW w:w="1276" w:type="dxa"/>
+          </w:tcPr>
+          <w:p>
+            <w:pPr>
+              <w:spacing w:line="276" w:lineRule="auto"/>
+              <w:jc w:val="center"/>
+              <w:rPr>
+                <w:sz w:val="18"/>
+              </w:rPr>
+            </w:pPr>
+            <w:proofErr w:type="spellStart"/>
+            <w:r>
+              <w:rPr>
+                <w:sz w:val="18"/>
+              </w:rPr>
+              <w:t>Varchar</w:t>
+            </w:r>
+            <w:proofErr w:type="spellEnd"/>
+            <w:r>
+              <w:rPr>
+                <w:sz w:val="18"/>
+              </w:rPr>
+              <w:t>(13)</w:t>
+            </w:r>
+          </w:p>
+        </w:tc>
+        <w:tc>
+          <w:tcPr>
+            <w:tcW w:w="709" w:type="dxa"/>
+            <w:vAlign w:val="center"/>
+          </w:tcPr>
+          <w:p>
+            <w:pPr>
+              <w:spacing w:line="276" w:lineRule="auto"/>
+              <w:jc w:val="center"/>
+              <w:rPr>
+                <w:sz w:val="20"/>
+              </w:rPr>
+            </w:pPr>
+            <w:r>
+              <w:rPr>
+                <w:sz w:val="20"/>
+              </w:rPr>
+              <w:t>X</w:t>
+            </w:r>
+          </w:p>
+        </w:tc>
+        <w:tc>
+          <w:tcPr>
+            <w:tcW w:w="992" w:type="dxa"/>
+            <w:vAlign w:val="center"/>
+          </w:tcPr>
+          <w:p>
+            <w:pPr>
+              <w:spacing w:line="276" w:lineRule="auto"/>
+              <w:jc w:val="center"/>
+              <w:rPr>
+                <w:sz w:val="20"/>
+              </w:rPr>
+            </w:pPr>
+          </w:p>
+        </w:tc>
+        <w:tc>
+          <w:tcPr>
+            <w:tcW w:w="709" w:type="dxa"/>
+            <w:vAlign w:val="center"/>
+          </w:tcPr>
+          <w:p>
+            <w:pPr>
+              <w:spacing w:line="276" w:lineRule="auto"/>
+              <w:jc w:val="center"/>
+              <w:rPr>
+                <w:sz w:val="20"/>
+              </w:rPr>
+            </w:pPr>
+          </w:p>
+        </w:tc>
+        <w:tc>
+          <w:tcPr>
+            <w:tcW w:w="709" w:type="dxa"/>
+            <w:vAlign w:val="center"/>
+          </w:tcPr>
+          <w:p>
+            <w:pPr>
+              <w:spacing w:line="276" w:lineRule="auto"/>
+              <w:jc w:val="center"/>
+              <w:rPr>
+                <w:sz w:val="20"/>
+              </w:rPr>
+            </w:pPr>
+            <w:r>
+              <w:rPr>
+                <w:sz w:val="20"/>
+              </w:rPr>
+              <w:t>X</w:t>
+            </w:r>
+          </w:p>
+        </w:tc>
+        <w:tc>
+          <w:tcPr>
+            <w:tcW w:w="708" w:type="dxa"/>
+            <w:vAlign w:val="center"/>
+          </w:tcPr>
+          <w:p>
+            <w:pPr>
+              <w:spacing w:line="276" w:lineRule="auto"/>
+              <w:jc w:val="center"/>
+              <w:rPr>
+                <w:sz w:val="20"/>
+              </w:rPr>
+            </w:pPr>
+          </w:p>
+        </w:tc>
+        <w:tc>
+          <w:tcPr>
+            <w:tcW w:w="2557" w:type="dxa"/>
+          </w:tcPr>
+          <w:p>
+            <w:pPr>
+              <w:spacing w:line="276" w:lineRule="auto"/>
+              <w:rPr>
+                <w:sz w:val="18"/>
+              </w:rPr>
+            </w:pPr>
+            <w:r>
+              <w:rPr>
+                <w:sz w:val="18"/>
+              </w:rPr>
+              <w:t>Identificador único del titulo</w:t>
+            </w:r>
+          </w:p>
+        </w:tc>
+      </w:tr>
+      <w:tr>
+        <w:trPr>
+          <w:jc w:val="center"/>
+        </w:trPr>
+        <w:tc>
+          <w:tcPr>
+            <w:tcW w:w="2830" w:type="dxa"/>
+          </w:tcPr>
+          <w:p>
+            <w:pPr>
+              <w:spacing w:line="276" w:lineRule="auto"/>
+            </w:pPr>
+            <w:r>
+              <w:t>Titulo</w:t>
+            </w:r>
+          </w:p>
+        </w:tc>
+        <w:tc>
+          <w:tcPr>
+            <w:tcW w:w="1276" w:type="dxa"/>
+          </w:tcPr>
+          <w:p>
+            <w:pPr>
+              <w:spacing w:line="276" w:lineRule="auto"/>
+              <w:jc w:val="center"/>
+              <w:rPr>
+                <w:sz w:val="18"/>
+              </w:rPr>
+            </w:pPr>
+            <w:proofErr w:type="spellStart"/>
+            <w:r>
+              <w:rPr>
+                <w:sz w:val="18"/>
+              </w:rPr>
+              <w:t>Varchar</w:t>
+            </w:r>
+            <w:proofErr w:type="spellEnd"/>
+            <w:r>
+              <w:rPr>
+                <w:sz w:val="18"/>
+              </w:rPr>
+              <w:t>(100)</w:t>
+            </w:r>
+          </w:p>
+        </w:tc>
+        <w:tc>
+          <w:tcPr>
+            <w:tcW w:w="709" w:type="dxa"/>
+            <w:vAlign w:val="center"/>
+          </w:tcPr>
+          <w:p>
+            <w:pPr>
+              <w:spacing w:line="276" w:lineRule="auto"/>
+              <w:jc w:val="center"/>
+              <w:rPr>
+                <w:sz w:val="20"/>
+              </w:rPr>
+            </w:pPr>
+            <w:r>
+              <w:rPr>
+                <w:sz w:val="20"/>
+              </w:rPr>
+              <w:t>X</w:t>
+            </w:r>
+          </w:p>
+        </w:tc>
+        <w:tc>
+          <w:tcPr>
+            <w:tcW w:w="992" w:type="dxa"/>
+            <w:vAlign w:val="center"/>
+          </w:tcPr>
+          <w:p>
+            <w:pPr>
+              <w:spacing w:line="276" w:lineRule="auto"/>
+              <w:jc w:val="center"/>
+              <w:rPr>
+                <w:sz w:val="20"/>
+              </w:rPr>
+            </w:pPr>
+          </w:p>
+        </w:tc>
+        <w:tc>
+          <w:tcPr>
+            <w:tcW w:w="709" w:type="dxa"/>
+            <w:vAlign w:val="center"/>
+          </w:tcPr>
+          <w:p>
+            <w:pPr>
+              <w:spacing w:line="276" w:lineRule="auto"/>
+              <w:jc w:val="center"/>
+              <w:rPr>
+                <w:sz w:val="20"/>
+              </w:rPr>
+            </w:pPr>
+          </w:p>
+        </w:tc>
+        <w:tc>
+          <w:tcPr>
+            <w:tcW w:w="709" w:type="dxa"/>
+            <w:vAlign w:val="center"/>
+          </w:tcPr>
+          <w:p>
+            <w:pPr>
+              <w:spacing w:line="276" w:lineRule="auto"/>
+              <w:jc w:val="center"/>
+              <w:rPr>
+                <w:sz w:val="20"/>
+              </w:rPr>
+            </w:pPr>
+          </w:p>
+        </w:tc>
+        <w:tc>
+          <w:tcPr>
+            <w:tcW w:w="708" w:type="dxa"/>
+            <w:vAlign w:val="center"/>
+          </w:tcPr>
+          <w:p>
+            <w:pPr>
+              <w:spacing w:line="276" w:lineRule="auto"/>
+              <w:jc w:val="center"/>
+              <w:rPr>
+                <w:sz w:val="20"/>
+              </w:rPr>
+            </w:pPr>
+          </w:p>
+        </w:tc>
+        <w:tc>
+          <w:tcPr>
+            <w:tcW w:w="2557" w:type="dxa"/>
+          </w:tcPr>
+          <w:p>
+            <w:pPr>
+              <w:spacing w:line="276" w:lineRule="auto"/>
+              <w:rPr>
+                <w:sz w:val="18"/>
+              </w:rPr>
+            </w:pPr>
+            <w:r>
+              <w:rPr>
+                <w:sz w:val="18"/>
+              </w:rPr>
+              <w:t>Título del Libro</w:t>
+            </w:r>
+          </w:p>
+        </w:tc>
+      </w:tr>
+      <w:tr>
+        <w:trPr>
+          <w:jc w:val="center"/>
+        </w:trPr>
+        <w:tc>
+          <w:tcPr>
+            <w:tcW w:w="2830" w:type="dxa"/>
+          </w:tcPr>
+          <w:p>
+            <w:pPr>
+              <w:spacing w:line="276" w:lineRule="auto"/>
+            </w:pPr>
+            <w:proofErr w:type="spellStart"/>
+            <w:r>
+              <w:t>NroPagina</w:t>
+            </w:r>
+            <w:proofErr w:type="spellEnd"/>
+          </w:p>
+        </w:tc>
+        <w:tc>
+          <w:tcPr>
+            <w:tcW w:w="1276" w:type="dxa"/>
+          </w:tcPr>
+          <w:p>
+            <w:pPr>
+              <w:spacing w:line="276" w:lineRule="auto"/>
+              <w:jc w:val="center"/>
+              <w:rPr>
+                <w:sz w:val="18"/>
+              </w:rPr>
+            </w:pPr>
+            <w:proofErr w:type="spellStart"/>
+            <w:r>
+              <w:rPr>
+                <w:sz w:val="18"/>
+              </w:rPr>
+              <w:t>Int</w:t>
+            </w:r>
+            <w:proofErr w:type="spellEnd"/>
+          </w:p>
+        </w:tc>
+        <w:tc>
+          <w:tcPr>
+            <w:tcW w:w="709" w:type="dxa"/>
+            <w:vAlign w:val="center"/>
+          </w:tcPr>
+          <w:p>
+            <w:pPr>
+              <w:spacing w:line="276" w:lineRule="auto"/>
+              <w:jc w:val="center"/>
+              <w:rPr>
+                <w:sz w:val="20"/>
+              </w:rPr>
+            </w:pPr>
+            <w:r>
+              <w:rPr>
+                <w:sz w:val="20"/>
+              </w:rPr>
+              <w:t>X</w:t>
+            </w:r>
+          </w:p>
+        </w:tc>
+        <w:tc>
+          <w:tcPr>
+            <w:tcW w:w="992" w:type="dxa"/>
+            <w:vAlign w:val="center"/>
+          </w:tcPr>
+          <w:p>
+            <w:pPr>
+              <w:spacing w:line="276" w:lineRule="auto"/>
+              <w:jc w:val="center"/>
+              <w:rPr>
+                <w:sz w:val="20"/>
+              </w:rPr>
+            </w:pPr>
+          </w:p>
+        </w:tc>
+        <w:tc>
+          <w:tcPr>
+            <w:tcW w:w="709" w:type="dxa"/>
+            <w:vAlign w:val="center"/>
+          </w:tcPr>
+          <w:p>
+            <w:pPr>
+              <w:spacing w:line="276" w:lineRule="auto"/>
+              <w:jc w:val="center"/>
+              <w:rPr>
+                <w:sz w:val="20"/>
+              </w:rPr>
+            </w:pPr>
+            <w:r>
+              <w:rPr>
+                <w:sz w:val="20"/>
+              </w:rPr>
+              <w:t>X</w:t>
+            </w:r>
+          </w:p>
+        </w:tc>
+        <w:tc>
+          <w:tcPr>
+            <w:tcW w:w="709" w:type="dxa"/>
+            <w:vAlign w:val="center"/>
+          </w:tcPr>
+          <w:p>
+            <w:pPr>
+              <w:spacing w:line="276" w:lineRule="auto"/>
+              <w:jc w:val="center"/>
+              <w:rPr>
+                <w:sz w:val="20"/>
+              </w:rPr>
+            </w:pPr>
+          </w:p>
+        </w:tc>
+        <w:tc>
+          <w:tcPr>
+            <w:tcW w:w="708" w:type="dxa"/>
+            <w:vAlign w:val="center"/>
+          </w:tcPr>
+          <w:p>
+            <w:pPr>
+              <w:spacing w:line="276" w:lineRule="auto"/>
+              <w:jc w:val="center"/>
+              <w:rPr>
+                <w:sz w:val="20"/>
+              </w:rPr>
+            </w:pPr>
+          </w:p>
+        </w:tc>
+        <w:tc>
+          <w:tcPr>
+            <w:tcW w:w="2557" w:type="dxa"/>
+          </w:tcPr>
+          <w:p>
+            <w:pPr>
+              <w:spacing w:line="276" w:lineRule="auto"/>
+              <w:rPr>
+                <w:sz w:val="18"/>
+              </w:rPr>
+            </w:pPr>
+            <w:r>
+              <w:rPr>
+                <w:sz w:val="18"/>
+              </w:rPr>
+              <w:t>Número de páginas del libro</w:t>
+            </w:r>
+          </w:p>
+        </w:tc>
+      </w:tr>
+      <w:tr>
+        <w:trPr>
+          <w:jc w:val="center"/>
+        </w:trPr>
+        <w:tc>
+          <w:tcPr>
+            <w:tcW w:w="2830" w:type="dxa"/>
+          </w:tcPr>
+          <w:p>
+            <w:pPr>
+              <w:spacing w:line="276" w:lineRule="auto"/>
+            </w:pPr>
+            <w:r>
+              <w:t>Autor</w:t>
+            </w:r>
+          </w:p>
+        </w:tc>
+        <w:tc>
+          <w:tcPr>
+            <w:tcW w:w="1276" w:type="dxa"/>
+          </w:tcPr>
+          <w:p>
+            <w:pPr>
+              <w:spacing w:line="276" w:lineRule="auto"/>
+              <w:jc w:val="center"/>
+              <w:rPr>
+                <w:sz w:val="18"/>
+              </w:rPr>
+            </w:pPr>
+            <w:proofErr w:type="spellStart"/>
+            <w:r>
+              <w:rPr>
+                <w:sz w:val="18"/>
+              </w:rPr>
+              <w:t>Int</w:t>
+            </w:r>
+            <w:proofErr w:type="spellEnd"/>
+          </w:p>
+        </w:tc>
+        <w:tc>
+          <w:tcPr>
+            <w:tcW w:w="709" w:type="dxa"/>
+            <w:vAlign w:val="center"/>
+          </w:tcPr>
+          <w:p>
+            <w:pPr>
+              <w:spacing w:line="276" w:lineRule="auto"/>
+              <w:jc w:val="center"/>
+              <w:rPr>
+                <w:sz w:val="20"/>
+              </w:rPr>
+            </w:pPr>
+            <w:r>
+              <w:rPr>
+                <w:sz w:val="20"/>
+              </w:rPr>
+              <w:t>X</w:t>
+            </w:r>
+          </w:p>
+        </w:tc>
+        <w:tc>
+          <w:tcPr>
+            <w:tcW w:w="992" w:type="dxa"/>
+            <w:vAlign w:val="center"/>
+          </w:tcPr>
+          <w:p>
+            <w:pPr>
+              <w:spacing w:line="276" w:lineRule="auto"/>
+              <w:jc w:val="center"/>
+              <w:rPr>
+                <w:sz w:val="20"/>
+              </w:rPr>
+            </w:pPr>
+          </w:p>
+        </w:tc>
+        <w:tc>
+          <w:tcPr>
+            <w:tcW w:w="709" w:type="dxa"/>
+            <w:vAlign w:val="center"/>
+          </w:tcPr>
+          <w:p>
+            <w:pPr>
+              <w:spacing w:line="276" w:lineRule="auto"/>
+              <w:jc w:val="center"/>
+              <w:rPr>
+                <w:sz w:val="20"/>
+              </w:rPr>
+            </w:pPr>
+          </w:p>
+        </w:tc>
+        <w:tc>
+          <w:tcPr>
+            <w:tcW w:w="709" w:type="dxa"/>
+            <w:vAlign w:val="center"/>
+          </w:tcPr>
+          <w:p>
+            <w:pPr>
+              <w:spacing w:line="276" w:lineRule="auto"/>
+              <w:jc w:val="center"/>
+              <w:rPr>
+                <w:sz w:val="20"/>
+              </w:rPr>
+            </w:pPr>
+          </w:p>
+        </w:tc>
+        <w:tc>
+          <w:tcPr>
+            <w:tcW w:w="708" w:type="dxa"/>
+            <w:vAlign w:val="center"/>
+          </w:tcPr>
+          <w:p>
+            <w:pPr>
+              <w:spacing w:line="276" w:lineRule="auto"/>
+              <w:jc w:val="center"/>
+              <w:rPr>
+                <w:sz w:val="20"/>
+              </w:rPr>
+            </w:pPr>
+          </w:p>
+        </w:tc>
+        <w:tc>
+          <w:tcPr>
+            <w:tcW w:w="2557" w:type="dxa"/>
+          </w:tcPr>
+          <w:p>
+            <w:pPr>
+              <w:spacing w:line="276" w:lineRule="auto"/>
+              <w:rPr>
+                <w:sz w:val="18"/>
+              </w:rPr>
+            </w:pPr>
+            <w:r>
+              <w:rPr>
+                <w:sz w:val="18"/>
+              </w:rPr>
+              <w:t>Código del Autor</w:t>
+            </w:r>
+          </w:p>
+        </w:tc>
+      </w:tr>
+      <w:tr>
+        <w:trPr>
+          <w:jc w:val="center"/>
+        </w:trPr>
+        <w:tc>
+          <w:tcPr>
+            <w:tcW w:w="2830" w:type="dxa"/>
+          </w:tcPr>
+          <w:p>
+            <w:pPr>
+              <w:spacing w:line="276" w:lineRule="auto"/>
+            </w:pPr>
+            <w:proofErr w:type="spellStart"/>
+            <w:r>
+              <w:t>CodCategoria</w:t>
+            </w:r>
+            <w:proofErr w:type="spellEnd"/>
+          </w:p>
+        </w:tc>
+        <w:tc>
+          <w:tcPr>
+            <w:tcW w:w="1276" w:type="dxa"/>
+          </w:tcPr>
+          <w:p>
+            <w:pPr>
+              <w:spacing w:line="276" w:lineRule="auto"/>
+              <w:jc w:val="center"/>
+              <w:rPr>
+                <w:sz w:val="18"/>
+              </w:rPr>
+            </w:pPr>
+            <w:proofErr w:type="spellStart"/>
+            <w:r>
+              <w:rPr>
+                <w:sz w:val="18"/>
+              </w:rPr>
+              <w:t>Int</w:t>
+            </w:r>
+            <w:proofErr w:type="spellEnd"/>
+          </w:p>
+        </w:tc>
+        <w:tc>
+          <w:tcPr>
+            <w:tcW w:w="709" w:type="dxa"/>
+            <w:vAlign w:val="center"/>
+          </w:tcPr>
+          <w:p>
+            <w:pPr>
+              <w:spacing w:line="276" w:lineRule="auto"/>
+              <w:jc w:val="center"/>
+              <w:rPr>
+                <w:sz w:val="20"/>
+              </w:rPr>
+            </w:pPr>
+            <w:r>
+              <w:rPr>
+                <w:sz w:val="20"/>
+              </w:rPr>
+              <w:t>X</w:t>
+            </w:r>
+          </w:p>
+        </w:tc>
+        <w:tc>
+          <w:tcPr>
+            <w:tcW w:w="992" w:type="dxa"/>
+            <w:vAlign w:val="center"/>
+          </w:tcPr>
+          <w:p>
+            <w:pPr>
+              <w:spacing w:line="276" w:lineRule="auto"/>
+              <w:jc w:val="center"/>
+              <w:rPr>
+                <w:sz w:val="20"/>
+              </w:rPr>
+            </w:pPr>
+          </w:p>
+        </w:tc>
+        <w:tc>
+          <w:tcPr>
+            <w:tcW w:w="709" w:type="dxa"/>
+            <w:vAlign w:val="center"/>
+          </w:tcPr>
+          <w:p>
+            <w:pPr>
+              <w:spacing w:line="276" w:lineRule="auto"/>
+              <w:jc w:val="center"/>
+              <w:rPr>
+                <w:sz w:val="20"/>
+              </w:rPr>
+            </w:pPr>
+          </w:p>
+        </w:tc>
+        <w:tc>
+          <w:tcPr>
+            <w:tcW w:w="709" w:type="dxa"/>
+            <w:vAlign w:val="center"/>
+          </w:tcPr>
+          <w:p>
+            <w:pPr>
+              <w:spacing w:line="276" w:lineRule="auto"/>
+              <w:jc w:val="center"/>
+              <w:rPr>
+                <w:sz w:val="20"/>
+              </w:rPr>
+            </w:pPr>
+          </w:p>
+        </w:tc>
+        <w:tc>
+          <w:tcPr>
+            <w:tcW w:w="708" w:type="dxa"/>
+            <w:vAlign w:val="center"/>
+          </w:tcPr>
+          <w:p>
+            <w:pPr>
+              <w:spacing w:line="276" w:lineRule="auto"/>
+              <w:jc w:val="center"/>
+              <w:rPr>
+                <w:sz w:val="20"/>
+              </w:rPr>
+            </w:pPr>
+          </w:p>
+        </w:tc>
+        <w:tc>
+          <w:tcPr>
+            <w:tcW w:w="2557" w:type="dxa"/>
+          </w:tcPr>
+          <w:p>
+            <w:pPr>
+              <w:spacing w:line="276" w:lineRule="auto"/>
+              <w:rPr>
+                <w:sz w:val="18"/>
+              </w:rPr>
+            </w:pPr>
+            <w:r>
+              <w:rPr>
+                <w:sz w:val="18"/>
+              </w:rPr>
+              <w:t xml:space="preserve">Código de la </w:t>
+            </w:r>
+            <w:r>
+              <w:rPr>
+                <w:sz w:val="18"/>
+              </w:rPr>
+              <w:t>Categoría</w:t>
+            </w:r>
+          </w:p>
+        </w:tc>
+      </w:tr>
+    </w:tbl>
+    <w:p>
+      <w:pPr>
+        <w:spacing w:line="276" w:lineRule="auto"/>
+      </w:pPr>
+    </w:p>
+    <w:tbl>
+      <w:tblPr>
+        <w:tblStyle w:val="Tablaconcuadrcula"/>
+        <w:tblW w:w="10490" w:type="dxa"/>
+        <w:tblInd w:w="-572" w:type="dxa"/>
+        <w:tblLook w:val="04A0" w:firstRow="1" w:lastRow="0" w:firstColumn="1" w:lastColumn="0" w:noHBand="0" w:noVBand="1"/>
+      </w:tblPr>
+      <w:tblGrid>
+        <w:gridCol w:w="3740"/>
+        <w:gridCol w:w="2057"/>
+        <w:gridCol w:w="2146"/>
+        <w:gridCol w:w="2547"/>
+      </w:tblGrid>
+      <w:tr>
+        <w:tc>
+          <w:tcPr>
+            <w:tcW w:w="3740" w:type="dxa"/>
+            <w:shd w:val="clear" w:color="auto" w:fill="9CC2E5" w:themeFill="accent1" w:themeFillTint="99"/>
+          </w:tcPr>
+          <w:p>
+            <w:pPr>
+              <w:spacing w:line="276" w:lineRule="auto"/>
+              <w:jc w:val="center"/>
+            </w:pPr>
+            <w:proofErr w:type="spellStart"/>
+            <w:r>
+              <w:t>Constraint</w:t>
+            </w:r>
+            <w:proofErr w:type="spellEnd"/>
+          </w:p>
+        </w:tc>
+        <w:tc>
+          <w:tcPr>
+            <w:tcW w:w="2057" w:type="dxa"/>
+            <w:shd w:val="clear" w:color="auto" w:fill="9CC2E5" w:themeFill="accent1" w:themeFillTint="99"/>
+          </w:tcPr>
+          <w:p>
+            <w:pPr>
+              <w:spacing w:line="276" w:lineRule="auto"/>
+              <w:jc w:val="center"/>
+            </w:pPr>
+            <w:r>
+              <w:t>Tipo</w:t>
+            </w:r>
+          </w:p>
+        </w:tc>
+        <w:tc>
+          <w:tcPr>
+            <w:tcW w:w="2146" w:type="dxa"/>
+            <w:shd w:val="clear" w:color="auto" w:fill="9CC2E5" w:themeFill="accent1" w:themeFillTint="99"/>
+          </w:tcPr>
+          <w:p>
+            <w:pPr>
+              <w:spacing w:line="276" w:lineRule="auto"/>
+              <w:jc w:val="center"/>
+            </w:pPr>
+            <w:r>
+              <w:t>Tabla Referenciada</w:t>
+            </w:r>
+          </w:p>
+        </w:tc>
+        <w:tc>
+          <w:tcPr>
+            <w:tcW w:w="2547" w:type="dxa"/>
+            <w:shd w:val="clear" w:color="auto" w:fill="9CC2E5" w:themeFill="accent1" w:themeFillTint="99"/>
+          </w:tcPr>
+          <w:p>
+            <w:pPr>
+              <w:spacing w:line="276" w:lineRule="auto"/>
+              <w:jc w:val="center"/>
+            </w:pPr>
+            <w:r>
+              <w:t>Campos</w:t>
+            </w:r>
+          </w:p>
+        </w:tc>
+      </w:tr>
+      <w:tr>
+        <w:tc>
+          <w:tcPr>
+            <w:tcW w:w="3740" w:type="dxa"/>
+          </w:tcPr>
+          <w:p>
+            <w:pPr>
+              <w:spacing w:line="276" w:lineRule="auto"/>
+            </w:pPr>
+            <w:proofErr w:type="spellStart"/>
+            <w:r>
+              <w:t>PK_EJEMPLAR_CodEjemplar</w:t>
+            </w:r>
+            <w:proofErr w:type="spellEnd"/>
+          </w:p>
+        </w:tc>
+        <w:tc>
+          <w:tcPr>
+            <w:tcW w:w="2057" w:type="dxa"/>
+          </w:tcPr>
+          <w:p>
+            <w:pPr>
+              <w:spacing w:line="276" w:lineRule="auto"/>
+            </w:pPr>
+            <w:r>
+              <w:t>PRIMARY KEY</w:t>
+            </w:r>
+          </w:p>
+        </w:tc>
+        <w:tc>
+          <w:tcPr>
+            <w:tcW w:w="2146" w:type="dxa"/>
+          </w:tcPr>
+          <w:p>
+            <w:pPr>
+              <w:spacing w:line="276" w:lineRule="auto"/>
+            </w:pPr>
+          </w:p>
+        </w:tc>
+        <w:tc>
+          <w:tcPr>
+            <w:tcW w:w="2547" w:type="dxa"/>
+          </w:tcPr>
+          <w:p>
+            <w:pPr>
+              <w:spacing w:line="276" w:lineRule="auto"/>
+            </w:pPr>
+            <w:proofErr w:type="spellStart"/>
+            <w:r>
+              <w:t>CodEjemplar</w:t>
+            </w:r>
+            <w:proofErr w:type="spellEnd"/>
+          </w:p>
+        </w:tc>
+      </w:tr>
+      <w:tr>
+        <w:tc>
+          <w:tcPr>
+            <w:tcW w:w="3740" w:type="dxa"/>
+          </w:tcPr>
+          <w:p>
+            <w:pPr>
+              <w:spacing w:line="276" w:lineRule="auto"/>
+            </w:pPr>
+            <w:proofErr w:type="spellStart"/>
+            <w:r>
+              <w:t>FK_EJEMPLAR_CodLibro</w:t>
+            </w:r>
+            <w:proofErr w:type="spellEnd"/>
+          </w:p>
+        </w:tc>
+        <w:tc>
+          <w:tcPr>
+            <w:tcW w:w="2057" w:type="dxa"/>
+          </w:tcPr>
+          <w:p>
+            <w:pPr>
+              <w:spacing w:line="276" w:lineRule="auto"/>
+            </w:pPr>
+            <w:r>
+              <w:t>FOREIGN KEY</w:t>
+            </w:r>
+          </w:p>
+        </w:tc>
+        <w:tc>
+          <w:tcPr>
+            <w:tcW w:w="2146" w:type="dxa"/>
+          </w:tcPr>
+          <w:p>
+            <w:pPr>
+              <w:spacing w:line="276" w:lineRule="auto"/>
+            </w:pPr>
+            <w:r>
+              <w:t>Libro</w:t>
+            </w:r>
+          </w:p>
+        </w:tc>
+        <w:tc>
+          <w:tcPr>
+            <w:tcW w:w="2547" w:type="dxa"/>
+          </w:tcPr>
+          <w:p>
+            <w:pPr>
+              <w:spacing w:line="276" w:lineRule="auto"/>
+            </w:pPr>
+            <w:proofErr w:type="spellStart"/>
+            <w:r>
+              <w:t>CodLibro</w:t>
+            </w:r>
+            <w:proofErr w:type="spellEnd"/>
+          </w:p>
+        </w:tc>
+      </w:tr>
+      <w:tr>
+        <w:tc>
+          <w:tcPr>
+            <w:tcW w:w="3740" w:type="dxa"/>
+          </w:tcPr>
+          <w:p>
+            <w:pPr>
+              <w:spacing w:line="276" w:lineRule="auto"/>
+            </w:pPr>
+            <w:proofErr w:type="spellStart"/>
+            <w:r>
+              <w:t>FK_EJEMPLAR_CodUbicacion</w:t>
+            </w:r>
+            <w:proofErr w:type="spellEnd"/>
+          </w:p>
+        </w:tc>
+        <w:tc>
+          <w:tcPr>
+            <w:tcW w:w="2057" w:type="dxa"/>
+          </w:tcPr>
+          <w:p>
+            <w:pPr>
+              <w:spacing w:line="276" w:lineRule="auto"/>
+            </w:pPr>
+            <w:r>
+              <w:t>FOREIGN KEY</w:t>
+            </w:r>
+          </w:p>
+        </w:tc>
+        <w:tc>
+          <w:tcPr>
+            <w:tcW w:w="2146" w:type="dxa"/>
+          </w:tcPr>
+          <w:p>
+            <w:pPr>
+              <w:spacing w:line="276" w:lineRule="auto"/>
+            </w:pPr>
+            <w:r>
+              <w:t>Ubicación</w:t>
+            </w:r>
+          </w:p>
+        </w:tc>
+        <w:tc>
+          <w:tcPr>
+            <w:tcW w:w="2547" w:type="dxa"/>
+          </w:tcPr>
+          <w:p>
+            <w:pPr>
+              <w:spacing w:line="276" w:lineRule="auto"/>
+            </w:pPr>
+            <w:proofErr w:type="spellStart"/>
+            <w:r>
+              <w:t>CodUbicacion</w:t>
+            </w:r>
+            <w:proofErr w:type="spellEnd"/>
+          </w:p>
+        </w:tc>
+      </w:tr>
+    </w:tbl>
     <w:p>
       <w:pPr>
         <w:spacing w:line="276" w:lineRule="auto"/>
@@ -27755,6 +30582,777 @@
         </w:rPr>
       </w:pPr>
     </w:p>
+    <w:tbl>
+      <w:tblPr>
+        <w:tblStyle w:val="Tablaconcuadrcula"/>
+        <w:tblW w:w="10490" w:type="dxa"/>
+        <w:jc w:val="center"/>
+        <w:tblLayout w:type="fixed"/>
+        <w:tblLook w:val="04A0" w:firstRow="1" w:lastRow="0" w:firstColumn="1" w:lastColumn="0" w:noHBand="0" w:noVBand="1"/>
+      </w:tblPr>
+      <w:tblGrid>
+        <w:gridCol w:w="2830"/>
+        <w:gridCol w:w="1276"/>
+        <w:gridCol w:w="709"/>
+        <w:gridCol w:w="992"/>
+        <w:gridCol w:w="709"/>
+        <w:gridCol w:w="709"/>
+        <w:gridCol w:w="708"/>
+        <w:gridCol w:w="2557"/>
+      </w:tblGrid>
+      <w:tr>
+        <w:trPr>
+          <w:jc w:val="center"/>
+        </w:trPr>
+        <w:tc>
+          <w:tcPr>
+            <w:tcW w:w="10490" w:type="dxa"/>
+            <w:gridSpan w:val="8"/>
+            <w:shd w:val="clear" w:color="auto" w:fill="9CC2E5" w:themeFill="accent1" w:themeFillTint="99"/>
+          </w:tcPr>
+          <w:p>
+            <w:pPr>
+              <w:spacing w:line="276" w:lineRule="auto"/>
+              <w:jc w:val="center"/>
+              <w:rPr>
+                <w:b/>
+              </w:rPr>
+            </w:pPr>
+            <w:r>
+              <w:rPr>
+                <w:b/>
+              </w:rPr>
+              <w:t>UBICACION</w:t>
+            </w:r>
+          </w:p>
+        </w:tc>
+      </w:tr>
+      <w:tr>
+        <w:trPr>
+          <w:trHeight w:val="530"/>
+          <w:jc w:val="center"/>
+        </w:trPr>
+        <w:tc>
+          <w:tcPr>
+            <w:tcW w:w="2830" w:type="dxa"/>
+            <w:vAlign w:val="center"/>
+          </w:tcPr>
+          <w:p>
+            <w:pPr>
+              <w:spacing w:line="276" w:lineRule="auto"/>
+              <w:jc w:val="center"/>
+              <w:rPr>
+                <w:b/>
+              </w:rPr>
+            </w:pPr>
+          </w:p>
+        </w:tc>
+        <w:tc>
+          <w:tcPr>
+            <w:tcW w:w="2977" w:type="dxa"/>
+            <w:gridSpan w:val="3"/>
+            <w:vAlign w:val="center"/>
+          </w:tcPr>
+          <w:p>
+            <w:pPr>
+              <w:spacing w:line="276" w:lineRule="auto"/>
+              <w:jc w:val="center"/>
+              <w:rPr>
+                <w:rFonts w:ascii="Arial" w:hAnsi="Arial" w:cs="Arial"/>
+              </w:rPr>
+            </w:pPr>
+            <w:r>
+              <w:rPr>
+                <w:rFonts w:ascii="Arial" w:hAnsi="Arial" w:cs="Arial"/>
+              </w:rPr>
+              <w:t>Tipo</w:t>
+            </w:r>
+          </w:p>
+        </w:tc>
+        <w:tc>
+          <w:tcPr>
+            <w:tcW w:w="2126" w:type="dxa"/>
+            <w:gridSpan w:val="3"/>
+            <w:vAlign w:val="center"/>
+          </w:tcPr>
+          <w:p>
+            <w:pPr>
+              <w:spacing w:line="276" w:lineRule="auto"/>
+              <w:jc w:val="center"/>
+              <w:rPr>
+                <w:rFonts w:ascii="Arial" w:hAnsi="Arial" w:cs="Arial"/>
+              </w:rPr>
+            </w:pPr>
+            <w:r>
+              <w:rPr>
+                <w:rFonts w:ascii="Arial" w:hAnsi="Arial" w:cs="Arial"/>
+              </w:rPr>
+              <w:t>Restricciones</w:t>
+            </w:r>
+          </w:p>
+        </w:tc>
+        <w:tc>
+          <w:tcPr>
+            <w:tcW w:w="2557" w:type="dxa"/>
+            <w:vAlign w:val="center"/>
+          </w:tcPr>
+          <w:p>
+            <w:pPr>
+              <w:spacing w:line="276" w:lineRule="auto"/>
+              <w:jc w:val="center"/>
+            </w:pPr>
+            <w:r>
+              <w:t>Descripción</w:t>
+            </w:r>
+          </w:p>
+        </w:tc>
+      </w:tr>
+      <w:tr>
+        <w:trPr>
+          <w:trHeight w:val="530"/>
+          <w:jc w:val="center"/>
+        </w:trPr>
+        <w:tc>
+          <w:tcPr>
+            <w:tcW w:w="2830" w:type="dxa"/>
+            <w:vAlign w:val="center"/>
+          </w:tcPr>
+          <w:p>
+            <w:pPr>
+              <w:spacing w:line="276" w:lineRule="auto"/>
+              <w:jc w:val="center"/>
+              <w:rPr>
+                <w:b/>
+              </w:rPr>
+            </w:pPr>
+            <w:r>
+              <w:rPr>
+                <w:b/>
+              </w:rPr>
+              <w:t>Campos</w:t>
+            </w:r>
+          </w:p>
+        </w:tc>
+        <w:tc>
+          <w:tcPr>
+            <w:tcW w:w="1276" w:type="dxa"/>
+            <w:vAlign w:val="center"/>
+          </w:tcPr>
+          <w:p>
+            <w:pPr>
+              <w:spacing w:line="276" w:lineRule="auto"/>
+              <w:jc w:val="center"/>
+            </w:pPr>
+            <w:r>
+              <w:rPr>
+                <w:sz w:val="16"/>
+              </w:rPr>
+              <w:t>Tipo</w:t>
+            </w:r>
+          </w:p>
+        </w:tc>
+        <w:tc>
+          <w:tcPr>
+            <w:tcW w:w="709" w:type="dxa"/>
+            <w:vAlign w:val="center"/>
+          </w:tcPr>
+          <w:p>
+            <w:pPr>
+              <w:spacing w:line="276" w:lineRule="auto"/>
+              <w:jc w:val="center"/>
+              <w:rPr>
+                <w:sz w:val="16"/>
+              </w:rPr>
+            </w:pPr>
+            <w:proofErr w:type="spellStart"/>
+            <w:r>
+              <w:rPr>
+                <w:sz w:val="16"/>
+              </w:rPr>
+              <w:t>Not</w:t>
+            </w:r>
+            <w:proofErr w:type="spellEnd"/>
+            <w:r>
+              <w:rPr>
+                <w:sz w:val="16"/>
+              </w:rPr>
+              <w:t xml:space="preserve"> </w:t>
+            </w:r>
+            <w:proofErr w:type="spellStart"/>
+            <w:r>
+              <w:rPr>
+                <w:sz w:val="16"/>
+              </w:rPr>
+              <w:t>Null</w:t>
+            </w:r>
+            <w:proofErr w:type="spellEnd"/>
+          </w:p>
+        </w:tc>
+        <w:tc>
+          <w:tcPr>
+            <w:tcW w:w="992" w:type="dxa"/>
+            <w:vAlign w:val="center"/>
+          </w:tcPr>
+          <w:p>
+            <w:pPr>
+              <w:spacing w:line="276" w:lineRule="auto"/>
+              <w:jc w:val="center"/>
+              <w:rPr>
+                <w:sz w:val="16"/>
+              </w:rPr>
+            </w:pPr>
+            <w:r>
+              <w:rPr>
+                <w:sz w:val="16"/>
+              </w:rPr>
+              <w:t>Auto_</w:t>
+            </w:r>
+          </w:p>
+          <w:p>
+            <w:pPr>
+              <w:spacing w:line="276" w:lineRule="auto"/>
+              <w:jc w:val="center"/>
+              <w:rPr>
+                <w:sz w:val="16"/>
+              </w:rPr>
+            </w:pPr>
+            <w:proofErr w:type="spellStart"/>
+            <w:r>
+              <w:rPr>
+                <w:sz w:val="16"/>
+              </w:rPr>
+              <w:t>Increment</w:t>
+            </w:r>
+            <w:proofErr w:type="spellEnd"/>
+          </w:p>
+        </w:tc>
+        <w:tc>
+          <w:tcPr>
+            <w:tcW w:w="709" w:type="dxa"/>
+            <w:vAlign w:val="center"/>
+          </w:tcPr>
+          <w:p>
+            <w:pPr>
+              <w:spacing w:line="276" w:lineRule="auto"/>
+              <w:jc w:val="center"/>
+              <w:rPr>
+                <w:sz w:val="16"/>
+              </w:rPr>
+            </w:pPr>
+            <w:proofErr w:type="spellStart"/>
+            <w:r>
+              <w:rPr>
+                <w:sz w:val="16"/>
+              </w:rPr>
+              <w:t>Check</w:t>
+            </w:r>
+            <w:proofErr w:type="spellEnd"/>
+          </w:p>
+        </w:tc>
+        <w:tc>
+          <w:tcPr>
+            <w:tcW w:w="709" w:type="dxa"/>
+            <w:vAlign w:val="center"/>
+          </w:tcPr>
+          <w:p>
+            <w:pPr>
+              <w:spacing w:line="276" w:lineRule="auto"/>
+              <w:jc w:val="center"/>
+              <w:rPr>
+                <w:sz w:val="16"/>
+              </w:rPr>
+            </w:pPr>
+            <w:proofErr w:type="spellStart"/>
+            <w:r>
+              <w:rPr>
+                <w:sz w:val="16"/>
+              </w:rPr>
+              <w:t>Unique</w:t>
+            </w:r>
+            <w:proofErr w:type="spellEnd"/>
+          </w:p>
+        </w:tc>
+        <w:tc>
+          <w:tcPr>
+            <w:tcW w:w="708" w:type="dxa"/>
+            <w:vAlign w:val="center"/>
+          </w:tcPr>
+          <w:p>
+            <w:pPr>
+              <w:spacing w:line="276" w:lineRule="auto"/>
+              <w:jc w:val="center"/>
+              <w:rPr>
+                <w:sz w:val="16"/>
+              </w:rPr>
+            </w:pPr>
+            <w:r>
+              <w:rPr>
+                <w:sz w:val="16"/>
+              </w:rPr>
+              <w:t>Default</w:t>
+            </w:r>
+          </w:p>
+        </w:tc>
+        <w:tc>
+          <w:tcPr>
+            <w:tcW w:w="2557" w:type="dxa"/>
+            <w:vAlign w:val="center"/>
+          </w:tcPr>
+          <w:p>
+            <w:pPr>
+              <w:spacing w:line="276" w:lineRule="auto"/>
+              <w:jc w:val="center"/>
+            </w:pPr>
+          </w:p>
+        </w:tc>
+      </w:tr>
+      <w:tr>
+        <w:trPr>
+          <w:jc w:val="center"/>
+        </w:trPr>
+        <w:tc>
+          <w:tcPr>
+            <w:tcW w:w="2830" w:type="dxa"/>
+          </w:tcPr>
+          <w:p>
+            <w:pPr>
+              <w:spacing w:line="276" w:lineRule="auto"/>
+            </w:pPr>
+            <w:proofErr w:type="spellStart"/>
+            <w:r>
+              <w:t>CodUbicacion</w:t>
+            </w:r>
+            <w:proofErr w:type="spellEnd"/>
+          </w:p>
+        </w:tc>
+        <w:tc>
+          <w:tcPr>
+            <w:tcW w:w="1276" w:type="dxa"/>
+          </w:tcPr>
+          <w:p>
+            <w:pPr>
+              <w:spacing w:line="276" w:lineRule="auto"/>
+              <w:jc w:val="center"/>
+              <w:rPr>
+                <w:sz w:val="18"/>
+              </w:rPr>
+            </w:pPr>
+            <w:proofErr w:type="spellStart"/>
+            <w:r>
+              <w:rPr>
+                <w:sz w:val="18"/>
+              </w:rPr>
+              <w:t>Int</w:t>
+            </w:r>
+            <w:proofErr w:type="spellEnd"/>
+          </w:p>
+        </w:tc>
+        <w:tc>
+          <w:tcPr>
+            <w:tcW w:w="709" w:type="dxa"/>
+            <w:vAlign w:val="center"/>
+          </w:tcPr>
+          <w:p>
+            <w:pPr>
+              <w:spacing w:line="276" w:lineRule="auto"/>
+              <w:jc w:val="center"/>
+              <w:rPr>
+                <w:sz w:val="20"/>
+              </w:rPr>
+            </w:pPr>
+            <w:r>
+              <w:rPr>
+                <w:sz w:val="20"/>
+              </w:rPr>
+              <w:t>x</w:t>
+            </w:r>
+          </w:p>
+        </w:tc>
+        <w:tc>
+          <w:tcPr>
+            <w:tcW w:w="992" w:type="dxa"/>
+            <w:vAlign w:val="center"/>
+          </w:tcPr>
+          <w:p>
+            <w:pPr>
+              <w:spacing w:line="276" w:lineRule="auto"/>
+              <w:jc w:val="center"/>
+              <w:rPr>
+                <w:sz w:val="20"/>
+              </w:rPr>
+            </w:pPr>
+            <w:r>
+              <w:rPr>
+                <w:sz w:val="20"/>
+              </w:rPr>
+              <w:t>X</w:t>
+            </w:r>
+          </w:p>
+        </w:tc>
+        <w:tc>
+          <w:tcPr>
+            <w:tcW w:w="709" w:type="dxa"/>
+            <w:vAlign w:val="center"/>
+          </w:tcPr>
+          <w:p>
+            <w:pPr>
+              <w:spacing w:line="276" w:lineRule="auto"/>
+              <w:jc w:val="center"/>
+              <w:rPr>
+                <w:sz w:val="20"/>
+              </w:rPr>
+            </w:pPr>
+          </w:p>
+        </w:tc>
+        <w:tc>
+          <w:tcPr>
+            <w:tcW w:w="709" w:type="dxa"/>
+            <w:vAlign w:val="center"/>
+          </w:tcPr>
+          <w:p>
+            <w:pPr>
+              <w:spacing w:line="276" w:lineRule="auto"/>
+              <w:jc w:val="center"/>
+              <w:rPr>
+                <w:sz w:val="20"/>
+              </w:rPr>
+            </w:pPr>
+          </w:p>
+        </w:tc>
+        <w:tc>
+          <w:tcPr>
+            <w:tcW w:w="708" w:type="dxa"/>
+            <w:vAlign w:val="center"/>
+          </w:tcPr>
+          <w:p>
+            <w:pPr>
+              <w:spacing w:line="276" w:lineRule="auto"/>
+              <w:jc w:val="center"/>
+              <w:rPr>
+                <w:sz w:val="20"/>
+              </w:rPr>
+            </w:pPr>
+          </w:p>
+        </w:tc>
+        <w:tc>
+          <w:tcPr>
+            <w:tcW w:w="2557" w:type="dxa"/>
+          </w:tcPr>
+          <w:p>
+            <w:pPr>
+              <w:spacing w:line="276" w:lineRule="auto"/>
+              <w:rPr>
+                <w:sz w:val="18"/>
+              </w:rPr>
+            </w:pPr>
+            <w:r>
+              <w:rPr>
+                <w:sz w:val="18"/>
+              </w:rPr>
+              <w:t>Identificador de ubicación</w:t>
+            </w:r>
+          </w:p>
+        </w:tc>
+      </w:tr>
+      <w:tr>
+        <w:trPr>
+          <w:jc w:val="center"/>
+        </w:trPr>
+        <w:tc>
+          <w:tcPr>
+            <w:tcW w:w="2830" w:type="dxa"/>
+          </w:tcPr>
+          <w:p>
+            <w:pPr>
+              <w:spacing w:line="276" w:lineRule="auto"/>
+            </w:pPr>
+            <w:proofErr w:type="spellStart"/>
+            <w:r>
+              <w:t>NombreUbicacion</w:t>
+            </w:r>
+            <w:proofErr w:type="spellEnd"/>
+          </w:p>
+        </w:tc>
+        <w:tc>
+          <w:tcPr>
+            <w:tcW w:w="1276" w:type="dxa"/>
+          </w:tcPr>
+          <w:p>
+            <w:pPr>
+              <w:spacing w:line="276" w:lineRule="auto"/>
+              <w:jc w:val="center"/>
+              <w:rPr>
+                <w:sz w:val="18"/>
+              </w:rPr>
+            </w:pPr>
+            <w:proofErr w:type="spellStart"/>
+            <w:r>
+              <w:rPr>
+                <w:sz w:val="18"/>
+              </w:rPr>
+              <w:t>Varchar</w:t>
+            </w:r>
+            <w:proofErr w:type="spellEnd"/>
+            <w:r>
+              <w:rPr>
+                <w:sz w:val="18"/>
+              </w:rPr>
+              <w:t>(</w:t>
+            </w:r>
+            <w:r>
+              <w:rPr>
+                <w:sz w:val="18"/>
+              </w:rPr>
+              <w:t>25</w:t>
+            </w:r>
+            <w:r>
+              <w:rPr>
+                <w:sz w:val="18"/>
+              </w:rPr>
+              <w:t>)</w:t>
+            </w:r>
+          </w:p>
+        </w:tc>
+        <w:tc>
+          <w:tcPr>
+            <w:tcW w:w="709" w:type="dxa"/>
+            <w:vAlign w:val="center"/>
+          </w:tcPr>
+          <w:p>
+            <w:pPr>
+              <w:spacing w:line="276" w:lineRule="auto"/>
+              <w:jc w:val="center"/>
+              <w:rPr>
+                <w:sz w:val="20"/>
+              </w:rPr>
+            </w:pPr>
+            <w:r>
+              <w:rPr>
+                <w:sz w:val="20"/>
+              </w:rPr>
+              <w:t>X</w:t>
+            </w:r>
+          </w:p>
+        </w:tc>
+        <w:tc>
+          <w:tcPr>
+            <w:tcW w:w="992" w:type="dxa"/>
+            <w:vAlign w:val="center"/>
+          </w:tcPr>
+          <w:p>
+            <w:pPr>
+              <w:spacing w:line="276" w:lineRule="auto"/>
+              <w:jc w:val="center"/>
+              <w:rPr>
+                <w:sz w:val="20"/>
+              </w:rPr>
+            </w:pPr>
+          </w:p>
+        </w:tc>
+        <w:tc>
+          <w:tcPr>
+            <w:tcW w:w="709" w:type="dxa"/>
+            <w:vAlign w:val="center"/>
+          </w:tcPr>
+          <w:p>
+            <w:pPr>
+              <w:spacing w:line="276" w:lineRule="auto"/>
+              <w:jc w:val="center"/>
+              <w:rPr>
+                <w:sz w:val="20"/>
+              </w:rPr>
+            </w:pPr>
+          </w:p>
+        </w:tc>
+        <w:tc>
+          <w:tcPr>
+            <w:tcW w:w="709" w:type="dxa"/>
+            <w:vAlign w:val="center"/>
+          </w:tcPr>
+          <w:p>
+            <w:pPr>
+              <w:spacing w:line="276" w:lineRule="auto"/>
+              <w:jc w:val="center"/>
+              <w:rPr>
+                <w:sz w:val="20"/>
+              </w:rPr>
+            </w:pPr>
+          </w:p>
+        </w:tc>
+        <w:tc>
+          <w:tcPr>
+            <w:tcW w:w="708" w:type="dxa"/>
+            <w:vAlign w:val="center"/>
+          </w:tcPr>
+          <w:p>
+            <w:pPr>
+              <w:spacing w:line="276" w:lineRule="auto"/>
+              <w:jc w:val="center"/>
+              <w:rPr>
+                <w:sz w:val="20"/>
+              </w:rPr>
+            </w:pPr>
+          </w:p>
+        </w:tc>
+        <w:tc>
+          <w:tcPr>
+            <w:tcW w:w="2557" w:type="dxa"/>
+          </w:tcPr>
+          <w:p>
+            <w:pPr>
+              <w:spacing w:line="276" w:lineRule="auto"/>
+              <w:rPr>
+                <w:sz w:val="18"/>
+              </w:rPr>
+            </w:pPr>
+            <w:r>
+              <w:rPr>
+                <w:sz w:val="18"/>
+              </w:rPr>
+              <w:t>Nombre de Ubicación</w:t>
+            </w:r>
+          </w:p>
+        </w:tc>
+      </w:tr>
+    </w:tbl>
+    <w:p>
+      <w:pPr>
+        <w:spacing w:line="276" w:lineRule="auto"/>
+      </w:pPr>
+    </w:p>
+    <w:tbl>
+      <w:tblPr>
+        <w:tblStyle w:val="Tablaconcuadrcula"/>
+        <w:tblW w:w="10490" w:type="dxa"/>
+        <w:tblInd w:w="-572" w:type="dxa"/>
+        <w:tblLook w:val="04A0" w:firstRow="1" w:lastRow="0" w:firstColumn="1" w:lastColumn="0" w:noHBand="0" w:noVBand="1"/>
+      </w:tblPr>
+      <w:tblGrid>
+        <w:gridCol w:w="3740"/>
+        <w:gridCol w:w="2057"/>
+        <w:gridCol w:w="2146"/>
+        <w:gridCol w:w="2547"/>
+      </w:tblGrid>
+      <w:tr>
+        <w:tc>
+          <w:tcPr>
+            <w:tcW w:w="3740" w:type="dxa"/>
+            <w:shd w:val="clear" w:color="auto" w:fill="9CC2E5" w:themeFill="accent1" w:themeFillTint="99"/>
+          </w:tcPr>
+          <w:p>
+            <w:pPr>
+              <w:spacing w:line="276" w:lineRule="auto"/>
+              <w:jc w:val="center"/>
+            </w:pPr>
+            <w:proofErr w:type="spellStart"/>
+            <w:r>
+              <w:t>Constraint</w:t>
+            </w:r>
+            <w:proofErr w:type="spellEnd"/>
+          </w:p>
+        </w:tc>
+        <w:tc>
+          <w:tcPr>
+            <w:tcW w:w="2057" w:type="dxa"/>
+            <w:shd w:val="clear" w:color="auto" w:fill="9CC2E5" w:themeFill="accent1" w:themeFillTint="99"/>
+          </w:tcPr>
+          <w:p>
+            <w:pPr>
+              <w:spacing w:line="276" w:lineRule="auto"/>
+              <w:jc w:val="center"/>
+            </w:pPr>
+            <w:r>
+              <w:t>Tipo</w:t>
+            </w:r>
+          </w:p>
+        </w:tc>
+        <w:tc>
+          <w:tcPr>
+            <w:tcW w:w="2146" w:type="dxa"/>
+            <w:shd w:val="clear" w:color="auto" w:fill="9CC2E5" w:themeFill="accent1" w:themeFillTint="99"/>
+          </w:tcPr>
+          <w:p>
+            <w:pPr>
+              <w:spacing w:line="276" w:lineRule="auto"/>
+              <w:jc w:val="center"/>
+            </w:pPr>
+            <w:r>
+              <w:t>Tabla Referenciada</w:t>
+            </w:r>
+          </w:p>
+        </w:tc>
+        <w:tc>
+          <w:tcPr>
+            <w:tcW w:w="2547" w:type="dxa"/>
+            <w:shd w:val="clear" w:color="auto" w:fill="9CC2E5" w:themeFill="accent1" w:themeFillTint="99"/>
+          </w:tcPr>
+          <w:p>
+            <w:pPr>
+              <w:spacing w:line="276" w:lineRule="auto"/>
+              <w:jc w:val="center"/>
+            </w:pPr>
+            <w:r>
+              <w:t>Campos</w:t>
+            </w:r>
+          </w:p>
+        </w:tc>
+      </w:tr>
+      <w:tr>
+        <w:tc>
+          <w:tcPr>
+            <w:tcW w:w="3740" w:type="dxa"/>
+          </w:tcPr>
+          <w:p>
+            <w:pPr>
+              <w:spacing w:line="276" w:lineRule="auto"/>
+            </w:pPr>
+            <w:proofErr w:type="spellStart"/>
+            <w:r>
+              <w:t>PK_UBICACION_CodUbicacion</w:t>
+            </w:r>
+            <w:proofErr w:type="spellEnd"/>
+          </w:p>
+        </w:tc>
+        <w:tc>
+          <w:tcPr>
+            <w:tcW w:w="2057" w:type="dxa"/>
+          </w:tcPr>
+          <w:p>
+            <w:pPr>
+              <w:spacing w:line="276" w:lineRule="auto"/>
+            </w:pPr>
+            <w:r>
+              <w:t>PRIMARY KEY</w:t>
+            </w:r>
+          </w:p>
+        </w:tc>
+        <w:tc>
+          <w:tcPr>
+            <w:tcW w:w="2146" w:type="dxa"/>
+          </w:tcPr>
+          <w:p>
+            <w:pPr>
+              <w:spacing w:line="276" w:lineRule="auto"/>
+            </w:pPr>
+          </w:p>
+        </w:tc>
+        <w:tc>
+          <w:tcPr>
+            <w:tcW w:w="2547" w:type="dxa"/>
+          </w:tcPr>
+          <w:p>
+            <w:pPr>
+              <w:spacing w:line="276" w:lineRule="auto"/>
+            </w:pPr>
+            <w:proofErr w:type="spellStart"/>
+            <w:r>
+              <w:t>CodUbicacion</w:t>
+            </w:r>
+            <w:proofErr w:type="spellEnd"/>
+          </w:p>
+        </w:tc>
+      </w:tr>
+    </w:tbl>
     <w:p>
       <w:pPr>
         <w:spacing w:line="276" w:lineRule="auto"/>
@@ -27764,6 +31362,1606 @@
           <w:lang w:eastAsia="zh-CN"/>
         </w:rPr>
       </w:pPr>
+    </w:p>
+    <w:p>
+      <w:pPr>
+        <w:spacing w:line="276" w:lineRule="auto"/>
+        <w:ind w:left="284"/>
+        <w:rPr>
+          <w:rFonts w:ascii="Arial" w:eastAsia="DengXian" w:hAnsi="Arial" w:cs="Arial"/>
+          <w:lang w:eastAsia="zh-CN"/>
+        </w:rPr>
+      </w:pPr>
+    </w:p>
+    <w:tbl>
+      <w:tblPr>
+        <w:tblStyle w:val="Tablaconcuadrcula"/>
+        <w:tblW w:w="10490" w:type="dxa"/>
+        <w:jc w:val="center"/>
+        <w:tblLayout w:type="fixed"/>
+        <w:tblLook w:val="04A0" w:firstRow="1" w:lastRow="0" w:firstColumn="1" w:lastColumn="0" w:noHBand="0" w:noVBand="1"/>
+      </w:tblPr>
+      <w:tblGrid>
+        <w:gridCol w:w="2830"/>
+        <w:gridCol w:w="1276"/>
+        <w:gridCol w:w="709"/>
+        <w:gridCol w:w="992"/>
+        <w:gridCol w:w="709"/>
+        <w:gridCol w:w="709"/>
+        <w:gridCol w:w="708"/>
+        <w:gridCol w:w="2557"/>
+      </w:tblGrid>
+      <w:tr>
+        <w:trPr>
+          <w:jc w:val="center"/>
+        </w:trPr>
+        <w:tc>
+          <w:tcPr>
+            <w:tcW w:w="10490" w:type="dxa"/>
+            <w:gridSpan w:val="8"/>
+            <w:shd w:val="clear" w:color="auto" w:fill="9CC2E5" w:themeFill="accent1" w:themeFillTint="99"/>
+          </w:tcPr>
+          <w:p>
+            <w:pPr>
+              <w:spacing w:line="276" w:lineRule="auto"/>
+              <w:jc w:val="center"/>
+              <w:rPr>
+                <w:b/>
+              </w:rPr>
+            </w:pPr>
+            <w:r>
+              <w:rPr>
+                <w:b/>
+              </w:rPr>
+              <w:t>AUTOR</w:t>
+            </w:r>
+          </w:p>
+        </w:tc>
+      </w:tr>
+      <w:tr>
+        <w:trPr>
+          <w:trHeight w:val="530"/>
+          <w:jc w:val="center"/>
+        </w:trPr>
+        <w:tc>
+          <w:tcPr>
+            <w:tcW w:w="2830" w:type="dxa"/>
+            <w:vAlign w:val="center"/>
+          </w:tcPr>
+          <w:p>
+            <w:pPr>
+              <w:spacing w:line="276" w:lineRule="auto"/>
+              <w:jc w:val="center"/>
+              <w:rPr>
+                <w:b/>
+              </w:rPr>
+            </w:pPr>
+          </w:p>
+        </w:tc>
+        <w:tc>
+          <w:tcPr>
+            <w:tcW w:w="2977" w:type="dxa"/>
+            <w:gridSpan w:val="3"/>
+            <w:vAlign w:val="center"/>
+          </w:tcPr>
+          <w:p>
+            <w:pPr>
+              <w:spacing w:line="276" w:lineRule="auto"/>
+              <w:jc w:val="center"/>
+              <w:rPr>
+                <w:rFonts w:ascii="Arial" w:hAnsi="Arial" w:cs="Arial"/>
+              </w:rPr>
+            </w:pPr>
+            <w:r>
+              <w:rPr>
+                <w:rFonts w:ascii="Arial" w:hAnsi="Arial" w:cs="Arial"/>
+              </w:rPr>
+              <w:t>Tipo</w:t>
+            </w:r>
+          </w:p>
+        </w:tc>
+        <w:tc>
+          <w:tcPr>
+            <w:tcW w:w="2126" w:type="dxa"/>
+            <w:gridSpan w:val="3"/>
+            <w:vAlign w:val="center"/>
+          </w:tcPr>
+          <w:p>
+            <w:pPr>
+              <w:spacing w:line="276" w:lineRule="auto"/>
+              <w:jc w:val="center"/>
+              <w:rPr>
+                <w:rFonts w:ascii="Arial" w:hAnsi="Arial" w:cs="Arial"/>
+              </w:rPr>
+            </w:pPr>
+            <w:r>
+              <w:rPr>
+                <w:rFonts w:ascii="Arial" w:hAnsi="Arial" w:cs="Arial"/>
+              </w:rPr>
+              <w:t>Restricciones</w:t>
+            </w:r>
+          </w:p>
+        </w:tc>
+        <w:tc>
+          <w:tcPr>
+            <w:tcW w:w="2557" w:type="dxa"/>
+            <w:vAlign w:val="center"/>
+          </w:tcPr>
+          <w:p>
+            <w:pPr>
+              <w:spacing w:line="276" w:lineRule="auto"/>
+              <w:jc w:val="center"/>
+            </w:pPr>
+            <w:r>
+              <w:t>Descripción</w:t>
+            </w:r>
+          </w:p>
+        </w:tc>
+      </w:tr>
+      <w:tr>
+        <w:trPr>
+          <w:trHeight w:val="530"/>
+          <w:jc w:val="center"/>
+        </w:trPr>
+        <w:tc>
+          <w:tcPr>
+            <w:tcW w:w="2830" w:type="dxa"/>
+            <w:vAlign w:val="center"/>
+          </w:tcPr>
+          <w:p>
+            <w:pPr>
+              <w:spacing w:line="276" w:lineRule="auto"/>
+              <w:jc w:val="center"/>
+              <w:rPr>
+                <w:b/>
+              </w:rPr>
+            </w:pPr>
+            <w:r>
+              <w:rPr>
+                <w:b/>
+              </w:rPr>
+              <w:t>Campos</w:t>
+            </w:r>
+          </w:p>
+        </w:tc>
+        <w:tc>
+          <w:tcPr>
+            <w:tcW w:w="1276" w:type="dxa"/>
+            <w:vAlign w:val="center"/>
+          </w:tcPr>
+          <w:p>
+            <w:pPr>
+              <w:spacing w:line="276" w:lineRule="auto"/>
+              <w:jc w:val="center"/>
+            </w:pPr>
+            <w:r>
+              <w:rPr>
+                <w:sz w:val="16"/>
+              </w:rPr>
+              <w:t>Tipo</w:t>
+            </w:r>
+          </w:p>
+        </w:tc>
+        <w:tc>
+          <w:tcPr>
+            <w:tcW w:w="709" w:type="dxa"/>
+            <w:vAlign w:val="center"/>
+          </w:tcPr>
+          <w:p>
+            <w:pPr>
+              <w:spacing w:line="276" w:lineRule="auto"/>
+              <w:jc w:val="center"/>
+              <w:rPr>
+                <w:sz w:val="16"/>
+              </w:rPr>
+            </w:pPr>
+            <w:proofErr w:type="spellStart"/>
+            <w:r>
+              <w:rPr>
+                <w:sz w:val="16"/>
+              </w:rPr>
+              <w:t>Not</w:t>
+            </w:r>
+            <w:proofErr w:type="spellEnd"/>
+            <w:r>
+              <w:rPr>
+                <w:sz w:val="16"/>
+              </w:rPr>
+              <w:t xml:space="preserve"> </w:t>
+            </w:r>
+            <w:proofErr w:type="spellStart"/>
+            <w:r>
+              <w:rPr>
+                <w:sz w:val="16"/>
+              </w:rPr>
+              <w:t>Null</w:t>
+            </w:r>
+            <w:proofErr w:type="spellEnd"/>
+          </w:p>
+        </w:tc>
+        <w:tc>
+          <w:tcPr>
+            <w:tcW w:w="992" w:type="dxa"/>
+            <w:vAlign w:val="center"/>
+          </w:tcPr>
+          <w:p>
+            <w:pPr>
+              <w:spacing w:line="276" w:lineRule="auto"/>
+              <w:jc w:val="center"/>
+              <w:rPr>
+                <w:sz w:val="16"/>
+              </w:rPr>
+            </w:pPr>
+            <w:r>
+              <w:rPr>
+                <w:sz w:val="16"/>
+              </w:rPr>
+              <w:t>Auto_</w:t>
+            </w:r>
+          </w:p>
+          <w:p>
+            <w:pPr>
+              <w:spacing w:line="276" w:lineRule="auto"/>
+              <w:jc w:val="center"/>
+              <w:rPr>
+                <w:sz w:val="16"/>
+              </w:rPr>
+            </w:pPr>
+            <w:proofErr w:type="spellStart"/>
+            <w:r>
+              <w:rPr>
+                <w:sz w:val="16"/>
+              </w:rPr>
+              <w:t>Increment</w:t>
+            </w:r>
+            <w:proofErr w:type="spellEnd"/>
+          </w:p>
+        </w:tc>
+        <w:tc>
+          <w:tcPr>
+            <w:tcW w:w="709" w:type="dxa"/>
+            <w:vAlign w:val="center"/>
+          </w:tcPr>
+          <w:p>
+            <w:pPr>
+              <w:spacing w:line="276" w:lineRule="auto"/>
+              <w:jc w:val="center"/>
+              <w:rPr>
+                <w:sz w:val="16"/>
+              </w:rPr>
+            </w:pPr>
+            <w:proofErr w:type="spellStart"/>
+            <w:r>
+              <w:rPr>
+                <w:sz w:val="16"/>
+              </w:rPr>
+              <w:t>Check</w:t>
+            </w:r>
+            <w:proofErr w:type="spellEnd"/>
+          </w:p>
+        </w:tc>
+        <w:tc>
+          <w:tcPr>
+            <w:tcW w:w="709" w:type="dxa"/>
+            <w:vAlign w:val="center"/>
+          </w:tcPr>
+          <w:p>
+            <w:pPr>
+              <w:spacing w:line="276" w:lineRule="auto"/>
+              <w:jc w:val="center"/>
+              <w:rPr>
+                <w:sz w:val="16"/>
+              </w:rPr>
+            </w:pPr>
+            <w:proofErr w:type="spellStart"/>
+            <w:r>
+              <w:rPr>
+                <w:sz w:val="16"/>
+              </w:rPr>
+              <w:t>Unique</w:t>
+            </w:r>
+            <w:proofErr w:type="spellEnd"/>
+          </w:p>
+        </w:tc>
+        <w:tc>
+          <w:tcPr>
+            <w:tcW w:w="708" w:type="dxa"/>
+            <w:vAlign w:val="center"/>
+          </w:tcPr>
+          <w:p>
+            <w:pPr>
+              <w:spacing w:line="276" w:lineRule="auto"/>
+              <w:jc w:val="center"/>
+              <w:rPr>
+                <w:sz w:val="16"/>
+              </w:rPr>
+            </w:pPr>
+            <w:r>
+              <w:rPr>
+                <w:sz w:val="16"/>
+              </w:rPr>
+              <w:t>Default</w:t>
+            </w:r>
+          </w:p>
+        </w:tc>
+        <w:tc>
+          <w:tcPr>
+            <w:tcW w:w="2557" w:type="dxa"/>
+            <w:vAlign w:val="center"/>
+          </w:tcPr>
+          <w:p>
+            <w:pPr>
+              <w:spacing w:line="276" w:lineRule="auto"/>
+              <w:jc w:val="center"/>
+            </w:pPr>
+          </w:p>
+        </w:tc>
+      </w:tr>
+      <w:tr>
+        <w:trPr>
+          <w:jc w:val="center"/>
+        </w:trPr>
+        <w:tc>
+          <w:tcPr>
+            <w:tcW w:w="2830" w:type="dxa"/>
+          </w:tcPr>
+          <w:p>
+            <w:pPr>
+              <w:spacing w:line="276" w:lineRule="auto"/>
+            </w:pPr>
+            <w:proofErr w:type="spellStart"/>
+            <w:r>
+              <w:t>Cod</w:t>
+            </w:r>
+            <w:r>
+              <w:t>Autor</w:t>
+            </w:r>
+            <w:proofErr w:type="spellEnd"/>
+          </w:p>
+        </w:tc>
+        <w:tc>
+          <w:tcPr>
+            <w:tcW w:w="1276" w:type="dxa"/>
+          </w:tcPr>
+          <w:p>
+            <w:pPr>
+              <w:spacing w:line="276" w:lineRule="auto"/>
+              <w:jc w:val="center"/>
+              <w:rPr>
+                <w:sz w:val="18"/>
+              </w:rPr>
+            </w:pPr>
+            <w:proofErr w:type="spellStart"/>
+            <w:r>
+              <w:rPr>
+                <w:sz w:val="18"/>
+              </w:rPr>
+              <w:t>Int</w:t>
+            </w:r>
+            <w:proofErr w:type="spellEnd"/>
+          </w:p>
+        </w:tc>
+        <w:tc>
+          <w:tcPr>
+            <w:tcW w:w="709" w:type="dxa"/>
+            <w:vAlign w:val="center"/>
+          </w:tcPr>
+          <w:p>
+            <w:pPr>
+              <w:spacing w:line="276" w:lineRule="auto"/>
+              <w:jc w:val="center"/>
+              <w:rPr>
+                <w:sz w:val="20"/>
+              </w:rPr>
+            </w:pPr>
+            <w:r>
+              <w:rPr>
+                <w:sz w:val="20"/>
+              </w:rPr>
+              <w:t>x</w:t>
+            </w:r>
+          </w:p>
+        </w:tc>
+        <w:tc>
+          <w:tcPr>
+            <w:tcW w:w="992" w:type="dxa"/>
+            <w:vAlign w:val="center"/>
+          </w:tcPr>
+          <w:p>
+            <w:pPr>
+              <w:spacing w:line="276" w:lineRule="auto"/>
+              <w:jc w:val="center"/>
+              <w:rPr>
+                <w:sz w:val="20"/>
+              </w:rPr>
+            </w:pPr>
+            <w:r>
+              <w:rPr>
+                <w:sz w:val="20"/>
+              </w:rPr>
+              <w:t>X</w:t>
+            </w:r>
+          </w:p>
+        </w:tc>
+        <w:tc>
+          <w:tcPr>
+            <w:tcW w:w="709" w:type="dxa"/>
+            <w:vAlign w:val="center"/>
+          </w:tcPr>
+          <w:p>
+            <w:pPr>
+              <w:spacing w:line="276" w:lineRule="auto"/>
+              <w:jc w:val="center"/>
+              <w:rPr>
+                <w:sz w:val="20"/>
+              </w:rPr>
+            </w:pPr>
+          </w:p>
+        </w:tc>
+        <w:tc>
+          <w:tcPr>
+            <w:tcW w:w="709" w:type="dxa"/>
+            <w:vAlign w:val="center"/>
+          </w:tcPr>
+          <w:p>
+            <w:pPr>
+              <w:spacing w:line="276" w:lineRule="auto"/>
+              <w:jc w:val="center"/>
+              <w:rPr>
+                <w:sz w:val="20"/>
+              </w:rPr>
+            </w:pPr>
+          </w:p>
+        </w:tc>
+        <w:tc>
+          <w:tcPr>
+            <w:tcW w:w="708" w:type="dxa"/>
+            <w:vAlign w:val="center"/>
+          </w:tcPr>
+          <w:p>
+            <w:pPr>
+              <w:spacing w:line="276" w:lineRule="auto"/>
+              <w:jc w:val="center"/>
+              <w:rPr>
+                <w:sz w:val="20"/>
+              </w:rPr>
+            </w:pPr>
+          </w:p>
+        </w:tc>
+        <w:tc>
+          <w:tcPr>
+            <w:tcW w:w="2557" w:type="dxa"/>
+          </w:tcPr>
+          <w:p>
+            <w:pPr>
+              <w:spacing w:line="276" w:lineRule="auto"/>
+              <w:rPr>
+                <w:sz w:val="18"/>
+              </w:rPr>
+            </w:pPr>
+            <w:r>
+              <w:rPr>
+                <w:sz w:val="18"/>
+              </w:rPr>
+              <w:t>Identificador de Autor</w:t>
+            </w:r>
+          </w:p>
+        </w:tc>
+      </w:tr>
+      <w:tr>
+        <w:trPr>
+          <w:jc w:val="center"/>
+        </w:trPr>
+        <w:tc>
+          <w:tcPr>
+            <w:tcW w:w="2830" w:type="dxa"/>
+          </w:tcPr>
+          <w:p>
+            <w:pPr>
+              <w:spacing w:line="276" w:lineRule="auto"/>
+            </w:pPr>
+            <w:proofErr w:type="spellStart"/>
+            <w:r>
+              <w:t>NombreAutor</w:t>
+            </w:r>
+            <w:proofErr w:type="spellEnd"/>
+          </w:p>
+        </w:tc>
+        <w:tc>
+          <w:tcPr>
+            <w:tcW w:w="1276" w:type="dxa"/>
+          </w:tcPr>
+          <w:p>
+            <w:pPr>
+              <w:spacing w:line="276" w:lineRule="auto"/>
+              <w:jc w:val="center"/>
+              <w:rPr>
+                <w:sz w:val="18"/>
+              </w:rPr>
+            </w:pPr>
+            <w:proofErr w:type="spellStart"/>
+            <w:r>
+              <w:rPr>
+                <w:sz w:val="18"/>
+              </w:rPr>
+              <w:t>Varchar</w:t>
+            </w:r>
+            <w:proofErr w:type="spellEnd"/>
+            <w:r>
+              <w:rPr>
+                <w:sz w:val="18"/>
+              </w:rPr>
+              <w:t>(</w:t>
+            </w:r>
+            <w:r>
+              <w:rPr>
+                <w:sz w:val="18"/>
+              </w:rPr>
+              <w:t>30</w:t>
+            </w:r>
+            <w:r>
+              <w:rPr>
+                <w:sz w:val="18"/>
+              </w:rPr>
+              <w:t>)</w:t>
+            </w:r>
+          </w:p>
+        </w:tc>
+        <w:tc>
+          <w:tcPr>
+            <w:tcW w:w="709" w:type="dxa"/>
+            <w:vAlign w:val="center"/>
+          </w:tcPr>
+          <w:p>
+            <w:pPr>
+              <w:spacing w:line="276" w:lineRule="auto"/>
+              <w:jc w:val="center"/>
+              <w:rPr>
+                <w:sz w:val="20"/>
+              </w:rPr>
+            </w:pPr>
+            <w:r>
+              <w:rPr>
+                <w:sz w:val="20"/>
+              </w:rPr>
+              <w:t>X</w:t>
+            </w:r>
+          </w:p>
+        </w:tc>
+        <w:tc>
+          <w:tcPr>
+            <w:tcW w:w="992" w:type="dxa"/>
+            <w:vAlign w:val="center"/>
+          </w:tcPr>
+          <w:p>
+            <w:pPr>
+              <w:spacing w:line="276" w:lineRule="auto"/>
+              <w:jc w:val="center"/>
+              <w:rPr>
+                <w:sz w:val="20"/>
+              </w:rPr>
+            </w:pPr>
+          </w:p>
+        </w:tc>
+        <w:tc>
+          <w:tcPr>
+            <w:tcW w:w="709" w:type="dxa"/>
+            <w:vAlign w:val="center"/>
+          </w:tcPr>
+          <w:p>
+            <w:pPr>
+              <w:spacing w:line="276" w:lineRule="auto"/>
+              <w:jc w:val="center"/>
+              <w:rPr>
+                <w:sz w:val="20"/>
+              </w:rPr>
+            </w:pPr>
+          </w:p>
+        </w:tc>
+        <w:tc>
+          <w:tcPr>
+            <w:tcW w:w="709" w:type="dxa"/>
+            <w:vAlign w:val="center"/>
+          </w:tcPr>
+          <w:p>
+            <w:pPr>
+              <w:spacing w:line="276" w:lineRule="auto"/>
+              <w:jc w:val="center"/>
+              <w:rPr>
+                <w:sz w:val="20"/>
+              </w:rPr>
+            </w:pPr>
+          </w:p>
+        </w:tc>
+        <w:tc>
+          <w:tcPr>
+            <w:tcW w:w="708" w:type="dxa"/>
+            <w:vAlign w:val="center"/>
+          </w:tcPr>
+          <w:p>
+            <w:pPr>
+              <w:spacing w:line="276" w:lineRule="auto"/>
+              <w:jc w:val="center"/>
+              <w:rPr>
+                <w:sz w:val="20"/>
+              </w:rPr>
+            </w:pPr>
+          </w:p>
+        </w:tc>
+        <w:tc>
+          <w:tcPr>
+            <w:tcW w:w="2557" w:type="dxa"/>
+          </w:tcPr>
+          <w:p>
+            <w:pPr>
+              <w:spacing w:line="276" w:lineRule="auto"/>
+              <w:rPr>
+                <w:sz w:val="18"/>
+              </w:rPr>
+            </w:pPr>
+            <w:r>
+              <w:rPr>
+                <w:sz w:val="18"/>
+              </w:rPr>
+              <w:t>Nombre de autor</w:t>
+            </w:r>
+          </w:p>
+        </w:tc>
+      </w:tr>
+    </w:tbl>
+    <w:p>
+      <w:pPr>
+        <w:spacing w:line="276" w:lineRule="auto"/>
+      </w:pPr>
+    </w:p>
+    <w:tbl>
+      <w:tblPr>
+        <w:tblStyle w:val="Tablaconcuadrcula"/>
+        <w:tblW w:w="10490" w:type="dxa"/>
+        <w:tblInd w:w="-572" w:type="dxa"/>
+        <w:tblLook w:val="04A0" w:firstRow="1" w:lastRow="0" w:firstColumn="1" w:lastColumn="0" w:noHBand="0" w:noVBand="1"/>
+      </w:tblPr>
+      <w:tblGrid>
+        <w:gridCol w:w="3740"/>
+        <w:gridCol w:w="2057"/>
+        <w:gridCol w:w="2146"/>
+        <w:gridCol w:w="2547"/>
+      </w:tblGrid>
+      <w:tr>
+        <w:tc>
+          <w:tcPr>
+            <w:tcW w:w="3740" w:type="dxa"/>
+            <w:shd w:val="clear" w:color="auto" w:fill="9CC2E5" w:themeFill="accent1" w:themeFillTint="99"/>
+          </w:tcPr>
+          <w:p>
+            <w:pPr>
+              <w:spacing w:line="276" w:lineRule="auto"/>
+              <w:jc w:val="center"/>
+            </w:pPr>
+            <w:proofErr w:type="spellStart"/>
+            <w:r>
+              <w:t>Constraint</w:t>
+            </w:r>
+            <w:proofErr w:type="spellEnd"/>
+          </w:p>
+        </w:tc>
+        <w:tc>
+          <w:tcPr>
+            <w:tcW w:w="2057" w:type="dxa"/>
+            <w:shd w:val="clear" w:color="auto" w:fill="9CC2E5" w:themeFill="accent1" w:themeFillTint="99"/>
+          </w:tcPr>
+          <w:p>
+            <w:pPr>
+              <w:spacing w:line="276" w:lineRule="auto"/>
+              <w:jc w:val="center"/>
+            </w:pPr>
+            <w:r>
+              <w:t>Tipo</w:t>
+            </w:r>
+          </w:p>
+        </w:tc>
+        <w:tc>
+          <w:tcPr>
+            <w:tcW w:w="2146" w:type="dxa"/>
+            <w:shd w:val="clear" w:color="auto" w:fill="9CC2E5" w:themeFill="accent1" w:themeFillTint="99"/>
+          </w:tcPr>
+          <w:p>
+            <w:pPr>
+              <w:spacing w:line="276" w:lineRule="auto"/>
+              <w:jc w:val="center"/>
+            </w:pPr>
+            <w:r>
+              <w:t>Tabla Referenciada</w:t>
+            </w:r>
+          </w:p>
+        </w:tc>
+        <w:tc>
+          <w:tcPr>
+            <w:tcW w:w="2547" w:type="dxa"/>
+            <w:shd w:val="clear" w:color="auto" w:fill="9CC2E5" w:themeFill="accent1" w:themeFillTint="99"/>
+          </w:tcPr>
+          <w:p>
+            <w:pPr>
+              <w:spacing w:line="276" w:lineRule="auto"/>
+              <w:jc w:val="center"/>
+            </w:pPr>
+            <w:r>
+              <w:t>Campos</w:t>
+            </w:r>
+          </w:p>
+        </w:tc>
+      </w:tr>
+      <w:tr>
+        <w:tc>
+          <w:tcPr>
+            <w:tcW w:w="3740" w:type="dxa"/>
+          </w:tcPr>
+          <w:p>
+            <w:pPr>
+              <w:spacing w:line="276" w:lineRule="auto"/>
+            </w:pPr>
+            <w:proofErr w:type="spellStart"/>
+            <w:r>
+              <w:t>PK_</w:t>
+            </w:r>
+            <w:r>
+              <w:t>AUTOR</w:t>
+            </w:r>
+            <w:r>
+              <w:t>_Cod</w:t>
+            </w:r>
+            <w:r>
+              <w:t>Autor</w:t>
+            </w:r>
+            <w:proofErr w:type="spellEnd"/>
+          </w:p>
+        </w:tc>
+        <w:tc>
+          <w:tcPr>
+            <w:tcW w:w="2057" w:type="dxa"/>
+          </w:tcPr>
+          <w:p>
+            <w:pPr>
+              <w:spacing w:line="276" w:lineRule="auto"/>
+            </w:pPr>
+            <w:r>
+              <w:t>PRIMARY KEY</w:t>
+            </w:r>
+          </w:p>
+        </w:tc>
+        <w:tc>
+          <w:tcPr>
+            <w:tcW w:w="2146" w:type="dxa"/>
+          </w:tcPr>
+          <w:p>
+            <w:pPr>
+              <w:spacing w:line="276" w:lineRule="auto"/>
+            </w:pPr>
+          </w:p>
+        </w:tc>
+        <w:tc>
+          <w:tcPr>
+            <w:tcW w:w="2547" w:type="dxa"/>
+          </w:tcPr>
+          <w:p>
+            <w:pPr>
+              <w:spacing w:line="276" w:lineRule="auto"/>
+            </w:pPr>
+            <w:proofErr w:type="spellStart"/>
+            <w:r>
+              <w:t>CodAutor</w:t>
+            </w:r>
+            <w:proofErr w:type="spellEnd"/>
+          </w:p>
+        </w:tc>
+      </w:tr>
+    </w:tbl>
+    <w:p>
+      <w:pPr>
+        <w:spacing w:line="276" w:lineRule="auto"/>
+        <w:ind w:left="284"/>
+        <w:rPr>
+          <w:rFonts w:ascii="Arial" w:eastAsia="DengXian" w:hAnsi="Arial" w:cs="Arial"/>
+          <w:lang w:eastAsia="zh-CN"/>
+        </w:rPr>
+      </w:pPr>
+    </w:p>
+    <w:tbl>
+      <w:tblPr>
+        <w:tblStyle w:val="Tablaconcuadrcula"/>
+        <w:tblW w:w="10490" w:type="dxa"/>
+        <w:jc w:val="center"/>
+        <w:tblLayout w:type="fixed"/>
+        <w:tblLook w:val="04A0" w:firstRow="1" w:lastRow="0" w:firstColumn="1" w:lastColumn="0" w:noHBand="0" w:noVBand="1"/>
+      </w:tblPr>
+      <w:tblGrid>
+        <w:gridCol w:w="2830"/>
+        <w:gridCol w:w="1276"/>
+        <w:gridCol w:w="709"/>
+        <w:gridCol w:w="992"/>
+        <w:gridCol w:w="709"/>
+        <w:gridCol w:w="709"/>
+        <w:gridCol w:w="708"/>
+        <w:gridCol w:w="2557"/>
+      </w:tblGrid>
+      <w:tr>
+        <w:trPr>
+          <w:jc w:val="center"/>
+        </w:trPr>
+        <w:tc>
+          <w:tcPr>
+            <w:tcW w:w="10490" w:type="dxa"/>
+            <w:gridSpan w:val="8"/>
+            <w:shd w:val="clear" w:color="auto" w:fill="9CC2E5" w:themeFill="accent1" w:themeFillTint="99"/>
+          </w:tcPr>
+          <w:p>
+            <w:pPr>
+              <w:spacing w:line="276" w:lineRule="auto"/>
+              <w:jc w:val="center"/>
+              <w:rPr>
+                <w:b/>
+              </w:rPr>
+            </w:pPr>
+            <w:r>
+              <w:rPr>
+                <w:b/>
+              </w:rPr>
+              <w:t>CATEGORIA</w:t>
+            </w:r>
+          </w:p>
+        </w:tc>
+      </w:tr>
+      <w:tr>
+        <w:trPr>
+          <w:trHeight w:val="530"/>
+          <w:jc w:val="center"/>
+        </w:trPr>
+        <w:tc>
+          <w:tcPr>
+            <w:tcW w:w="2830" w:type="dxa"/>
+            <w:vAlign w:val="center"/>
+          </w:tcPr>
+          <w:p>
+            <w:pPr>
+              <w:spacing w:line="276" w:lineRule="auto"/>
+              <w:jc w:val="center"/>
+              <w:rPr>
+                <w:b/>
+              </w:rPr>
+            </w:pPr>
+          </w:p>
+        </w:tc>
+        <w:tc>
+          <w:tcPr>
+            <w:tcW w:w="2977" w:type="dxa"/>
+            <w:gridSpan w:val="3"/>
+            <w:vAlign w:val="center"/>
+          </w:tcPr>
+          <w:p>
+            <w:pPr>
+              <w:spacing w:line="276" w:lineRule="auto"/>
+              <w:jc w:val="center"/>
+              <w:rPr>
+                <w:rFonts w:ascii="Arial" w:hAnsi="Arial" w:cs="Arial"/>
+              </w:rPr>
+            </w:pPr>
+            <w:r>
+              <w:rPr>
+                <w:rFonts w:ascii="Arial" w:hAnsi="Arial" w:cs="Arial"/>
+              </w:rPr>
+              <w:t>Tipo</w:t>
+            </w:r>
+          </w:p>
+        </w:tc>
+        <w:tc>
+          <w:tcPr>
+            <w:tcW w:w="2126" w:type="dxa"/>
+            <w:gridSpan w:val="3"/>
+            <w:vAlign w:val="center"/>
+          </w:tcPr>
+          <w:p>
+            <w:pPr>
+              <w:spacing w:line="276" w:lineRule="auto"/>
+              <w:jc w:val="center"/>
+              <w:rPr>
+                <w:rFonts w:ascii="Arial" w:hAnsi="Arial" w:cs="Arial"/>
+              </w:rPr>
+            </w:pPr>
+            <w:r>
+              <w:rPr>
+                <w:rFonts w:ascii="Arial" w:hAnsi="Arial" w:cs="Arial"/>
+              </w:rPr>
+              <w:t>Restricciones</w:t>
+            </w:r>
+          </w:p>
+        </w:tc>
+        <w:tc>
+          <w:tcPr>
+            <w:tcW w:w="2557" w:type="dxa"/>
+            <w:vAlign w:val="center"/>
+          </w:tcPr>
+          <w:p>
+            <w:pPr>
+              <w:spacing w:line="276" w:lineRule="auto"/>
+              <w:jc w:val="center"/>
+            </w:pPr>
+            <w:r>
+              <w:t>Descripción</w:t>
+            </w:r>
+          </w:p>
+        </w:tc>
+      </w:tr>
+      <w:tr>
+        <w:trPr>
+          <w:trHeight w:val="530"/>
+          <w:jc w:val="center"/>
+        </w:trPr>
+        <w:tc>
+          <w:tcPr>
+            <w:tcW w:w="2830" w:type="dxa"/>
+            <w:vAlign w:val="center"/>
+          </w:tcPr>
+          <w:p>
+            <w:pPr>
+              <w:spacing w:line="276" w:lineRule="auto"/>
+              <w:jc w:val="center"/>
+              <w:rPr>
+                <w:b/>
+              </w:rPr>
+            </w:pPr>
+            <w:r>
+              <w:rPr>
+                <w:b/>
+              </w:rPr>
+              <w:t>Campos</w:t>
+            </w:r>
+          </w:p>
+        </w:tc>
+        <w:tc>
+          <w:tcPr>
+            <w:tcW w:w="1276" w:type="dxa"/>
+            <w:vAlign w:val="center"/>
+          </w:tcPr>
+          <w:p>
+            <w:pPr>
+              <w:spacing w:line="276" w:lineRule="auto"/>
+              <w:jc w:val="center"/>
+            </w:pPr>
+            <w:r>
+              <w:rPr>
+                <w:sz w:val="16"/>
+              </w:rPr>
+              <w:t>Tipo</w:t>
+            </w:r>
+          </w:p>
+        </w:tc>
+        <w:tc>
+          <w:tcPr>
+            <w:tcW w:w="709" w:type="dxa"/>
+            <w:vAlign w:val="center"/>
+          </w:tcPr>
+          <w:p>
+            <w:pPr>
+              <w:spacing w:line="276" w:lineRule="auto"/>
+              <w:jc w:val="center"/>
+              <w:rPr>
+                <w:sz w:val="16"/>
+              </w:rPr>
+            </w:pPr>
+            <w:proofErr w:type="spellStart"/>
+            <w:r>
+              <w:rPr>
+                <w:sz w:val="16"/>
+              </w:rPr>
+              <w:t>Not</w:t>
+            </w:r>
+            <w:proofErr w:type="spellEnd"/>
+            <w:r>
+              <w:rPr>
+                <w:sz w:val="16"/>
+              </w:rPr>
+              <w:t xml:space="preserve"> </w:t>
+            </w:r>
+            <w:proofErr w:type="spellStart"/>
+            <w:r>
+              <w:rPr>
+                <w:sz w:val="16"/>
+              </w:rPr>
+              <w:t>Null</w:t>
+            </w:r>
+            <w:proofErr w:type="spellEnd"/>
+          </w:p>
+        </w:tc>
+        <w:tc>
+          <w:tcPr>
+            <w:tcW w:w="992" w:type="dxa"/>
+            <w:vAlign w:val="center"/>
+          </w:tcPr>
+          <w:p>
+            <w:pPr>
+              <w:spacing w:line="276" w:lineRule="auto"/>
+              <w:jc w:val="center"/>
+              <w:rPr>
+                <w:sz w:val="16"/>
+              </w:rPr>
+            </w:pPr>
+            <w:r>
+              <w:rPr>
+                <w:sz w:val="16"/>
+              </w:rPr>
+              <w:t>Auto_</w:t>
+            </w:r>
+          </w:p>
+          <w:p>
+            <w:pPr>
+              <w:spacing w:line="276" w:lineRule="auto"/>
+              <w:jc w:val="center"/>
+              <w:rPr>
+                <w:sz w:val="16"/>
+              </w:rPr>
+            </w:pPr>
+            <w:proofErr w:type="spellStart"/>
+            <w:r>
+              <w:rPr>
+                <w:sz w:val="16"/>
+              </w:rPr>
+              <w:t>Increment</w:t>
+            </w:r>
+            <w:proofErr w:type="spellEnd"/>
+          </w:p>
+        </w:tc>
+        <w:tc>
+          <w:tcPr>
+            <w:tcW w:w="709" w:type="dxa"/>
+            <w:vAlign w:val="center"/>
+          </w:tcPr>
+          <w:p>
+            <w:pPr>
+              <w:spacing w:line="276" w:lineRule="auto"/>
+              <w:jc w:val="center"/>
+              <w:rPr>
+                <w:sz w:val="16"/>
+              </w:rPr>
+            </w:pPr>
+            <w:proofErr w:type="spellStart"/>
+            <w:r>
+              <w:rPr>
+                <w:sz w:val="16"/>
+              </w:rPr>
+              <w:t>Check</w:t>
+            </w:r>
+            <w:proofErr w:type="spellEnd"/>
+          </w:p>
+        </w:tc>
+        <w:tc>
+          <w:tcPr>
+            <w:tcW w:w="709" w:type="dxa"/>
+            <w:vAlign w:val="center"/>
+          </w:tcPr>
+          <w:p>
+            <w:pPr>
+              <w:spacing w:line="276" w:lineRule="auto"/>
+              <w:jc w:val="center"/>
+              <w:rPr>
+                <w:sz w:val="16"/>
+              </w:rPr>
+            </w:pPr>
+            <w:proofErr w:type="spellStart"/>
+            <w:r>
+              <w:rPr>
+                <w:sz w:val="16"/>
+              </w:rPr>
+              <w:t>Unique</w:t>
+            </w:r>
+            <w:proofErr w:type="spellEnd"/>
+          </w:p>
+        </w:tc>
+        <w:tc>
+          <w:tcPr>
+            <w:tcW w:w="708" w:type="dxa"/>
+            <w:vAlign w:val="center"/>
+          </w:tcPr>
+          <w:p>
+            <w:pPr>
+              <w:spacing w:line="276" w:lineRule="auto"/>
+              <w:jc w:val="center"/>
+              <w:rPr>
+                <w:sz w:val="16"/>
+              </w:rPr>
+            </w:pPr>
+            <w:r>
+              <w:rPr>
+                <w:sz w:val="16"/>
+              </w:rPr>
+              <w:t>Default</w:t>
+            </w:r>
+          </w:p>
+        </w:tc>
+        <w:tc>
+          <w:tcPr>
+            <w:tcW w:w="2557" w:type="dxa"/>
+            <w:vAlign w:val="center"/>
+          </w:tcPr>
+          <w:p>
+            <w:pPr>
+              <w:spacing w:line="276" w:lineRule="auto"/>
+              <w:jc w:val="center"/>
+            </w:pPr>
+          </w:p>
+        </w:tc>
+      </w:tr>
+      <w:tr>
+        <w:trPr>
+          <w:jc w:val="center"/>
+        </w:trPr>
+        <w:tc>
+          <w:tcPr>
+            <w:tcW w:w="2830" w:type="dxa"/>
+          </w:tcPr>
+          <w:p>
+            <w:pPr>
+              <w:spacing w:line="276" w:lineRule="auto"/>
+            </w:pPr>
+            <w:proofErr w:type="spellStart"/>
+            <w:r>
+              <w:t>CodCategoria</w:t>
+            </w:r>
+            <w:proofErr w:type="spellEnd"/>
+          </w:p>
+        </w:tc>
+        <w:tc>
+          <w:tcPr>
+            <w:tcW w:w="1276" w:type="dxa"/>
+          </w:tcPr>
+          <w:p>
+            <w:pPr>
+              <w:spacing w:line="276" w:lineRule="auto"/>
+              <w:jc w:val="center"/>
+              <w:rPr>
+                <w:sz w:val="18"/>
+              </w:rPr>
+            </w:pPr>
+            <w:proofErr w:type="spellStart"/>
+            <w:r>
+              <w:rPr>
+                <w:sz w:val="18"/>
+              </w:rPr>
+              <w:t>Int</w:t>
+            </w:r>
+            <w:proofErr w:type="spellEnd"/>
+          </w:p>
+        </w:tc>
+        <w:tc>
+          <w:tcPr>
+            <w:tcW w:w="709" w:type="dxa"/>
+            <w:vAlign w:val="center"/>
+          </w:tcPr>
+          <w:p>
+            <w:pPr>
+              <w:spacing w:line="276" w:lineRule="auto"/>
+              <w:jc w:val="center"/>
+              <w:rPr>
+                <w:sz w:val="20"/>
+              </w:rPr>
+            </w:pPr>
+            <w:r>
+              <w:rPr>
+                <w:sz w:val="20"/>
+              </w:rPr>
+              <w:t>x</w:t>
+            </w:r>
+          </w:p>
+        </w:tc>
+        <w:tc>
+          <w:tcPr>
+            <w:tcW w:w="992" w:type="dxa"/>
+            <w:vAlign w:val="center"/>
+          </w:tcPr>
+          <w:p>
+            <w:pPr>
+              <w:spacing w:line="276" w:lineRule="auto"/>
+              <w:jc w:val="center"/>
+              <w:rPr>
+                <w:sz w:val="20"/>
+              </w:rPr>
+            </w:pPr>
+            <w:r>
+              <w:rPr>
+                <w:sz w:val="20"/>
+              </w:rPr>
+              <w:t>X</w:t>
+            </w:r>
+          </w:p>
+        </w:tc>
+        <w:tc>
+          <w:tcPr>
+            <w:tcW w:w="709" w:type="dxa"/>
+            <w:vAlign w:val="center"/>
+          </w:tcPr>
+          <w:p>
+            <w:pPr>
+              <w:spacing w:line="276" w:lineRule="auto"/>
+              <w:jc w:val="center"/>
+              <w:rPr>
+                <w:sz w:val="20"/>
+              </w:rPr>
+            </w:pPr>
+          </w:p>
+        </w:tc>
+        <w:tc>
+          <w:tcPr>
+            <w:tcW w:w="709" w:type="dxa"/>
+            <w:vAlign w:val="center"/>
+          </w:tcPr>
+          <w:p>
+            <w:pPr>
+              <w:spacing w:line="276" w:lineRule="auto"/>
+              <w:jc w:val="center"/>
+              <w:rPr>
+                <w:sz w:val="20"/>
+              </w:rPr>
+            </w:pPr>
+          </w:p>
+        </w:tc>
+        <w:tc>
+          <w:tcPr>
+            <w:tcW w:w="708" w:type="dxa"/>
+            <w:vAlign w:val="center"/>
+          </w:tcPr>
+          <w:p>
+            <w:pPr>
+              <w:spacing w:line="276" w:lineRule="auto"/>
+              <w:jc w:val="center"/>
+              <w:rPr>
+                <w:sz w:val="20"/>
+              </w:rPr>
+            </w:pPr>
+          </w:p>
+        </w:tc>
+        <w:tc>
+          <w:tcPr>
+            <w:tcW w:w="2557" w:type="dxa"/>
+          </w:tcPr>
+          <w:p>
+            <w:pPr>
+              <w:spacing w:line="276" w:lineRule="auto"/>
+              <w:rPr>
+                <w:sz w:val="18"/>
+              </w:rPr>
+            </w:pPr>
+            <w:r>
+              <w:rPr>
+                <w:sz w:val="18"/>
+              </w:rPr>
+              <w:t>Código de Categoría</w:t>
+            </w:r>
+          </w:p>
+        </w:tc>
+      </w:tr>
+      <w:tr>
+        <w:trPr>
+          <w:jc w:val="center"/>
+        </w:trPr>
+        <w:tc>
+          <w:tcPr>
+            <w:tcW w:w="2830" w:type="dxa"/>
+          </w:tcPr>
+          <w:p>
+            <w:pPr>
+              <w:spacing w:line="276" w:lineRule="auto"/>
+            </w:pPr>
+            <w:proofErr w:type="spellStart"/>
+            <w:r>
+              <w:t>NombreCategoria</w:t>
+            </w:r>
+            <w:proofErr w:type="spellEnd"/>
+          </w:p>
+        </w:tc>
+        <w:tc>
+          <w:tcPr>
+            <w:tcW w:w="1276" w:type="dxa"/>
+          </w:tcPr>
+          <w:p>
+            <w:pPr>
+              <w:spacing w:line="276" w:lineRule="auto"/>
+              <w:jc w:val="center"/>
+              <w:rPr>
+                <w:sz w:val="18"/>
+              </w:rPr>
+            </w:pPr>
+            <w:proofErr w:type="spellStart"/>
+            <w:r>
+              <w:rPr>
+                <w:sz w:val="18"/>
+              </w:rPr>
+              <w:t>Varchar</w:t>
+            </w:r>
+            <w:proofErr w:type="spellEnd"/>
+            <w:r>
+              <w:rPr>
+                <w:sz w:val="18"/>
+              </w:rPr>
+              <w:t>(30)</w:t>
+            </w:r>
+          </w:p>
+        </w:tc>
+        <w:tc>
+          <w:tcPr>
+            <w:tcW w:w="709" w:type="dxa"/>
+            <w:vAlign w:val="center"/>
+          </w:tcPr>
+          <w:p>
+            <w:pPr>
+              <w:spacing w:line="276" w:lineRule="auto"/>
+              <w:jc w:val="center"/>
+              <w:rPr>
+                <w:sz w:val="20"/>
+              </w:rPr>
+            </w:pPr>
+            <w:r>
+              <w:rPr>
+                <w:sz w:val="20"/>
+              </w:rPr>
+              <w:t>X</w:t>
+            </w:r>
+          </w:p>
+        </w:tc>
+        <w:tc>
+          <w:tcPr>
+            <w:tcW w:w="992" w:type="dxa"/>
+            <w:vAlign w:val="center"/>
+          </w:tcPr>
+          <w:p>
+            <w:pPr>
+              <w:spacing w:line="276" w:lineRule="auto"/>
+              <w:jc w:val="center"/>
+              <w:rPr>
+                <w:sz w:val="20"/>
+              </w:rPr>
+            </w:pPr>
+          </w:p>
+        </w:tc>
+        <w:tc>
+          <w:tcPr>
+            <w:tcW w:w="709" w:type="dxa"/>
+            <w:vAlign w:val="center"/>
+          </w:tcPr>
+          <w:p>
+            <w:pPr>
+              <w:spacing w:line="276" w:lineRule="auto"/>
+              <w:jc w:val="center"/>
+              <w:rPr>
+                <w:sz w:val="20"/>
+              </w:rPr>
+            </w:pPr>
+          </w:p>
+        </w:tc>
+        <w:tc>
+          <w:tcPr>
+            <w:tcW w:w="709" w:type="dxa"/>
+            <w:vAlign w:val="center"/>
+          </w:tcPr>
+          <w:p>
+            <w:pPr>
+              <w:spacing w:line="276" w:lineRule="auto"/>
+              <w:jc w:val="center"/>
+              <w:rPr>
+                <w:sz w:val="20"/>
+              </w:rPr>
+            </w:pPr>
+          </w:p>
+        </w:tc>
+        <w:tc>
+          <w:tcPr>
+            <w:tcW w:w="708" w:type="dxa"/>
+            <w:vAlign w:val="center"/>
+          </w:tcPr>
+          <w:p>
+            <w:pPr>
+              <w:spacing w:line="276" w:lineRule="auto"/>
+              <w:jc w:val="center"/>
+              <w:rPr>
+                <w:sz w:val="20"/>
+              </w:rPr>
+            </w:pPr>
+          </w:p>
+        </w:tc>
+        <w:tc>
+          <w:tcPr>
+            <w:tcW w:w="2557" w:type="dxa"/>
+          </w:tcPr>
+          <w:p>
+            <w:pPr>
+              <w:spacing w:line="276" w:lineRule="auto"/>
+              <w:rPr>
+                <w:sz w:val="18"/>
+              </w:rPr>
+            </w:pPr>
+            <w:r>
+              <w:rPr>
+                <w:sz w:val="18"/>
+              </w:rPr>
+              <w:t>Nombre de autor</w:t>
+            </w:r>
+          </w:p>
+        </w:tc>
+      </w:tr>
+    </w:tbl>
+    <w:p>
+      <w:pPr>
+        <w:spacing w:line="276" w:lineRule="auto"/>
+      </w:pPr>
+    </w:p>
+    <w:tbl>
+      <w:tblPr>
+        <w:tblStyle w:val="Tablaconcuadrcula"/>
+        <w:tblW w:w="10490" w:type="dxa"/>
+        <w:tblInd w:w="-572" w:type="dxa"/>
+        <w:tblLook w:val="04A0" w:firstRow="1" w:lastRow="0" w:firstColumn="1" w:lastColumn="0" w:noHBand="0" w:noVBand="1"/>
+      </w:tblPr>
+      <w:tblGrid>
+        <w:gridCol w:w="3740"/>
+        <w:gridCol w:w="2057"/>
+        <w:gridCol w:w="2146"/>
+        <w:gridCol w:w="2547"/>
+      </w:tblGrid>
+      <w:tr>
+        <w:tc>
+          <w:tcPr>
+            <w:tcW w:w="3740" w:type="dxa"/>
+            <w:shd w:val="clear" w:color="auto" w:fill="9CC2E5" w:themeFill="accent1" w:themeFillTint="99"/>
+          </w:tcPr>
+          <w:p>
+            <w:pPr>
+              <w:spacing w:line="276" w:lineRule="auto"/>
+              <w:jc w:val="center"/>
+            </w:pPr>
+            <w:proofErr w:type="spellStart"/>
+            <w:r>
+              <w:t>Constraint</w:t>
+            </w:r>
+            <w:proofErr w:type="spellEnd"/>
+          </w:p>
+        </w:tc>
+        <w:tc>
+          <w:tcPr>
+            <w:tcW w:w="2057" w:type="dxa"/>
+            <w:shd w:val="clear" w:color="auto" w:fill="9CC2E5" w:themeFill="accent1" w:themeFillTint="99"/>
+          </w:tcPr>
+          <w:p>
+            <w:pPr>
+              <w:spacing w:line="276" w:lineRule="auto"/>
+              <w:jc w:val="center"/>
+            </w:pPr>
+            <w:r>
+              <w:t>Tipo</w:t>
+            </w:r>
+          </w:p>
+        </w:tc>
+        <w:tc>
+          <w:tcPr>
+            <w:tcW w:w="2146" w:type="dxa"/>
+            <w:shd w:val="clear" w:color="auto" w:fill="9CC2E5" w:themeFill="accent1" w:themeFillTint="99"/>
+          </w:tcPr>
+          <w:p>
+            <w:pPr>
+              <w:spacing w:line="276" w:lineRule="auto"/>
+              <w:jc w:val="center"/>
+            </w:pPr>
+            <w:r>
+              <w:t>Tabla Referenciada</w:t>
+            </w:r>
+          </w:p>
+        </w:tc>
+        <w:tc>
+          <w:tcPr>
+            <w:tcW w:w="2547" w:type="dxa"/>
+            <w:shd w:val="clear" w:color="auto" w:fill="9CC2E5" w:themeFill="accent1" w:themeFillTint="99"/>
+          </w:tcPr>
+          <w:p>
+            <w:pPr>
+              <w:spacing w:line="276" w:lineRule="auto"/>
+              <w:jc w:val="center"/>
+            </w:pPr>
+            <w:r>
+              <w:t>Campos</w:t>
+            </w:r>
+          </w:p>
+        </w:tc>
+      </w:tr>
+      <w:tr>
+        <w:tc>
+          <w:tcPr>
+            <w:tcW w:w="3740" w:type="dxa"/>
+          </w:tcPr>
+          <w:p>
+            <w:pPr>
+              <w:spacing w:line="276" w:lineRule="auto"/>
+            </w:pPr>
+            <w:proofErr w:type="spellStart"/>
+            <w:r>
+              <w:t>PK_AUTOR_Cod</w:t>
+            </w:r>
+            <w:r>
+              <w:t>Categoria</w:t>
+            </w:r>
+            <w:proofErr w:type="spellEnd"/>
+          </w:p>
+        </w:tc>
+        <w:tc>
+          <w:tcPr>
+            <w:tcW w:w="2057" w:type="dxa"/>
+          </w:tcPr>
+          <w:p>
+            <w:pPr>
+              <w:spacing w:line="276" w:lineRule="auto"/>
+            </w:pPr>
+            <w:r>
+              <w:t>PRIMARY KEY</w:t>
+            </w:r>
+          </w:p>
+        </w:tc>
+        <w:tc>
+          <w:tcPr>
+            <w:tcW w:w="2146" w:type="dxa"/>
+          </w:tcPr>
+          <w:p>
+            <w:pPr>
+              <w:spacing w:line="276" w:lineRule="auto"/>
+            </w:pPr>
+          </w:p>
+        </w:tc>
+        <w:tc>
+          <w:tcPr>
+            <w:tcW w:w="2547" w:type="dxa"/>
+          </w:tcPr>
+          <w:p>
+            <w:pPr>
+              <w:spacing w:line="276" w:lineRule="auto"/>
+            </w:pPr>
+            <w:proofErr w:type="spellStart"/>
+            <w:r>
+              <w:t>Cod</w:t>
+            </w:r>
+            <w:r>
+              <w:t>Categoria</w:t>
+            </w:r>
+            <w:proofErr w:type="spellEnd"/>
+          </w:p>
+        </w:tc>
+      </w:tr>
+    </w:tbl>
+    <w:p>
+      <w:pPr>
+        <w:spacing w:line="276" w:lineRule="auto"/>
+        <w:ind w:left="284"/>
+        <w:rPr>
+          <w:rFonts w:ascii="Arial" w:eastAsia="DengXian" w:hAnsi="Arial" w:cs="Arial"/>
+          <w:lang w:eastAsia="zh-CN"/>
+        </w:rPr>
+      </w:pPr>
+    </w:p>
+    <w:p>
+      <w:pPr>
+        <w:spacing w:line="276" w:lineRule="auto"/>
+        <w:ind w:left="284"/>
+        <w:rPr>
+          <w:rFonts w:ascii="Arial" w:eastAsia="DengXian" w:hAnsi="Arial" w:cs="Arial"/>
+          <w:lang w:eastAsia="zh-CN"/>
+        </w:rPr>
+      </w:pPr>
+    </w:p>
+    <w:p>
+      <w:pPr>
+        <w:spacing w:line="276" w:lineRule="auto"/>
+        <w:ind w:left="284"/>
+        <w:rPr>
+          <w:rFonts w:ascii="Arial" w:eastAsia="DengXian" w:hAnsi="Arial" w:cs="Arial"/>
+          <w:lang w:eastAsia="zh-CN"/>
+        </w:rPr>
+      </w:pPr>
+      <w:bookmarkStart w:id="1" w:name="_GoBack"/>
+      <w:bookmarkEnd w:id="1"/>
     </w:p>
     <w:p>
       <w:pPr>
@@ -28089,7 +33287,7 @@
       <w:rPr>
         <w:noProof/>
       </w:rPr>
-      <w:t>28</w:t>
+      <w:t>29</w:t>
     </w:r>
     <w:r>
       <w:fldChar w:fldCharType="end"/>
@@ -31419,7 +36617,7 @@
 </file>
 
 <file path=customXml/itemProps1.xml><?xml version="1.0" encoding="utf-8"?>
-<ds:datastoreItem xmlns:ds="http://schemas.openxmlformats.org/officeDocument/2006/customXml" ds:itemID="{C2A15177-FF77-4988-9A74-EA7A3A0FDD3A}">
+<ds:datastoreItem xmlns:ds="http://schemas.openxmlformats.org/officeDocument/2006/customXml" ds:itemID="{86CA3AA2-60C1-4CA5-814D-D231D1651E7E}">
   <ds:schemaRefs>
     <ds:schemaRef ds:uri="http://schemas.openxmlformats.org/officeDocument/2006/bibliography"/>
   </ds:schemaRefs>
